--- a/Team28_Final_Project_Report.docx
+++ b/Team28_Final_Project_Report.docx
@@ -1,6 +1,7 @@
 
 <file path=word/document.xml><?xml version="1.0" encoding="utf-8"?>
 <w:document xmlns:wpc="http://schemas.microsoft.com/office/word/2010/wordprocessingCanvas" xmlns:cx="http://schemas.microsoft.com/office/drawing/2014/chartex" xmlns:cx1="http://schemas.microsoft.com/office/drawing/2015/9/8/chartex" xmlns:cx2="http://schemas.microsoft.com/office/drawing/2015/10/21/chartex" xmlns:cx3="http://schemas.microsoft.com/office/drawing/2016/5/9/chartex" xmlns:cx4="http://schemas.microsoft.com/office/drawing/2016/5/10/chartex" xmlns:cx5="http://schemas.microsoft.com/office/drawing/2016/5/11/chartex" xmlns:cx6="http://schemas.microsoft.com/office/drawing/2016/5/12/chartex" xmlns:cx7="http://schemas.microsoft.com/office/drawing/2016/5/13/chartex" xmlns:cx8="http://schemas.microsoft.com/office/drawing/2016/5/14/chartex" xmlns:mc="http://schemas.openxmlformats.org/markup-compatibility/2006" xmlns:aink="http://schemas.microsoft.com/office/drawing/2016/ink" xmlns:am3d="http://schemas.microsoft.com/office/drawing/2017/model3d" xmlns:o="urn:schemas-microsoft-com:office:office" xmlns:r="http://schemas.openxmlformats.org/officeDocument/2006/relationships" xmlns:m="http://schemas.openxmlformats.org/officeDocument/2006/math" xmlns:v="urn:schemas-microsoft-com:vml" xmlns:wp14="http://schemas.microsoft.com/office/word/2010/wordprocessingDrawing" xmlns:wp="http://schemas.openxmlformats.org/drawingml/2006/wordprocessingDrawing" xmlns:w10="urn:schemas-microsoft-com:office:word" xmlns:w="http://schemas.openxmlformats.org/wordprocessingml/2006/main" xmlns:w14="http://schemas.microsoft.com/office/word/2010/wordml" xmlns:w15="http://schemas.microsoft.com/office/word/2012/wordml" xmlns:w16cex="http://schemas.microsoft.com/office/word/2018/wordml/cex" xmlns:w16cid="http://schemas.microsoft.com/office/word/2016/wordml/cid" xmlns:w16="http://schemas.microsoft.com/office/word/2018/wordml" xmlns:w16sdtdh="http://schemas.microsoft.com/office/word/2020/wordml/sdtdatahash" xmlns:w16se="http://schemas.microsoft.com/office/word/2015/wordml/symex" xmlns:wpg="http://schemas.microsoft.com/office/word/2010/wordprocessingGroup" xmlns:wpi="http://schemas.microsoft.com/office/word/2010/wordprocessingInk" xmlns:wne="http://schemas.microsoft.com/office/word/2006/wordml" xmlns:wps="http://schemas.microsoft.com/office/word/2010/wordprocessingShape" mc:Ignorable="w14 w15 w16se w16cid w16 w16cex w16sdtdh wp14">
+  <w:background w:color="FFF2CC" w:themeColor="accent4" w:themeTint="33"/>
   <w:body>
     <w:p>
       <w:pPr>
@@ -105,22 +106,17 @@
           <w:szCs w:val="40"/>
         </w:rPr>
       </w:pPr>
-    </w:p>
-    <w:p>
-      <w:pPr>
-        <w:jc w:val="center"/>
-        <w:rPr>
-          <w:rFonts w:ascii="Times New Roman" w:eastAsia="標楷體" w:hAnsi="Times New Roman" w:cs="Times New Roman"/>
+      <w:r>
+        <w:rPr>
+          <w:rFonts w:ascii="Times New Roman" w:eastAsia="標楷體" w:hAnsi="Times New Roman" w:cs="Times New Roman" w:hint="eastAsia"/>
           <w:b/>
           <w:bCs/>
           <w:sz w:val="40"/>
           <w:szCs w:val="40"/>
         </w:rPr>
-      </w:pPr>
-    </w:p>
-    <w:p>
-      <w:pPr>
-        <w:jc w:val="center"/>
+        <w:t>Sl</w:t>
+      </w:r>
+      <w:r>
         <w:rPr>
           <w:rFonts w:ascii="Times New Roman" w:eastAsia="標楷體" w:hAnsi="Times New Roman" w:cs="Times New Roman"/>
           <w:b/>
@@ -128,7 +124,8 @@
           <w:sz w:val="40"/>
           <w:szCs w:val="40"/>
         </w:rPr>
-      </w:pPr>
+        <w:t>ime Jump</w:t>
+      </w:r>
     </w:p>
     <w:p>
       <w:pPr>
@@ -213,7 +210,10 @@
           <w:szCs w:val="40"/>
         </w:rPr>
       </w:pPr>
-      <w:r>
+    </w:p>
+    <w:p>
+      <w:pPr>
+        <w:jc w:val="center"/>
         <w:rPr>
           <w:rFonts w:ascii="Times New Roman" w:eastAsia="標楷體" w:hAnsi="Times New Roman" w:cs="Times New Roman"/>
           <w:b/>
@@ -221,8 +221,7 @@
           <w:sz w:val="40"/>
           <w:szCs w:val="40"/>
         </w:rPr>
-        <w:t>Team 28</w:t>
-      </w:r>
+      </w:pPr>
     </w:p>
     <w:p>
       <w:pPr>
@@ -243,9 +242,12 @@
           <w:sz w:val="40"/>
           <w:szCs w:val="40"/>
         </w:rPr>
-        <w:t xml:space="preserve">111060013 EECS 26' </w:t>
-      </w:r>
-      <w:r>
+        <w:t>Team 28</w:t>
+      </w:r>
+    </w:p>
+    <w:p>
+      <w:pPr>
+        <w:jc w:val="center"/>
         <w:rPr>
           <w:rFonts w:ascii="Times New Roman" w:eastAsia="標楷體" w:hAnsi="Times New Roman" w:cs="Times New Roman"/>
           <w:b/>
@@ -253,9 +255,7 @@
           <w:sz w:val="40"/>
           <w:szCs w:val="40"/>
         </w:rPr>
-        <w:t>劉</w:t>
-      </w:r>
-      <w:proofErr w:type="gramStart"/>
+      </w:pPr>
       <w:r>
         <w:rPr>
           <w:rFonts w:ascii="Times New Roman" w:eastAsia="標楷體" w:hAnsi="Times New Roman" w:cs="Times New Roman"/>
@@ -264,13 +264,9 @@
           <w:sz w:val="40"/>
           <w:szCs w:val="40"/>
         </w:rPr>
-        <w:t>祐廷</w:t>
-      </w:r>
-      <w:proofErr w:type="gramEnd"/>
-    </w:p>
-    <w:p>
-      <w:pPr>
-        <w:jc w:val="center"/>
+        <w:t xml:space="preserve">111060013 EECS 26' </w:t>
+      </w:r>
+      <w:r>
         <w:rPr>
           <w:rFonts w:ascii="Times New Roman" w:eastAsia="標楷體" w:hAnsi="Times New Roman" w:cs="Times New Roman"/>
           <w:b/>
@@ -278,8 +274,12 @@
           <w:sz w:val="40"/>
           <w:szCs w:val="40"/>
         </w:rPr>
-      </w:pPr>
-      <w:r>
+        <w:t>劉祐廷</w:t>
+      </w:r>
+    </w:p>
+    <w:p>
+      <w:pPr>
+        <w:jc w:val="center"/>
         <w:rPr>
           <w:rFonts w:ascii="Times New Roman" w:eastAsia="標楷體" w:hAnsi="Times New Roman" w:cs="Times New Roman"/>
           <w:b/>
@@ -287,8 +287,7 @@
           <w:sz w:val="40"/>
           <w:szCs w:val="40"/>
         </w:rPr>
-        <w:t>1110600</w:t>
-      </w:r>
+      </w:pPr>
       <w:r>
         <w:rPr>
           <w:rFonts w:ascii="Times New Roman" w:eastAsia="標楷體" w:hAnsi="Times New Roman" w:cs="Times New Roman"/>
@@ -297,7 +296,7 @@
           <w:sz w:val="40"/>
           <w:szCs w:val="40"/>
         </w:rPr>
-        <w:t>02</w:t>
+        <w:t>1110600</w:t>
       </w:r>
       <w:r>
         <w:rPr>
@@ -307,7 +306,7 @@
           <w:sz w:val="40"/>
           <w:szCs w:val="40"/>
         </w:rPr>
-        <w:t xml:space="preserve"> EECS 26' </w:t>
+        <w:t>02</w:t>
       </w:r>
       <w:r>
         <w:rPr>
@@ -317,9 +316,8 @@
           <w:sz w:val="40"/>
           <w:szCs w:val="40"/>
         </w:rPr>
-        <w:t>李</w:t>
-      </w:r>
-      <w:proofErr w:type="gramStart"/>
+        <w:t xml:space="preserve"> EECS 26' </w:t>
+      </w:r>
       <w:r>
         <w:rPr>
           <w:rFonts w:ascii="Times New Roman" w:eastAsia="標楷體" w:hAnsi="Times New Roman" w:cs="Times New Roman"/>
@@ -328,9 +326,8 @@
           <w:sz w:val="40"/>
           <w:szCs w:val="40"/>
         </w:rPr>
-        <w:t>侑霖</w:t>
-      </w:r>
-      <w:proofErr w:type="gramEnd"/>
+        <w:t>李侑霖</w:t>
+      </w:r>
     </w:p>
     <w:p>
       <w:pPr>
@@ -614,9 +611,8 @@
           <w:sz w:val="40"/>
           <w:szCs w:val="40"/>
         </w:rPr>
-        <w:t>...………</w:t>
-      </w:r>
-      <w:proofErr w:type="gramStart"/>
+        <w:t>...………….P</w:t>
+      </w:r>
       <w:r>
         <w:rPr>
           <w:rFonts w:ascii="Times New Roman" w:eastAsia="標楷體" w:hAnsi="Times New Roman" w:cs="Times New Roman"/>
@@ -625,10 +621,12 @@
           <w:sz w:val="40"/>
           <w:szCs w:val="40"/>
         </w:rPr>
-        <w:t>….P</w:t>
-      </w:r>
-      <w:proofErr w:type="gramEnd"/>
-      <w:r>
+        <w:t>8</w:t>
+      </w:r>
+    </w:p>
+    <w:p>
+      <w:pPr>
+        <w:jc w:val="center"/>
         <w:rPr>
           <w:rFonts w:ascii="Times New Roman" w:eastAsia="標楷體" w:hAnsi="Times New Roman" w:cs="Times New Roman"/>
           <w:b/>
@@ -636,8 +634,7 @@
           <w:sz w:val="40"/>
           <w:szCs w:val="40"/>
         </w:rPr>
-        <w:t>8</w:t>
-      </w:r>
+      </w:pPr>
     </w:p>
     <w:p>
       <w:pPr>
@@ -650,10 +647,7 @@
           <w:szCs w:val="40"/>
         </w:rPr>
       </w:pPr>
-    </w:p>
-    <w:p>
-      <w:pPr>
-        <w:jc w:val="center"/>
+      <w:r>
         <w:rPr>
           <w:rFonts w:ascii="Times New Roman" w:eastAsia="標楷體" w:hAnsi="Times New Roman" w:cs="Times New Roman"/>
           <w:b/>
@@ -661,7 +655,8 @@
           <w:sz w:val="40"/>
           <w:szCs w:val="40"/>
         </w:rPr>
-      </w:pPr>
+        <w:t>3. FPGA Question</w:t>
+      </w:r>
       <w:r>
         <w:rPr>
           <w:rFonts w:ascii="Times New Roman" w:eastAsia="標楷體" w:hAnsi="Times New Roman" w:cs="Times New Roman"/>
@@ -670,7 +665,7 @@
           <w:sz w:val="40"/>
           <w:szCs w:val="40"/>
         </w:rPr>
-        <w:t>3. FPGA Question</w:t>
+        <w:t xml:space="preserve">: </w:t>
       </w:r>
       <w:r>
         <w:rPr>
@@ -680,7 +675,7 @@
           <w:sz w:val="40"/>
           <w:szCs w:val="40"/>
         </w:rPr>
-        <w:t xml:space="preserve">: </w:t>
+        <w:t>Car…………………………</w:t>
       </w:r>
       <w:r>
         <w:rPr>
@@ -690,7 +685,7 @@
           <w:sz w:val="40"/>
           <w:szCs w:val="40"/>
         </w:rPr>
-        <w:t>Car…………………………</w:t>
+        <w:t>……...</w:t>
       </w:r>
       <w:r>
         <w:rPr>
@@ -700,30 +695,8 @@
           <w:sz w:val="40"/>
           <w:szCs w:val="40"/>
         </w:rPr>
-        <w:t>……...</w:t>
-      </w:r>
-      <w:r>
-        <w:rPr>
-          <w:rFonts w:ascii="Times New Roman" w:eastAsia="標楷體" w:hAnsi="Times New Roman" w:cs="Times New Roman"/>
-          <w:b/>
-          <w:bCs/>
-          <w:sz w:val="40"/>
-          <w:szCs w:val="40"/>
-        </w:rPr>
-        <w:t>…</w:t>
-      </w:r>
-      <w:proofErr w:type="gramStart"/>
-      <w:r>
-        <w:rPr>
-          <w:rFonts w:ascii="Times New Roman" w:eastAsia="標楷體" w:hAnsi="Times New Roman" w:cs="Times New Roman"/>
-          <w:b/>
-          <w:bCs/>
-          <w:sz w:val="40"/>
-          <w:szCs w:val="40"/>
-        </w:rPr>
-        <w:t>….P</w:t>
-      </w:r>
-      <w:proofErr w:type="gramEnd"/>
+        <w:t>…….P</w:t>
+      </w:r>
       <w:r>
         <w:rPr>
           <w:rFonts w:ascii="Times New Roman" w:eastAsia="標楷體" w:hAnsi="Times New Roman" w:cs="Times New Roman"/>
@@ -943,15 +916,7 @@
           <w:rFonts w:ascii="Times New Roman" w:eastAsia="標楷體" w:hAnsi="Times New Roman" w:cs="Times New Roman"/>
           <w:szCs w:val="24"/>
         </w:rPr>
-        <w:t>此遊戲靈感來自</w:t>
-      </w:r>
-      <w:proofErr w:type="gramStart"/>
-      <w:r>
-        <w:rPr>
-          <w:rFonts w:ascii="Times New Roman" w:eastAsia="標楷體" w:hAnsi="Times New Roman" w:cs="Times New Roman"/>
-          <w:szCs w:val="24"/>
-        </w:rPr>
-        <w:t>於手遊《</w:t>
+        <w:t>此遊戲靈感來自於手遊《</w:t>
       </w:r>
       <w:r>
         <w:rPr>
@@ -965,15 +930,7 @@
           <w:rFonts w:ascii="Times New Roman" w:eastAsia="標楷體" w:hAnsi="Times New Roman" w:cs="Times New Roman"/>
           <w:szCs w:val="24"/>
         </w:rPr>
-        <w:t>》</w:t>
-      </w:r>
-      <w:proofErr w:type="gramEnd"/>
-      <w:r>
-        <w:rPr>
-          <w:rFonts w:ascii="Times New Roman" w:eastAsia="標楷體" w:hAnsi="Times New Roman" w:cs="Times New Roman"/>
-          <w:szCs w:val="24"/>
-        </w:rPr>
-        <w:t>，遊戲主角為</w:t>
+        <w:t>》，遊戲主角為</w:t>
       </w:r>
       <w:r>
         <w:rPr>
@@ -1057,17 +1014,8 @@
           <w:rFonts w:ascii="Times New Roman" w:eastAsia="標楷體" w:hAnsi="Times New Roman" w:cs="Times New Roman"/>
           <w:szCs w:val="24"/>
         </w:rPr>
-        <w:t>位置是偽隨機生成的，</w:t>
-      </w:r>
-      <w:proofErr w:type="gramStart"/>
-      <w:r>
-        <w:rPr>
-          <w:rFonts w:ascii="Times New Roman" w:eastAsia="標楷體" w:hAnsi="Times New Roman" w:cs="Times New Roman"/>
-          <w:szCs w:val="24"/>
-        </w:rPr>
-        <w:t>並且跳每跳</w:t>
-      </w:r>
-      <w:proofErr w:type="gramEnd"/>
+        <w:t>位置是偽隨機生成的，並且跳每跳</w:t>
+      </w:r>
       <w:r>
         <w:rPr>
           <w:rFonts w:ascii="Times New Roman" w:eastAsia="標楷體" w:hAnsi="Times New Roman" w:cs="Times New Roman"/>
@@ -1094,39 +1042,7 @@
           <w:rFonts w:ascii="Times New Roman" w:eastAsia="標楷體" w:hAnsi="Times New Roman" w:cs="Times New Roman"/>
           <w:szCs w:val="24"/>
         </w:rPr>
-        <w:t>可以獲得一</w:t>
-      </w:r>
-      <w:proofErr w:type="gramStart"/>
-      <w:r>
-        <w:rPr>
-          <w:rFonts w:ascii="Times New Roman" w:eastAsia="標楷體" w:hAnsi="Times New Roman" w:cs="Times New Roman"/>
-          <w:szCs w:val="24"/>
-        </w:rPr>
-        <w:t>次二段跳的</w:t>
-      </w:r>
-      <w:proofErr w:type="gramEnd"/>
-      <w:r>
-        <w:rPr>
-          <w:rFonts w:ascii="Times New Roman" w:eastAsia="標楷體" w:hAnsi="Times New Roman" w:cs="Times New Roman"/>
-          <w:szCs w:val="24"/>
-        </w:rPr>
-        <w:t>機會，由空白鍵觸發且</w:t>
-      </w:r>
-      <w:proofErr w:type="gramStart"/>
-      <w:r>
-        <w:rPr>
-          <w:rFonts w:ascii="Times New Roman" w:eastAsia="標楷體" w:hAnsi="Times New Roman" w:cs="Times New Roman"/>
-          <w:szCs w:val="24"/>
-        </w:rPr>
-        <w:t>不可疊加</w:t>
-      </w:r>
-      <w:proofErr w:type="gramEnd"/>
-      <w:r>
-        <w:rPr>
-          <w:rFonts w:ascii="Times New Roman" w:eastAsia="標楷體" w:hAnsi="Times New Roman" w:cs="Times New Roman"/>
-          <w:szCs w:val="24"/>
-        </w:rPr>
-        <w:t>。遊戲畫面每下移一次即獲得</w:t>
+        <w:t>可以獲得一次二段跳的機會，由空白鍵觸發且不可疊加。遊戲畫面每下移一次即獲得</w:t>
       </w:r>
       <w:r>
         <w:rPr>
@@ -1156,6 +1072,16 @@
         </w:rPr>
         <w:t>畫面。</w:t>
       </w:r>
+    </w:p>
+    <w:p>
+      <w:pPr>
+        <w:pStyle w:val="a7"/>
+        <w:ind w:leftChars="0" w:left="360"/>
+        <w:rPr>
+          <w:rFonts w:ascii="Times New Roman" w:eastAsia="標楷體" w:hAnsi="Times New Roman" w:cs="Times New Roman" w:hint="eastAsia"/>
+          <w:szCs w:val="24"/>
+        </w:rPr>
+      </w:pPr>
     </w:p>
     <w:p>
       <w:pPr>
@@ -1206,18 +1132,18 @@
           <w:szCs w:val="32"/>
         </w:rPr>
         <w:drawing>
-          <wp:anchor distT="0" distB="0" distL="114300" distR="114300" simplePos="0" relativeHeight="251658240" behindDoc="0" locked="0" layoutInCell="1" allowOverlap="1" wp14:anchorId="11110C16" wp14:editId="33AD96CC">
+          <wp:anchor distT="0" distB="0" distL="114300" distR="114300" simplePos="0" relativeHeight="251658240" behindDoc="0" locked="0" layoutInCell="1" allowOverlap="1" wp14:anchorId="0AF269DF" wp14:editId="44E0C817">
             <wp:simplePos x="0" y="0"/>
             <wp:positionH relativeFrom="margin">
               <wp:align>center</wp:align>
             </wp:positionH>
             <wp:positionV relativeFrom="paragraph">
-              <wp:posOffset>118252</wp:posOffset>
+              <wp:posOffset>115238</wp:posOffset>
             </wp:positionV>
             <wp:extent cx="4387850" cy="3056890"/>
             <wp:effectExtent l="0" t="0" r="0" b="0"/>
             <wp:wrapNone/>
-            <wp:docPr id="16" name="圖片 16"/>
+            <wp:docPr id="17" name="圖片 17"/>
             <wp:cNvGraphicFramePr>
               <a:graphicFrameLocks xmlns:a="http://schemas.openxmlformats.org/drawingml/2006/main" noChangeAspect="1"/>
             </wp:cNvGraphicFramePr>
@@ -1225,7 +1151,7 @@
               <a:graphicData uri="http://schemas.openxmlformats.org/drawingml/2006/picture">
                 <pic:pic xmlns:pic="http://schemas.openxmlformats.org/drawingml/2006/picture">
                   <pic:nvPicPr>
-                    <pic:cNvPr id="0" name="Picture 12"/>
+                    <pic:cNvPr id="0" name="Picture 14"/>
                     <pic:cNvPicPr>
                       <a:picLocks noChangeAspect="1" noChangeArrowheads="1"/>
                     </pic:cNvPicPr>
@@ -1346,36 +1272,141 @@
         <w:pStyle w:val="a7"/>
         <w:ind w:leftChars="0" w:left="360"/>
         <w:rPr>
+          <w:rFonts w:ascii="Times New Roman" w:eastAsia="標楷體" w:hAnsi="Times New Roman" w:cs="Times New Roman"/>
+          <w:szCs w:val="24"/>
+        </w:rPr>
+      </w:pPr>
+      <w:r>
+        <w:rPr>
           <w:rFonts w:ascii="Times New Roman" w:eastAsia="標楷體" w:hAnsi="Times New Roman" w:cs="Times New Roman" w:hint="eastAsia"/>
           <w:szCs w:val="24"/>
         </w:rPr>
-      </w:pPr>
+        <w:t>首先我們先將遊戲分為</w:t>
+      </w:r>
       <w:r>
         <w:rPr>
           <w:rFonts w:ascii="Times New Roman" w:eastAsia="標楷體" w:hAnsi="Times New Roman" w:cs="Times New Roman" w:hint="eastAsia"/>
           <w:szCs w:val="24"/>
         </w:rPr>
-        <w:t>首先我們先將遊戲分為</w:t>
+        <w:t>C</w:t>
+      </w:r>
+      <w:r>
+        <w:rPr>
+          <w:rFonts w:ascii="Times New Roman" w:eastAsia="標楷體" w:hAnsi="Times New Roman" w:cs="Times New Roman"/>
+          <w:szCs w:val="24"/>
+        </w:rPr>
+        <w:t>over</w:t>
       </w:r>
       <w:r>
         <w:rPr>
           <w:rFonts w:ascii="Times New Roman" w:eastAsia="標楷體" w:hAnsi="Times New Roman" w:cs="Times New Roman" w:hint="eastAsia"/>
           <w:szCs w:val="24"/>
         </w:rPr>
-        <w:t>C</w:t>
-      </w:r>
-      <w:r>
-        <w:rPr>
-          <w:rFonts w:ascii="Times New Roman" w:eastAsia="標楷體" w:hAnsi="Times New Roman" w:cs="Times New Roman"/>
-          <w:szCs w:val="24"/>
-        </w:rPr>
-        <w:t>over</w:t>
+        <w:t>與</w:t>
       </w:r>
       <w:r>
         <w:rPr>
           <w:rFonts w:ascii="Times New Roman" w:eastAsia="標楷體" w:hAnsi="Times New Roman" w:cs="Times New Roman" w:hint="eastAsia"/>
           <w:szCs w:val="24"/>
         </w:rPr>
+        <w:t>G</w:t>
+      </w:r>
+      <w:r>
+        <w:rPr>
+          <w:rFonts w:ascii="Times New Roman" w:eastAsia="標楷體" w:hAnsi="Times New Roman" w:cs="Times New Roman"/>
+          <w:szCs w:val="24"/>
+        </w:rPr>
+        <w:t>ame</w:t>
+      </w:r>
+      <w:r>
+        <w:rPr>
+          <w:rFonts w:ascii="Times New Roman" w:eastAsia="標楷體" w:hAnsi="Times New Roman" w:cs="Times New Roman" w:hint="eastAsia"/>
+          <w:szCs w:val="24"/>
+        </w:rPr>
+        <w:t>兩種不同的狀態，分別對應到目前應該顯示起始畫面或是目前應該顯示遊戲畫面</w:t>
+      </w:r>
+      <w:r>
+        <w:rPr>
+          <w:rFonts w:ascii="Times New Roman" w:eastAsia="標楷體" w:hAnsi="Times New Roman" w:cs="Times New Roman" w:hint="eastAsia"/>
+          <w:szCs w:val="24"/>
+        </w:rPr>
+        <w:t>。在遊戲畫面</w:t>
+      </w:r>
+      <w:r>
+        <w:rPr>
+          <w:rFonts w:ascii="Times New Roman" w:eastAsia="標楷體" w:hAnsi="Times New Roman" w:cs="Times New Roman" w:hint="eastAsia"/>
+          <w:szCs w:val="24"/>
+        </w:rPr>
+        <w:t>(G</w:t>
+      </w:r>
+      <w:r>
+        <w:rPr>
+          <w:rFonts w:ascii="Times New Roman" w:eastAsia="標楷體" w:hAnsi="Times New Roman" w:cs="Times New Roman"/>
+          <w:szCs w:val="24"/>
+        </w:rPr>
+        <w:t>ame</w:t>
+      </w:r>
+      <w:r>
+        <w:rPr>
+          <w:rFonts w:ascii="Times New Roman" w:eastAsia="標楷體" w:hAnsi="Times New Roman" w:cs="Times New Roman" w:hint="eastAsia"/>
+          <w:szCs w:val="24"/>
+        </w:rPr>
+        <w:t>)</w:t>
+      </w:r>
+      <w:r>
+        <w:rPr>
+          <w:rFonts w:ascii="Times New Roman" w:eastAsia="標楷體" w:hAnsi="Times New Roman" w:cs="Times New Roman" w:hint="eastAsia"/>
+          <w:szCs w:val="24"/>
+        </w:rPr>
+        <w:t>的狀態下，依照遊戲主角</w:t>
+      </w:r>
+      <w:r>
+        <w:rPr>
+          <w:rFonts w:ascii="Times New Roman" w:eastAsia="標楷體" w:hAnsi="Times New Roman" w:cs="Times New Roman" w:hint="eastAsia"/>
+          <w:szCs w:val="24"/>
+        </w:rPr>
+        <w:t>S</w:t>
+      </w:r>
+      <w:r>
+        <w:rPr>
+          <w:rFonts w:ascii="Times New Roman" w:eastAsia="標楷體" w:hAnsi="Times New Roman" w:cs="Times New Roman"/>
+          <w:szCs w:val="24"/>
+        </w:rPr>
+        <w:t>lime</w:t>
+      </w:r>
+      <w:r>
+        <w:rPr>
+          <w:rFonts w:ascii="Times New Roman" w:eastAsia="標楷體" w:hAnsi="Times New Roman" w:cs="Times New Roman" w:hint="eastAsia"/>
+          <w:szCs w:val="24"/>
+        </w:rPr>
+        <w:t>當前的狀態分為</w:t>
+      </w:r>
+      <w:r>
+        <w:rPr>
+          <w:rFonts w:ascii="Times New Roman" w:eastAsia="標楷體" w:hAnsi="Times New Roman" w:cs="Times New Roman" w:hint="eastAsia"/>
+          <w:szCs w:val="24"/>
+        </w:rPr>
+        <w:t>J</w:t>
+      </w:r>
+      <w:r>
+        <w:rPr>
+          <w:rFonts w:ascii="Times New Roman" w:eastAsia="標楷體" w:hAnsi="Times New Roman" w:cs="Times New Roman"/>
+          <w:szCs w:val="24"/>
+        </w:rPr>
+        <w:t>UM</w:t>
+      </w:r>
+      <w:r>
+        <w:rPr>
+          <w:rFonts w:ascii="Times New Roman" w:eastAsia="標楷體" w:hAnsi="Times New Roman" w:cs="Times New Roman" w:hint="eastAsia"/>
+          <w:szCs w:val="24"/>
+        </w:rPr>
+        <w:t>P_UP</w:t>
+      </w:r>
+      <w:r>
+        <w:rPr>
+          <w:rFonts w:ascii="Times New Roman" w:eastAsia="標楷體" w:hAnsi="Times New Roman" w:cs="Times New Roman" w:hint="eastAsia"/>
+          <w:szCs w:val="24"/>
+        </w:rPr>
         <w:t>與</w:t>
       </w:r>
       <w:r>
@@ -1383,141 +1414,46 @@
           <w:rFonts w:ascii="Times New Roman" w:eastAsia="標楷體" w:hAnsi="Times New Roman" w:cs="Times New Roman" w:hint="eastAsia"/>
           <w:szCs w:val="24"/>
         </w:rPr>
-        <w:t>G</w:t>
-      </w:r>
-      <w:r>
-        <w:rPr>
-          <w:rFonts w:ascii="Times New Roman" w:eastAsia="標楷體" w:hAnsi="Times New Roman" w:cs="Times New Roman"/>
-          <w:szCs w:val="24"/>
-        </w:rPr>
-        <w:t>ame</w:t>
+        <w:t>FALL_DOWN</w:t>
       </w:r>
       <w:r>
         <w:rPr>
           <w:rFonts w:ascii="Times New Roman" w:eastAsia="標楷體" w:hAnsi="Times New Roman" w:cs="Times New Roman" w:hint="eastAsia"/>
           <w:szCs w:val="24"/>
         </w:rPr>
-        <w:t>兩種不同的狀態，分別對應到目前應該顯示起始畫面或是目前應該顯示遊戲畫面</w:t>
+        <w:t>兩種狀態，分別代表</w:t>
       </w:r>
       <w:r>
         <w:rPr>
           <w:rFonts w:ascii="Times New Roman" w:eastAsia="標楷體" w:hAnsi="Times New Roman" w:cs="Times New Roman" w:hint="eastAsia"/>
           <w:szCs w:val="24"/>
         </w:rPr>
-        <w:t>。在遊戲畫面</w:t>
+        <w:t>S</w:t>
+      </w:r>
+      <w:r>
+        <w:rPr>
+          <w:rFonts w:ascii="Times New Roman" w:eastAsia="標楷體" w:hAnsi="Times New Roman" w:cs="Times New Roman"/>
+          <w:szCs w:val="24"/>
+        </w:rPr>
+        <w:t>lime</w:t>
       </w:r>
       <w:r>
         <w:rPr>
           <w:rFonts w:ascii="Times New Roman" w:eastAsia="標楷體" w:hAnsi="Times New Roman" w:cs="Times New Roman" w:hint="eastAsia"/>
           <w:szCs w:val="24"/>
         </w:rPr>
-        <w:t>(G</w:t>
-      </w:r>
-      <w:r>
-        <w:rPr>
-          <w:rFonts w:ascii="Times New Roman" w:eastAsia="標楷體" w:hAnsi="Times New Roman" w:cs="Times New Roman"/>
-          <w:szCs w:val="24"/>
-        </w:rPr>
-        <w:t>ame</w:t>
-      </w:r>
-      <w:r>
+        <w:t>目前處於向上跳躍或是向下墜落的狀態。</w:t>
+      </w:r>
+    </w:p>
+    <w:p>
+      <w:pPr>
+        <w:pStyle w:val="a7"/>
+        <w:ind w:leftChars="0" w:left="360"/>
         <w:rPr>
           <w:rFonts w:ascii="Times New Roman" w:eastAsia="標楷體" w:hAnsi="Times New Roman" w:cs="Times New Roman" w:hint="eastAsia"/>
           <w:szCs w:val="24"/>
         </w:rPr>
-        <w:t>)</w:t>
-      </w:r>
-      <w:r>
-        <w:rPr>
-          <w:rFonts w:ascii="Times New Roman" w:eastAsia="標楷體" w:hAnsi="Times New Roman" w:cs="Times New Roman" w:hint="eastAsia"/>
-          <w:szCs w:val="24"/>
-        </w:rPr>
-        <w:t>的狀態下，依照遊戲主角</w:t>
-      </w:r>
-      <w:r>
-        <w:rPr>
-          <w:rFonts w:ascii="Times New Roman" w:eastAsia="標楷體" w:hAnsi="Times New Roman" w:cs="Times New Roman" w:hint="eastAsia"/>
-          <w:szCs w:val="24"/>
-        </w:rPr>
-        <w:t>S</w:t>
-      </w:r>
-      <w:r>
-        <w:rPr>
-          <w:rFonts w:ascii="Times New Roman" w:eastAsia="標楷體" w:hAnsi="Times New Roman" w:cs="Times New Roman"/>
-          <w:szCs w:val="24"/>
-        </w:rPr>
-        <w:t>lime</w:t>
-      </w:r>
-      <w:r>
-        <w:rPr>
-          <w:rFonts w:ascii="Times New Roman" w:eastAsia="標楷體" w:hAnsi="Times New Roman" w:cs="Times New Roman" w:hint="eastAsia"/>
-          <w:szCs w:val="24"/>
-        </w:rPr>
-        <w:t>當前的狀態分為</w:t>
-      </w:r>
-      <w:r>
-        <w:rPr>
-          <w:rFonts w:ascii="Times New Roman" w:eastAsia="標楷體" w:hAnsi="Times New Roman" w:cs="Times New Roman" w:hint="eastAsia"/>
-          <w:szCs w:val="24"/>
-        </w:rPr>
-        <w:t>J</w:t>
-      </w:r>
-      <w:r>
-        <w:rPr>
-          <w:rFonts w:ascii="Times New Roman" w:eastAsia="標楷體" w:hAnsi="Times New Roman" w:cs="Times New Roman"/>
-          <w:szCs w:val="24"/>
-        </w:rPr>
-        <w:t>UM</w:t>
-      </w:r>
-      <w:r>
-        <w:rPr>
-          <w:rFonts w:ascii="Times New Roman" w:eastAsia="標楷體" w:hAnsi="Times New Roman" w:cs="Times New Roman" w:hint="eastAsia"/>
-          <w:szCs w:val="24"/>
-        </w:rPr>
-        <w:t>P_UP</w:t>
-      </w:r>
-      <w:r>
-        <w:rPr>
-          <w:rFonts w:ascii="Times New Roman" w:eastAsia="標楷體" w:hAnsi="Times New Roman" w:cs="Times New Roman" w:hint="eastAsia"/>
-          <w:szCs w:val="24"/>
-        </w:rPr>
-        <w:t>與</w:t>
-      </w:r>
-      <w:r>
-        <w:rPr>
-          <w:rFonts w:ascii="Times New Roman" w:eastAsia="標楷體" w:hAnsi="Times New Roman" w:cs="Times New Roman" w:hint="eastAsia"/>
-          <w:szCs w:val="24"/>
-        </w:rPr>
-        <w:t>FALL_DOWN</w:t>
-      </w:r>
-      <w:r>
-        <w:rPr>
-          <w:rFonts w:ascii="Times New Roman" w:eastAsia="標楷體" w:hAnsi="Times New Roman" w:cs="Times New Roman" w:hint="eastAsia"/>
-          <w:szCs w:val="24"/>
-        </w:rPr>
-        <w:t>兩種狀態，分別代表</w:t>
-      </w:r>
-      <w:r>
-        <w:rPr>
-          <w:rFonts w:ascii="Times New Roman" w:eastAsia="標楷體" w:hAnsi="Times New Roman" w:cs="Times New Roman" w:hint="eastAsia"/>
-          <w:szCs w:val="24"/>
-        </w:rPr>
-        <w:t>S</w:t>
-      </w:r>
-      <w:r>
-        <w:rPr>
-          <w:rFonts w:ascii="Times New Roman" w:eastAsia="標楷體" w:hAnsi="Times New Roman" w:cs="Times New Roman"/>
-          <w:szCs w:val="24"/>
-        </w:rPr>
-        <w:t>lime</w:t>
-      </w:r>
-      <w:r>
-        <w:rPr>
-          <w:rFonts w:ascii="Times New Roman" w:eastAsia="標楷體" w:hAnsi="Times New Roman" w:cs="Times New Roman" w:hint="eastAsia"/>
-          <w:szCs w:val="24"/>
-        </w:rPr>
-        <w:t>目前處於向上跳躍或是向下墜落的狀態。</w:t>
-      </w:r>
+      </w:pPr>
     </w:p>
     <w:p>
       <w:pPr>
@@ -1535,63 +1471,1643 @@
           <w:szCs w:val="36"/>
         </w:rPr>
       </w:pPr>
+      <w:r>
+        <w:rPr>
+          <w:rFonts w:ascii="Times New Roman" w:eastAsia="標楷體" w:hAnsi="Times New Roman" w:cs="Times New Roman"/>
+          <w:b/>
+          <w:bCs/>
+          <w:sz w:val="36"/>
+          <w:szCs w:val="36"/>
+        </w:rPr>
+        <w:t>Module</w:t>
+      </w:r>
+    </w:p>
+    <w:tbl>
+      <w:tblPr>
+        <w:tblStyle w:val="5-2"/>
+        <w:tblW w:w="0" w:type="auto"/>
+        <w:tblBorders>
+          <w:top w:val="single" w:sz="4" w:space="0" w:color="BF8F00" w:themeColor="accent4" w:themeShade="BF"/>
+          <w:left w:val="single" w:sz="4" w:space="0" w:color="BF8F00" w:themeColor="accent4" w:themeShade="BF"/>
+          <w:bottom w:val="single" w:sz="4" w:space="0" w:color="BF8F00" w:themeColor="accent4" w:themeShade="BF"/>
+          <w:right w:val="single" w:sz="4" w:space="0" w:color="BF8F00" w:themeColor="accent4" w:themeShade="BF"/>
+          <w:insideH w:val="single" w:sz="4" w:space="0" w:color="BF8F00" w:themeColor="accent4" w:themeShade="BF"/>
+          <w:insideV w:val="single" w:sz="4" w:space="0" w:color="BF8F00" w:themeColor="accent4" w:themeShade="BF"/>
+        </w:tblBorders>
+        <w:tblLook w:val="04A0" w:firstRow="1" w:lastRow="0" w:firstColumn="1" w:lastColumn="0" w:noHBand="0" w:noVBand="1"/>
+      </w:tblPr>
+      <w:tblGrid>
+        <w:gridCol w:w="1976"/>
+        <w:gridCol w:w="8480"/>
+      </w:tblGrid>
+      <w:tr>
+        <w:trPr>
+          <w:cnfStyle w:val="100000000000" w:firstRow="1" w:lastRow="0" w:firstColumn="0" w:lastColumn="0" w:oddVBand="0" w:evenVBand="0" w:oddHBand="0" w:evenHBand="0" w:firstRowFirstColumn="0" w:firstRowLastColumn="0" w:lastRowFirstColumn="0" w:lastRowLastColumn="0"/>
+        </w:trPr>
+        <w:tc>
+          <w:tcPr>
+            <w:cnfStyle w:val="001000000000" w:firstRow="0" w:lastRow="0" w:firstColumn="1" w:lastColumn="0" w:oddVBand="0" w:evenVBand="0" w:oddHBand="0" w:evenHBand="0" w:firstRowFirstColumn="0" w:firstRowLastColumn="0" w:lastRowFirstColumn="0" w:lastRowLastColumn="0"/>
+            <w:tcW w:w="0" w:type="auto"/>
+            <w:tcBorders>
+              <w:top w:val="none" w:sz="0" w:space="0" w:color="auto"/>
+              <w:left w:val="none" w:sz="0" w:space="0" w:color="auto"/>
+              <w:right w:val="none" w:sz="0" w:space="0" w:color="auto"/>
+            </w:tcBorders>
+            <w:vAlign w:val="center"/>
+          </w:tcPr>
+          <w:p>
+            <w:pPr>
+              <w:jc w:val="center"/>
+              <w:rPr>
+                <w:rFonts w:ascii="Times New Roman" w:eastAsia="標楷體" w:hAnsi="Times New Roman" w:cs="Times New Roman" w:hint="eastAsia"/>
+                <w:color w:val="EDEDED" w:themeColor="accent3" w:themeTint="33"/>
+                <w:szCs w:val="24"/>
+              </w:rPr>
+            </w:pPr>
+            <w:r>
+              <w:rPr>
+                <w:rFonts w:ascii="Times New Roman" w:eastAsia="標楷體" w:hAnsi="Times New Roman" w:cs="Times New Roman" w:hint="eastAsia"/>
+                <w:color w:val="EDEDED" w:themeColor="accent3" w:themeTint="33"/>
+                <w:szCs w:val="24"/>
+              </w:rPr>
+              <w:t>m</w:t>
+            </w:r>
+            <w:r>
+              <w:rPr>
+                <w:rFonts w:ascii="Times New Roman" w:eastAsia="標楷體" w:hAnsi="Times New Roman" w:cs="Times New Roman"/>
+                <w:color w:val="EDEDED" w:themeColor="accent3" w:themeTint="33"/>
+                <w:szCs w:val="24"/>
+              </w:rPr>
+              <w:t>odule</w:t>
+            </w:r>
+          </w:p>
+        </w:tc>
+        <w:tc>
+          <w:tcPr>
+            <w:tcW w:w="0" w:type="auto"/>
+            <w:tcBorders>
+              <w:top w:val="none" w:sz="0" w:space="0" w:color="auto"/>
+              <w:left w:val="none" w:sz="0" w:space="0" w:color="auto"/>
+              <w:right w:val="none" w:sz="0" w:space="0" w:color="auto"/>
+            </w:tcBorders>
+            <w:vAlign w:val="center"/>
+          </w:tcPr>
+          <w:p>
+            <w:pPr>
+              <w:jc w:val="center"/>
+              <w:cnfStyle w:val="100000000000" w:firstRow="1" w:lastRow="0" w:firstColumn="0" w:lastColumn="0" w:oddVBand="0" w:evenVBand="0" w:oddHBand="0" w:evenHBand="0" w:firstRowFirstColumn="0" w:firstRowLastColumn="0" w:lastRowFirstColumn="0" w:lastRowLastColumn="0"/>
+              <w:rPr>
+                <w:rFonts w:ascii="Times New Roman" w:eastAsia="標楷體" w:hAnsi="Times New Roman" w:cs="Times New Roman" w:hint="eastAsia"/>
+                <w:szCs w:val="24"/>
+              </w:rPr>
+            </w:pPr>
+            <w:r>
+              <w:rPr>
+                <w:rFonts w:ascii="Times New Roman" w:eastAsia="標楷體" w:hAnsi="Times New Roman" w:cs="Times New Roman" w:hint="eastAsia"/>
+                <w:color w:val="EDEDED" w:themeColor="accent3" w:themeTint="33"/>
+                <w:szCs w:val="24"/>
+              </w:rPr>
+              <w:t>功能</w:t>
+            </w:r>
+          </w:p>
+        </w:tc>
+      </w:tr>
+      <w:tr>
+        <w:trPr>
+          <w:cnfStyle w:val="000000100000" w:firstRow="0" w:lastRow="0" w:firstColumn="0" w:lastColumn="0" w:oddVBand="0" w:evenVBand="0" w:oddHBand="1" w:evenHBand="0" w:firstRowFirstColumn="0" w:firstRowLastColumn="0" w:lastRowFirstColumn="0" w:lastRowLastColumn="0"/>
+        </w:trPr>
+        <w:tc>
+          <w:tcPr>
+            <w:cnfStyle w:val="001000000000" w:firstRow="0" w:lastRow="0" w:firstColumn="1" w:lastColumn="0" w:oddVBand="0" w:evenVBand="0" w:oddHBand="0" w:evenHBand="0" w:firstRowFirstColumn="0" w:firstRowLastColumn="0" w:lastRowFirstColumn="0" w:lastRowLastColumn="0"/>
+            <w:tcW w:w="0" w:type="auto"/>
+            <w:tcBorders>
+              <w:left w:val="none" w:sz="0" w:space="0" w:color="auto"/>
+            </w:tcBorders>
+            <w:vAlign w:val="center"/>
+          </w:tcPr>
+          <w:p>
+            <w:pPr>
+              <w:pStyle w:val="a7"/>
+              <w:ind w:leftChars="0" w:left="0"/>
+              <w:jc w:val="center"/>
+              <w:rPr>
+                <w:rFonts w:ascii="Times New Roman" w:eastAsia="標楷體" w:hAnsi="Times New Roman" w:cs="Times New Roman" w:hint="eastAsia"/>
+                <w:b w:val="0"/>
+                <w:bCs w:val="0"/>
+                <w:color w:val="EDEDED" w:themeColor="accent3" w:themeTint="33"/>
+                <w:szCs w:val="24"/>
+              </w:rPr>
+            </w:pPr>
+            <w:r>
+              <w:rPr>
+                <w:rFonts w:ascii="Times New Roman" w:eastAsia="標楷體" w:hAnsi="Times New Roman" w:cs="Times New Roman"/>
+                <w:b w:val="0"/>
+                <w:bCs w:val="0"/>
+                <w:color w:val="EDEDED" w:themeColor="accent3" w:themeTint="33"/>
+                <w:szCs w:val="24"/>
+              </w:rPr>
+              <w:t>Top</w:t>
+            </w:r>
+          </w:p>
+        </w:tc>
+        <w:tc>
+          <w:tcPr>
+            <w:tcW w:w="0" w:type="auto"/>
+            <w:vAlign w:val="center"/>
+          </w:tcPr>
+          <w:p>
+            <w:pPr>
+              <w:cnfStyle w:val="000000100000" w:firstRow="0" w:lastRow="0" w:firstColumn="0" w:lastColumn="0" w:oddVBand="0" w:evenVBand="0" w:oddHBand="1" w:evenHBand="0" w:firstRowFirstColumn="0" w:firstRowLastColumn="0" w:lastRowFirstColumn="0" w:lastRowLastColumn="0"/>
+              <w:rPr>
+                <w:rFonts w:ascii="Times New Roman" w:eastAsia="標楷體" w:hAnsi="Times New Roman" w:cs="Times New Roman" w:hint="eastAsia"/>
+                <w:szCs w:val="24"/>
+              </w:rPr>
+            </w:pPr>
+            <w:r>
+              <w:rPr>
+                <w:rFonts w:ascii="Times New Roman" w:eastAsia="標楷體" w:hAnsi="Times New Roman" w:cs="Times New Roman" w:hint="eastAsia"/>
+                <w:szCs w:val="24"/>
+              </w:rPr>
+              <w:t>負責場景的選擇</w:t>
+            </w:r>
+            <w:r>
+              <w:rPr>
+                <w:rFonts w:ascii="Times New Roman" w:eastAsia="標楷體" w:hAnsi="Times New Roman" w:cs="Times New Roman" w:hint="eastAsia"/>
+                <w:szCs w:val="24"/>
+              </w:rPr>
+              <w:t>(G</w:t>
+            </w:r>
+            <w:r>
+              <w:rPr>
+                <w:rFonts w:ascii="Times New Roman" w:eastAsia="標楷體" w:hAnsi="Times New Roman" w:cs="Times New Roman"/>
+                <w:szCs w:val="24"/>
+              </w:rPr>
+              <w:t>ame</w:t>
+            </w:r>
+            <w:r>
+              <w:rPr>
+                <w:rFonts w:ascii="Times New Roman" w:eastAsia="標楷體" w:hAnsi="Times New Roman" w:cs="Times New Roman" w:hint="eastAsia"/>
+                <w:szCs w:val="24"/>
+              </w:rPr>
+              <w:t>或是</w:t>
+            </w:r>
+            <w:r>
+              <w:rPr>
+                <w:rFonts w:ascii="Times New Roman" w:eastAsia="標楷體" w:hAnsi="Times New Roman" w:cs="Times New Roman" w:hint="eastAsia"/>
+                <w:szCs w:val="24"/>
+              </w:rPr>
+              <w:t>C</w:t>
+            </w:r>
+            <w:r>
+              <w:rPr>
+                <w:rFonts w:ascii="Times New Roman" w:eastAsia="標楷體" w:hAnsi="Times New Roman" w:cs="Times New Roman"/>
+                <w:szCs w:val="24"/>
+              </w:rPr>
+              <w:t>over</w:t>
+            </w:r>
+            <w:r>
+              <w:rPr>
+                <w:rFonts w:ascii="Times New Roman" w:eastAsia="標楷體" w:hAnsi="Times New Roman" w:cs="Times New Roman" w:hint="eastAsia"/>
+                <w:szCs w:val="24"/>
+              </w:rPr>
+              <w:t>)</w:t>
+            </w:r>
+            <w:r>
+              <w:rPr>
+                <w:rFonts w:ascii="Times New Roman" w:eastAsia="標楷體" w:hAnsi="Times New Roman" w:cs="Times New Roman" w:hint="eastAsia"/>
+                <w:szCs w:val="24"/>
+              </w:rPr>
+              <w:t>與鍵盤輸入的判定，並彙整所有</w:t>
+            </w:r>
+            <w:r>
+              <w:rPr>
+                <w:rFonts w:ascii="Times New Roman" w:eastAsia="標楷體" w:hAnsi="Times New Roman" w:cs="Times New Roman" w:hint="eastAsia"/>
+                <w:szCs w:val="24"/>
+              </w:rPr>
+              <w:t>m</w:t>
+            </w:r>
+            <w:r>
+              <w:rPr>
+                <w:rFonts w:ascii="Times New Roman" w:eastAsia="標楷體" w:hAnsi="Times New Roman" w:cs="Times New Roman"/>
+                <w:szCs w:val="24"/>
+              </w:rPr>
+              <w:t>odule</w:t>
+            </w:r>
+            <w:r>
+              <w:rPr>
+                <w:rFonts w:ascii="Times New Roman" w:eastAsia="標楷體" w:hAnsi="Times New Roman" w:cs="Times New Roman" w:hint="eastAsia"/>
+                <w:szCs w:val="24"/>
+              </w:rPr>
+              <w:t>處理連接到終端設備上的輸入輸出。</w:t>
+            </w:r>
+          </w:p>
+        </w:tc>
+      </w:tr>
+      <w:tr>
+        <w:tc>
+          <w:tcPr>
+            <w:cnfStyle w:val="001000000000" w:firstRow="0" w:lastRow="0" w:firstColumn="1" w:lastColumn="0" w:oddVBand="0" w:evenVBand="0" w:oddHBand="0" w:evenHBand="0" w:firstRowFirstColumn="0" w:firstRowLastColumn="0" w:lastRowFirstColumn="0" w:lastRowLastColumn="0"/>
+            <w:tcW w:w="0" w:type="auto"/>
+            <w:tcBorders>
+              <w:left w:val="none" w:sz="0" w:space="0" w:color="auto"/>
+            </w:tcBorders>
+            <w:vAlign w:val="center"/>
+          </w:tcPr>
+          <w:p>
+            <w:pPr>
+              <w:pStyle w:val="a7"/>
+              <w:ind w:leftChars="0" w:left="0"/>
+              <w:jc w:val="center"/>
+              <w:rPr>
+                <w:rFonts w:ascii="Times New Roman" w:eastAsia="標楷體" w:hAnsi="Times New Roman" w:cs="Times New Roman" w:hint="eastAsia"/>
+                <w:b w:val="0"/>
+                <w:bCs w:val="0"/>
+                <w:color w:val="EDEDED" w:themeColor="accent3" w:themeTint="33"/>
+                <w:szCs w:val="24"/>
+              </w:rPr>
+            </w:pPr>
+            <w:r>
+              <w:rPr>
+                <w:rFonts w:ascii="Times New Roman" w:eastAsia="標楷體" w:hAnsi="Times New Roman" w:cs="Times New Roman" w:hint="eastAsia"/>
+                <w:b w:val="0"/>
+                <w:bCs w:val="0"/>
+                <w:color w:val="EDEDED" w:themeColor="accent3" w:themeTint="33"/>
+                <w:szCs w:val="24"/>
+              </w:rPr>
+              <w:t>c</w:t>
+            </w:r>
+            <w:r>
+              <w:rPr>
+                <w:rFonts w:ascii="Times New Roman" w:eastAsia="標楷體" w:hAnsi="Times New Roman" w:cs="Times New Roman"/>
+                <w:b w:val="0"/>
+                <w:bCs w:val="0"/>
+                <w:color w:val="EDEDED" w:themeColor="accent3" w:themeTint="33"/>
+                <w:szCs w:val="24"/>
+              </w:rPr>
+              <w:t>over</w:t>
+            </w:r>
+          </w:p>
+        </w:tc>
+        <w:tc>
+          <w:tcPr>
+            <w:tcW w:w="0" w:type="auto"/>
+            <w:vAlign w:val="center"/>
+          </w:tcPr>
+          <w:p>
+            <w:pPr>
+              <w:cnfStyle w:val="000000000000" w:firstRow="0" w:lastRow="0" w:firstColumn="0" w:lastColumn="0" w:oddVBand="0" w:evenVBand="0" w:oddHBand="0" w:evenHBand="0" w:firstRowFirstColumn="0" w:firstRowLastColumn="0" w:lastRowFirstColumn="0" w:lastRowLastColumn="0"/>
+              <w:rPr>
+                <w:rFonts w:ascii="Times New Roman" w:eastAsia="標楷體" w:hAnsi="Times New Roman" w:cs="Times New Roman" w:hint="eastAsia"/>
+                <w:szCs w:val="24"/>
+              </w:rPr>
+            </w:pPr>
+            <w:r>
+              <w:rPr>
+                <w:rFonts w:ascii="Times New Roman" w:eastAsia="標楷體" w:hAnsi="Times New Roman" w:cs="Times New Roman" w:hint="eastAsia"/>
+                <w:szCs w:val="24"/>
+              </w:rPr>
+              <w:t>負責生成遊戲開始畫面</w:t>
+            </w:r>
+            <w:r>
+              <w:rPr>
+                <w:rFonts w:ascii="Times New Roman" w:eastAsia="標楷體" w:hAnsi="Times New Roman" w:cs="Times New Roman" w:hint="eastAsia"/>
+                <w:szCs w:val="24"/>
+              </w:rPr>
+              <w:t>(</w:t>
+            </w:r>
+            <w:r>
+              <w:rPr>
+                <w:rFonts w:ascii="Times New Roman" w:eastAsia="標楷體" w:hAnsi="Times New Roman" w:cs="Times New Roman"/>
+                <w:szCs w:val="24"/>
+              </w:rPr>
+              <w:t>Cover</w:t>
+            </w:r>
+            <w:r>
+              <w:rPr>
+                <w:rFonts w:ascii="Times New Roman" w:eastAsia="標楷體" w:hAnsi="Times New Roman" w:cs="Times New Roman" w:hint="eastAsia"/>
+                <w:szCs w:val="24"/>
+              </w:rPr>
+              <w:t>)</w:t>
+            </w:r>
+            <w:r>
+              <w:rPr>
+                <w:rFonts w:ascii="Times New Roman" w:eastAsia="標楷體" w:hAnsi="Times New Roman" w:cs="Times New Roman" w:hint="eastAsia"/>
+                <w:szCs w:val="24"/>
+              </w:rPr>
+              <w:t>，將畫面各個</w:t>
+            </w:r>
+            <w:r>
+              <w:rPr>
+                <w:rFonts w:ascii="Times New Roman" w:eastAsia="標楷體" w:hAnsi="Times New Roman" w:cs="Times New Roman" w:hint="eastAsia"/>
+                <w:szCs w:val="24"/>
+              </w:rPr>
+              <w:t>p</w:t>
+            </w:r>
+            <w:r>
+              <w:rPr>
+                <w:rFonts w:ascii="Times New Roman" w:eastAsia="標楷體" w:hAnsi="Times New Roman" w:cs="Times New Roman"/>
+                <w:szCs w:val="24"/>
+              </w:rPr>
+              <w:t>ixel</w:t>
+            </w:r>
+            <w:r>
+              <w:rPr>
+                <w:rFonts w:ascii="Times New Roman" w:eastAsia="標楷體" w:hAnsi="Times New Roman" w:cs="Times New Roman" w:hint="eastAsia"/>
+                <w:szCs w:val="24"/>
+              </w:rPr>
+              <w:t>該顯示的資訊透過</w:t>
+            </w:r>
+            <w:r>
+              <w:rPr>
+                <w:rFonts w:ascii="Times New Roman" w:eastAsia="標楷體" w:hAnsi="Times New Roman" w:cs="Times New Roman" w:hint="eastAsia"/>
+                <w:szCs w:val="24"/>
+              </w:rPr>
+              <w:t>To</w:t>
+            </w:r>
+            <w:r>
+              <w:rPr>
+                <w:rFonts w:ascii="Times New Roman" w:eastAsia="標楷體" w:hAnsi="Times New Roman" w:cs="Times New Roman"/>
+                <w:szCs w:val="24"/>
+              </w:rPr>
+              <w:t>p module</w:t>
+            </w:r>
+            <w:r>
+              <w:rPr>
+                <w:rFonts w:ascii="Times New Roman" w:eastAsia="標楷體" w:hAnsi="Times New Roman" w:cs="Times New Roman" w:hint="eastAsia"/>
+                <w:szCs w:val="24"/>
+              </w:rPr>
+              <w:t>接線至</w:t>
+            </w:r>
+            <w:r>
+              <w:rPr>
+                <w:rFonts w:ascii="Times New Roman" w:eastAsia="標楷體" w:hAnsi="Times New Roman" w:cs="Times New Roman"/>
+                <w:szCs w:val="24"/>
+              </w:rPr>
+              <w:t>vga_controller</w:t>
+            </w:r>
+            <w:r>
+              <w:rPr>
+                <w:rFonts w:ascii="Times New Roman" w:eastAsia="標楷體" w:hAnsi="Times New Roman" w:cs="Times New Roman" w:hint="eastAsia"/>
+                <w:szCs w:val="24"/>
+              </w:rPr>
+              <w:t>。</w:t>
+            </w:r>
+          </w:p>
+        </w:tc>
+      </w:tr>
+      <w:tr>
+        <w:trPr>
+          <w:cnfStyle w:val="000000100000" w:firstRow="0" w:lastRow="0" w:firstColumn="0" w:lastColumn="0" w:oddVBand="0" w:evenVBand="0" w:oddHBand="1" w:evenHBand="0" w:firstRowFirstColumn="0" w:firstRowLastColumn="0" w:lastRowFirstColumn="0" w:lastRowLastColumn="0"/>
+        </w:trPr>
+        <w:tc>
+          <w:tcPr>
+            <w:cnfStyle w:val="001000000000" w:firstRow="0" w:lastRow="0" w:firstColumn="1" w:lastColumn="0" w:oddVBand="0" w:evenVBand="0" w:oddHBand="0" w:evenHBand="0" w:firstRowFirstColumn="0" w:firstRowLastColumn="0" w:lastRowFirstColumn="0" w:lastRowLastColumn="0"/>
+            <w:tcW w:w="0" w:type="auto"/>
+            <w:tcBorders>
+              <w:left w:val="none" w:sz="0" w:space="0" w:color="auto"/>
+            </w:tcBorders>
+            <w:vAlign w:val="center"/>
+          </w:tcPr>
+          <w:p>
+            <w:pPr>
+              <w:pStyle w:val="a7"/>
+              <w:ind w:leftChars="0" w:left="0"/>
+              <w:jc w:val="center"/>
+              <w:rPr>
+                <w:rFonts w:ascii="Times New Roman" w:eastAsia="標楷體" w:hAnsi="Times New Roman" w:cs="Times New Roman" w:hint="eastAsia"/>
+                <w:b w:val="0"/>
+                <w:bCs w:val="0"/>
+                <w:color w:val="EDEDED" w:themeColor="accent3" w:themeTint="33"/>
+                <w:szCs w:val="24"/>
+              </w:rPr>
+            </w:pPr>
+            <w:r>
+              <w:rPr>
+                <w:rFonts w:ascii="Times New Roman" w:eastAsia="標楷體" w:hAnsi="Times New Roman" w:cs="Times New Roman"/>
+                <w:b w:val="0"/>
+                <w:bCs w:val="0"/>
+                <w:color w:val="EDEDED" w:themeColor="accent3" w:themeTint="33"/>
+                <w:szCs w:val="24"/>
+              </w:rPr>
+              <w:t>pixel_gen</w:t>
+            </w:r>
+          </w:p>
+        </w:tc>
+        <w:tc>
+          <w:tcPr>
+            <w:tcW w:w="0" w:type="auto"/>
+            <w:vAlign w:val="center"/>
+          </w:tcPr>
+          <w:p>
+            <w:pPr>
+              <w:pStyle w:val="a7"/>
+              <w:ind w:leftChars="0" w:left="0"/>
+              <w:cnfStyle w:val="000000100000" w:firstRow="0" w:lastRow="0" w:firstColumn="0" w:lastColumn="0" w:oddVBand="0" w:evenVBand="0" w:oddHBand="1" w:evenHBand="0" w:firstRowFirstColumn="0" w:firstRowLastColumn="0" w:lastRowFirstColumn="0" w:lastRowLastColumn="0"/>
+              <w:rPr>
+                <w:rFonts w:ascii="Times New Roman" w:eastAsia="標楷體" w:hAnsi="Times New Roman" w:cs="Times New Roman" w:hint="eastAsia"/>
+                <w:b/>
+                <w:bCs/>
+                <w:szCs w:val="24"/>
+              </w:rPr>
+            </w:pPr>
+            <w:r>
+              <w:rPr>
+                <w:rFonts w:ascii="Times New Roman" w:eastAsia="標楷體" w:hAnsi="Times New Roman" w:cs="Times New Roman" w:hint="eastAsia"/>
+                <w:szCs w:val="24"/>
+              </w:rPr>
+              <w:t>負責生成遊戲畫面</w:t>
+            </w:r>
+            <w:r>
+              <w:rPr>
+                <w:rFonts w:ascii="Times New Roman" w:eastAsia="標楷體" w:hAnsi="Times New Roman" w:cs="Times New Roman" w:hint="eastAsia"/>
+                <w:szCs w:val="24"/>
+              </w:rPr>
+              <w:t>(G</w:t>
+            </w:r>
+            <w:r>
+              <w:rPr>
+                <w:rFonts w:ascii="Times New Roman" w:eastAsia="標楷體" w:hAnsi="Times New Roman" w:cs="Times New Roman"/>
+                <w:szCs w:val="24"/>
+              </w:rPr>
+              <w:t>ame</w:t>
+            </w:r>
+            <w:r>
+              <w:rPr>
+                <w:rFonts w:ascii="Times New Roman" w:eastAsia="標楷體" w:hAnsi="Times New Roman" w:cs="Times New Roman" w:hint="eastAsia"/>
+                <w:szCs w:val="24"/>
+              </w:rPr>
+              <w:t>)</w:t>
+            </w:r>
+            <w:r>
+              <w:rPr>
+                <w:rFonts w:ascii="Times New Roman" w:eastAsia="標楷體" w:hAnsi="Times New Roman" w:cs="Times New Roman" w:hint="eastAsia"/>
+                <w:szCs w:val="24"/>
+              </w:rPr>
+              <w:t>，處理從</w:t>
+            </w:r>
+            <w:r>
+              <w:rPr>
+                <w:rFonts w:ascii="Times New Roman" w:eastAsia="標楷體" w:hAnsi="Times New Roman" w:cs="Times New Roman" w:hint="eastAsia"/>
+                <w:szCs w:val="24"/>
+              </w:rPr>
+              <w:t>s</w:t>
+            </w:r>
+            <w:r>
+              <w:rPr>
+                <w:rFonts w:ascii="Times New Roman" w:eastAsia="標楷體" w:hAnsi="Times New Roman" w:cs="Times New Roman"/>
+                <w:szCs w:val="24"/>
+              </w:rPr>
+              <w:t>lime_move module</w:t>
+            </w:r>
+            <w:r>
+              <w:rPr>
+                <w:rFonts w:ascii="Times New Roman" w:eastAsia="標楷體" w:hAnsi="Times New Roman" w:cs="Times New Roman" w:hint="eastAsia"/>
+                <w:szCs w:val="24"/>
+              </w:rPr>
+              <w:t>與</w:t>
+            </w:r>
+            <w:r>
+              <w:rPr>
+                <w:rFonts w:ascii="Times New Roman" w:eastAsia="標楷體" w:hAnsi="Times New Roman" w:cs="Times New Roman" w:hint="eastAsia"/>
+                <w:szCs w:val="24"/>
+              </w:rPr>
+              <w:t>f</w:t>
+            </w:r>
+            <w:r>
+              <w:rPr>
+                <w:rFonts w:ascii="Times New Roman" w:eastAsia="標楷體" w:hAnsi="Times New Roman" w:cs="Times New Roman"/>
+                <w:szCs w:val="24"/>
+              </w:rPr>
+              <w:t xml:space="preserve">loor </w:t>
+            </w:r>
+            <w:r>
+              <w:rPr>
+                <w:rFonts w:ascii="Times New Roman" w:eastAsia="標楷體" w:hAnsi="Times New Roman" w:cs="Times New Roman" w:hint="eastAsia"/>
+                <w:szCs w:val="24"/>
+              </w:rPr>
+              <w:t>m</w:t>
+            </w:r>
+            <w:r>
+              <w:rPr>
+                <w:rFonts w:ascii="Times New Roman" w:eastAsia="標楷體" w:hAnsi="Times New Roman" w:cs="Times New Roman"/>
+                <w:szCs w:val="24"/>
+              </w:rPr>
+              <w:t>odule</w:t>
+            </w:r>
+            <w:r>
+              <w:rPr>
+                <w:rFonts w:ascii="Times New Roman" w:eastAsia="標楷體" w:hAnsi="Times New Roman" w:cs="Times New Roman" w:hint="eastAsia"/>
+                <w:szCs w:val="24"/>
+              </w:rPr>
+              <w:t>傳進來的遊戲資訊，轉換成由遊戲畫面各個</w:t>
+            </w:r>
+            <w:r>
+              <w:rPr>
+                <w:rFonts w:ascii="Times New Roman" w:eastAsia="標楷體" w:hAnsi="Times New Roman" w:cs="Times New Roman" w:hint="eastAsia"/>
+                <w:szCs w:val="24"/>
+              </w:rPr>
+              <w:t>p</w:t>
+            </w:r>
+            <w:r>
+              <w:rPr>
+                <w:rFonts w:ascii="Times New Roman" w:eastAsia="標楷體" w:hAnsi="Times New Roman" w:cs="Times New Roman"/>
+                <w:szCs w:val="24"/>
+              </w:rPr>
+              <w:t>ixel</w:t>
+            </w:r>
+            <w:r>
+              <w:rPr>
+                <w:rFonts w:ascii="Times New Roman" w:eastAsia="標楷體" w:hAnsi="Times New Roman" w:cs="Times New Roman" w:hint="eastAsia"/>
+                <w:szCs w:val="24"/>
+              </w:rPr>
+              <w:t>的資訊，透過</w:t>
+            </w:r>
+            <w:r>
+              <w:rPr>
+                <w:rFonts w:ascii="Times New Roman" w:eastAsia="標楷體" w:hAnsi="Times New Roman" w:cs="Times New Roman" w:hint="eastAsia"/>
+                <w:szCs w:val="24"/>
+              </w:rPr>
+              <w:t>To</w:t>
+            </w:r>
+            <w:r>
+              <w:rPr>
+                <w:rFonts w:ascii="Times New Roman" w:eastAsia="標楷體" w:hAnsi="Times New Roman" w:cs="Times New Roman"/>
+                <w:szCs w:val="24"/>
+              </w:rPr>
+              <w:t>p module</w:t>
+            </w:r>
+            <w:r>
+              <w:rPr>
+                <w:rFonts w:ascii="Times New Roman" w:eastAsia="標楷體" w:hAnsi="Times New Roman" w:cs="Times New Roman" w:hint="eastAsia"/>
+                <w:szCs w:val="24"/>
+              </w:rPr>
+              <w:t>接線至</w:t>
+            </w:r>
+            <w:r>
+              <w:rPr>
+                <w:rFonts w:ascii="Times New Roman" w:eastAsia="標楷體" w:hAnsi="Times New Roman" w:cs="Times New Roman" w:hint="eastAsia"/>
+                <w:szCs w:val="24"/>
+              </w:rPr>
+              <w:t>v</w:t>
+            </w:r>
+            <w:r>
+              <w:rPr>
+                <w:rFonts w:ascii="Times New Roman" w:eastAsia="標楷體" w:hAnsi="Times New Roman" w:cs="Times New Roman"/>
+                <w:szCs w:val="24"/>
+              </w:rPr>
+              <w:t>ga_controller</w:t>
+            </w:r>
+            <w:r>
+              <w:rPr>
+                <w:rFonts w:ascii="Times New Roman" w:eastAsia="標楷體" w:hAnsi="Times New Roman" w:cs="Times New Roman" w:hint="eastAsia"/>
+                <w:szCs w:val="24"/>
+              </w:rPr>
+              <w:t>。</w:t>
+            </w:r>
+          </w:p>
+        </w:tc>
+      </w:tr>
+      <w:tr>
+        <w:tc>
+          <w:tcPr>
+            <w:cnfStyle w:val="001000000000" w:firstRow="0" w:lastRow="0" w:firstColumn="1" w:lastColumn="0" w:oddVBand="0" w:evenVBand="0" w:oddHBand="0" w:evenHBand="0" w:firstRowFirstColumn="0" w:firstRowLastColumn="0" w:lastRowFirstColumn="0" w:lastRowLastColumn="0"/>
+            <w:tcW w:w="0" w:type="auto"/>
+            <w:tcBorders>
+              <w:left w:val="none" w:sz="0" w:space="0" w:color="auto"/>
+            </w:tcBorders>
+            <w:vAlign w:val="center"/>
+          </w:tcPr>
+          <w:p>
+            <w:pPr>
+              <w:pStyle w:val="a7"/>
+              <w:ind w:leftChars="0" w:left="0"/>
+              <w:jc w:val="center"/>
+              <w:rPr>
+                <w:rFonts w:ascii="Times New Roman" w:eastAsia="標楷體" w:hAnsi="Times New Roman" w:cs="Times New Roman" w:hint="eastAsia"/>
+                <w:b w:val="0"/>
+                <w:bCs w:val="0"/>
+                <w:color w:val="EDEDED" w:themeColor="accent3" w:themeTint="33"/>
+                <w:szCs w:val="24"/>
+              </w:rPr>
+            </w:pPr>
+            <w:r>
+              <w:rPr>
+                <w:rFonts w:ascii="Times New Roman" w:eastAsia="標楷體" w:hAnsi="Times New Roman" w:cs="Times New Roman"/>
+                <w:b w:val="0"/>
+                <w:bCs w:val="0"/>
+                <w:color w:val="EDEDED" w:themeColor="accent3" w:themeTint="33"/>
+                <w:szCs w:val="24"/>
+              </w:rPr>
+              <w:t>slime_move</w:t>
+            </w:r>
+          </w:p>
+        </w:tc>
+        <w:tc>
+          <w:tcPr>
+            <w:tcW w:w="0" w:type="auto"/>
+            <w:vAlign w:val="center"/>
+          </w:tcPr>
+          <w:p>
+            <w:pPr>
+              <w:cnfStyle w:val="000000000000" w:firstRow="0" w:lastRow="0" w:firstColumn="0" w:lastColumn="0" w:oddVBand="0" w:evenVBand="0" w:oddHBand="0" w:evenHBand="0" w:firstRowFirstColumn="0" w:firstRowLastColumn="0" w:lastRowFirstColumn="0" w:lastRowLastColumn="0"/>
+              <w:rPr>
+                <w:rFonts w:ascii="Times New Roman" w:eastAsia="標楷體" w:hAnsi="Times New Roman" w:cs="Times New Roman" w:hint="eastAsia"/>
+                <w:szCs w:val="24"/>
+              </w:rPr>
+            </w:pPr>
+            <w:r>
+              <w:rPr>
+                <w:rFonts w:ascii="Times New Roman" w:eastAsia="標楷體" w:hAnsi="Times New Roman" w:cs="Times New Roman" w:hint="eastAsia"/>
+                <w:szCs w:val="24"/>
+              </w:rPr>
+              <w:t>負責遊戲各種功能的實現，包括</w:t>
+            </w:r>
+            <w:r>
+              <w:rPr>
+                <w:rFonts w:ascii="Times New Roman" w:eastAsia="標楷體" w:hAnsi="Times New Roman" w:cs="Times New Roman" w:hint="eastAsia"/>
+                <w:szCs w:val="24"/>
+              </w:rPr>
+              <w:t>S</w:t>
+            </w:r>
+            <w:r>
+              <w:rPr>
+                <w:rFonts w:ascii="Times New Roman" w:eastAsia="標楷體" w:hAnsi="Times New Roman" w:cs="Times New Roman"/>
+                <w:szCs w:val="24"/>
+              </w:rPr>
+              <w:t>lime</w:t>
+            </w:r>
+            <w:r>
+              <w:rPr>
+                <w:rFonts w:ascii="Times New Roman" w:eastAsia="標楷體" w:hAnsi="Times New Roman" w:cs="Times New Roman" w:hint="eastAsia"/>
+                <w:szCs w:val="24"/>
+              </w:rPr>
+              <w:t>的狀態、位置，遊戲分數，</w:t>
+            </w:r>
+            <w:r>
+              <w:rPr>
+                <w:rFonts w:ascii="Times New Roman" w:eastAsia="標楷體" w:hAnsi="Times New Roman" w:cs="Times New Roman" w:hint="eastAsia"/>
+                <w:szCs w:val="24"/>
+              </w:rPr>
+              <w:t>S</w:t>
+            </w:r>
+            <w:r>
+              <w:rPr>
+                <w:rFonts w:ascii="Times New Roman" w:eastAsia="標楷體" w:hAnsi="Times New Roman" w:cs="Times New Roman"/>
+                <w:szCs w:val="24"/>
+              </w:rPr>
+              <w:t>lime</w:t>
+            </w:r>
+            <w:r>
+              <w:rPr>
+                <w:rFonts w:ascii="Times New Roman" w:eastAsia="標楷體" w:hAnsi="Times New Roman" w:cs="Times New Roman" w:hint="eastAsia"/>
+                <w:szCs w:val="24"/>
+              </w:rPr>
+              <w:t>與</w:t>
+            </w:r>
+            <w:r>
+              <w:rPr>
+                <w:rFonts w:ascii="Times New Roman" w:eastAsia="標楷體" w:hAnsi="Times New Roman" w:cs="Times New Roman"/>
+                <w:szCs w:val="24"/>
+              </w:rPr>
+              <w:t>floor</w:t>
+            </w:r>
+            <w:r>
+              <w:rPr>
+                <w:rFonts w:ascii="Times New Roman" w:eastAsia="標楷體" w:hAnsi="Times New Roman" w:cs="Times New Roman" w:hint="eastAsia"/>
+                <w:szCs w:val="24"/>
+              </w:rPr>
+              <w:t>碰撞判定，將遊戲資訊處理好，透過</w:t>
+            </w:r>
+            <w:r>
+              <w:rPr>
+                <w:rFonts w:ascii="Times New Roman" w:eastAsia="標楷體" w:hAnsi="Times New Roman" w:cs="Times New Roman" w:hint="eastAsia"/>
+                <w:szCs w:val="24"/>
+              </w:rPr>
+              <w:t>T</w:t>
+            </w:r>
+            <w:r>
+              <w:rPr>
+                <w:rFonts w:ascii="Times New Roman" w:eastAsia="標楷體" w:hAnsi="Times New Roman" w:cs="Times New Roman"/>
+                <w:szCs w:val="24"/>
+              </w:rPr>
+              <w:t>op module</w:t>
+            </w:r>
+            <w:r>
+              <w:rPr>
+                <w:rFonts w:ascii="Times New Roman" w:eastAsia="標楷體" w:hAnsi="Times New Roman" w:cs="Times New Roman" w:hint="eastAsia"/>
+                <w:szCs w:val="24"/>
+              </w:rPr>
+              <w:t>接線至</w:t>
+            </w:r>
+            <w:r>
+              <w:rPr>
+                <w:rFonts w:ascii="Times New Roman" w:eastAsia="標楷體" w:hAnsi="Times New Roman" w:cs="Times New Roman" w:hint="eastAsia"/>
+                <w:szCs w:val="24"/>
+              </w:rPr>
+              <w:t>p</w:t>
+            </w:r>
+            <w:r>
+              <w:rPr>
+                <w:rFonts w:ascii="Times New Roman" w:eastAsia="標楷體" w:hAnsi="Times New Roman" w:cs="Times New Roman"/>
+                <w:szCs w:val="24"/>
+              </w:rPr>
+              <w:t>ixel_gen module</w:t>
+            </w:r>
+            <w:r>
+              <w:rPr>
+                <w:rFonts w:ascii="Times New Roman" w:eastAsia="標楷體" w:hAnsi="Times New Roman" w:cs="Times New Roman" w:hint="eastAsia"/>
+                <w:szCs w:val="24"/>
+              </w:rPr>
+              <w:t>生成畫面。</w:t>
+            </w:r>
+          </w:p>
+        </w:tc>
+      </w:tr>
+      <w:tr>
+        <w:trPr>
+          <w:cnfStyle w:val="000000100000" w:firstRow="0" w:lastRow="0" w:firstColumn="0" w:lastColumn="0" w:oddVBand="0" w:evenVBand="0" w:oddHBand="1" w:evenHBand="0" w:firstRowFirstColumn="0" w:firstRowLastColumn="0" w:lastRowFirstColumn="0" w:lastRowLastColumn="0"/>
+        </w:trPr>
+        <w:tc>
+          <w:tcPr>
+            <w:cnfStyle w:val="001000000000" w:firstRow="0" w:lastRow="0" w:firstColumn="1" w:lastColumn="0" w:oddVBand="0" w:evenVBand="0" w:oddHBand="0" w:evenHBand="0" w:firstRowFirstColumn="0" w:firstRowLastColumn="0" w:lastRowFirstColumn="0" w:lastRowLastColumn="0"/>
+            <w:tcW w:w="0" w:type="auto"/>
+            <w:tcBorders>
+              <w:left w:val="none" w:sz="0" w:space="0" w:color="auto"/>
+            </w:tcBorders>
+            <w:vAlign w:val="center"/>
+          </w:tcPr>
+          <w:p>
+            <w:pPr>
+              <w:pStyle w:val="a7"/>
+              <w:ind w:leftChars="0" w:left="0"/>
+              <w:jc w:val="center"/>
+              <w:rPr>
+                <w:rFonts w:ascii="Times New Roman" w:eastAsia="標楷體" w:hAnsi="Times New Roman" w:cs="Times New Roman" w:hint="eastAsia"/>
+                <w:b w:val="0"/>
+                <w:bCs w:val="0"/>
+                <w:color w:val="EDEDED" w:themeColor="accent3" w:themeTint="33"/>
+                <w:szCs w:val="24"/>
+              </w:rPr>
+            </w:pPr>
+            <w:r>
+              <w:rPr>
+                <w:rFonts w:ascii="Times New Roman" w:eastAsia="標楷體" w:hAnsi="Times New Roman" w:cs="Times New Roman"/>
+                <w:b w:val="0"/>
+                <w:bCs w:val="0"/>
+                <w:color w:val="EDEDED" w:themeColor="accent3" w:themeTint="33"/>
+                <w:szCs w:val="24"/>
+              </w:rPr>
+              <w:lastRenderedPageBreak/>
+              <w:t>floor</w:t>
+            </w:r>
+          </w:p>
+        </w:tc>
+        <w:tc>
+          <w:tcPr>
+            <w:tcW w:w="0" w:type="auto"/>
+            <w:vAlign w:val="center"/>
+          </w:tcPr>
+          <w:p>
+            <w:pPr>
+              <w:cnfStyle w:val="000000100000" w:firstRow="0" w:lastRow="0" w:firstColumn="0" w:lastColumn="0" w:oddVBand="0" w:evenVBand="0" w:oddHBand="1" w:evenHBand="0" w:firstRowFirstColumn="0" w:firstRowLastColumn="0" w:lastRowFirstColumn="0" w:lastRowLastColumn="0"/>
+              <w:rPr>
+                <w:rFonts w:ascii="Times New Roman" w:eastAsia="標楷體" w:hAnsi="Times New Roman" w:cs="Times New Roman" w:hint="eastAsia"/>
+                <w:szCs w:val="24"/>
+              </w:rPr>
+            </w:pPr>
+            <w:r>
+              <w:rPr>
+                <w:rFonts w:ascii="Times New Roman" w:eastAsia="標楷體" w:hAnsi="Times New Roman" w:cs="Times New Roman" w:hint="eastAsia"/>
+                <w:szCs w:val="24"/>
+              </w:rPr>
+              <w:t>負責生成</w:t>
+            </w:r>
+            <w:r>
+              <w:rPr>
+                <w:rFonts w:ascii="Times New Roman" w:eastAsia="標楷體" w:hAnsi="Times New Roman" w:cs="Times New Roman" w:hint="eastAsia"/>
+                <w:szCs w:val="24"/>
+              </w:rPr>
+              <w:t>f</w:t>
+            </w:r>
+            <w:r>
+              <w:rPr>
+                <w:rFonts w:ascii="Times New Roman" w:eastAsia="標楷體" w:hAnsi="Times New Roman" w:cs="Times New Roman"/>
+                <w:szCs w:val="24"/>
+              </w:rPr>
+              <w:t>loor</w:t>
+            </w:r>
+            <w:r>
+              <w:rPr>
+                <w:rFonts w:ascii="Times New Roman" w:eastAsia="標楷體" w:hAnsi="Times New Roman" w:cs="Times New Roman" w:hint="eastAsia"/>
+                <w:szCs w:val="24"/>
+              </w:rPr>
+              <w:t>的位置，透過</w:t>
+            </w:r>
+            <w:r>
+              <w:rPr>
+                <w:rFonts w:ascii="Times New Roman" w:eastAsia="標楷體" w:hAnsi="Times New Roman" w:cs="Times New Roman" w:hint="eastAsia"/>
+                <w:szCs w:val="24"/>
+              </w:rPr>
+              <w:t>T</w:t>
+            </w:r>
+            <w:r>
+              <w:rPr>
+                <w:rFonts w:ascii="Times New Roman" w:eastAsia="標楷體" w:hAnsi="Times New Roman" w:cs="Times New Roman"/>
+                <w:szCs w:val="24"/>
+              </w:rPr>
+              <w:t>op module</w:t>
+            </w:r>
+            <w:r>
+              <w:rPr>
+                <w:rFonts w:ascii="Times New Roman" w:eastAsia="標楷體" w:hAnsi="Times New Roman" w:cs="Times New Roman" w:hint="eastAsia"/>
+                <w:szCs w:val="24"/>
+              </w:rPr>
+              <w:t>接線至</w:t>
+            </w:r>
+            <w:r>
+              <w:rPr>
+                <w:rFonts w:ascii="Times New Roman" w:eastAsia="標楷體" w:hAnsi="Times New Roman" w:cs="Times New Roman" w:hint="eastAsia"/>
+                <w:szCs w:val="24"/>
+              </w:rPr>
+              <w:t>s</w:t>
+            </w:r>
+            <w:r>
+              <w:rPr>
+                <w:rFonts w:ascii="Times New Roman" w:eastAsia="標楷體" w:hAnsi="Times New Roman" w:cs="Times New Roman"/>
+                <w:szCs w:val="24"/>
+              </w:rPr>
+              <w:t>lime_move module</w:t>
+            </w:r>
+            <w:r>
+              <w:rPr>
+                <w:rFonts w:ascii="Times New Roman" w:eastAsia="標楷體" w:hAnsi="Times New Roman" w:cs="Times New Roman" w:hint="eastAsia"/>
+                <w:szCs w:val="24"/>
+              </w:rPr>
+              <w:t>與</w:t>
+            </w:r>
+            <w:r>
+              <w:rPr>
+                <w:rFonts w:ascii="Times New Roman" w:eastAsia="標楷體" w:hAnsi="Times New Roman" w:cs="Times New Roman" w:hint="eastAsia"/>
+                <w:szCs w:val="24"/>
+              </w:rPr>
+              <w:t>p</w:t>
+            </w:r>
+            <w:r>
+              <w:rPr>
+                <w:rFonts w:ascii="Times New Roman" w:eastAsia="標楷體" w:hAnsi="Times New Roman" w:cs="Times New Roman"/>
+                <w:szCs w:val="24"/>
+              </w:rPr>
+              <w:t>ixel_gen module</w:t>
+            </w:r>
+            <w:r>
+              <w:rPr>
+                <w:rFonts w:ascii="Times New Roman" w:eastAsia="標楷體" w:hAnsi="Times New Roman" w:cs="Times New Roman" w:hint="eastAsia"/>
+                <w:szCs w:val="24"/>
+              </w:rPr>
+              <w:t>，已進行碰撞判定與生成</w:t>
+            </w:r>
+            <w:r>
+              <w:rPr>
+                <w:rFonts w:ascii="Times New Roman" w:eastAsia="標楷體" w:hAnsi="Times New Roman" w:cs="Times New Roman" w:hint="eastAsia"/>
+                <w:szCs w:val="24"/>
+              </w:rPr>
+              <w:t>f</w:t>
+            </w:r>
+            <w:r>
+              <w:rPr>
+                <w:rFonts w:ascii="Times New Roman" w:eastAsia="標楷體" w:hAnsi="Times New Roman" w:cs="Times New Roman"/>
+                <w:szCs w:val="24"/>
+              </w:rPr>
+              <w:t>loor</w:t>
+            </w:r>
+            <w:r>
+              <w:rPr>
+                <w:rFonts w:ascii="Times New Roman" w:eastAsia="標楷體" w:hAnsi="Times New Roman" w:cs="Times New Roman" w:hint="eastAsia"/>
+                <w:szCs w:val="24"/>
+              </w:rPr>
+              <w:t>的畫面。</w:t>
+            </w:r>
+          </w:p>
+        </w:tc>
+      </w:tr>
+      <w:tr>
+        <w:tc>
+          <w:tcPr>
+            <w:cnfStyle w:val="001000000000" w:firstRow="0" w:lastRow="0" w:firstColumn="1" w:lastColumn="0" w:oddVBand="0" w:evenVBand="0" w:oddHBand="0" w:evenHBand="0" w:firstRowFirstColumn="0" w:firstRowLastColumn="0" w:lastRowFirstColumn="0" w:lastRowLastColumn="0"/>
+            <w:tcW w:w="0" w:type="auto"/>
+            <w:tcBorders>
+              <w:left w:val="none" w:sz="0" w:space="0" w:color="auto"/>
+            </w:tcBorders>
+            <w:vAlign w:val="center"/>
+          </w:tcPr>
+          <w:p>
+            <w:pPr>
+              <w:pStyle w:val="a7"/>
+              <w:ind w:leftChars="0" w:left="0"/>
+              <w:jc w:val="center"/>
+              <w:rPr>
+                <w:rFonts w:ascii="Times New Roman" w:eastAsia="標楷體" w:hAnsi="Times New Roman" w:cs="Times New Roman" w:hint="eastAsia"/>
+                <w:b w:val="0"/>
+                <w:bCs w:val="0"/>
+                <w:color w:val="EDEDED" w:themeColor="accent3" w:themeTint="33"/>
+                <w:szCs w:val="24"/>
+              </w:rPr>
+            </w:pPr>
+            <w:r>
+              <w:rPr>
+                <w:rFonts w:ascii="Times New Roman" w:eastAsia="標楷體" w:hAnsi="Times New Roman" w:cs="Times New Roman" w:hint="eastAsia"/>
+                <w:b w:val="0"/>
+                <w:bCs w:val="0"/>
+                <w:color w:val="EDEDED" w:themeColor="accent3" w:themeTint="33"/>
+                <w:szCs w:val="24"/>
+              </w:rPr>
+              <w:t>r</w:t>
+            </w:r>
+            <w:r>
+              <w:rPr>
+                <w:rFonts w:ascii="Times New Roman" w:eastAsia="標楷體" w:hAnsi="Times New Roman" w:cs="Times New Roman"/>
+                <w:b w:val="0"/>
+                <w:bCs w:val="0"/>
+                <w:color w:val="EDEDED" w:themeColor="accent3" w:themeTint="33"/>
+                <w:szCs w:val="24"/>
+              </w:rPr>
+              <w:t>ecord</w:t>
+            </w:r>
+          </w:p>
+        </w:tc>
+        <w:tc>
+          <w:tcPr>
+            <w:tcW w:w="0" w:type="auto"/>
+            <w:vAlign w:val="center"/>
+          </w:tcPr>
+          <w:p>
+            <w:pPr>
+              <w:cnfStyle w:val="000000000000" w:firstRow="0" w:lastRow="0" w:firstColumn="0" w:lastColumn="0" w:oddVBand="0" w:evenVBand="0" w:oddHBand="0" w:evenHBand="0" w:firstRowFirstColumn="0" w:firstRowLastColumn="0" w:lastRowFirstColumn="0" w:lastRowLastColumn="0"/>
+              <w:rPr>
+                <w:rFonts w:ascii="Times New Roman" w:eastAsia="標楷體" w:hAnsi="Times New Roman" w:cs="Times New Roman" w:hint="eastAsia"/>
+                <w:szCs w:val="24"/>
+              </w:rPr>
+            </w:pPr>
+            <w:r>
+              <w:rPr>
+                <w:rFonts w:ascii="Times New Roman" w:eastAsia="標楷體" w:hAnsi="Times New Roman" w:cs="Times New Roman" w:hint="eastAsia"/>
+                <w:szCs w:val="24"/>
+              </w:rPr>
+              <w:t>用來記錄上一局遊戲分數與最高分數，在畫面的狀態從</w:t>
+            </w:r>
+            <w:r>
+              <w:rPr>
+                <w:rFonts w:ascii="Times New Roman" w:eastAsia="標楷體" w:hAnsi="Times New Roman" w:cs="Times New Roman" w:hint="eastAsia"/>
+                <w:szCs w:val="24"/>
+              </w:rPr>
+              <w:t>G</w:t>
+            </w:r>
+            <w:r>
+              <w:rPr>
+                <w:rFonts w:ascii="Times New Roman" w:eastAsia="標楷體" w:hAnsi="Times New Roman" w:cs="Times New Roman"/>
+                <w:szCs w:val="24"/>
+              </w:rPr>
+              <w:t>ame</w:t>
+            </w:r>
+            <w:r>
+              <w:rPr>
+                <w:rFonts w:ascii="Times New Roman" w:eastAsia="標楷體" w:hAnsi="Times New Roman" w:cs="Times New Roman" w:hint="eastAsia"/>
+                <w:szCs w:val="24"/>
+              </w:rPr>
+              <w:t>切到</w:t>
+            </w:r>
+            <w:r>
+              <w:rPr>
+                <w:rFonts w:ascii="Times New Roman" w:eastAsia="標楷體" w:hAnsi="Times New Roman" w:cs="Times New Roman" w:hint="eastAsia"/>
+                <w:szCs w:val="24"/>
+              </w:rPr>
+              <w:t>C</w:t>
+            </w:r>
+            <w:r>
+              <w:rPr>
+                <w:rFonts w:ascii="Times New Roman" w:eastAsia="標楷體" w:hAnsi="Times New Roman" w:cs="Times New Roman"/>
+                <w:szCs w:val="24"/>
+              </w:rPr>
+              <w:t>over</w:t>
+            </w:r>
+            <w:r>
+              <w:rPr>
+                <w:rFonts w:ascii="Times New Roman" w:eastAsia="標楷體" w:hAnsi="Times New Roman" w:cs="Times New Roman" w:hint="eastAsia"/>
+                <w:szCs w:val="24"/>
+              </w:rPr>
+              <w:t>時會去抓取遊戲內的分數，並判斷是否需要修改最高分數。</w:t>
+            </w:r>
+          </w:p>
+        </w:tc>
+      </w:tr>
+      <w:tr>
+        <w:trPr>
+          <w:cnfStyle w:val="000000100000" w:firstRow="0" w:lastRow="0" w:firstColumn="0" w:lastColumn="0" w:oddVBand="0" w:evenVBand="0" w:oddHBand="1" w:evenHBand="0" w:firstRowFirstColumn="0" w:firstRowLastColumn="0" w:lastRowFirstColumn="0" w:lastRowLastColumn="0"/>
+        </w:trPr>
+        <w:tc>
+          <w:tcPr>
+            <w:cnfStyle w:val="001000000000" w:firstRow="0" w:lastRow="0" w:firstColumn="1" w:lastColumn="0" w:oddVBand="0" w:evenVBand="0" w:oddHBand="0" w:evenHBand="0" w:firstRowFirstColumn="0" w:firstRowLastColumn="0" w:lastRowFirstColumn="0" w:lastRowLastColumn="0"/>
+            <w:tcW w:w="0" w:type="auto"/>
+            <w:tcBorders>
+              <w:left w:val="none" w:sz="0" w:space="0" w:color="auto"/>
+            </w:tcBorders>
+            <w:vAlign w:val="center"/>
+          </w:tcPr>
+          <w:p>
+            <w:pPr>
+              <w:pStyle w:val="a7"/>
+              <w:ind w:leftChars="0" w:left="0"/>
+              <w:jc w:val="center"/>
+              <w:rPr>
+                <w:rFonts w:ascii="Times New Roman" w:eastAsia="標楷體" w:hAnsi="Times New Roman" w:cs="Times New Roman" w:hint="eastAsia"/>
+                <w:b w:val="0"/>
+                <w:bCs w:val="0"/>
+                <w:color w:val="EDEDED" w:themeColor="accent3" w:themeTint="33"/>
+                <w:szCs w:val="24"/>
+              </w:rPr>
+            </w:pPr>
+            <w:r>
+              <w:rPr>
+                <w:rFonts w:ascii="Times New Roman" w:eastAsia="標楷體" w:hAnsi="Times New Roman" w:cs="Times New Roman"/>
+                <w:b w:val="0"/>
+                <w:bCs w:val="0"/>
+                <w:color w:val="EDEDED" w:themeColor="accent3" w:themeTint="33"/>
+                <w:szCs w:val="24"/>
+              </w:rPr>
+              <w:t>clk_div</w:t>
+            </w:r>
+          </w:p>
+        </w:tc>
+        <w:tc>
+          <w:tcPr>
+            <w:tcW w:w="0" w:type="auto"/>
+            <w:vAlign w:val="center"/>
+          </w:tcPr>
+          <w:p>
+            <w:pPr>
+              <w:pStyle w:val="a7"/>
+              <w:ind w:leftChars="0" w:left="0"/>
+              <w:cnfStyle w:val="000000100000" w:firstRow="0" w:lastRow="0" w:firstColumn="0" w:lastColumn="0" w:oddVBand="0" w:evenVBand="0" w:oddHBand="1" w:evenHBand="0" w:firstRowFirstColumn="0" w:firstRowLastColumn="0" w:lastRowFirstColumn="0" w:lastRowLastColumn="0"/>
+              <w:rPr>
+                <w:rFonts w:ascii="Times New Roman" w:eastAsia="標楷體" w:hAnsi="Times New Roman" w:cs="Times New Roman" w:hint="eastAsia"/>
+                <w:b/>
+                <w:bCs/>
+                <w:szCs w:val="24"/>
+              </w:rPr>
+            </w:pPr>
+            <w:r>
+              <w:rPr>
+                <w:rFonts w:ascii="Times New Roman" w:eastAsia="標楷體" w:hAnsi="Times New Roman" w:cs="Times New Roman" w:hint="eastAsia"/>
+                <w:szCs w:val="24"/>
+              </w:rPr>
+              <w:t>負責生成</w:t>
+            </w:r>
+            <w:r>
+              <w:rPr>
+                <w:rFonts w:ascii="Times New Roman" w:eastAsia="標楷體" w:hAnsi="Times New Roman" w:cs="Times New Roman" w:hint="eastAsia"/>
+                <w:szCs w:val="24"/>
+              </w:rPr>
+              <w:t>v</w:t>
+            </w:r>
+            <w:r>
+              <w:rPr>
+                <w:rFonts w:ascii="Times New Roman" w:eastAsia="標楷體" w:hAnsi="Times New Roman" w:cs="Times New Roman"/>
+                <w:szCs w:val="24"/>
+              </w:rPr>
+              <w:t>ga_controller module</w:t>
+            </w:r>
+            <w:r>
+              <w:rPr>
+                <w:rFonts w:ascii="Times New Roman" w:eastAsia="標楷體" w:hAnsi="Times New Roman" w:cs="Times New Roman" w:hint="eastAsia"/>
+                <w:szCs w:val="24"/>
+              </w:rPr>
+              <w:t>需要使用的</w:t>
+            </w:r>
+            <w:r>
+              <w:rPr>
+                <w:rFonts w:ascii="Times New Roman" w:eastAsia="標楷體" w:hAnsi="Times New Roman" w:cs="Times New Roman" w:hint="eastAsia"/>
+                <w:szCs w:val="24"/>
+              </w:rPr>
+              <w:t>c</w:t>
+            </w:r>
+            <w:r>
+              <w:rPr>
+                <w:rFonts w:ascii="Times New Roman" w:eastAsia="標楷體" w:hAnsi="Times New Roman" w:cs="Times New Roman"/>
+                <w:szCs w:val="24"/>
+              </w:rPr>
+              <w:t>lock</w:t>
+            </w:r>
+            <w:r>
+              <w:rPr>
+                <w:rFonts w:ascii="Times New Roman" w:eastAsia="標楷體" w:hAnsi="Times New Roman" w:cs="Times New Roman" w:hint="eastAsia"/>
+                <w:szCs w:val="24"/>
+              </w:rPr>
+              <w:t>。</w:t>
+            </w:r>
+          </w:p>
+        </w:tc>
+      </w:tr>
+      <w:tr>
+        <w:tc>
+          <w:tcPr>
+            <w:cnfStyle w:val="001000000000" w:firstRow="0" w:lastRow="0" w:firstColumn="1" w:lastColumn="0" w:oddVBand="0" w:evenVBand="0" w:oddHBand="0" w:evenHBand="0" w:firstRowFirstColumn="0" w:firstRowLastColumn="0" w:lastRowFirstColumn="0" w:lastRowLastColumn="0"/>
+            <w:tcW w:w="0" w:type="auto"/>
+            <w:tcBorders>
+              <w:left w:val="none" w:sz="0" w:space="0" w:color="auto"/>
+            </w:tcBorders>
+            <w:vAlign w:val="center"/>
+          </w:tcPr>
+          <w:p>
+            <w:pPr>
+              <w:pStyle w:val="a7"/>
+              <w:ind w:leftChars="0" w:left="0"/>
+              <w:jc w:val="center"/>
+              <w:rPr>
+                <w:rFonts w:ascii="Times New Roman" w:eastAsia="標楷體" w:hAnsi="Times New Roman" w:cs="Times New Roman" w:hint="eastAsia"/>
+                <w:b w:val="0"/>
+                <w:bCs w:val="0"/>
+                <w:color w:val="EDEDED" w:themeColor="accent3" w:themeTint="33"/>
+                <w:szCs w:val="24"/>
+              </w:rPr>
+            </w:pPr>
+            <w:r>
+              <w:rPr>
+                <w:rFonts w:ascii="Times New Roman" w:eastAsia="標楷體" w:hAnsi="Times New Roman" w:cs="Times New Roman"/>
+                <w:b w:val="0"/>
+                <w:bCs w:val="0"/>
+                <w:color w:val="EDEDED" w:themeColor="accent3" w:themeTint="33"/>
+                <w:szCs w:val="24"/>
+              </w:rPr>
+              <w:t>clk_vga</w:t>
+            </w:r>
+          </w:p>
+        </w:tc>
+        <w:tc>
+          <w:tcPr>
+            <w:tcW w:w="0" w:type="auto"/>
+            <w:vAlign w:val="center"/>
+          </w:tcPr>
+          <w:p>
+            <w:pPr>
+              <w:cnfStyle w:val="000000000000" w:firstRow="0" w:lastRow="0" w:firstColumn="0" w:lastColumn="0" w:oddVBand="0" w:evenVBand="0" w:oddHBand="0" w:evenHBand="0" w:firstRowFirstColumn="0" w:firstRowLastColumn="0" w:lastRowFirstColumn="0" w:lastRowLastColumn="0"/>
+              <w:rPr>
+                <w:rFonts w:ascii="Times New Roman" w:eastAsia="標楷體" w:hAnsi="Times New Roman" w:cs="Times New Roman" w:hint="eastAsia"/>
+                <w:szCs w:val="24"/>
+              </w:rPr>
+            </w:pPr>
+            <w:r>
+              <w:rPr>
+                <w:rFonts w:ascii="Times New Roman" w:eastAsia="標楷體" w:hAnsi="Times New Roman" w:cs="Times New Roman" w:hint="eastAsia"/>
+                <w:szCs w:val="24"/>
+              </w:rPr>
+              <w:t>負責生成</w:t>
+            </w:r>
+            <w:r>
+              <w:rPr>
+                <w:rFonts w:ascii="Times New Roman" w:eastAsia="標楷體" w:hAnsi="Times New Roman" w:cs="Times New Roman" w:hint="eastAsia"/>
+                <w:szCs w:val="24"/>
+              </w:rPr>
+              <w:t>s</w:t>
+            </w:r>
+            <w:r>
+              <w:rPr>
+                <w:rFonts w:ascii="Times New Roman" w:eastAsia="標楷體" w:hAnsi="Times New Roman" w:cs="Times New Roman"/>
+                <w:szCs w:val="24"/>
+              </w:rPr>
+              <w:t>lime_move module</w:t>
+            </w:r>
+            <w:r>
+              <w:rPr>
+                <w:rFonts w:ascii="Times New Roman" w:eastAsia="標楷體" w:hAnsi="Times New Roman" w:cs="Times New Roman" w:hint="eastAsia"/>
+                <w:szCs w:val="24"/>
+              </w:rPr>
+              <w:t>需要使用的</w:t>
+            </w:r>
+            <w:r>
+              <w:rPr>
+                <w:rFonts w:ascii="Times New Roman" w:eastAsia="標楷體" w:hAnsi="Times New Roman" w:cs="Times New Roman" w:hint="eastAsia"/>
+                <w:szCs w:val="24"/>
+              </w:rPr>
+              <w:t>c</w:t>
+            </w:r>
+            <w:r>
+              <w:rPr>
+                <w:rFonts w:ascii="Times New Roman" w:eastAsia="標楷體" w:hAnsi="Times New Roman" w:cs="Times New Roman"/>
+                <w:szCs w:val="24"/>
+              </w:rPr>
+              <w:t>lock</w:t>
+            </w:r>
+            <w:r>
+              <w:rPr>
+                <w:rFonts w:ascii="Times New Roman" w:eastAsia="標楷體" w:hAnsi="Times New Roman" w:cs="Times New Roman" w:hint="eastAsia"/>
+                <w:szCs w:val="24"/>
+              </w:rPr>
+              <w:t>。</w:t>
+            </w:r>
+          </w:p>
+        </w:tc>
+      </w:tr>
+      <w:tr>
+        <w:trPr>
+          <w:cnfStyle w:val="000000100000" w:firstRow="0" w:lastRow="0" w:firstColumn="0" w:lastColumn="0" w:oddVBand="0" w:evenVBand="0" w:oddHBand="1" w:evenHBand="0" w:firstRowFirstColumn="0" w:firstRowLastColumn="0" w:lastRowFirstColumn="0" w:lastRowLastColumn="0"/>
+        </w:trPr>
+        <w:tc>
+          <w:tcPr>
+            <w:cnfStyle w:val="001000000000" w:firstRow="0" w:lastRow="0" w:firstColumn="1" w:lastColumn="0" w:oddVBand="0" w:evenVBand="0" w:oddHBand="0" w:evenHBand="0" w:firstRowFirstColumn="0" w:firstRowLastColumn="0" w:lastRowFirstColumn="0" w:lastRowLastColumn="0"/>
+            <w:tcW w:w="0" w:type="auto"/>
+            <w:tcBorders>
+              <w:left w:val="none" w:sz="0" w:space="0" w:color="auto"/>
+            </w:tcBorders>
+            <w:vAlign w:val="center"/>
+          </w:tcPr>
+          <w:p>
+            <w:pPr>
+              <w:pStyle w:val="a7"/>
+              <w:ind w:leftChars="0" w:left="0"/>
+              <w:jc w:val="center"/>
+              <w:rPr>
+                <w:rFonts w:ascii="Times New Roman" w:eastAsia="標楷體" w:hAnsi="Times New Roman" w:cs="Times New Roman" w:hint="eastAsia"/>
+                <w:b w:val="0"/>
+                <w:bCs w:val="0"/>
+                <w:color w:val="EDEDED" w:themeColor="accent3" w:themeTint="33"/>
+                <w:szCs w:val="24"/>
+              </w:rPr>
+            </w:pPr>
+            <w:r>
+              <w:rPr>
+                <w:rFonts w:ascii="Times New Roman" w:eastAsia="標楷體" w:hAnsi="Times New Roman" w:cs="Times New Roman"/>
+                <w:b w:val="0"/>
+                <w:bCs w:val="0"/>
+                <w:color w:val="EDEDED" w:themeColor="accent3" w:themeTint="33"/>
+                <w:szCs w:val="24"/>
+              </w:rPr>
+              <w:t>clk_floor</w:t>
+            </w:r>
+          </w:p>
+        </w:tc>
+        <w:tc>
+          <w:tcPr>
+            <w:tcW w:w="0" w:type="auto"/>
+            <w:vAlign w:val="center"/>
+          </w:tcPr>
+          <w:p>
+            <w:pPr>
+              <w:cnfStyle w:val="000000100000" w:firstRow="0" w:lastRow="0" w:firstColumn="0" w:lastColumn="0" w:oddVBand="0" w:evenVBand="0" w:oddHBand="1" w:evenHBand="0" w:firstRowFirstColumn="0" w:firstRowLastColumn="0" w:lastRowFirstColumn="0" w:lastRowLastColumn="0"/>
+              <w:rPr>
+                <w:rFonts w:ascii="Times New Roman" w:eastAsia="標楷體" w:hAnsi="Times New Roman" w:cs="Times New Roman" w:hint="eastAsia"/>
+                <w:szCs w:val="24"/>
+              </w:rPr>
+            </w:pPr>
+            <w:r>
+              <w:rPr>
+                <w:rFonts w:ascii="Times New Roman" w:eastAsia="標楷體" w:hAnsi="Times New Roman" w:cs="Times New Roman" w:hint="eastAsia"/>
+                <w:szCs w:val="24"/>
+              </w:rPr>
+              <w:t>負責生成</w:t>
+            </w:r>
+            <w:r>
+              <w:rPr>
+                <w:rFonts w:ascii="Times New Roman" w:eastAsia="標楷體" w:hAnsi="Times New Roman" w:cs="Times New Roman" w:hint="eastAsia"/>
+                <w:szCs w:val="24"/>
+              </w:rPr>
+              <w:t>f</w:t>
+            </w:r>
+            <w:r>
+              <w:rPr>
+                <w:rFonts w:ascii="Times New Roman" w:eastAsia="標楷體" w:hAnsi="Times New Roman" w:cs="Times New Roman"/>
+                <w:szCs w:val="24"/>
+              </w:rPr>
+              <w:t>loor module</w:t>
+            </w:r>
+            <w:r>
+              <w:rPr>
+                <w:rFonts w:ascii="Times New Roman" w:eastAsia="標楷體" w:hAnsi="Times New Roman" w:cs="Times New Roman" w:hint="eastAsia"/>
+                <w:szCs w:val="24"/>
+              </w:rPr>
+              <w:t>需要使用的</w:t>
+            </w:r>
+            <w:r>
+              <w:rPr>
+                <w:rFonts w:ascii="Times New Roman" w:eastAsia="標楷體" w:hAnsi="Times New Roman" w:cs="Times New Roman"/>
+                <w:szCs w:val="24"/>
+              </w:rPr>
+              <w:t>clock</w:t>
+            </w:r>
+            <w:r>
+              <w:rPr>
+                <w:rFonts w:ascii="Times New Roman" w:eastAsia="標楷體" w:hAnsi="Times New Roman" w:cs="Times New Roman" w:hint="eastAsia"/>
+                <w:szCs w:val="24"/>
+              </w:rPr>
+              <w:t>。</w:t>
+            </w:r>
+          </w:p>
+        </w:tc>
+      </w:tr>
+      <w:tr>
+        <w:tc>
+          <w:tcPr>
+            <w:cnfStyle w:val="001000000000" w:firstRow="0" w:lastRow="0" w:firstColumn="1" w:lastColumn="0" w:oddVBand="0" w:evenVBand="0" w:oddHBand="0" w:evenHBand="0" w:firstRowFirstColumn="0" w:firstRowLastColumn="0" w:lastRowFirstColumn="0" w:lastRowLastColumn="0"/>
+            <w:tcW w:w="0" w:type="auto"/>
+            <w:tcBorders>
+              <w:left w:val="none" w:sz="0" w:space="0" w:color="auto"/>
+            </w:tcBorders>
+            <w:vAlign w:val="center"/>
+          </w:tcPr>
+          <w:p>
+            <w:pPr>
+              <w:pStyle w:val="a7"/>
+              <w:ind w:leftChars="0" w:left="0"/>
+              <w:jc w:val="center"/>
+              <w:rPr>
+                <w:rFonts w:ascii="Times New Roman" w:eastAsia="標楷體" w:hAnsi="Times New Roman" w:cs="Times New Roman" w:hint="eastAsia"/>
+                <w:b w:val="0"/>
+                <w:bCs w:val="0"/>
+                <w:color w:val="EDEDED" w:themeColor="accent3" w:themeTint="33"/>
+                <w:szCs w:val="24"/>
+              </w:rPr>
+            </w:pPr>
+            <w:r>
+              <w:rPr>
+                <w:rFonts w:ascii="Times New Roman" w:eastAsia="標楷體" w:hAnsi="Times New Roman" w:cs="Times New Roman"/>
+                <w:b w:val="0"/>
+                <w:bCs w:val="0"/>
+                <w:color w:val="EDEDED" w:themeColor="accent3" w:themeTint="33"/>
+                <w:szCs w:val="24"/>
+              </w:rPr>
+              <w:t>vga_controller</w:t>
+            </w:r>
+          </w:p>
+        </w:tc>
+        <w:tc>
+          <w:tcPr>
+            <w:tcW w:w="0" w:type="auto"/>
+            <w:vAlign w:val="center"/>
+          </w:tcPr>
+          <w:p>
+            <w:pPr>
+              <w:cnfStyle w:val="000000000000" w:firstRow="0" w:lastRow="0" w:firstColumn="0" w:lastColumn="0" w:oddVBand="0" w:evenVBand="0" w:oddHBand="0" w:evenHBand="0" w:firstRowFirstColumn="0" w:firstRowLastColumn="0" w:lastRowFirstColumn="0" w:lastRowLastColumn="0"/>
+              <w:rPr>
+                <w:rFonts w:ascii="Times New Roman" w:eastAsia="標楷體" w:hAnsi="Times New Roman" w:cs="Times New Roman" w:hint="eastAsia"/>
+                <w:szCs w:val="24"/>
+              </w:rPr>
+            </w:pPr>
+            <w:r>
+              <w:rPr>
+                <w:rFonts w:ascii="Times New Roman" w:eastAsia="標楷體" w:hAnsi="Times New Roman" w:cs="Times New Roman" w:hint="eastAsia"/>
+                <w:szCs w:val="24"/>
+              </w:rPr>
+              <w:t>將處理好的</w:t>
+            </w:r>
+            <w:r>
+              <w:rPr>
+                <w:rFonts w:ascii="Times New Roman" w:eastAsia="標楷體" w:hAnsi="Times New Roman" w:cs="Times New Roman" w:hint="eastAsia"/>
+                <w:szCs w:val="24"/>
+              </w:rPr>
+              <w:t>p</w:t>
+            </w:r>
+            <w:r>
+              <w:rPr>
+                <w:rFonts w:ascii="Times New Roman" w:eastAsia="標楷體" w:hAnsi="Times New Roman" w:cs="Times New Roman"/>
+                <w:szCs w:val="24"/>
+              </w:rPr>
+              <w:t>ixel</w:t>
+            </w:r>
+            <w:r>
+              <w:rPr>
+                <w:rFonts w:ascii="Times New Roman" w:eastAsia="標楷體" w:hAnsi="Times New Roman" w:cs="Times New Roman" w:hint="eastAsia"/>
+                <w:szCs w:val="24"/>
+              </w:rPr>
+              <w:t>轉換成</w:t>
+            </w:r>
+            <w:r>
+              <w:rPr>
+                <w:rFonts w:ascii="Times New Roman" w:eastAsia="標楷體" w:hAnsi="Times New Roman" w:cs="Times New Roman" w:hint="eastAsia"/>
+                <w:szCs w:val="24"/>
+              </w:rPr>
+              <w:t>V</w:t>
+            </w:r>
+            <w:r>
+              <w:rPr>
+                <w:rFonts w:ascii="Times New Roman" w:eastAsia="標楷體" w:hAnsi="Times New Roman" w:cs="Times New Roman"/>
+                <w:szCs w:val="24"/>
+              </w:rPr>
+              <w:t>GA</w:t>
+            </w:r>
+            <w:r>
+              <w:rPr>
+                <w:rFonts w:ascii="Times New Roman" w:eastAsia="標楷體" w:hAnsi="Times New Roman" w:cs="Times New Roman" w:hint="eastAsia"/>
+                <w:szCs w:val="24"/>
+              </w:rPr>
+              <w:t>的訊號輸出。</w:t>
+            </w:r>
+          </w:p>
+        </w:tc>
+      </w:tr>
+      <w:tr>
+        <w:trPr>
+          <w:cnfStyle w:val="000000100000" w:firstRow="0" w:lastRow="0" w:firstColumn="0" w:lastColumn="0" w:oddVBand="0" w:evenVBand="0" w:oddHBand="1" w:evenHBand="0" w:firstRowFirstColumn="0" w:firstRowLastColumn="0" w:lastRowFirstColumn="0" w:lastRowLastColumn="0"/>
+        </w:trPr>
+        <w:tc>
+          <w:tcPr>
+            <w:cnfStyle w:val="001000000000" w:firstRow="0" w:lastRow="0" w:firstColumn="1" w:lastColumn="0" w:oddVBand="0" w:evenVBand="0" w:oddHBand="0" w:evenHBand="0" w:firstRowFirstColumn="0" w:firstRowLastColumn="0" w:lastRowFirstColumn="0" w:lastRowLastColumn="0"/>
+            <w:tcW w:w="0" w:type="auto"/>
+            <w:tcBorders>
+              <w:left w:val="none" w:sz="0" w:space="0" w:color="auto"/>
+            </w:tcBorders>
+            <w:vAlign w:val="center"/>
+          </w:tcPr>
+          <w:p>
+            <w:pPr>
+              <w:pStyle w:val="a7"/>
+              <w:ind w:leftChars="0" w:left="0"/>
+              <w:jc w:val="center"/>
+              <w:rPr>
+                <w:rFonts w:ascii="Times New Roman" w:eastAsia="標楷體" w:hAnsi="Times New Roman" w:cs="Times New Roman" w:hint="eastAsia"/>
+                <w:b w:val="0"/>
+                <w:bCs w:val="0"/>
+                <w:color w:val="EDEDED" w:themeColor="accent3" w:themeTint="33"/>
+                <w:szCs w:val="24"/>
+              </w:rPr>
+            </w:pPr>
+            <w:r>
+              <w:rPr>
+                <w:rFonts w:ascii="Times New Roman" w:eastAsia="標楷體" w:hAnsi="Times New Roman" w:cs="Times New Roman" w:hint="eastAsia"/>
+                <w:b w:val="0"/>
+                <w:bCs w:val="0"/>
+                <w:color w:val="EDEDED" w:themeColor="accent3" w:themeTint="33"/>
+                <w:szCs w:val="24"/>
+              </w:rPr>
+              <w:t>K</w:t>
+            </w:r>
+            <w:r>
+              <w:rPr>
+                <w:rFonts w:ascii="Times New Roman" w:eastAsia="標楷體" w:hAnsi="Times New Roman" w:cs="Times New Roman"/>
+                <w:b w:val="0"/>
+                <w:bCs w:val="0"/>
+                <w:color w:val="EDEDED" w:themeColor="accent3" w:themeTint="33"/>
+                <w:szCs w:val="24"/>
+              </w:rPr>
+              <w:t>eyboardDecoder</w:t>
+            </w:r>
+          </w:p>
+        </w:tc>
+        <w:tc>
+          <w:tcPr>
+            <w:tcW w:w="0" w:type="auto"/>
+            <w:vAlign w:val="center"/>
+          </w:tcPr>
+          <w:p>
+            <w:pPr>
+              <w:cnfStyle w:val="000000100000" w:firstRow="0" w:lastRow="0" w:firstColumn="0" w:lastColumn="0" w:oddVBand="0" w:evenVBand="0" w:oddHBand="1" w:evenHBand="0" w:firstRowFirstColumn="0" w:firstRowLastColumn="0" w:lastRowFirstColumn="0" w:lastRowLastColumn="0"/>
+              <w:rPr>
+                <w:rFonts w:ascii="Times New Roman" w:eastAsia="標楷體" w:hAnsi="Times New Roman" w:cs="Times New Roman" w:hint="eastAsia"/>
+                <w:szCs w:val="24"/>
+              </w:rPr>
+            </w:pPr>
+            <w:r>
+              <w:rPr>
+                <w:rFonts w:ascii="Times New Roman" w:eastAsia="標楷體" w:hAnsi="Times New Roman" w:cs="Times New Roman" w:hint="eastAsia"/>
+                <w:szCs w:val="24"/>
+              </w:rPr>
+              <w:t>解析鍵盤的輸入訊號。</w:t>
+            </w:r>
+          </w:p>
+        </w:tc>
+      </w:tr>
+      <w:tr>
+        <w:tc>
+          <w:tcPr>
+            <w:cnfStyle w:val="001000000000" w:firstRow="0" w:lastRow="0" w:firstColumn="1" w:lastColumn="0" w:oddVBand="0" w:evenVBand="0" w:oddHBand="0" w:evenHBand="0" w:firstRowFirstColumn="0" w:firstRowLastColumn="0" w:lastRowFirstColumn="0" w:lastRowLastColumn="0"/>
+            <w:tcW w:w="0" w:type="auto"/>
+            <w:tcBorders>
+              <w:left w:val="none" w:sz="0" w:space="0" w:color="auto"/>
+              <w:bottom w:val="none" w:sz="0" w:space="0" w:color="auto"/>
+            </w:tcBorders>
+            <w:vAlign w:val="center"/>
+          </w:tcPr>
+          <w:p>
+            <w:pPr>
+              <w:pStyle w:val="a7"/>
+              <w:ind w:leftChars="0" w:left="0"/>
+              <w:jc w:val="center"/>
+              <w:rPr>
+                <w:rFonts w:ascii="Times New Roman" w:eastAsia="標楷體" w:hAnsi="Times New Roman" w:cs="Times New Roman" w:hint="eastAsia"/>
+                <w:b w:val="0"/>
+                <w:bCs w:val="0"/>
+                <w:color w:val="EDEDED" w:themeColor="accent3" w:themeTint="33"/>
+                <w:szCs w:val="24"/>
+              </w:rPr>
+            </w:pPr>
+            <w:r>
+              <w:rPr>
+                <w:rFonts w:ascii="Times New Roman" w:eastAsia="標楷體" w:hAnsi="Times New Roman" w:cs="Times New Roman" w:hint="eastAsia"/>
+                <w:b w:val="0"/>
+                <w:bCs w:val="0"/>
+                <w:color w:val="EDEDED" w:themeColor="accent3" w:themeTint="33"/>
+                <w:szCs w:val="24"/>
+              </w:rPr>
+              <w:t>a</w:t>
+            </w:r>
+            <w:r>
+              <w:rPr>
+                <w:rFonts w:ascii="Times New Roman" w:eastAsia="標楷體" w:hAnsi="Times New Roman" w:cs="Times New Roman"/>
+                <w:b w:val="0"/>
+                <w:bCs w:val="0"/>
+                <w:color w:val="EDEDED" w:themeColor="accent3" w:themeTint="33"/>
+                <w:szCs w:val="24"/>
+              </w:rPr>
+              <w:t>udio</w:t>
+            </w:r>
+          </w:p>
+        </w:tc>
+        <w:tc>
+          <w:tcPr>
+            <w:tcW w:w="0" w:type="auto"/>
+            <w:vAlign w:val="center"/>
+          </w:tcPr>
+          <w:p>
+            <w:pPr>
+              <w:cnfStyle w:val="000000000000" w:firstRow="0" w:lastRow="0" w:firstColumn="0" w:lastColumn="0" w:oddVBand="0" w:evenVBand="0" w:oddHBand="0" w:evenHBand="0" w:firstRowFirstColumn="0" w:firstRowLastColumn="0" w:lastRowFirstColumn="0" w:lastRowLastColumn="0"/>
+              <w:rPr>
+                <w:rFonts w:ascii="Times New Roman" w:eastAsia="標楷體" w:hAnsi="Times New Roman" w:cs="Times New Roman" w:hint="eastAsia"/>
+                <w:szCs w:val="24"/>
+              </w:rPr>
+            </w:pPr>
+            <w:r>
+              <w:rPr>
+                <w:rFonts w:ascii="Times New Roman" w:eastAsia="標楷體" w:hAnsi="Times New Roman" w:cs="Times New Roman" w:hint="eastAsia"/>
+                <w:szCs w:val="24"/>
+              </w:rPr>
+              <w:t>負責生成</w:t>
+            </w:r>
+            <w:r>
+              <w:rPr>
+                <w:rFonts w:ascii="Times New Roman" w:eastAsia="標楷體" w:hAnsi="Times New Roman" w:cs="Times New Roman" w:hint="eastAsia"/>
+                <w:szCs w:val="24"/>
+              </w:rPr>
+              <w:t>S</w:t>
+            </w:r>
+            <w:r>
+              <w:rPr>
+                <w:rFonts w:ascii="Times New Roman" w:eastAsia="標楷體" w:hAnsi="Times New Roman" w:cs="Times New Roman"/>
+                <w:szCs w:val="24"/>
+              </w:rPr>
+              <w:t>lime</w:t>
+            </w:r>
+            <w:r>
+              <w:rPr>
+                <w:rFonts w:ascii="Times New Roman" w:eastAsia="標楷體" w:hAnsi="Times New Roman" w:cs="Times New Roman" w:hint="eastAsia"/>
+                <w:szCs w:val="24"/>
+              </w:rPr>
+              <w:t>彈跳的音效。</w:t>
+            </w:r>
+          </w:p>
+        </w:tc>
+      </w:tr>
+    </w:tbl>
+    <w:p>
+      <w:pPr>
+        <w:pStyle w:val="a7"/>
+        <w:ind w:leftChars="0" w:left="840"/>
+        <w:rPr>
+          <w:rFonts w:ascii="Times New Roman" w:eastAsia="標楷體" w:hAnsi="Times New Roman" w:cs="Times New Roman" w:hint="eastAsia"/>
+          <w:szCs w:val="24"/>
+        </w:rPr>
+      </w:pPr>
     </w:p>
     <w:p>
       <w:pPr>
         <w:pStyle w:val="a7"/>
         <w:numPr>
           <w:ilvl w:val="0"/>
-          <w:numId w:val="2"/>
+          <w:numId w:val="1"/>
         </w:numPr>
         <w:ind w:leftChars="0"/>
         <w:rPr>
           <w:rFonts w:ascii="Times New Roman" w:eastAsia="標楷體" w:hAnsi="Times New Roman" w:cs="Times New Roman"/>
           <w:b/>
           <w:bCs/>
-          <w:sz w:val="32"/>
-          <w:szCs w:val="32"/>
-        </w:rPr>
-      </w:pPr>
-      <w:r>
-        <w:rPr>
-          <w:rFonts w:ascii="Times New Roman" w:eastAsia="標楷體" w:hAnsi="Times New Roman" w:cs="Times New Roman"/>
-          <w:b/>
-          <w:bCs/>
-          <w:sz w:val="32"/>
-          <w:szCs w:val="32"/>
-        </w:rPr>
-        <w:t>Block</w:t>
-      </w:r>
-      <w:r>
-        <w:rPr>
-          <w:rFonts w:ascii="Times New Roman" w:eastAsia="標楷體" w:hAnsi="Times New Roman" w:cs="Times New Roman"/>
-          <w:b/>
-          <w:bCs/>
-          <w:sz w:val="32"/>
-          <w:szCs w:val="32"/>
-        </w:rPr>
-        <w:t xml:space="preserve"> Diagram</w:t>
-      </w:r>
-    </w:p>
-    <w:p>
-      <w:pPr>
-        <w:pStyle w:val="a7"/>
-        <w:ind w:leftChars="0" w:left="720"/>
-        <w:rPr>
-          <w:rFonts w:ascii="Times New Roman" w:eastAsia="標楷體" w:hAnsi="Times New Roman" w:cs="Times New Roman"/>
-          <w:b/>
-          <w:bCs/>
-          <w:sz w:val="32"/>
-          <w:szCs w:val="32"/>
-        </w:rPr>
-      </w:pPr>
+          <w:sz w:val="36"/>
+          <w:szCs w:val="36"/>
+        </w:rPr>
+      </w:pPr>
+      <w:r>
+        <w:rPr>
+          <w:rFonts w:ascii="Times New Roman" w:eastAsia="標楷體" w:hAnsi="Times New Roman" w:cs="Times New Roman" w:hint="eastAsia"/>
+          <w:b/>
+          <w:bCs/>
+          <w:sz w:val="36"/>
+          <w:szCs w:val="36"/>
+        </w:rPr>
+        <w:t>遊戲功能</w:t>
+      </w:r>
     </w:p>
     <w:p>
       <w:pPr>
         <w:pStyle w:val="a7"/>
         <w:numPr>
           <w:ilvl w:val="0"/>
-          <w:numId w:val="2"/>
+          <w:numId w:val="23"/>
         </w:numPr>
         <w:ind w:leftChars="0"/>
         <w:rPr>
@@ -1602,12 +3118,764 @@
           <w:szCs w:val="32"/>
         </w:rPr>
       </w:pPr>
+      <w:r>
+        <w:rPr>
+          <w:rFonts w:ascii="Times New Roman" w:eastAsia="標楷體" w:hAnsi="Times New Roman" w:cs="Times New Roman" w:hint="eastAsia"/>
+          <w:b/>
+          <w:bCs/>
+          <w:sz w:val="32"/>
+          <w:szCs w:val="32"/>
+        </w:rPr>
+        <w:t>遊戲開始畫面與</w:t>
+      </w:r>
+      <w:r>
+        <w:rPr>
+          <w:rFonts w:ascii="Times New Roman" w:eastAsia="標楷體" w:hAnsi="Times New Roman" w:cs="Times New Roman" w:hint="eastAsia"/>
+          <w:b/>
+          <w:bCs/>
+          <w:sz w:val="32"/>
+          <w:szCs w:val="32"/>
+        </w:rPr>
+        <w:t>遊戲畫面的切換</w:t>
+      </w:r>
+    </w:p>
+    <w:p>
+      <w:pPr>
+        <w:pStyle w:val="a7"/>
+        <w:ind w:leftChars="0" w:left="840"/>
+        <w:rPr>
+          <w:rFonts w:ascii="Times New Roman" w:eastAsia="標楷體" w:hAnsi="Times New Roman" w:cs="Times New Roman"/>
+          <w:szCs w:val="24"/>
+        </w:rPr>
+      </w:pPr>
+      <w:r>
+        <w:rPr>
+          <w:rFonts w:ascii="Times New Roman" w:eastAsia="標楷體" w:hAnsi="Times New Roman" w:cs="Times New Roman" w:hint="eastAsia"/>
+          <w:noProof/>
+        </w:rPr>
+        <w:drawing>
+          <wp:anchor distT="0" distB="0" distL="114300" distR="114300" simplePos="0" relativeHeight="251659264" behindDoc="0" locked="0" layoutInCell="1" allowOverlap="1" wp14:anchorId="437EAF40" wp14:editId="26F9C318">
+            <wp:simplePos x="0" y="0"/>
+            <wp:positionH relativeFrom="margin">
+              <wp:align>center</wp:align>
+            </wp:positionH>
+            <wp:positionV relativeFrom="paragraph">
+              <wp:posOffset>30660</wp:posOffset>
+            </wp:positionV>
+            <wp:extent cx="3439160" cy="2101850"/>
+            <wp:effectExtent l="0" t="0" r="0" b="0"/>
+            <wp:wrapNone/>
+            <wp:docPr id="18" name="圖片 18"/>
+            <wp:cNvGraphicFramePr>
+              <a:graphicFrameLocks xmlns:a="http://schemas.openxmlformats.org/drawingml/2006/main" noChangeAspect="1"/>
+            </wp:cNvGraphicFramePr>
+            <a:graphic xmlns:a="http://schemas.openxmlformats.org/drawingml/2006/main">
+              <a:graphicData uri="http://schemas.openxmlformats.org/drawingml/2006/picture">
+                <pic:pic xmlns:pic="http://schemas.openxmlformats.org/drawingml/2006/picture">
+                  <pic:nvPicPr>
+                    <pic:cNvPr id="0" name="Picture 16"/>
+                    <pic:cNvPicPr>
+                      <a:picLocks noChangeAspect="1" noChangeArrowheads="1"/>
+                    </pic:cNvPicPr>
+                  </pic:nvPicPr>
+                  <pic:blipFill>
+                    <a:blip r:embed="rId9" cstate="print">
+                      <a:extLst>
+                        <a:ext uri="{28A0092B-C50C-407E-A947-70E740481C1C}">
+                          <a14:useLocalDpi xmlns:a14="http://schemas.microsoft.com/office/drawing/2010/main" val="0"/>
+                        </a:ext>
+                      </a:extLst>
+                    </a:blip>
+                    <a:srcRect/>
+                    <a:stretch>
+                      <a:fillRect/>
+                    </a:stretch>
+                  </pic:blipFill>
+                  <pic:spPr bwMode="auto">
+                    <a:xfrm>
+                      <a:off x="0" y="0"/>
+                      <a:ext cx="3439160" cy="2101850"/>
+                    </a:xfrm>
+                    <a:prstGeom prst="rect">
+                      <a:avLst/>
+                    </a:prstGeom>
+                    <a:noFill/>
+                    <a:ln>
+                      <a:noFill/>
+                    </a:ln>
+                  </pic:spPr>
+                </pic:pic>
+              </a:graphicData>
+            </a:graphic>
+          </wp:anchor>
+        </w:drawing>
+      </w:r>
+    </w:p>
+    <w:p>
+      <w:pPr>
+        <w:pStyle w:val="a7"/>
+        <w:ind w:leftChars="0" w:left="840"/>
+        <w:rPr>
+          <w:rFonts w:ascii="Times New Roman" w:eastAsia="標楷體" w:hAnsi="Times New Roman" w:cs="Times New Roman"/>
+          <w:szCs w:val="24"/>
+        </w:rPr>
+      </w:pPr>
+    </w:p>
+    <w:p>
+      <w:pPr>
+        <w:pStyle w:val="a7"/>
+        <w:ind w:leftChars="0" w:left="840"/>
+        <w:rPr>
+          <w:rFonts w:ascii="Times New Roman" w:eastAsia="標楷體" w:hAnsi="Times New Roman" w:cs="Times New Roman"/>
+          <w:szCs w:val="24"/>
+        </w:rPr>
+      </w:pPr>
+    </w:p>
+    <w:p>
+      <w:pPr>
+        <w:pStyle w:val="a7"/>
+        <w:ind w:leftChars="0" w:left="840"/>
+        <w:rPr>
+          <w:rFonts w:ascii="Times New Roman" w:eastAsia="標楷體" w:hAnsi="Times New Roman" w:cs="Times New Roman"/>
+          <w:szCs w:val="24"/>
+        </w:rPr>
+      </w:pPr>
+    </w:p>
+    <w:p>
+      <w:pPr>
+        <w:pStyle w:val="a7"/>
+        <w:ind w:leftChars="0" w:left="840"/>
+        <w:rPr>
+          <w:rFonts w:ascii="Times New Roman" w:eastAsia="標楷體" w:hAnsi="Times New Roman" w:cs="Times New Roman"/>
+          <w:szCs w:val="24"/>
+        </w:rPr>
+      </w:pPr>
+    </w:p>
+    <w:p>
+      <w:pPr>
+        <w:pStyle w:val="a7"/>
+        <w:ind w:leftChars="0" w:left="840"/>
+        <w:rPr>
+          <w:rFonts w:ascii="Times New Roman" w:eastAsia="標楷體" w:hAnsi="Times New Roman" w:cs="Times New Roman"/>
+          <w:szCs w:val="24"/>
+        </w:rPr>
+      </w:pPr>
+    </w:p>
+    <w:p>
+      <w:pPr>
+        <w:pStyle w:val="a7"/>
+        <w:ind w:leftChars="0" w:left="840"/>
+        <w:rPr>
+          <w:rFonts w:ascii="Times New Roman" w:eastAsia="標楷體" w:hAnsi="Times New Roman" w:cs="Times New Roman"/>
+          <w:szCs w:val="24"/>
+        </w:rPr>
+      </w:pPr>
+    </w:p>
+    <w:p>
+      <w:pPr>
+        <w:pStyle w:val="a7"/>
+        <w:ind w:leftChars="0" w:left="840"/>
+        <w:rPr>
+          <w:rFonts w:ascii="Times New Roman" w:eastAsia="標楷體" w:hAnsi="Times New Roman" w:cs="Times New Roman"/>
+          <w:szCs w:val="24"/>
+        </w:rPr>
+      </w:pPr>
+    </w:p>
+    <w:p>
+      <w:pPr>
+        <w:pStyle w:val="a7"/>
+        <w:ind w:leftChars="0" w:left="840"/>
+        <w:rPr>
+          <w:rFonts w:ascii="Times New Roman" w:eastAsia="標楷體" w:hAnsi="Times New Roman" w:cs="Times New Roman"/>
+          <w:szCs w:val="24"/>
+        </w:rPr>
+      </w:pPr>
+    </w:p>
+    <w:p>
+      <w:pPr>
+        <w:pStyle w:val="a7"/>
+        <w:ind w:leftChars="0" w:left="840"/>
+        <w:rPr>
+          <w:rFonts w:ascii="Times New Roman" w:eastAsia="標楷體" w:hAnsi="Times New Roman" w:cs="Times New Roman" w:hint="eastAsia"/>
+          <w:szCs w:val="24"/>
+        </w:rPr>
+      </w:pPr>
+      <w:r>
+        <w:rPr>
+          <w:rFonts w:ascii="Times New Roman" w:eastAsia="標楷體" w:hAnsi="Times New Roman" w:cs="Times New Roman" w:hint="eastAsia"/>
+          <w:szCs w:val="24"/>
+        </w:rPr>
+        <w:t>我們是透過用</w:t>
+      </w:r>
+      <w:r>
+        <w:rPr>
+          <w:rFonts w:ascii="Times New Roman" w:eastAsia="標楷體" w:hAnsi="Times New Roman" w:cs="Times New Roman" w:hint="eastAsia"/>
+          <w:szCs w:val="24"/>
+        </w:rPr>
+        <w:t>m</w:t>
+      </w:r>
+      <w:r>
+        <w:rPr>
+          <w:rFonts w:ascii="Times New Roman" w:eastAsia="標楷體" w:hAnsi="Times New Roman" w:cs="Times New Roman"/>
+          <w:szCs w:val="24"/>
+        </w:rPr>
+        <w:t>ux</w:t>
+      </w:r>
+      <w:r>
+        <w:rPr>
+          <w:rFonts w:ascii="Times New Roman" w:eastAsia="標楷體" w:hAnsi="Times New Roman" w:cs="Times New Roman" w:hint="eastAsia"/>
+          <w:szCs w:val="24"/>
+        </w:rPr>
+        <w:t>去選擇輸出畫面，來達成遊戲場景切換的功能，在遊戲開始畫面時按下</w:t>
+      </w:r>
+      <w:r>
+        <w:rPr>
+          <w:rFonts w:ascii="Times New Roman" w:eastAsia="標楷體" w:hAnsi="Times New Roman" w:cs="Times New Roman" w:hint="eastAsia"/>
+          <w:szCs w:val="24"/>
+        </w:rPr>
+        <w:t>E</w:t>
+      </w:r>
+      <w:r>
+        <w:rPr>
+          <w:rFonts w:ascii="Times New Roman" w:eastAsia="標楷體" w:hAnsi="Times New Roman" w:cs="Times New Roman"/>
+          <w:szCs w:val="24"/>
+        </w:rPr>
+        <w:t>nter</w:t>
+      </w:r>
+      <w:r>
+        <w:rPr>
+          <w:rFonts w:ascii="Times New Roman" w:eastAsia="標楷體" w:hAnsi="Times New Roman" w:cs="Times New Roman" w:hint="eastAsia"/>
+          <w:szCs w:val="24"/>
+        </w:rPr>
+        <w:t>，</w:t>
+      </w:r>
+      <w:r>
+        <w:rPr>
+          <w:rFonts w:ascii="Times New Roman" w:eastAsia="標楷體" w:hAnsi="Times New Roman" w:cs="Times New Roman" w:hint="eastAsia"/>
+          <w:szCs w:val="24"/>
+        </w:rPr>
+        <w:t>g</w:t>
+      </w:r>
+      <w:r>
+        <w:rPr>
+          <w:rFonts w:ascii="Times New Roman" w:eastAsia="標楷體" w:hAnsi="Times New Roman" w:cs="Times New Roman"/>
+          <w:szCs w:val="24"/>
+        </w:rPr>
+        <w:t>ame_state</w:t>
+      </w:r>
+      <w:r>
+        <w:rPr>
+          <w:rFonts w:ascii="Times New Roman" w:eastAsia="標楷體" w:hAnsi="Times New Roman" w:cs="Times New Roman" w:hint="eastAsia"/>
+          <w:szCs w:val="24"/>
+        </w:rPr>
+        <w:t>會被設成</w:t>
+      </w:r>
+      <w:r>
+        <w:rPr>
+          <w:rFonts w:ascii="Times New Roman" w:eastAsia="標楷體" w:hAnsi="Times New Roman" w:cs="Times New Roman" w:hint="eastAsia"/>
+          <w:szCs w:val="24"/>
+        </w:rPr>
+        <w:t>G</w:t>
+      </w:r>
+      <w:r>
+        <w:rPr>
+          <w:rFonts w:ascii="Times New Roman" w:eastAsia="標楷體" w:hAnsi="Times New Roman" w:cs="Times New Roman"/>
+          <w:szCs w:val="24"/>
+        </w:rPr>
+        <w:t>AME</w:t>
+      </w:r>
+      <w:r>
+        <w:rPr>
+          <w:rFonts w:ascii="Times New Roman" w:eastAsia="標楷體" w:hAnsi="Times New Roman" w:cs="Times New Roman" w:hint="eastAsia"/>
+          <w:szCs w:val="24"/>
+        </w:rPr>
+        <w:t>，進入遊戲畫面，而當</w:t>
+      </w:r>
+      <w:r>
+        <w:rPr>
+          <w:rFonts w:ascii="Times New Roman" w:eastAsia="標楷體" w:hAnsi="Times New Roman" w:cs="Times New Roman" w:hint="eastAsia"/>
+          <w:szCs w:val="24"/>
+        </w:rPr>
+        <w:t>S</w:t>
+      </w:r>
+      <w:r>
+        <w:rPr>
+          <w:rFonts w:ascii="Times New Roman" w:eastAsia="標楷體" w:hAnsi="Times New Roman" w:cs="Times New Roman"/>
+          <w:szCs w:val="24"/>
+        </w:rPr>
+        <w:t>lime</w:t>
+      </w:r>
+      <w:r>
+        <w:rPr>
+          <w:rFonts w:ascii="Times New Roman" w:eastAsia="標楷體" w:hAnsi="Times New Roman" w:cs="Times New Roman" w:hint="eastAsia"/>
+          <w:szCs w:val="24"/>
+        </w:rPr>
+        <w:t>死亡後，</w:t>
+      </w:r>
+      <w:r>
+        <w:rPr>
+          <w:rFonts w:ascii="Times New Roman" w:eastAsia="標楷體" w:hAnsi="Times New Roman" w:cs="Times New Roman" w:hint="eastAsia"/>
+          <w:szCs w:val="24"/>
+        </w:rPr>
+        <w:t>g</w:t>
+      </w:r>
+      <w:r>
+        <w:rPr>
+          <w:rFonts w:ascii="Times New Roman" w:eastAsia="標楷體" w:hAnsi="Times New Roman" w:cs="Times New Roman"/>
+          <w:szCs w:val="24"/>
+        </w:rPr>
+        <w:t>ame_state</w:t>
+      </w:r>
+      <w:r>
+        <w:rPr>
+          <w:rFonts w:ascii="Times New Roman" w:eastAsia="標楷體" w:hAnsi="Times New Roman" w:cs="Times New Roman" w:hint="eastAsia"/>
+          <w:szCs w:val="24"/>
+        </w:rPr>
+        <w:t>會再被切回</w:t>
+      </w:r>
+      <w:r>
+        <w:rPr>
+          <w:rFonts w:ascii="Times New Roman" w:eastAsia="標楷體" w:hAnsi="Times New Roman" w:cs="Times New Roman" w:hint="eastAsia"/>
+          <w:szCs w:val="24"/>
+        </w:rPr>
+        <w:t>COVER</w:t>
+      </w:r>
+      <w:r>
+        <w:rPr>
+          <w:rFonts w:ascii="Times New Roman" w:eastAsia="標楷體" w:hAnsi="Times New Roman" w:cs="Times New Roman" w:hint="eastAsia"/>
+          <w:szCs w:val="24"/>
+        </w:rPr>
+        <w:t>，回到遊戲開始畫面。在測試的時候有遇到在遊戲開始畫面時碰觸</w:t>
+      </w:r>
+      <w:r>
+        <w:rPr>
+          <w:rFonts w:ascii="Times New Roman" w:eastAsia="標楷體" w:hAnsi="Times New Roman" w:cs="Times New Roman" w:hint="eastAsia"/>
+          <w:szCs w:val="24"/>
+        </w:rPr>
+        <w:t>Ke</w:t>
+      </w:r>
+      <w:r>
+        <w:rPr>
+          <w:rFonts w:ascii="Times New Roman" w:eastAsia="標楷體" w:hAnsi="Times New Roman" w:cs="Times New Roman"/>
+          <w:szCs w:val="24"/>
+        </w:rPr>
+        <w:t>y A</w:t>
+      </w:r>
+      <w:r>
+        <w:rPr>
+          <w:rFonts w:ascii="Times New Roman" w:eastAsia="標楷體" w:hAnsi="Times New Roman" w:cs="Times New Roman" w:hint="eastAsia"/>
+          <w:szCs w:val="24"/>
+        </w:rPr>
+        <w:t>與</w:t>
+      </w:r>
+      <w:r>
+        <w:rPr>
+          <w:rFonts w:ascii="Times New Roman" w:eastAsia="標楷體" w:hAnsi="Times New Roman" w:cs="Times New Roman"/>
+          <w:szCs w:val="24"/>
+        </w:rPr>
+        <w:t>Key D</w:t>
+      </w:r>
+      <w:r>
+        <w:rPr>
+          <w:rFonts w:ascii="Times New Roman" w:eastAsia="標楷體" w:hAnsi="Times New Roman" w:cs="Times New Roman" w:hint="eastAsia"/>
+          <w:szCs w:val="24"/>
+        </w:rPr>
+        <w:t>後，上局分數被改變的</w:t>
+      </w:r>
+      <w:r>
+        <w:rPr>
+          <w:rFonts w:ascii="Times New Roman" w:eastAsia="標楷體" w:hAnsi="Times New Roman" w:cs="Times New Roman" w:hint="eastAsia"/>
+          <w:szCs w:val="24"/>
+        </w:rPr>
+        <w:t>b</w:t>
+      </w:r>
+      <w:r>
+        <w:rPr>
+          <w:rFonts w:ascii="Times New Roman" w:eastAsia="標楷體" w:hAnsi="Times New Roman" w:cs="Times New Roman"/>
+          <w:szCs w:val="24"/>
+        </w:rPr>
+        <w:t>ug</w:t>
+      </w:r>
+      <w:r>
+        <w:rPr>
+          <w:rFonts w:ascii="Times New Roman" w:eastAsia="標楷體" w:hAnsi="Times New Roman" w:cs="Times New Roman" w:hint="eastAsia"/>
+          <w:szCs w:val="24"/>
+        </w:rPr>
+        <w:t>，後來發現原因是因為以我們的設計來說，遊戲畫面與起始畫面是同時運行的，因此在遊戲開始畫面時也能操控</w:t>
+      </w:r>
+      <w:r>
+        <w:rPr>
+          <w:rFonts w:ascii="Times New Roman" w:eastAsia="標楷體" w:hAnsi="Times New Roman" w:cs="Times New Roman" w:hint="eastAsia"/>
+          <w:szCs w:val="24"/>
+        </w:rPr>
+        <w:t>Slime</w:t>
+      </w:r>
+      <w:r>
+        <w:rPr>
+          <w:rFonts w:ascii="Times New Roman" w:eastAsia="標楷體" w:hAnsi="Times New Roman" w:cs="Times New Roman" w:hint="eastAsia"/>
+          <w:szCs w:val="24"/>
+        </w:rPr>
+        <w:t>移動，而去動到上一局的分數，後來我們夠過</w:t>
+      </w:r>
+      <w:r>
+        <w:rPr>
+          <w:rFonts w:ascii="Times New Roman" w:eastAsia="標楷體" w:hAnsi="Times New Roman" w:cs="Times New Roman" w:hint="eastAsia"/>
+          <w:szCs w:val="24"/>
+        </w:rPr>
+        <w:t>在鍵盤判定的地方多加了一個以</w:t>
+      </w:r>
+      <w:r>
+        <w:rPr>
+          <w:rFonts w:ascii="Times New Roman" w:eastAsia="標楷體" w:hAnsi="Times New Roman" w:cs="Times New Roman" w:hint="eastAsia"/>
+          <w:szCs w:val="24"/>
+        </w:rPr>
+        <w:t>g</w:t>
+      </w:r>
+      <w:r>
+        <w:rPr>
+          <w:rFonts w:ascii="Times New Roman" w:eastAsia="標楷體" w:hAnsi="Times New Roman" w:cs="Times New Roman"/>
+          <w:szCs w:val="24"/>
+        </w:rPr>
+        <w:t>ame_state</w:t>
+      </w:r>
+      <w:r>
+        <w:rPr>
+          <w:rFonts w:ascii="Times New Roman" w:eastAsia="標楷體" w:hAnsi="Times New Roman" w:cs="Times New Roman" w:hint="eastAsia"/>
+          <w:szCs w:val="24"/>
+        </w:rPr>
+        <w:t>當條件的</w:t>
+      </w:r>
+      <w:r>
+        <w:rPr>
+          <w:rFonts w:ascii="Times New Roman" w:eastAsia="標楷體" w:hAnsi="Times New Roman" w:cs="Times New Roman"/>
+          <w:szCs w:val="24"/>
+        </w:rPr>
+        <w:t>mux</w:t>
+      </w:r>
+      <w:r>
+        <w:rPr>
+          <w:rFonts w:ascii="Times New Roman" w:eastAsia="標楷體" w:hAnsi="Times New Roman" w:cs="Times New Roman" w:hint="eastAsia"/>
+          <w:szCs w:val="24"/>
+        </w:rPr>
+        <w:t>，使</w:t>
+      </w:r>
+      <w:r>
+        <w:rPr>
+          <w:rFonts w:ascii="Times New Roman" w:eastAsia="標楷體" w:hAnsi="Times New Roman" w:cs="Times New Roman" w:hint="eastAsia"/>
+          <w:szCs w:val="24"/>
+        </w:rPr>
+        <w:t>K</w:t>
+      </w:r>
+      <w:r>
+        <w:rPr>
+          <w:rFonts w:ascii="Times New Roman" w:eastAsia="標楷體" w:hAnsi="Times New Roman" w:cs="Times New Roman"/>
+          <w:szCs w:val="24"/>
+        </w:rPr>
+        <w:t>ey A</w:t>
+      </w:r>
+      <w:r>
+        <w:rPr>
+          <w:rFonts w:ascii="Times New Roman" w:eastAsia="標楷體" w:hAnsi="Times New Roman" w:cs="Times New Roman" w:hint="eastAsia"/>
+          <w:szCs w:val="24"/>
+        </w:rPr>
+        <w:t>與</w:t>
+      </w:r>
+      <w:r>
+        <w:rPr>
+          <w:rFonts w:ascii="Times New Roman" w:eastAsia="標楷體" w:hAnsi="Times New Roman" w:cs="Times New Roman" w:hint="eastAsia"/>
+          <w:szCs w:val="24"/>
+        </w:rPr>
+        <w:t>K</w:t>
+      </w:r>
+      <w:r>
+        <w:rPr>
+          <w:rFonts w:ascii="Times New Roman" w:eastAsia="標楷體" w:hAnsi="Times New Roman" w:cs="Times New Roman"/>
+          <w:szCs w:val="24"/>
+        </w:rPr>
+        <w:t>ey D</w:t>
+      </w:r>
+      <w:r>
+        <w:rPr>
+          <w:rFonts w:ascii="Times New Roman" w:eastAsia="標楷體" w:hAnsi="Times New Roman" w:cs="Times New Roman" w:hint="eastAsia"/>
+          <w:szCs w:val="24"/>
+        </w:rPr>
+        <w:t>在遊戲開始畫面時失效以解決這個問題。</w:t>
+      </w:r>
+    </w:p>
+    <w:p>
+      <w:pPr>
+        <w:pStyle w:val="a7"/>
+        <w:numPr>
+          <w:ilvl w:val="0"/>
+          <w:numId w:val="23"/>
+        </w:numPr>
+        <w:ind w:leftChars="0"/>
+        <w:rPr>
+          <w:rFonts w:ascii="Times New Roman" w:eastAsia="標楷體" w:hAnsi="Times New Roman" w:cs="Times New Roman"/>
+          <w:b/>
+          <w:bCs/>
+          <w:sz w:val="32"/>
+          <w:szCs w:val="32"/>
+        </w:rPr>
+      </w:pPr>
+      <w:r>
+        <w:rPr>
+          <w:rFonts w:ascii="Times New Roman" w:eastAsia="標楷體" w:hAnsi="Times New Roman" w:cs="Times New Roman" w:hint="eastAsia"/>
+          <w:b/>
+          <w:bCs/>
+          <w:sz w:val="32"/>
+          <w:szCs w:val="32"/>
+        </w:rPr>
+        <w:t>紀錄上局分數與最高分數</w:t>
+      </w:r>
+    </w:p>
+    <w:p>
+      <w:pPr>
+        <w:pStyle w:val="a7"/>
+        <w:numPr>
+          <w:ilvl w:val="0"/>
+          <w:numId w:val="23"/>
+        </w:numPr>
+        <w:ind w:leftChars="0"/>
+        <w:rPr>
+          <w:rFonts w:ascii="Times New Roman" w:eastAsia="標楷體" w:hAnsi="Times New Roman" w:cs="Times New Roman"/>
+          <w:b/>
+          <w:bCs/>
+          <w:sz w:val="32"/>
+          <w:szCs w:val="32"/>
+        </w:rPr>
+      </w:pPr>
+      <w:r>
+        <w:rPr>
+          <w:rFonts w:ascii="Times New Roman" w:eastAsia="標楷體" w:hAnsi="Times New Roman" w:cs="Times New Roman" w:hint="eastAsia"/>
+          <w:b/>
+          <w:bCs/>
+          <w:sz w:val="32"/>
+          <w:szCs w:val="32"/>
+        </w:rPr>
+        <w:t>S</w:t>
+      </w:r>
+      <w:r>
+        <w:rPr>
+          <w:rFonts w:ascii="Times New Roman" w:eastAsia="標楷體" w:hAnsi="Times New Roman" w:cs="Times New Roman"/>
+          <w:b/>
+          <w:bCs/>
+          <w:sz w:val="32"/>
+          <w:szCs w:val="32"/>
+        </w:rPr>
+        <w:t>lime</w:t>
+      </w:r>
+      <w:r>
+        <w:rPr>
+          <w:rFonts w:ascii="Times New Roman" w:eastAsia="標楷體" w:hAnsi="Times New Roman" w:cs="Times New Roman" w:hint="eastAsia"/>
+          <w:b/>
+          <w:bCs/>
+          <w:sz w:val="32"/>
+          <w:szCs w:val="32"/>
+        </w:rPr>
+        <w:t>跳躍與落下</w:t>
+      </w:r>
+    </w:p>
+    <w:p>
+      <w:pPr>
+        <w:pStyle w:val="a7"/>
+        <w:numPr>
+          <w:ilvl w:val="0"/>
+          <w:numId w:val="23"/>
+        </w:numPr>
+        <w:ind w:leftChars="0"/>
+        <w:rPr>
+          <w:rFonts w:ascii="Times New Roman" w:eastAsia="標楷體" w:hAnsi="Times New Roman" w:cs="Times New Roman"/>
+          <w:b/>
+          <w:bCs/>
+          <w:sz w:val="32"/>
+          <w:szCs w:val="32"/>
+        </w:rPr>
+      </w:pPr>
+      <w:r>
+        <w:rPr>
+          <w:rFonts w:ascii="Times New Roman" w:eastAsia="標楷體" w:hAnsi="Times New Roman" w:cs="Times New Roman" w:hint="eastAsia"/>
+          <w:b/>
+          <w:bCs/>
+          <w:sz w:val="32"/>
+          <w:szCs w:val="32"/>
+        </w:rPr>
+        <w:t>Sl</w:t>
+      </w:r>
+      <w:r>
+        <w:rPr>
+          <w:rFonts w:ascii="Times New Roman" w:eastAsia="標楷體" w:hAnsi="Times New Roman" w:cs="Times New Roman"/>
+          <w:b/>
+          <w:bCs/>
+          <w:sz w:val="32"/>
+          <w:szCs w:val="32"/>
+        </w:rPr>
+        <w:t>ime</w:t>
+      </w:r>
+      <w:r>
+        <w:rPr>
+          <w:rFonts w:ascii="Times New Roman" w:eastAsia="標楷體" w:hAnsi="Times New Roman" w:cs="Times New Roman" w:hint="eastAsia"/>
+          <w:b/>
+          <w:bCs/>
+          <w:sz w:val="32"/>
+          <w:szCs w:val="32"/>
+        </w:rPr>
+        <w:t>左右移動</w:t>
+      </w:r>
+    </w:p>
+    <w:p>
+      <w:pPr>
+        <w:pStyle w:val="a7"/>
+        <w:numPr>
+          <w:ilvl w:val="0"/>
+          <w:numId w:val="23"/>
+        </w:numPr>
+        <w:ind w:leftChars="0"/>
+        <w:rPr>
+          <w:rFonts w:ascii="Times New Roman" w:eastAsia="標楷體" w:hAnsi="Times New Roman" w:cs="Times New Roman"/>
+          <w:b/>
+          <w:bCs/>
+          <w:sz w:val="32"/>
+          <w:szCs w:val="32"/>
+        </w:rPr>
+      </w:pPr>
+      <w:r>
+        <w:rPr>
+          <w:rFonts w:ascii="Times New Roman" w:eastAsia="標楷體" w:hAnsi="Times New Roman" w:cs="Times New Roman" w:hint="eastAsia"/>
+          <w:b/>
+          <w:bCs/>
+          <w:sz w:val="32"/>
+          <w:szCs w:val="32"/>
+        </w:rPr>
+        <w:t>S</w:t>
+      </w:r>
+      <w:r>
+        <w:rPr>
+          <w:rFonts w:ascii="Times New Roman" w:eastAsia="標楷體" w:hAnsi="Times New Roman" w:cs="Times New Roman"/>
+          <w:b/>
+          <w:bCs/>
+          <w:sz w:val="32"/>
+          <w:szCs w:val="32"/>
+        </w:rPr>
+        <w:t>lime</w:t>
+      </w:r>
+      <w:r>
+        <w:rPr>
+          <w:rFonts w:ascii="Times New Roman" w:eastAsia="標楷體" w:hAnsi="Times New Roman" w:cs="Times New Roman" w:hint="eastAsia"/>
+          <w:b/>
+          <w:bCs/>
+          <w:sz w:val="32"/>
+          <w:szCs w:val="32"/>
+        </w:rPr>
+        <w:t>與</w:t>
+      </w:r>
+      <w:r>
+        <w:rPr>
+          <w:rFonts w:ascii="Times New Roman" w:eastAsia="標楷體" w:hAnsi="Times New Roman" w:cs="Times New Roman" w:hint="eastAsia"/>
+          <w:b/>
+          <w:bCs/>
+          <w:sz w:val="32"/>
+          <w:szCs w:val="32"/>
+        </w:rPr>
+        <w:t>f</w:t>
+      </w:r>
+      <w:r>
+        <w:rPr>
+          <w:rFonts w:ascii="Times New Roman" w:eastAsia="標楷體" w:hAnsi="Times New Roman" w:cs="Times New Roman"/>
+          <w:b/>
+          <w:bCs/>
+          <w:sz w:val="32"/>
+          <w:szCs w:val="32"/>
+        </w:rPr>
+        <w:t>loor</w:t>
+      </w:r>
+      <w:r>
+        <w:rPr>
+          <w:rFonts w:ascii="Times New Roman" w:eastAsia="標楷體" w:hAnsi="Times New Roman" w:cs="Times New Roman" w:hint="eastAsia"/>
+          <w:b/>
+          <w:bCs/>
+          <w:sz w:val="32"/>
+          <w:szCs w:val="32"/>
+        </w:rPr>
+        <w:t>的碰撞判定</w:t>
+      </w:r>
+    </w:p>
+    <w:p>
+      <w:pPr>
+        <w:pStyle w:val="a7"/>
+        <w:numPr>
+          <w:ilvl w:val="0"/>
+          <w:numId w:val="23"/>
+        </w:numPr>
+        <w:ind w:leftChars="0"/>
+        <w:rPr>
+          <w:rFonts w:ascii="Times New Roman" w:eastAsia="標楷體" w:hAnsi="Times New Roman" w:cs="Times New Roman" w:hint="eastAsia"/>
+          <w:b/>
+          <w:bCs/>
+          <w:sz w:val="32"/>
+          <w:szCs w:val="32"/>
+        </w:rPr>
+      </w:pPr>
+      <w:r>
+        <w:rPr>
+          <w:rFonts w:ascii="Times New Roman" w:eastAsia="標楷體" w:hAnsi="Times New Roman" w:cs="Times New Roman"/>
+          <w:b/>
+          <w:bCs/>
+          <w:sz w:val="32"/>
+          <w:szCs w:val="32"/>
+        </w:rPr>
+        <w:lastRenderedPageBreak/>
+        <w:t>floor</w:t>
+      </w:r>
+      <w:r>
+        <w:rPr>
+          <w:rFonts w:ascii="Times New Roman" w:eastAsia="標楷體" w:hAnsi="Times New Roman" w:cs="Times New Roman" w:hint="eastAsia"/>
+          <w:b/>
+          <w:bCs/>
+          <w:sz w:val="32"/>
+          <w:szCs w:val="32"/>
+        </w:rPr>
+        <w:t>生成與移動</w:t>
+      </w:r>
+    </w:p>
+    <w:p>
+      <w:pPr>
+        <w:pStyle w:val="a7"/>
+        <w:numPr>
+          <w:ilvl w:val="0"/>
+          <w:numId w:val="1"/>
+        </w:numPr>
+        <w:ind w:leftChars="0"/>
+        <w:rPr>
+          <w:rFonts w:ascii="Times New Roman" w:eastAsia="標楷體" w:hAnsi="Times New Roman" w:cs="Times New Roman" w:hint="eastAsia"/>
+          <w:b/>
+          <w:bCs/>
+          <w:sz w:val="36"/>
+          <w:szCs w:val="36"/>
+        </w:rPr>
+      </w:pPr>
+      <w:r>
+        <w:rPr>
+          <w:rFonts w:ascii="Times New Roman" w:eastAsia="標楷體" w:hAnsi="Times New Roman" w:cs="Times New Roman" w:hint="eastAsia"/>
+          <w:b/>
+          <w:bCs/>
+          <w:sz w:val="36"/>
+          <w:szCs w:val="36"/>
+        </w:rPr>
+        <w:t>遊戲畫面</w:t>
+      </w:r>
     </w:p>
     <w:sectPr>
-      <w:headerReference w:type="default" r:id="rId9"/>
-      <w:footerReference w:type="default" r:id="rId10"/>
+      <w:headerReference w:type="default" r:id="rId10"/>
+      <w:footerReference w:type="default" r:id="rId11"/>
       <w:pgSz w:w="11906" w:h="16838"/>
       <w:pgMar w:top="720" w:right="720" w:bottom="720" w:left="720" w:header="851" w:footer="992" w:gutter="0"/>
+      <w:pgBorders w:offsetFrom="page">
+        <w:top w:val="single" w:sz="18" w:space="24" w:color="BF8F00" w:themeColor="accent4" w:themeShade="BF"/>
+        <w:left w:val="single" w:sz="18" w:space="24" w:color="BF8F00" w:themeColor="accent4" w:themeShade="BF"/>
+        <w:bottom w:val="single" w:sz="18" w:space="24" w:color="BF8F00" w:themeColor="accent4" w:themeShade="BF"/>
+        <w:right w:val="single" w:sz="18" w:space="24" w:color="BF8F00" w:themeColor="accent4" w:themeShade="BF"/>
+      </w:pgBorders>
       <w:cols w:space="425"/>
       <w:docGrid w:type="lines" w:linePitch="360"/>
     </w:sectPr>
@@ -2269,6 +4537,119 @@
     </w:lvl>
   </w:abstractNum>
   <w:abstractNum w:abstractNumId="6" w15:restartNumberingAfterBreak="0">
+    <w:nsid w:val="1B775475"/>
+    <w:multiLevelType w:val="hybridMultilevel"/>
+    <w:tmpl w:val="C254BBA0"/>
+    <w:lvl w:ilvl="0" w:tplc="04090001">
+      <w:start w:val="1"/>
+      <w:numFmt w:val="bullet"/>
+      <w:lvlText w:val=""/>
+      <w:lvlJc w:val="left"/>
+      <w:pPr>
+        <w:ind w:left="840" w:hanging="480"/>
+      </w:pPr>
+      <w:rPr>
+        <w:rFonts w:ascii="Wingdings" w:hAnsi="Wingdings" w:hint="default"/>
+      </w:rPr>
+    </w:lvl>
+    <w:lvl w:ilvl="1" w:tplc="04090003" w:tentative="1">
+      <w:start w:val="1"/>
+      <w:numFmt w:val="bullet"/>
+      <w:lvlText w:val=""/>
+      <w:lvlJc w:val="left"/>
+      <w:pPr>
+        <w:ind w:left="1320" w:hanging="480"/>
+      </w:pPr>
+      <w:rPr>
+        <w:rFonts w:ascii="Wingdings" w:hAnsi="Wingdings" w:hint="default"/>
+      </w:rPr>
+    </w:lvl>
+    <w:lvl w:ilvl="2" w:tplc="04090005" w:tentative="1">
+      <w:start w:val="1"/>
+      <w:numFmt w:val="bullet"/>
+      <w:lvlText w:val=""/>
+      <w:lvlJc w:val="left"/>
+      <w:pPr>
+        <w:ind w:left="1800" w:hanging="480"/>
+      </w:pPr>
+      <w:rPr>
+        <w:rFonts w:ascii="Wingdings" w:hAnsi="Wingdings" w:hint="default"/>
+      </w:rPr>
+    </w:lvl>
+    <w:lvl w:ilvl="3" w:tplc="04090001" w:tentative="1">
+      <w:start w:val="1"/>
+      <w:numFmt w:val="bullet"/>
+      <w:lvlText w:val=""/>
+      <w:lvlJc w:val="left"/>
+      <w:pPr>
+        <w:ind w:left="2280" w:hanging="480"/>
+      </w:pPr>
+      <w:rPr>
+        <w:rFonts w:ascii="Wingdings" w:hAnsi="Wingdings" w:hint="default"/>
+      </w:rPr>
+    </w:lvl>
+    <w:lvl w:ilvl="4" w:tplc="04090003" w:tentative="1">
+      <w:start w:val="1"/>
+      <w:numFmt w:val="bullet"/>
+      <w:lvlText w:val=""/>
+      <w:lvlJc w:val="left"/>
+      <w:pPr>
+        <w:ind w:left="2760" w:hanging="480"/>
+      </w:pPr>
+      <w:rPr>
+        <w:rFonts w:ascii="Wingdings" w:hAnsi="Wingdings" w:hint="default"/>
+      </w:rPr>
+    </w:lvl>
+    <w:lvl w:ilvl="5" w:tplc="04090005" w:tentative="1">
+      <w:start w:val="1"/>
+      <w:numFmt w:val="bullet"/>
+      <w:lvlText w:val=""/>
+      <w:lvlJc w:val="left"/>
+      <w:pPr>
+        <w:ind w:left="3240" w:hanging="480"/>
+      </w:pPr>
+      <w:rPr>
+        <w:rFonts w:ascii="Wingdings" w:hAnsi="Wingdings" w:hint="default"/>
+      </w:rPr>
+    </w:lvl>
+    <w:lvl w:ilvl="6" w:tplc="04090001" w:tentative="1">
+      <w:start w:val="1"/>
+      <w:numFmt w:val="bullet"/>
+      <w:lvlText w:val=""/>
+      <w:lvlJc w:val="left"/>
+      <w:pPr>
+        <w:ind w:left="3720" w:hanging="480"/>
+      </w:pPr>
+      <w:rPr>
+        <w:rFonts w:ascii="Wingdings" w:hAnsi="Wingdings" w:hint="default"/>
+      </w:rPr>
+    </w:lvl>
+    <w:lvl w:ilvl="7" w:tplc="04090003" w:tentative="1">
+      <w:start w:val="1"/>
+      <w:numFmt w:val="bullet"/>
+      <w:lvlText w:val=""/>
+      <w:lvlJc w:val="left"/>
+      <w:pPr>
+        <w:ind w:left="4200" w:hanging="480"/>
+      </w:pPr>
+      <w:rPr>
+        <w:rFonts w:ascii="Wingdings" w:hAnsi="Wingdings" w:hint="default"/>
+      </w:rPr>
+    </w:lvl>
+    <w:lvl w:ilvl="8" w:tplc="04090005" w:tentative="1">
+      <w:start w:val="1"/>
+      <w:numFmt w:val="bullet"/>
+      <w:lvlText w:val=""/>
+      <w:lvlJc w:val="left"/>
+      <w:pPr>
+        <w:ind w:left="4680" w:hanging="480"/>
+      </w:pPr>
+      <w:rPr>
+        <w:rFonts w:ascii="Wingdings" w:hAnsi="Wingdings" w:hint="default"/>
+      </w:rPr>
+    </w:lvl>
+  </w:abstractNum>
+  <w:abstractNum w:abstractNumId="7" w15:restartNumberingAfterBreak="0">
     <w:nsid w:val="322D369B"/>
     <w:multiLevelType w:val="hybridMultilevel"/>
     <w:tmpl w:val="52F4AC0C"/>
@@ -2359,7 +4740,7 @@
       </w:pPr>
     </w:lvl>
   </w:abstractNum>
-  <w:abstractNum w:abstractNumId="7" w15:restartNumberingAfterBreak="0">
+  <w:abstractNum w:abstractNumId="8" w15:restartNumberingAfterBreak="0">
     <w:nsid w:val="3283152F"/>
     <w:multiLevelType w:val="hybridMultilevel"/>
     <w:tmpl w:val="8F6480DE"/>
@@ -2448,7 +4829,7 @@
       </w:pPr>
     </w:lvl>
   </w:abstractNum>
-  <w:abstractNum w:abstractNumId="8" w15:restartNumberingAfterBreak="0">
+  <w:abstractNum w:abstractNumId="9" w15:restartNumberingAfterBreak="0">
     <w:nsid w:val="3DB15F9C"/>
     <w:multiLevelType w:val="hybridMultilevel"/>
     <w:tmpl w:val="21F62482"/>
@@ -2537,7 +4918,7 @@
       </w:pPr>
     </w:lvl>
   </w:abstractNum>
-  <w:abstractNum w:abstractNumId="9" w15:restartNumberingAfterBreak="0">
+  <w:abstractNum w:abstractNumId="10" w15:restartNumberingAfterBreak="0">
     <w:nsid w:val="3DBB7634"/>
     <w:multiLevelType w:val="hybridMultilevel"/>
     <w:tmpl w:val="3A1476E4"/>
@@ -2626,7 +5007,7 @@
       </w:pPr>
     </w:lvl>
   </w:abstractNum>
-  <w:abstractNum w:abstractNumId="10" w15:restartNumberingAfterBreak="0">
+  <w:abstractNum w:abstractNumId="11" w15:restartNumberingAfterBreak="0">
     <w:nsid w:val="3E271F4C"/>
     <w:multiLevelType w:val="hybridMultilevel"/>
     <w:tmpl w:val="6D9C7700"/>
@@ -2715,7 +5096,120 @@
       </w:pPr>
     </w:lvl>
   </w:abstractNum>
-  <w:abstractNum w:abstractNumId="11" w15:restartNumberingAfterBreak="0">
+  <w:abstractNum w:abstractNumId="12" w15:restartNumberingAfterBreak="0">
+    <w:nsid w:val="405000B5"/>
+    <w:multiLevelType w:val="hybridMultilevel"/>
+    <w:tmpl w:val="86888D86"/>
+    <w:lvl w:ilvl="0" w:tplc="04090001">
+      <w:start w:val="1"/>
+      <w:numFmt w:val="bullet"/>
+      <w:lvlText w:val=""/>
+      <w:lvlJc w:val="left"/>
+      <w:pPr>
+        <w:ind w:left="840" w:hanging="480"/>
+      </w:pPr>
+      <w:rPr>
+        <w:rFonts w:ascii="Wingdings" w:hAnsi="Wingdings" w:hint="default"/>
+      </w:rPr>
+    </w:lvl>
+    <w:lvl w:ilvl="1" w:tplc="04090003" w:tentative="1">
+      <w:start w:val="1"/>
+      <w:numFmt w:val="bullet"/>
+      <w:lvlText w:val=""/>
+      <w:lvlJc w:val="left"/>
+      <w:pPr>
+        <w:ind w:left="1320" w:hanging="480"/>
+      </w:pPr>
+      <w:rPr>
+        <w:rFonts w:ascii="Wingdings" w:hAnsi="Wingdings" w:hint="default"/>
+      </w:rPr>
+    </w:lvl>
+    <w:lvl w:ilvl="2" w:tplc="04090005" w:tentative="1">
+      <w:start w:val="1"/>
+      <w:numFmt w:val="bullet"/>
+      <w:lvlText w:val=""/>
+      <w:lvlJc w:val="left"/>
+      <w:pPr>
+        <w:ind w:left="1800" w:hanging="480"/>
+      </w:pPr>
+      <w:rPr>
+        <w:rFonts w:ascii="Wingdings" w:hAnsi="Wingdings" w:hint="default"/>
+      </w:rPr>
+    </w:lvl>
+    <w:lvl w:ilvl="3" w:tplc="04090001" w:tentative="1">
+      <w:start w:val="1"/>
+      <w:numFmt w:val="bullet"/>
+      <w:lvlText w:val=""/>
+      <w:lvlJc w:val="left"/>
+      <w:pPr>
+        <w:ind w:left="2280" w:hanging="480"/>
+      </w:pPr>
+      <w:rPr>
+        <w:rFonts w:ascii="Wingdings" w:hAnsi="Wingdings" w:hint="default"/>
+      </w:rPr>
+    </w:lvl>
+    <w:lvl w:ilvl="4" w:tplc="04090003" w:tentative="1">
+      <w:start w:val="1"/>
+      <w:numFmt w:val="bullet"/>
+      <w:lvlText w:val=""/>
+      <w:lvlJc w:val="left"/>
+      <w:pPr>
+        <w:ind w:left="2760" w:hanging="480"/>
+      </w:pPr>
+      <w:rPr>
+        <w:rFonts w:ascii="Wingdings" w:hAnsi="Wingdings" w:hint="default"/>
+      </w:rPr>
+    </w:lvl>
+    <w:lvl w:ilvl="5" w:tplc="04090005" w:tentative="1">
+      <w:start w:val="1"/>
+      <w:numFmt w:val="bullet"/>
+      <w:lvlText w:val=""/>
+      <w:lvlJc w:val="left"/>
+      <w:pPr>
+        <w:ind w:left="3240" w:hanging="480"/>
+      </w:pPr>
+      <w:rPr>
+        <w:rFonts w:ascii="Wingdings" w:hAnsi="Wingdings" w:hint="default"/>
+      </w:rPr>
+    </w:lvl>
+    <w:lvl w:ilvl="6" w:tplc="04090001" w:tentative="1">
+      <w:start w:val="1"/>
+      <w:numFmt w:val="bullet"/>
+      <w:lvlText w:val=""/>
+      <w:lvlJc w:val="left"/>
+      <w:pPr>
+        <w:ind w:left="3720" w:hanging="480"/>
+      </w:pPr>
+      <w:rPr>
+        <w:rFonts w:ascii="Wingdings" w:hAnsi="Wingdings" w:hint="default"/>
+      </w:rPr>
+    </w:lvl>
+    <w:lvl w:ilvl="7" w:tplc="04090003" w:tentative="1">
+      <w:start w:val="1"/>
+      <w:numFmt w:val="bullet"/>
+      <w:lvlText w:val=""/>
+      <w:lvlJc w:val="left"/>
+      <w:pPr>
+        <w:ind w:left="4200" w:hanging="480"/>
+      </w:pPr>
+      <w:rPr>
+        <w:rFonts w:ascii="Wingdings" w:hAnsi="Wingdings" w:hint="default"/>
+      </w:rPr>
+    </w:lvl>
+    <w:lvl w:ilvl="8" w:tplc="04090005" w:tentative="1">
+      <w:start w:val="1"/>
+      <w:numFmt w:val="bullet"/>
+      <w:lvlText w:val=""/>
+      <w:lvlJc w:val="left"/>
+      <w:pPr>
+        <w:ind w:left="4680" w:hanging="480"/>
+      </w:pPr>
+      <w:rPr>
+        <w:rFonts w:ascii="Wingdings" w:hAnsi="Wingdings" w:hint="default"/>
+      </w:rPr>
+    </w:lvl>
+  </w:abstractNum>
+  <w:abstractNum w:abstractNumId="13" w15:restartNumberingAfterBreak="0">
     <w:nsid w:val="460038C6"/>
     <w:multiLevelType w:val="hybridMultilevel"/>
     <w:tmpl w:val="29EC9F12"/>
@@ -2804,7 +5298,7 @@
       </w:pPr>
     </w:lvl>
   </w:abstractNum>
-  <w:abstractNum w:abstractNumId="12" w15:restartNumberingAfterBreak="0">
+  <w:abstractNum w:abstractNumId="14" w15:restartNumberingAfterBreak="0">
     <w:nsid w:val="5290183D"/>
     <w:multiLevelType w:val="hybridMultilevel"/>
     <w:tmpl w:val="91EEF3AC"/>
@@ -2893,7 +5387,7 @@
       </w:pPr>
     </w:lvl>
   </w:abstractNum>
-  <w:abstractNum w:abstractNumId="13" w15:restartNumberingAfterBreak="0">
+  <w:abstractNum w:abstractNumId="15" w15:restartNumberingAfterBreak="0">
     <w:nsid w:val="55AC5DBB"/>
     <w:multiLevelType w:val="hybridMultilevel"/>
     <w:tmpl w:val="A4C836DA"/>
@@ -2982,7 +5476,7 @@
       </w:pPr>
     </w:lvl>
   </w:abstractNum>
-  <w:abstractNum w:abstractNumId="14" w15:restartNumberingAfterBreak="0">
+  <w:abstractNum w:abstractNumId="16" w15:restartNumberingAfterBreak="0">
     <w:nsid w:val="5A5962BE"/>
     <w:multiLevelType w:val="hybridMultilevel"/>
     <w:tmpl w:val="E2E86330"/>
@@ -3095,7 +5589,7 @@
       </w:rPr>
     </w:lvl>
   </w:abstractNum>
-  <w:abstractNum w:abstractNumId="15" w15:restartNumberingAfterBreak="0">
+  <w:abstractNum w:abstractNumId="17" w15:restartNumberingAfterBreak="0">
     <w:nsid w:val="636E434C"/>
     <w:multiLevelType w:val="hybridMultilevel"/>
     <w:tmpl w:val="B106AA5A"/>
@@ -3184,7 +5678,7 @@
       </w:pPr>
     </w:lvl>
   </w:abstractNum>
-  <w:abstractNum w:abstractNumId="16" w15:restartNumberingAfterBreak="0">
+  <w:abstractNum w:abstractNumId="18" w15:restartNumberingAfterBreak="0">
     <w:nsid w:val="6D897797"/>
     <w:multiLevelType w:val="hybridMultilevel"/>
     <w:tmpl w:val="E9F865F6"/>
@@ -3273,7 +5767,7 @@
       </w:pPr>
     </w:lvl>
   </w:abstractNum>
-  <w:abstractNum w:abstractNumId="17" w15:restartNumberingAfterBreak="0">
+  <w:abstractNum w:abstractNumId="19" w15:restartNumberingAfterBreak="0">
     <w:nsid w:val="6F49197B"/>
     <w:multiLevelType w:val="hybridMultilevel"/>
     <w:tmpl w:val="C0AACB98"/>
@@ -3362,7 +5856,7 @@
       </w:pPr>
     </w:lvl>
   </w:abstractNum>
-  <w:abstractNum w:abstractNumId="18" w15:restartNumberingAfterBreak="0">
+  <w:abstractNum w:abstractNumId="20" w15:restartNumberingAfterBreak="0">
     <w:nsid w:val="6FC0677E"/>
     <w:multiLevelType w:val="hybridMultilevel"/>
     <w:tmpl w:val="E102BFDC"/>
@@ -3451,7 +5945,7 @@
       </w:pPr>
     </w:lvl>
   </w:abstractNum>
-  <w:abstractNum w:abstractNumId="19" w15:restartNumberingAfterBreak="0">
+  <w:abstractNum w:abstractNumId="21" w15:restartNumberingAfterBreak="0">
     <w:nsid w:val="711C0553"/>
     <w:multiLevelType w:val="hybridMultilevel"/>
     <w:tmpl w:val="AA8E8C04"/>
@@ -3544,7 +6038,7 @@
       </w:pPr>
     </w:lvl>
   </w:abstractNum>
-  <w:abstractNum w:abstractNumId="20" w15:restartNumberingAfterBreak="0">
+  <w:abstractNum w:abstractNumId="22" w15:restartNumberingAfterBreak="0">
     <w:nsid w:val="71FB0496"/>
     <w:multiLevelType w:val="hybridMultilevel"/>
     <w:tmpl w:val="89420D02"/>
@@ -3636,7 +6130,7 @@
     </w:lvl>
   </w:abstractNum>
   <w:num w:numId="1">
-    <w:abstractNumId w:val="6"/>
+    <w:abstractNumId w:val="7"/>
   </w:num>
   <w:num w:numId="2">
     <w:abstractNumId w:val="2"/>
@@ -3645,57 +6139,63 @@
     <w:abstractNumId w:val="3"/>
   </w:num>
   <w:num w:numId="4">
-    <w:abstractNumId w:val="19"/>
+    <w:abstractNumId w:val="21"/>
   </w:num>
   <w:num w:numId="5">
-    <w:abstractNumId w:val="20"/>
+    <w:abstractNumId w:val="22"/>
   </w:num>
   <w:num w:numId="6">
-    <w:abstractNumId w:val="9"/>
+    <w:abstractNumId w:val="10"/>
   </w:num>
   <w:num w:numId="7">
-    <w:abstractNumId w:val="15"/>
+    <w:abstractNumId w:val="17"/>
   </w:num>
   <w:num w:numId="8">
-    <w:abstractNumId w:val="16"/>
+    <w:abstractNumId w:val="18"/>
   </w:num>
   <w:num w:numId="9">
-    <w:abstractNumId w:val="18"/>
+    <w:abstractNumId w:val="20"/>
   </w:num>
   <w:num w:numId="10">
     <w:abstractNumId w:val="1"/>
   </w:num>
   <w:num w:numId="11">
-    <w:abstractNumId w:val="10"/>
+    <w:abstractNumId w:val="11"/>
   </w:num>
   <w:num w:numId="12">
-    <w:abstractNumId w:val="11"/>
+    <w:abstractNumId w:val="13"/>
   </w:num>
   <w:num w:numId="13">
     <w:abstractNumId w:val="0"/>
   </w:num>
   <w:num w:numId="14">
-    <w:abstractNumId w:val="8"/>
+    <w:abstractNumId w:val="9"/>
   </w:num>
   <w:num w:numId="15">
-    <w:abstractNumId w:val="7"/>
+    <w:abstractNumId w:val="8"/>
   </w:num>
   <w:num w:numId="16">
     <w:abstractNumId w:val="5"/>
   </w:num>
   <w:num w:numId="17">
-    <w:abstractNumId w:val="14"/>
+    <w:abstractNumId w:val="16"/>
   </w:num>
   <w:num w:numId="18">
-    <w:abstractNumId w:val="17"/>
+    <w:abstractNumId w:val="19"/>
   </w:num>
   <w:num w:numId="19">
-    <w:abstractNumId w:val="13"/>
+    <w:abstractNumId w:val="15"/>
   </w:num>
   <w:num w:numId="20">
     <w:abstractNumId w:val="4"/>
   </w:num>
   <w:num w:numId="21">
+    <w:abstractNumId w:val="14"/>
+  </w:num>
+  <w:num w:numId="22">
+    <w:abstractNumId w:val="6"/>
+  </w:num>
+  <w:num w:numId="23">
     <w:abstractNumId w:val="12"/>
   </w:num>
 </w:numbering>
@@ -4225,6 +6725,109 @@
       </w:tblBorders>
     </w:tblPr>
   </w:style>
+  <w:style w:type="table" w:styleId="5-2">
+    <w:name w:val="Grid Table 5 Dark Accent 2"/>
+    <w:basedOn w:val="a1"/>
+    <w:uiPriority w:val="50"/>
+    <w:rsid w:val="0080326C"/>
+    <w:tblPr>
+      <w:tblStyleRowBandSize w:val="1"/>
+      <w:tblStyleColBandSize w:val="1"/>
+      <w:tblBorders>
+        <w:top w:val="single" w:sz="4" w:space="0" w:color="FFFFFF" w:themeColor="background1"/>
+        <w:left w:val="single" w:sz="4" w:space="0" w:color="FFFFFF" w:themeColor="background1"/>
+        <w:bottom w:val="single" w:sz="4" w:space="0" w:color="FFFFFF" w:themeColor="background1"/>
+        <w:right w:val="single" w:sz="4" w:space="0" w:color="FFFFFF" w:themeColor="background1"/>
+        <w:insideH w:val="single" w:sz="4" w:space="0" w:color="FFFFFF" w:themeColor="background1"/>
+        <w:insideV w:val="single" w:sz="4" w:space="0" w:color="FFFFFF" w:themeColor="background1"/>
+      </w:tblBorders>
+    </w:tblPr>
+    <w:tcPr>
+      <w:shd w:val="clear" w:color="auto" w:fill="FBE4D5" w:themeFill="accent2" w:themeFillTint="33"/>
+    </w:tcPr>
+    <w:tblStylePr w:type="firstRow">
+      <w:rPr>
+        <w:b/>
+        <w:bCs/>
+        <w:color w:val="FFFFFF" w:themeColor="background1"/>
+      </w:rPr>
+      <w:tblPr/>
+      <w:tcPr>
+        <w:tcBorders>
+          <w:top w:val="single" w:sz="4" w:space="0" w:color="FFFFFF" w:themeColor="background1"/>
+          <w:left w:val="single" w:sz="4" w:space="0" w:color="FFFFFF" w:themeColor="background1"/>
+          <w:right w:val="single" w:sz="4" w:space="0" w:color="FFFFFF" w:themeColor="background1"/>
+          <w:insideH w:val="nil"/>
+          <w:insideV w:val="nil"/>
+        </w:tcBorders>
+        <w:shd w:val="clear" w:color="auto" w:fill="ED7D31" w:themeFill="accent2"/>
+      </w:tcPr>
+    </w:tblStylePr>
+    <w:tblStylePr w:type="lastRow">
+      <w:rPr>
+        <w:b/>
+        <w:bCs/>
+        <w:color w:val="FFFFFF" w:themeColor="background1"/>
+      </w:rPr>
+      <w:tblPr/>
+      <w:tcPr>
+        <w:tcBorders>
+          <w:left w:val="single" w:sz="4" w:space="0" w:color="FFFFFF" w:themeColor="background1"/>
+          <w:bottom w:val="single" w:sz="4" w:space="0" w:color="FFFFFF" w:themeColor="background1"/>
+          <w:right w:val="single" w:sz="4" w:space="0" w:color="FFFFFF" w:themeColor="background1"/>
+          <w:insideH w:val="nil"/>
+          <w:insideV w:val="nil"/>
+        </w:tcBorders>
+        <w:shd w:val="clear" w:color="auto" w:fill="ED7D31" w:themeFill="accent2"/>
+      </w:tcPr>
+    </w:tblStylePr>
+    <w:tblStylePr w:type="firstCol">
+      <w:rPr>
+        <w:b/>
+        <w:bCs/>
+        <w:color w:val="FFFFFF" w:themeColor="background1"/>
+      </w:rPr>
+      <w:tblPr/>
+      <w:tcPr>
+        <w:tcBorders>
+          <w:top w:val="single" w:sz="4" w:space="0" w:color="FFFFFF" w:themeColor="background1"/>
+          <w:left w:val="single" w:sz="4" w:space="0" w:color="FFFFFF" w:themeColor="background1"/>
+          <w:bottom w:val="single" w:sz="4" w:space="0" w:color="FFFFFF" w:themeColor="background1"/>
+          <w:insideV w:val="nil"/>
+        </w:tcBorders>
+        <w:shd w:val="clear" w:color="auto" w:fill="ED7D31" w:themeFill="accent2"/>
+      </w:tcPr>
+    </w:tblStylePr>
+    <w:tblStylePr w:type="lastCol">
+      <w:rPr>
+        <w:b/>
+        <w:bCs/>
+        <w:color w:val="FFFFFF" w:themeColor="background1"/>
+      </w:rPr>
+      <w:tblPr/>
+      <w:tcPr>
+        <w:tcBorders>
+          <w:top w:val="single" w:sz="4" w:space="0" w:color="FFFFFF" w:themeColor="background1"/>
+          <w:bottom w:val="single" w:sz="4" w:space="0" w:color="FFFFFF" w:themeColor="background1"/>
+          <w:right w:val="single" w:sz="4" w:space="0" w:color="FFFFFF" w:themeColor="background1"/>
+          <w:insideV w:val="nil"/>
+        </w:tcBorders>
+        <w:shd w:val="clear" w:color="auto" w:fill="ED7D31" w:themeFill="accent2"/>
+      </w:tcPr>
+    </w:tblStylePr>
+    <w:tblStylePr w:type="band1Vert">
+      <w:tblPr/>
+      <w:tcPr>
+        <w:shd w:val="clear" w:color="auto" w:fill="F7CAAC" w:themeFill="accent2" w:themeFillTint="66"/>
+      </w:tcPr>
+    </w:tblStylePr>
+    <w:tblStylePr w:type="band1Horz">
+      <w:tblPr/>
+      <w:tcPr>
+        <w:shd w:val="clear" w:color="auto" w:fill="F7CAAC" w:themeFill="accent2" w:themeFillTint="66"/>
+      </w:tcPr>
+    </w:tblStylePr>
+  </w:style>
 </w:styles>
 </file>
 

--- a/Team28_Final_Project_Report.docx
+++ b/Team28_Final_Project_Report.docx
@@ -274,12 +274,10 @@
           <w:sz w:val="40"/>
           <w:szCs w:val="40"/>
         </w:rPr>
-        <w:t>劉祐廷</w:t>
-      </w:r>
-    </w:p>
-    <w:p>
-      <w:pPr>
-        <w:jc w:val="center"/>
+        <w:t>劉</w:t>
+      </w:r>
+      <w:proofErr w:type="gramStart"/>
+      <w:r>
         <w:rPr>
           <w:rFonts w:ascii="Times New Roman" w:eastAsia="標楷體" w:hAnsi="Times New Roman" w:cs="Times New Roman"/>
           <w:b/>
@@ -287,8 +285,13 @@
           <w:sz w:val="40"/>
           <w:szCs w:val="40"/>
         </w:rPr>
-      </w:pPr>
-      <w:r>
+        <w:t>祐廷</w:t>
+      </w:r>
+      <w:proofErr w:type="gramEnd"/>
+    </w:p>
+    <w:p>
+      <w:pPr>
+        <w:jc w:val="center"/>
         <w:rPr>
           <w:rFonts w:ascii="Times New Roman" w:eastAsia="標楷體" w:hAnsi="Times New Roman" w:cs="Times New Roman"/>
           <w:b/>
@@ -296,8 +299,7 @@
           <w:sz w:val="40"/>
           <w:szCs w:val="40"/>
         </w:rPr>
-        <w:t>1110600</w:t>
-      </w:r>
+      </w:pPr>
       <w:r>
         <w:rPr>
           <w:rFonts w:ascii="Times New Roman" w:eastAsia="標楷體" w:hAnsi="Times New Roman" w:cs="Times New Roman"/>
@@ -306,7 +308,7 @@
           <w:sz w:val="40"/>
           <w:szCs w:val="40"/>
         </w:rPr>
-        <w:t>02</w:t>
+        <w:t>1110600</w:t>
       </w:r>
       <w:r>
         <w:rPr>
@@ -316,7 +318,7 @@
           <w:sz w:val="40"/>
           <w:szCs w:val="40"/>
         </w:rPr>
-        <w:t xml:space="preserve"> EECS 26' </w:t>
+        <w:t>02</w:t>
       </w:r>
       <w:r>
         <w:rPr>
@@ -326,12 +328,9 @@
           <w:sz w:val="40"/>
           <w:szCs w:val="40"/>
         </w:rPr>
-        <w:t>李侑霖</w:t>
-      </w:r>
-    </w:p>
-    <w:p>
-      <w:pPr>
-        <w:jc w:val="center"/>
+        <w:t xml:space="preserve"> EECS 26' </w:t>
+      </w:r>
+      <w:r>
         <w:rPr>
           <w:rFonts w:ascii="Times New Roman" w:eastAsia="標楷體" w:hAnsi="Times New Roman" w:cs="Times New Roman"/>
           <w:b/>
@@ -339,11 +338,10 @@
           <w:sz w:val="40"/>
           <w:szCs w:val="40"/>
         </w:rPr>
-      </w:pPr>
-    </w:p>
-    <w:p>
-      <w:pPr>
-        <w:jc w:val="center"/>
+        <w:t>李</w:t>
+      </w:r>
+      <w:proofErr w:type="gramStart"/>
+      <w:r>
         <w:rPr>
           <w:rFonts w:ascii="Times New Roman" w:eastAsia="標楷體" w:hAnsi="Times New Roman" w:cs="Times New Roman"/>
           <w:b/>
@@ -351,6 +349,32 @@
           <w:sz w:val="40"/>
           <w:szCs w:val="40"/>
         </w:rPr>
+        <w:t>侑霖</w:t>
+      </w:r>
+      <w:proofErr w:type="gramEnd"/>
+    </w:p>
+    <w:p>
+      <w:pPr>
+        <w:jc w:val="center"/>
+        <w:rPr>
+          <w:rFonts w:ascii="Times New Roman" w:eastAsia="標楷體" w:hAnsi="Times New Roman" w:cs="Times New Roman"/>
+          <w:b/>
+          <w:bCs/>
+          <w:sz w:val="40"/>
+          <w:szCs w:val="40"/>
+        </w:rPr>
+      </w:pPr>
+    </w:p>
+    <w:p>
+      <w:pPr>
+        <w:jc w:val="center"/>
+        <w:rPr>
+          <w:rFonts w:ascii="Times New Roman" w:eastAsia="標楷體" w:hAnsi="Times New Roman" w:cs="Times New Roman"/>
+          <w:b/>
+          <w:bCs/>
+          <w:sz w:val="40"/>
+          <w:szCs w:val="40"/>
+        </w:rPr>
       </w:pPr>
     </w:p>
     <w:p>
@@ -611,8 +635,9 @@
           <w:sz w:val="40"/>
           <w:szCs w:val="40"/>
         </w:rPr>
-        <w:t>...………….P</w:t>
-      </w:r>
+        <w:t>...………</w:t>
+      </w:r>
+      <w:proofErr w:type="gramStart"/>
       <w:r>
         <w:rPr>
           <w:rFonts w:ascii="Times New Roman" w:eastAsia="標楷體" w:hAnsi="Times New Roman" w:cs="Times New Roman"/>
@@ -621,12 +646,10 @@
           <w:sz w:val="40"/>
           <w:szCs w:val="40"/>
         </w:rPr>
-        <w:t>8</w:t>
-      </w:r>
-    </w:p>
-    <w:p>
-      <w:pPr>
-        <w:jc w:val="center"/>
+        <w:t>….P</w:t>
+      </w:r>
+      <w:proofErr w:type="gramEnd"/>
+      <w:r>
         <w:rPr>
           <w:rFonts w:ascii="Times New Roman" w:eastAsia="標楷體" w:hAnsi="Times New Roman" w:cs="Times New Roman"/>
           <w:b/>
@@ -634,7 +657,8 @@
           <w:sz w:val="40"/>
           <w:szCs w:val="40"/>
         </w:rPr>
-      </w:pPr>
+        <w:t>8</w:t>
+      </w:r>
     </w:p>
     <w:p>
       <w:pPr>
@@ -647,7 +671,10 @@
           <w:szCs w:val="40"/>
         </w:rPr>
       </w:pPr>
-      <w:r>
+    </w:p>
+    <w:p>
+      <w:pPr>
+        <w:jc w:val="center"/>
         <w:rPr>
           <w:rFonts w:ascii="Times New Roman" w:eastAsia="標楷體" w:hAnsi="Times New Roman" w:cs="Times New Roman"/>
           <w:b/>
@@ -655,8 +682,7 @@
           <w:sz w:val="40"/>
           <w:szCs w:val="40"/>
         </w:rPr>
-        <w:t>3. FPGA Question</w:t>
-      </w:r>
+      </w:pPr>
       <w:r>
         <w:rPr>
           <w:rFonts w:ascii="Times New Roman" w:eastAsia="標楷體" w:hAnsi="Times New Roman" w:cs="Times New Roman"/>
@@ -665,7 +691,7 @@
           <w:sz w:val="40"/>
           <w:szCs w:val="40"/>
         </w:rPr>
-        <w:t xml:space="preserve">: </w:t>
+        <w:t>3. FPGA Question</w:t>
       </w:r>
       <w:r>
         <w:rPr>
@@ -675,7 +701,7 @@
           <w:sz w:val="40"/>
           <w:szCs w:val="40"/>
         </w:rPr>
-        <w:t>Car…………………………</w:t>
+        <w:t xml:space="preserve">: </w:t>
       </w:r>
       <w:r>
         <w:rPr>
@@ -685,7 +711,7 @@
           <w:sz w:val="40"/>
           <w:szCs w:val="40"/>
         </w:rPr>
-        <w:t>……...</w:t>
+        <w:t>Car…………………………</w:t>
       </w:r>
       <w:r>
         <w:rPr>
@@ -695,8 +721,30 @@
           <w:sz w:val="40"/>
           <w:szCs w:val="40"/>
         </w:rPr>
-        <w:t>…….P</w:t>
-      </w:r>
+        <w:t>……...</w:t>
+      </w:r>
+      <w:r>
+        <w:rPr>
+          <w:rFonts w:ascii="Times New Roman" w:eastAsia="標楷體" w:hAnsi="Times New Roman" w:cs="Times New Roman"/>
+          <w:b/>
+          <w:bCs/>
+          <w:sz w:val="40"/>
+          <w:szCs w:val="40"/>
+        </w:rPr>
+        <w:t>…</w:t>
+      </w:r>
+      <w:proofErr w:type="gramStart"/>
+      <w:r>
+        <w:rPr>
+          <w:rFonts w:ascii="Times New Roman" w:eastAsia="標楷體" w:hAnsi="Times New Roman" w:cs="Times New Roman"/>
+          <w:b/>
+          <w:bCs/>
+          <w:sz w:val="40"/>
+          <w:szCs w:val="40"/>
+        </w:rPr>
+        <w:t>….P</w:t>
+      </w:r>
+      <w:proofErr w:type="gramEnd"/>
       <w:r>
         <w:rPr>
           <w:rFonts w:ascii="Times New Roman" w:eastAsia="標楷體" w:hAnsi="Times New Roman" w:cs="Times New Roman"/>
@@ -916,7 +964,15 @@
           <w:rFonts w:ascii="Times New Roman" w:eastAsia="標楷體" w:hAnsi="Times New Roman" w:cs="Times New Roman"/>
           <w:szCs w:val="24"/>
         </w:rPr>
-        <w:t>此遊戲靈感來自於手遊《</w:t>
+        <w:t>此遊戲靈感來自</w:t>
+      </w:r>
+      <w:proofErr w:type="gramStart"/>
+      <w:r>
+        <w:rPr>
+          <w:rFonts w:ascii="Times New Roman" w:eastAsia="標楷體" w:hAnsi="Times New Roman" w:cs="Times New Roman"/>
+          <w:szCs w:val="24"/>
+        </w:rPr>
+        <w:t>於手遊《</w:t>
       </w:r>
       <w:r>
         <w:rPr>
@@ -930,7 +986,15 @@
           <w:rFonts w:ascii="Times New Roman" w:eastAsia="標楷體" w:hAnsi="Times New Roman" w:cs="Times New Roman"/>
           <w:szCs w:val="24"/>
         </w:rPr>
-        <w:t>》，遊戲主角為</w:t>
+        <w:t>》</w:t>
+      </w:r>
+      <w:proofErr w:type="gramEnd"/>
+      <w:r>
+        <w:rPr>
+          <w:rFonts w:ascii="Times New Roman" w:eastAsia="標楷體" w:hAnsi="Times New Roman" w:cs="Times New Roman"/>
+          <w:szCs w:val="24"/>
+        </w:rPr>
+        <w:t>，遊戲主角為</w:t>
       </w:r>
       <w:r>
         <w:rPr>
@@ -1014,8 +1078,17 @@
           <w:rFonts w:ascii="Times New Roman" w:eastAsia="標楷體" w:hAnsi="Times New Roman" w:cs="Times New Roman"/>
           <w:szCs w:val="24"/>
         </w:rPr>
-        <w:t>位置是偽隨機生成的，並且跳每跳</w:t>
-      </w:r>
+        <w:t>位置是偽隨機生成的，</w:t>
+      </w:r>
+      <w:proofErr w:type="gramStart"/>
+      <w:r>
+        <w:rPr>
+          <w:rFonts w:ascii="Times New Roman" w:eastAsia="標楷體" w:hAnsi="Times New Roman" w:cs="Times New Roman"/>
+          <w:szCs w:val="24"/>
+        </w:rPr>
+        <w:t>並且跳每跳</w:t>
+      </w:r>
+      <w:proofErr w:type="gramEnd"/>
       <w:r>
         <w:rPr>
           <w:rFonts w:ascii="Times New Roman" w:eastAsia="標楷體" w:hAnsi="Times New Roman" w:cs="Times New Roman"/>
@@ -1042,7 +1115,39 @@
           <w:rFonts w:ascii="Times New Roman" w:eastAsia="標楷體" w:hAnsi="Times New Roman" w:cs="Times New Roman"/>
           <w:szCs w:val="24"/>
         </w:rPr>
-        <w:t>可以獲得一次二段跳的機會，由空白鍵觸發且不可疊加。遊戲畫面每下移一次即獲得</w:t>
+        <w:t>可以獲得一</w:t>
+      </w:r>
+      <w:proofErr w:type="gramStart"/>
+      <w:r>
+        <w:rPr>
+          <w:rFonts w:ascii="Times New Roman" w:eastAsia="標楷體" w:hAnsi="Times New Roman" w:cs="Times New Roman"/>
+          <w:szCs w:val="24"/>
+        </w:rPr>
+        <w:t>次二段跳的</w:t>
+      </w:r>
+      <w:proofErr w:type="gramEnd"/>
+      <w:r>
+        <w:rPr>
+          <w:rFonts w:ascii="Times New Roman" w:eastAsia="標楷體" w:hAnsi="Times New Roman" w:cs="Times New Roman"/>
+          <w:szCs w:val="24"/>
+        </w:rPr>
+        <w:t>機會，由空白鍵觸發且</w:t>
+      </w:r>
+      <w:proofErr w:type="gramStart"/>
+      <w:r>
+        <w:rPr>
+          <w:rFonts w:ascii="Times New Roman" w:eastAsia="標楷體" w:hAnsi="Times New Roman" w:cs="Times New Roman"/>
+          <w:szCs w:val="24"/>
+        </w:rPr>
+        <w:t>不可疊加</w:t>
+      </w:r>
+      <w:proofErr w:type="gramEnd"/>
+      <w:r>
+        <w:rPr>
+          <w:rFonts w:ascii="Times New Roman" w:eastAsia="標楷體" w:hAnsi="Times New Roman" w:cs="Times New Roman"/>
+          <w:szCs w:val="24"/>
+        </w:rPr>
+        <w:t>。遊戲畫面每下移一次即獲得</w:t>
       </w:r>
       <w:r>
         <w:rPr>
@@ -1078,7 +1183,7 @@
         <w:pStyle w:val="a7"/>
         <w:ind w:leftChars="0" w:left="360"/>
         <w:rPr>
-          <w:rFonts w:ascii="Times New Roman" w:eastAsia="標楷體" w:hAnsi="Times New Roman" w:cs="Times New Roman" w:hint="eastAsia"/>
+          <w:rFonts w:ascii="Times New Roman" w:eastAsia="標楷體" w:hAnsi="Times New Roman" w:cs="Times New Roman"/>
           <w:szCs w:val="24"/>
         </w:rPr>
       </w:pPr>
@@ -1450,7 +1555,7 @@
         <w:pStyle w:val="a7"/>
         <w:ind w:leftChars="0" w:left="360"/>
         <w:rPr>
-          <w:rFonts w:ascii="Times New Roman" w:eastAsia="標楷體" w:hAnsi="Times New Roman" w:cs="Times New Roman" w:hint="eastAsia"/>
+          <w:rFonts w:ascii="Times New Roman" w:eastAsia="標楷體" w:hAnsi="Times New Roman" w:cs="Times New Roman"/>
           <w:szCs w:val="24"/>
         </w:rPr>
       </w:pPr>
@@ -1519,7 +1624,7 @@
             <w:pPr>
               <w:jc w:val="center"/>
               <w:rPr>
-                <w:rFonts w:ascii="Times New Roman" w:eastAsia="標楷體" w:hAnsi="Times New Roman" w:cs="Times New Roman" w:hint="eastAsia"/>
+                <w:rFonts w:ascii="Times New Roman" w:eastAsia="標楷體" w:hAnsi="Times New Roman" w:cs="Times New Roman"/>
                 <w:color w:val="EDEDED" w:themeColor="accent3" w:themeTint="33"/>
                 <w:szCs w:val="24"/>
               </w:rPr>
@@ -1557,7 +1662,7 @@
               <w:jc w:val="center"/>
               <w:cnfStyle w:val="100000000000" w:firstRow="1" w:lastRow="0" w:firstColumn="0" w:lastColumn="0" w:oddVBand="0" w:evenVBand="0" w:oddHBand="0" w:evenHBand="0" w:firstRowFirstColumn="0" w:firstRowLastColumn="0" w:lastRowFirstColumn="0" w:lastRowLastColumn="0"/>
               <w:rPr>
-                <w:rFonts w:ascii="Times New Roman" w:eastAsia="標楷體" w:hAnsi="Times New Roman" w:cs="Times New Roman" w:hint="eastAsia"/>
+                <w:rFonts w:ascii="Times New Roman" w:eastAsia="標楷體" w:hAnsi="Times New Roman" w:cs="Times New Roman"/>
                 <w:szCs w:val="24"/>
               </w:rPr>
             </w:pPr>
@@ -1591,7 +1696,7 @@
               <w:ind w:leftChars="0" w:left="0"/>
               <w:jc w:val="center"/>
               <w:rPr>
-                <w:rFonts w:ascii="Times New Roman" w:eastAsia="標楷體" w:hAnsi="Times New Roman" w:cs="Times New Roman" w:hint="eastAsia"/>
+                <w:rFonts w:ascii="Times New Roman" w:eastAsia="標楷體" w:hAnsi="Times New Roman" w:cs="Times New Roman"/>
                 <w:b w:val="0"/>
                 <w:bCs w:val="0"/>
                 <w:color w:val="EDEDED" w:themeColor="accent3" w:themeTint="33"/>
@@ -1619,7 +1724,7 @@
             <w:pPr>
               <w:cnfStyle w:val="000000100000" w:firstRow="0" w:lastRow="0" w:firstColumn="0" w:lastColumn="0" w:oddVBand="0" w:evenVBand="0" w:oddHBand="1" w:evenHBand="0" w:firstRowFirstColumn="0" w:firstRowLastColumn="0" w:lastRowFirstColumn="0" w:lastRowLastColumn="0"/>
               <w:rPr>
-                <w:rFonts w:ascii="Times New Roman" w:eastAsia="標楷體" w:hAnsi="Times New Roman" w:cs="Times New Roman" w:hint="eastAsia"/>
+                <w:rFonts w:ascii="Times New Roman" w:eastAsia="標楷體" w:hAnsi="Times New Roman" w:cs="Times New Roman"/>
                 <w:szCs w:val="24"/>
               </w:rPr>
             </w:pPr>
@@ -1719,7 +1824,7 @@
               <w:ind w:leftChars="0" w:left="0"/>
               <w:jc w:val="center"/>
               <w:rPr>
-                <w:rFonts w:ascii="Times New Roman" w:eastAsia="標楷體" w:hAnsi="Times New Roman" w:cs="Times New Roman" w:hint="eastAsia"/>
+                <w:rFonts w:ascii="Times New Roman" w:eastAsia="標楷體" w:hAnsi="Times New Roman" w:cs="Times New Roman"/>
                 <w:b w:val="0"/>
                 <w:bCs w:val="0"/>
                 <w:color w:val="EDEDED" w:themeColor="accent3" w:themeTint="33"/>
@@ -1757,94 +1862,96 @@
             <w:pPr>
               <w:cnfStyle w:val="000000000000" w:firstRow="0" w:lastRow="0" w:firstColumn="0" w:lastColumn="0" w:oddVBand="0" w:evenVBand="0" w:oddHBand="0" w:evenHBand="0" w:firstRowFirstColumn="0" w:firstRowLastColumn="0" w:lastRowFirstColumn="0" w:lastRowLastColumn="0"/>
               <w:rPr>
+                <w:rFonts w:ascii="Times New Roman" w:eastAsia="標楷體" w:hAnsi="Times New Roman" w:cs="Times New Roman"/>
+                <w:szCs w:val="24"/>
+              </w:rPr>
+            </w:pPr>
+            <w:r>
+              <w:rPr>
                 <w:rFonts w:ascii="Times New Roman" w:eastAsia="標楷體" w:hAnsi="Times New Roman" w:cs="Times New Roman" w:hint="eastAsia"/>
                 <w:szCs w:val="24"/>
               </w:rPr>
-            </w:pPr>
+              <w:t>負責生成遊戲開始畫面</w:t>
+            </w:r>
             <w:r>
               <w:rPr>
                 <w:rFonts w:ascii="Times New Roman" w:eastAsia="標楷體" w:hAnsi="Times New Roman" w:cs="Times New Roman" w:hint="eastAsia"/>
                 <w:szCs w:val="24"/>
               </w:rPr>
-              <w:t>負責生成遊戲開始畫面</w:t>
+              <w:t>(</w:t>
+            </w:r>
+            <w:r>
+              <w:rPr>
+                <w:rFonts w:ascii="Times New Roman" w:eastAsia="標楷體" w:hAnsi="Times New Roman" w:cs="Times New Roman"/>
+                <w:szCs w:val="24"/>
+              </w:rPr>
+              <w:t>Cover</w:t>
             </w:r>
             <w:r>
               <w:rPr>
                 <w:rFonts w:ascii="Times New Roman" w:eastAsia="標楷體" w:hAnsi="Times New Roman" w:cs="Times New Roman" w:hint="eastAsia"/>
                 <w:szCs w:val="24"/>
               </w:rPr>
-              <w:t>(</w:t>
+              <w:t>)</w:t>
+            </w:r>
+            <w:r>
+              <w:rPr>
+                <w:rFonts w:ascii="Times New Roman" w:eastAsia="標楷體" w:hAnsi="Times New Roman" w:cs="Times New Roman" w:hint="eastAsia"/>
+                <w:szCs w:val="24"/>
+              </w:rPr>
+              <w:t>，將畫面各個</w:t>
+            </w:r>
+            <w:r>
+              <w:rPr>
+                <w:rFonts w:ascii="Times New Roman" w:eastAsia="標楷體" w:hAnsi="Times New Roman" w:cs="Times New Roman" w:hint="eastAsia"/>
+                <w:szCs w:val="24"/>
+              </w:rPr>
+              <w:t>p</w:t>
             </w:r>
             <w:r>
               <w:rPr>
                 <w:rFonts w:ascii="Times New Roman" w:eastAsia="標楷體" w:hAnsi="Times New Roman" w:cs="Times New Roman"/>
                 <w:szCs w:val="24"/>
               </w:rPr>
-              <w:t>Cover</w:t>
+              <w:t>ixel</w:t>
             </w:r>
             <w:r>
               <w:rPr>
                 <w:rFonts w:ascii="Times New Roman" w:eastAsia="標楷體" w:hAnsi="Times New Roman" w:cs="Times New Roman" w:hint="eastAsia"/>
                 <w:szCs w:val="24"/>
               </w:rPr>
-              <w:t>)</w:t>
+              <w:t>該顯示的資訊透過</w:t>
             </w:r>
             <w:r>
               <w:rPr>
                 <w:rFonts w:ascii="Times New Roman" w:eastAsia="標楷體" w:hAnsi="Times New Roman" w:cs="Times New Roman" w:hint="eastAsia"/>
                 <w:szCs w:val="24"/>
               </w:rPr>
-              <w:t>，將畫面各個</w:t>
+              <w:t>To</w:t>
+            </w:r>
+            <w:r>
+              <w:rPr>
+                <w:rFonts w:ascii="Times New Roman" w:eastAsia="標楷體" w:hAnsi="Times New Roman" w:cs="Times New Roman"/>
+                <w:szCs w:val="24"/>
+              </w:rPr>
+              <w:t>p module</w:t>
             </w:r>
             <w:r>
               <w:rPr>
                 <w:rFonts w:ascii="Times New Roman" w:eastAsia="標楷體" w:hAnsi="Times New Roman" w:cs="Times New Roman" w:hint="eastAsia"/>
                 <w:szCs w:val="24"/>
               </w:rPr>
-              <w:t>p</w:t>
-            </w:r>
+              <w:t>接線至</w:t>
+            </w:r>
+            <w:proofErr w:type="spellStart"/>
             <w:r>
               <w:rPr>
                 <w:rFonts w:ascii="Times New Roman" w:eastAsia="標楷體" w:hAnsi="Times New Roman" w:cs="Times New Roman"/>
                 <w:szCs w:val="24"/>
               </w:rPr>
-              <w:t>ixel</w:t>
-            </w:r>
-            <w:r>
-              <w:rPr>
-                <w:rFonts w:ascii="Times New Roman" w:eastAsia="標楷體" w:hAnsi="Times New Roman" w:cs="Times New Roman" w:hint="eastAsia"/>
-                <w:szCs w:val="24"/>
-              </w:rPr>
-              <w:t>該顯示的資訊透過</w:t>
-            </w:r>
-            <w:r>
-              <w:rPr>
-                <w:rFonts w:ascii="Times New Roman" w:eastAsia="標楷體" w:hAnsi="Times New Roman" w:cs="Times New Roman" w:hint="eastAsia"/>
-                <w:szCs w:val="24"/>
-              </w:rPr>
-              <w:t>To</w:t>
-            </w:r>
-            <w:r>
-              <w:rPr>
-                <w:rFonts w:ascii="Times New Roman" w:eastAsia="標楷體" w:hAnsi="Times New Roman" w:cs="Times New Roman"/>
-                <w:szCs w:val="24"/>
-              </w:rPr>
-              <w:t>p module</w:t>
-            </w:r>
-            <w:r>
-              <w:rPr>
-                <w:rFonts w:ascii="Times New Roman" w:eastAsia="標楷體" w:hAnsi="Times New Roman" w:cs="Times New Roman" w:hint="eastAsia"/>
-                <w:szCs w:val="24"/>
-              </w:rPr>
-              <w:t>接線至</w:t>
-            </w:r>
-            <w:r>
-              <w:rPr>
-                <w:rFonts w:ascii="Times New Roman" w:eastAsia="標楷體" w:hAnsi="Times New Roman" w:cs="Times New Roman"/>
-                <w:szCs w:val="24"/>
-              </w:rPr>
               <w:t>vga_controller</w:t>
             </w:r>
+            <w:proofErr w:type="spellEnd"/>
             <w:r>
               <w:rPr>
                 <w:rFonts w:ascii="Times New Roman" w:eastAsia="標楷體" w:hAnsi="Times New Roman" w:cs="Times New Roman" w:hint="eastAsia"/>
@@ -1874,23 +1981,25 @@
               <w:ind w:leftChars="0" w:left="0"/>
               <w:jc w:val="center"/>
               <w:rPr>
-                <w:rFonts w:ascii="Times New Roman" w:eastAsia="標楷體" w:hAnsi="Times New Roman" w:cs="Times New Roman" w:hint="eastAsia"/>
-                <w:b w:val="0"/>
-                <w:bCs w:val="0"/>
-                <w:color w:val="EDEDED" w:themeColor="accent3" w:themeTint="33"/>
-                <w:szCs w:val="24"/>
-              </w:rPr>
-            </w:pPr>
-            <w:r>
-              <w:rPr>
                 <w:rFonts w:ascii="Times New Roman" w:eastAsia="標楷體" w:hAnsi="Times New Roman" w:cs="Times New Roman"/>
                 <w:b w:val="0"/>
                 <w:bCs w:val="0"/>
                 <w:color w:val="EDEDED" w:themeColor="accent3" w:themeTint="33"/>
                 <w:szCs w:val="24"/>
               </w:rPr>
+            </w:pPr>
+            <w:proofErr w:type="spellStart"/>
+            <w:r>
+              <w:rPr>
+                <w:rFonts w:ascii="Times New Roman" w:eastAsia="標楷體" w:hAnsi="Times New Roman" w:cs="Times New Roman"/>
+                <w:b w:val="0"/>
+                <w:bCs w:val="0"/>
+                <w:color w:val="EDEDED" w:themeColor="accent3" w:themeTint="33"/>
+                <w:szCs w:val="24"/>
+              </w:rPr>
               <w:t>pixel_gen</w:t>
             </w:r>
+            <w:proofErr w:type="spellEnd"/>
           </w:p>
         </w:tc>
         <w:tc>
@@ -1904,7 +2013,7 @@
               <w:ind w:leftChars="0" w:left="0"/>
               <w:cnfStyle w:val="000000100000" w:firstRow="0" w:lastRow="0" w:firstColumn="0" w:lastColumn="0" w:oddVBand="0" w:evenVBand="0" w:oddHBand="1" w:evenHBand="0" w:firstRowFirstColumn="0" w:firstRowLastColumn="0" w:lastRowFirstColumn="0" w:lastRowLastColumn="0"/>
               <w:rPr>
-                <w:rFonts w:ascii="Times New Roman" w:eastAsia="標楷體" w:hAnsi="Times New Roman" w:cs="Times New Roman" w:hint="eastAsia"/>
+                <w:rFonts w:ascii="Times New Roman" w:eastAsia="標楷體" w:hAnsi="Times New Roman" w:cs="Times New Roman"/>
                 <w:b/>
                 <w:bCs/>
                 <w:szCs w:val="24"/>
@@ -1945,6 +2054,7 @@
               </w:rPr>
               <w:t>，處理從</w:t>
             </w:r>
+            <w:proofErr w:type="spellStart"/>
             <w:r>
               <w:rPr>
                 <w:rFonts w:ascii="Times New Roman" w:eastAsia="標楷體" w:hAnsi="Times New Roman" w:cs="Times New Roman" w:hint="eastAsia"/>
@@ -1957,7 +2067,15 @@
                 <w:rFonts w:ascii="Times New Roman" w:eastAsia="標楷體" w:hAnsi="Times New Roman" w:cs="Times New Roman"/>
                 <w:szCs w:val="24"/>
               </w:rPr>
-              <w:t>lime_move module</w:t>
+              <w:t>lime_move</w:t>
+            </w:r>
+            <w:proofErr w:type="spellEnd"/>
+            <w:r>
+              <w:rPr>
+                <w:rFonts w:ascii="Times New Roman" w:eastAsia="標楷體" w:hAnsi="Times New Roman" w:cs="Times New Roman"/>
+                <w:szCs w:val="24"/>
+              </w:rPr>
+              <w:t xml:space="preserve"> module</w:t>
             </w:r>
             <w:r>
               <w:rPr>
@@ -2043,6 +2161,7 @@
               </w:rPr>
               <w:t>接線至</w:t>
             </w:r>
+            <w:proofErr w:type="spellStart"/>
             <w:r>
               <w:rPr>
                 <w:rFonts w:ascii="Times New Roman" w:eastAsia="標楷體" w:hAnsi="Times New Roman" w:cs="Times New Roman" w:hint="eastAsia"/>
@@ -2057,6 +2176,7 @@
               </w:rPr>
               <w:t>ga_controller</w:t>
             </w:r>
+            <w:proofErr w:type="spellEnd"/>
             <w:r>
               <w:rPr>
                 <w:rFonts w:ascii="Times New Roman" w:eastAsia="標楷體" w:hAnsi="Times New Roman" w:cs="Times New Roman" w:hint="eastAsia"/>
@@ -2083,23 +2203,25 @@
               <w:ind w:leftChars="0" w:left="0"/>
               <w:jc w:val="center"/>
               <w:rPr>
-                <w:rFonts w:ascii="Times New Roman" w:eastAsia="標楷體" w:hAnsi="Times New Roman" w:cs="Times New Roman" w:hint="eastAsia"/>
-                <w:b w:val="0"/>
-                <w:bCs w:val="0"/>
-                <w:color w:val="EDEDED" w:themeColor="accent3" w:themeTint="33"/>
-                <w:szCs w:val="24"/>
-              </w:rPr>
-            </w:pPr>
-            <w:r>
-              <w:rPr>
                 <w:rFonts w:ascii="Times New Roman" w:eastAsia="標楷體" w:hAnsi="Times New Roman" w:cs="Times New Roman"/>
                 <w:b w:val="0"/>
                 <w:bCs w:val="0"/>
                 <w:color w:val="EDEDED" w:themeColor="accent3" w:themeTint="33"/>
                 <w:szCs w:val="24"/>
               </w:rPr>
+            </w:pPr>
+            <w:proofErr w:type="spellStart"/>
+            <w:r>
+              <w:rPr>
+                <w:rFonts w:ascii="Times New Roman" w:eastAsia="標楷體" w:hAnsi="Times New Roman" w:cs="Times New Roman"/>
+                <w:b w:val="0"/>
+                <w:bCs w:val="0"/>
+                <w:color w:val="EDEDED" w:themeColor="accent3" w:themeTint="33"/>
+                <w:szCs w:val="24"/>
+              </w:rPr>
               <w:t>slime_move</w:t>
             </w:r>
+            <w:proofErr w:type="spellEnd"/>
           </w:p>
         </w:tc>
         <w:tc>
@@ -2111,22 +2233,43 @@
             <w:pPr>
               <w:cnfStyle w:val="000000000000" w:firstRow="0" w:lastRow="0" w:firstColumn="0" w:lastColumn="0" w:oddVBand="0" w:evenVBand="0" w:oddHBand="0" w:evenHBand="0" w:firstRowFirstColumn="0" w:firstRowLastColumn="0" w:lastRowFirstColumn="0" w:lastRowLastColumn="0"/>
               <w:rPr>
+                <w:rFonts w:ascii="Times New Roman" w:eastAsia="標楷體" w:hAnsi="Times New Roman" w:cs="Times New Roman"/>
+                <w:szCs w:val="24"/>
+              </w:rPr>
+            </w:pPr>
+            <w:r>
+              <w:rPr>
                 <w:rFonts w:ascii="Times New Roman" w:eastAsia="標楷體" w:hAnsi="Times New Roman" w:cs="Times New Roman" w:hint="eastAsia"/>
                 <w:szCs w:val="24"/>
               </w:rPr>
-            </w:pPr>
+              <w:t>負責遊戲各種功能的實現，包括</w:t>
+            </w:r>
             <w:r>
               <w:rPr>
                 <w:rFonts w:ascii="Times New Roman" w:eastAsia="標楷體" w:hAnsi="Times New Roman" w:cs="Times New Roman" w:hint="eastAsia"/>
                 <w:szCs w:val="24"/>
               </w:rPr>
-              <w:t>負責遊戲各種功能的實現，包括</w:t>
+              <w:t>S</w:t>
+            </w:r>
+            <w:r>
+              <w:rPr>
+                <w:rFonts w:ascii="Times New Roman" w:eastAsia="標楷體" w:hAnsi="Times New Roman" w:cs="Times New Roman"/>
+                <w:szCs w:val="24"/>
+              </w:rPr>
+              <w:t>lime</w:t>
             </w:r>
             <w:r>
               <w:rPr>
                 <w:rFonts w:ascii="Times New Roman" w:eastAsia="標楷體" w:hAnsi="Times New Roman" w:cs="Times New Roman" w:hint="eastAsia"/>
                 <w:szCs w:val="24"/>
               </w:rPr>
+              <w:t>的狀態、位置，遊戲分數，</w:t>
+            </w:r>
+            <w:r>
+              <w:rPr>
+                <w:rFonts w:ascii="Times New Roman" w:eastAsia="標楷體" w:hAnsi="Times New Roman" w:cs="Times New Roman" w:hint="eastAsia"/>
+                <w:szCs w:val="24"/>
+              </w:rPr>
               <w:t>S</w:t>
             </w:r>
             <w:r>
@@ -2141,77 +2284,65 @@
                 <w:rFonts w:ascii="Times New Roman" w:eastAsia="標楷體" w:hAnsi="Times New Roman" w:cs="Times New Roman" w:hint="eastAsia"/>
                 <w:szCs w:val="24"/>
               </w:rPr>
-              <w:t>的狀態、位置，遊戲分數，</w:t>
+              <w:t>與</w:t>
+            </w:r>
+            <w:r>
+              <w:rPr>
+                <w:rFonts w:ascii="Times New Roman" w:eastAsia="標楷體" w:hAnsi="Times New Roman" w:cs="Times New Roman"/>
+                <w:szCs w:val="24"/>
+              </w:rPr>
+              <w:t>floor</w:t>
             </w:r>
             <w:r>
               <w:rPr>
                 <w:rFonts w:ascii="Times New Roman" w:eastAsia="標楷體" w:hAnsi="Times New Roman" w:cs="Times New Roman" w:hint="eastAsia"/>
                 <w:szCs w:val="24"/>
               </w:rPr>
-              <w:t>S</w:t>
+              <w:t>碰撞判定，將遊戲資訊處理好，透過</w:t>
+            </w:r>
+            <w:r>
+              <w:rPr>
+                <w:rFonts w:ascii="Times New Roman" w:eastAsia="標楷體" w:hAnsi="Times New Roman" w:cs="Times New Roman" w:hint="eastAsia"/>
+                <w:szCs w:val="24"/>
+              </w:rPr>
+              <w:t>T</w:t>
             </w:r>
             <w:r>
               <w:rPr>
                 <w:rFonts w:ascii="Times New Roman" w:eastAsia="標楷體" w:hAnsi="Times New Roman" w:cs="Times New Roman"/>
                 <w:szCs w:val="24"/>
               </w:rPr>
-              <w:t>lime</w:t>
+              <w:t>op module</w:t>
             </w:r>
             <w:r>
               <w:rPr>
                 <w:rFonts w:ascii="Times New Roman" w:eastAsia="標楷體" w:hAnsi="Times New Roman" w:cs="Times New Roman" w:hint="eastAsia"/>
                 <w:szCs w:val="24"/>
               </w:rPr>
-              <w:t>與</w:t>
+              <w:t>接線至</w:t>
+            </w:r>
+            <w:proofErr w:type="spellStart"/>
+            <w:r>
+              <w:rPr>
+                <w:rFonts w:ascii="Times New Roman" w:eastAsia="標楷體" w:hAnsi="Times New Roman" w:cs="Times New Roman" w:hint="eastAsia"/>
+                <w:szCs w:val="24"/>
+              </w:rPr>
+              <w:t>p</w:t>
             </w:r>
             <w:r>
               <w:rPr>
                 <w:rFonts w:ascii="Times New Roman" w:eastAsia="標楷體" w:hAnsi="Times New Roman" w:cs="Times New Roman"/>
                 <w:szCs w:val="24"/>
               </w:rPr>
-              <w:t>floor</w:t>
-            </w:r>
-            <w:r>
-              <w:rPr>
-                <w:rFonts w:ascii="Times New Roman" w:eastAsia="標楷體" w:hAnsi="Times New Roman" w:cs="Times New Roman" w:hint="eastAsia"/>
-                <w:szCs w:val="24"/>
-              </w:rPr>
-              <w:t>碰撞判定，將遊戲資訊處理好，透過</w:t>
-            </w:r>
-            <w:r>
-              <w:rPr>
-                <w:rFonts w:ascii="Times New Roman" w:eastAsia="標楷體" w:hAnsi="Times New Roman" w:cs="Times New Roman" w:hint="eastAsia"/>
-                <w:szCs w:val="24"/>
-              </w:rPr>
-              <w:t>T</w:t>
-            </w:r>
+              <w:t>ixel_gen</w:t>
+            </w:r>
+            <w:proofErr w:type="spellEnd"/>
             <w:r>
               <w:rPr>
                 <w:rFonts w:ascii="Times New Roman" w:eastAsia="標楷體" w:hAnsi="Times New Roman" w:cs="Times New Roman"/>
                 <w:szCs w:val="24"/>
               </w:rPr>
-              <w:t>op module</w:t>
-            </w:r>
-            <w:r>
-              <w:rPr>
-                <w:rFonts w:ascii="Times New Roman" w:eastAsia="標楷體" w:hAnsi="Times New Roman" w:cs="Times New Roman" w:hint="eastAsia"/>
-                <w:szCs w:val="24"/>
-              </w:rPr>
-              <w:t>接線至</w:t>
-            </w:r>
-            <w:r>
-              <w:rPr>
-                <w:rFonts w:ascii="Times New Roman" w:eastAsia="標楷體" w:hAnsi="Times New Roman" w:cs="Times New Roman" w:hint="eastAsia"/>
-                <w:szCs w:val="24"/>
-              </w:rPr>
-              <w:t>p</w:t>
-            </w:r>
-            <w:r>
-              <w:rPr>
-                <w:rFonts w:ascii="Times New Roman" w:eastAsia="標楷體" w:hAnsi="Times New Roman" w:cs="Times New Roman"/>
-                <w:szCs w:val="24"/>
-              </w:rPr>
-              <w:t>ixel_gen module</w:t>
+              <w:t xml:space="preserve"> module</w:t>
             </w:r>
             <w:r>
               <w:rPr>
@@ -2242,7 +2373,7 @@
               <w:ind w:leftChars="0" w:left="0"/>
               <w:jc w:val="center"/>
               <w:rPr>
-                <w:rFonts w:ascii="Times New Roman" w:eastAsia="標楷體" w:hAnsi="Times New Roman" w:cs="Times New Roman" w:hint="eastAsia"/>
+                <w:rFonts w:ascii="Times New Roman" w:eastAsia="標楷體" w:hAnsi="Times New Roman" w:cs="Times New Roman"/>
                 <w:b w:val="0"/>
                 <w:bCs w:val="0"/>
                 <w:color w:val="EDEDED" w:themeColor="accent3" w:themeTint="33"/>
@@ -2271,93 +2402,111 @@
             <w:pPr>
               <w:cnfStyle w:val="000000100000" w:firstRow="0" w:lastRow="0" w:firstColumn="0" w:lastColumn="0" w:oddVBand="0" w:evenVBand="0" w:oddHBand="1" w:evenHBand="0" w:firstRowFirstColumn="0" w:firstRowLastColumn="0" w:lastRowFirstColumn="0" w:lastRowLastColumn="0"/>
               <w:rPr>
+                <w:rFonts w:ascii="Times New Roman" w:eastAsia="標楷體" w:hAnsi="Times New Roman" w:cs="Times New Roman"/>
+                <w:szCs w:val="24"/>
+              </w:rPr>
+            </w:pPr>
+            <w:r>
+              <w:rPr>
                 <w:rFonts w:ascii="Times New Roman" w:eastAsia="標楷體" w:hAnsi="Times New Roman" w:cs="Times New Roman" w:hint="eastAsia"/>
                 <w:szCs w:val="24"/>
               </w:rPr>
-            </w:pPr>
+              <w:t>負責生成</w:t>
+            </w:r>
             <w:r>
               <w:rPr>
                 <w:rFonts w:ascii="Times New Roman" w:eastAsia="標楷體" w:hAnsi="Times New Roman" w:cs="Times New Roman" w:hint="eastAsia"/>
                 <w:szCs w:val="24"/>
               </w:rPr>
-              <w:t>負責生成</w:t>
+              <w:t>f</w:t>
+            </w:r>
+            <w:r>
+              <w:rPr>
+                <w:rFonts w:ascii="Times New Roman" w:eastAsia="標楷體" w:hAnsi="Times New Roman" w:cs="Times New Roman"/>
+                <w:szCs w:val="24"/>
+              </w:rPr>
+              <w:t>loor</w:t>
             </w:r>
             <w:r>
               <w:rPr>
                 <w:rFonts w:ascii="Times New Roman" w:eastAsia="標楷體" w:hAnsi="Times New Roman" w:cs="Times New Roman" w:hint="eastAsia"/>
                 <w:szCs w:val="24"/>
               </w:rPr>
-              <w:t>f</w:t>
+              <w:t>的位置，透過</w:t>
+            </w:r>
+            <w:r>
+              <w:rPr>
+                <w:rFonts w:ascii="Times New Roman" w:eastAsia="標楷體" w:hAnsi="Times New Roman" w:cs="Times New Roman" w:hint="eastAsia"/>
+                <w:szCs w:val="24"/>
+              </w:rPr>
+              <w:t>T</w:t>
             </w:r>
             <w:r>
               <w:rPr>
                 <w:rFonts w:ascii="Times New Roman" w:eastAsia="標楷體" w:hAnsi="Times New Roman" w:cs="Times New Roman"/>
                 <w:szCs w:val="24"/>
               </w:rPr>
-              <w:t>loor</w:t>
+              <w:t>op module</w:t>
             </w:r>
             <w:r>
               <w:rPr>
                 <w:rFonts w:ascii="Times New Roman" w:eastAsia="標楷體" w:hAnsi="Times New Roman" w:cs="Times New Roman" w:hint="eastAsia"/>
                 <w:szCs w:val="24"/>
               </w:rPr>
-              <w:t>的位置，透過</w:t>
-            </w:r>
+              <w:t>接線至</w:t>
+            </w:r>
+            <w:proofErr w:type="spellStart"/>
             <w:r>
               <w:rPr>
                 <w:rFonts w:ascii="Times New Roman" w:eastAsia="標楷體" w:hAnsi="Times New Roman" w:cs="Times New Roman" w:hint="eastAsia"/>
                 <w:szCs w:val="24"/>
               </w:rPr>
-              <w:t>T</w:t>
+              <w:t>s</w:t>
             </w:r>
             <w:r>
               <w:rPr>
                 <w:rFonts w:ascii="Times New Roman" w:eastAsia="標楷體" w:hAnsi="Times New Roman" w:cs="Times New Roman"/>
                 <w:szCs w:val="24"/>
               </w:rPr>
-              <w:t>op module</w:t>
+              <w:t>lime_move</w:t>
+            </w:r>
+            <w:proofErr w:type="spellEnd"/>
+            <w:r>
+              <w:rPr>
+                <w:rFonts w:ascii="Times New Roman" w:eastAsia="標楷體" w:hAnsi="Times New Roman" w:cs="Times New Roman"/>
+                <w:szCs w:val="24"/>
+              </w:rPr>
+              <w:t xml:space="preserve"> module</w:t>
             </w:r>
             <w:r>
               <w:rPr>
                 <w:rFonts w:ascii="Times New Roman" w:eastAsia="標楷體" w:hAnsi="Times New Roman" w:cs="Times New Roman" w:hint="eastAsia"/>
                 <w:szCs w:val="24"/>
               </w:rPr>
-              <w:t>接線至</w:t>
-            </w:r>
+              <w:t>與</w:t>
+            </w:r>
+            <w:proofErr w:type="spellStart"/>
             <w:r>
               <w:rPr>
                 <w:rFonts w:ascii="Times New Roman" w:eastAsia="標楷體" w:hAnsi="Times New Roman" w:cs="Times New Roman" w:hint="eastAsia"/>
                 <w:szCs w:val="24"/>
               </w:rPr>
-              <w:t>s</w:t>
+              <w:t>p</w:t>
             </w:r>
             <w:r>
               <w:rPr>
                 <w:rFonts w:ascii="Times New Roman" w:eastAsia="標楷體" w:hAnsi="Times New Roman" w:cs="Times New Roman"/>
                 <w:szCs w:val="24"/>
               </w:rPr>
-              <w:t>lime_move module</w:t>
-            </w:r>
-            <w:r>
-              <w:rPr>
-                <w:rFonts w:ascii="Times New Roman" w:eastAsia="標楷體" w:hAnsi="Times New Roman" w:cs="Times New Roman" w:hint="eastAsia"/>
-                <w:szCs w:val="24"/>
-              </w:rPr>
-              <w:t>與</w:t>
-            </w:r>
-            <w:r>
-              <w:rPr>
-                <w:rFonts w:ascii="Times New Roman" w:eastAsia="標楷體" w:hAnsi="Times New Roman" w:cs="Times New Roman" w:hint="eastAsia"/>
-                <w:szCs w:val="24"/>
-              </w:rPr>
-              <w:t>p</w:t>
-            </w:r>
+              <w:t>ixel_gen</w:t>
+            </w:r>
+            <w:proofErr w:type="spellEnd"/>
             <w:r>
               <w:rPr>
                 <w:rFonts w:ascii="Times New Roman" w:eastAsia="標楷體" w:hAnsi="Times New Roman" w:cs="Times New Roman"/>
                 <w:szCs w:val="24"/>
               </w:rPr>
-              <w:t>ixel_gen module</w:t>
+              <w:t xml:space="preserve"> module</w:t>
             </w:r>
             <w:r>
               <w:rPr>
@@ -2406,7 +2555,7 @@
               <w:ind w:leftChars="0" w:left="0"/>
               <w:jc w:val="center"/>
               <w:rPr>
-                <w:rFonts w:ascii="Times New Roman" w:eastAsia="標楷體" w:hAnsi="Times New Roman" w:cs="Times New Roman" w:hint="eastAsia"/>
+                <w:rFonts w:ascii="Times New Roman" w:eastAsia="標楷體" w:hAnsi="Times New Roman" w:cs="Times New Roman"/>
                 <w:b w:val="0"/>
                 <w:bCs w:val="0"/>
                 <w:color w:val="EDEDED" w:themeColor="accent3" w:themeTint="33"/>
@@ -2444,7 +2593,7 @@
             <w:pPr>
               <w:cnfStyle w:val="000000000000" w:firstRow="0" w:lastRow="0" w:firstColumn="0" w:lastColumn="0" w:oddVBand="0" w:evenVBand="0" w:oddHBand="0" w:evenHBand="0" w:firstRowFirstColumn="0" w:firstRowLastColumn="0" w:lastRowFirstColumn="0" w:lastRowLastColumn="0"/>
               <w:rPr>
-                <w:rFonts w:ascii="Times New Roman" w:eastAsia="標楷體" w:hAnsi="Times New Roman" w:cs="Times New Roman" w:hint="eastAsia"/>
+                <w:rFonts w:ascii="Times New Roman" w:eastAsia="標楷體" w:hAnsi="Times New Roman" w:cs="Times New Roman"/>
                 <w:szCs w:val="24"/>
               </w:rPr>
             </w:pPr>
@@ -2519,23 +2668,25 @@
               <w:ind w:leftChars="0" w:left="0"/>
               <w:jc w:val="center"/>
               <w:rPr>
-                <w:rFonts w:ascii="Times New Roman" w:eastAsia="標楷體" w:hAnsi="Times New Roman" w:cs="Times New Roman" w:hint="eastAsia"/>
-                <w:b w:val="0"/>
-                <w:bCs w:val="0"/>
-                <w:color w:val="EDEDED" w:themeColor="accent3" w:themeTint="33"/>
-                <w:szCs w:val="24"/>
-              </w:rPr>
-            </w:pPr>
-            <w:r>
-              <w:rPr>
                 <w:rFonts w:ascii="Times New Roman" w:eastAsia="標楷體" w:hAnsi="Times New Roman" w:cs="Times New Roman"/>
                 <w:b w:val="0"/>
                 <w:bCs w:val="0"/>
                 <w:color w:val="EDEDED" w:themeColor="accent3" w:themeTint="33"/>
                 <w:szCs w:val="24"/>
               </w:rPr>
+            </w:pPr>
+            <w:proofErr w:type="spellStart"/>
+            <w:r>
+              <w:rPr>
+                <w:rFonts w:ascii="Times New Roman" w:eastAsia="標楷體" w:hAnsi="Times New Roman" w:cs="Times New Roman"/>
+                <w:b w:val="0"/>
+                <w:bCs w:val="0"/>
+                <w:color w:val="EDEDED" w:themeColor="accent3" w:themeTint="33"/>
+                <w:szCs w:val="24"/>
+              </w:rPr>
               <w:t>clk_div</w:t>
             </w:r>
+            <w:proofErr w:type="spellEnd"/>
           </w:p>
         </w:tc>
         <w:tc>
@@ -2549,7 +2700,7 @@
               <w:ind w:leftChars="0" w:left="0"/>
               <w:cnfStyle w:val="000000100000" w:firstRow="0" w:lastRow="0" w:firstColumn="0" w:lastColumn="0" w:oddVBand="0" w:evenVBand="0" w:oddHBand="1" w:evenHBand="0" w:firstRowFirstColumn="0" w:firstRowLastColumn="0" w:lastRowFirstColumn="0" w:lastRowLastColumn="0"/>
               <w:rPr>
-                <w:rFonts w:ascii="Times New Roman" w:eastAsia="標楷體" w:hAnsi="Times New Roman" w:cs="Times New Roman" w:hint="eastAsia"/>
+                <w:rFonts w:ascii="Times New Roman" w:eastAsia="標楷體" w:hAnsi="Times New Roman" w:cs="Times New Roman"/>
                 <w:b/>
                 <w:bCs/>
                 <w:szCs w:val="24"/>
@@ -2562,6 +2713,7 @@
               </w:rPr>
               <w:t>負責生成</w:t>
             </w:r>
+            <w:proofErr w:type="spellStart"/>
             <w:r>
               <w:rPr>
                 <w:rFonts w:ascii="Times New Roman" w:eastAsia="標楷體" w:hAnsi="Times New Roman" w:cs="Times New Roman" w:hint="eastAsia"/>
@@ -2574,7 +2726,15 @@
                 <w:rFonts w:ascii="Times New Roman" w:eastAsia="標楷體" w:hAnsi="Times New Roman" w:cs="Times New Roman"/>
                 <w:szCs w:val="24"/>
               </w:rPr>
-              <w:t>ga_controller module</w:t>
+              <w:t>ga_controller</w:t>
+            </w:r>
+            <w:proofErr w:type="spellEnd"/>
+            <w:r>
+              <w:rPr>
+                <w:rFonts w:ascii="Times New Roman" w:eastAsia="標楷體" w:hAnsi="Times New Roman" w:cs="Times New Roman"/>
+                <w:szCs w:val="24"/>
+              </w:rPr>
+              <w:t xml:space="preserve"> module</w:t>
             </w:r>
             <w:r>
               <w:rPr>
@@ -2623,23 +2783,25 @@
               <w:ind w:leftChars="0" w:left="0"/>
               <w:jc w:val="center"/>
               <w:rPr>
-                <w:rFonts w:ascii="Times New Roman" w:eastAsia="標楷體" w:hAnsi="Times New Roman" w:cs="Times New Roman" w:hint="eastAsia"/>
-                <w:b w:val="0"/>
-                <w:bCs w:val="0"/>
-                <w:color w:val="EDEDED" w:themeColor="accent3" w:themeTint="33"/>
-                <w:szCs w:val="24"/>
-              </w:rPr>
-            </w:pPr>
-            <w:r>
-              <w:rPr>
                 <w:rFonts w:ascii="Times New Roman" w:eastAsia="標楷體" w:hAnsi="Times New Roman" w:cs="Times New Roman"/>
                 <w:b w:val="0"/>
                 <w:bCs w:val="0"/>
                 <w:color w:val="EDEDED" w:themeColor="accent3" w:themeTint="33"/>
                 <w:szCs w:val="24"/>
               </w:rPr>
+            </w:pPr>
+            <w:proofErr w:type="spellStart"/>
+            <w:r>
+              <w:rPr>
+                <w:rFonts w:ascii="Times New Roman" w:eastAsia="標楷體" w:hAnsi="Times New Roman" w:cs="Times New Roman"/>
+                <w:b w:val="0"/>
+                <w:bCs w:val="0"/>
+                <w:color w:val="EDEDED" w:themeColor="accent3" w:themeTint="33"/>
+                <w:szCs w:val="24"/>
+              </w:rPr>
               <w:t>clk_vga</w:t>
             </w:r>
+            <w:proofErr w:type="spellEnd"/>
           </w:p>
         </w:tc>
         <w:tc>
@@ -2651,22 +2813,23 @@
             <w:pPr>
               <w:cnfStyle w:val="000000000000" w:firstRow="0" w:lastRow="0" w:firstColumn="0" w:lastColumn="0" w:oddVBand="0" w:evenVBand="0" w:oddHBand="0" w:evenHBand="0" w:firstRowFirstColumn="0" w:firstRowLastColumn="0" w:lastRowFirstColumn="0" w:lastRowLastColumn="0"/>
               <w:rPr>
+                <w:rFonts w:ascii="Times New Roman" w:eastAsia="標楷體" w:hAnsi="Times New Roman" w:cs="Times New Roman"/>
+                <w:szCs w:val="24"/>
+              </w:rPr>
+            </w:pPr>
+            <w:r>
+              <w:rPr>
                 <w:rFonts w:ascii="Times New Roman" w:eastAsia="標楷體" w:hAnsi="Times New Roman" w:cs="Times New Roman" w:hint="eastAsia"/>
                 <w:szCs w:val="24"/>
               </w:rPr>
-            </w:pPr>
+              <w:t>負責生成</w:t>
+            </w:r>
+            <w:proofErr w:type="spellStart"/>
             <w:r>
               <w:rPr>
                 <w:rFonts w:ascii="Times New Roman" w:eastAsia="標楷體" w:hAnsi="Times New Roman" w:cs="Times New Roman" w:hint="eastAsia"/>
                 <w:szCs w:val="24"/>
               </w:rPr>
-              <w:t>負責生成</w:t>
-            </w:r>
-            <w:r>
-              <w:rPr>
-                <w:rFonts w:ascii="Times New Roman" w:eastAsia="標楷體" w:hAnsi="Times New Roman" w:cs="Times New Roman" w:hint="eastAsia"/>
-                <w:szCs w:val="24"/>
-              </w:rPr>
               <w:t>s</w:t>
             </w:r>
             <w:r>
@@ -2674,7 +2837,15 @@
                 <w:rFonts w:ascii="Times New Roman" w:eastAsia="標楷體" w:hAnsi="Times New Roman" w:cs="Times New Roman"/>
                 <w:szCs w:val="24"/>
               </w:rPr>
-              <w:t>lime_move module</w:t>
+              <w:t>lime_move</w:t>
+            </w:r>
+            <w:proofErr w:type="spellEnd"/>
+            <w:r>
+              <w:rPr>
+                <w:rFonts w:ascii="Times New Roman" w:eastAsia="標楷體" w:hAnsi="Times New Roman" w:cs="Times New Roman"/>
+                <w:szCs w:val="24"/>
+              </w:rPr>
+              <w:t xml:space="preserve"> module</w:t>
             </w:r>
             <w:r>
               <w:rPr>
@@ -2726,23 +2897,25 @@
               <w:ind w:leftChars="0" w:left="0"/>
               <w:jc w:val="center"/>
               <w:rPr>
-                <w:rFonts w:ascii="Times New Roman" w:eastAsia="標楷體" w:hAnsi="Times New Roman" w:cs="Times New Roman" w:hint="eastAsia"/>
-                <w:b w:val="0"/>
-                <w:bCs w:val="0"/>
-                <w:color w:val="EDEDED" w:themeColor="accent3" w:themeTint="33"/>
-                <w:szCs w:val="24"/>
-              </w:rPr>
-            </w:pPr>
-            <w:r>
-              <w:rPr>
                 <w:rFonts w:ascii="Times New Roman" w:eastAsia="標楷體" w:hAnsi="Times New Roman" w:cs="Times New Roman"/>
                 <w:b w:val="0"/>
                 <w:bCs w:val="0"/>
                 <w:color w:val="EDEDED" w:themeColor="accent3" w:themeTint="33"/>
                 <w:szCs w:val="24"/>
               </w:rPr>
+            </w:pPr>
+            <w:proofErr w:type="spellStart"/>
+            <w:r>
+              <w:rPr>
+                <w:rFonts w:ascii="Times New Roman" w:eastAsia="標楷體" w:hAnsi="Times New Roman" w:cs="Times New Roman"/>
+                <w:b w:val="0"/>
+                <w:bCs w:val="0"/>
+                <w:color w:val="EDEDED" w:themeColor="accent3" w:themeTint="33"/>
+                <w:szCs w:val="24"/>
+              </w:rPr>
               <w:t>clk_floor</w:t>
             </w:r>
+            <w:proofErr w:type="spellEnd"/>
           </w:p>
         </w:tc>
         <w:tc>
@@ -2754,7 +2927,7 @@
             <w:pPr>
               <w:cnfStyle w:val="000000100000" w:firstRow="0" w:lastRow="0" w:firstColumn="0" w:lastColumn="0" w:oddVBand="0" w:evenVBand="0" w:oddHBand="1" w:evenHBand="0" w:firstRowFirstColumn="0" w:firstRowLastColumn="0" w:lastRowFirstColumn="0" w:lastRowLastColumn="0"/>
               <w:rPr>
-                <w:rFonts w:ascii="Times New Roman" w:eastAsia="標楷體" w:hAnsi="Times New Roman" w:cs="Times New Roman" w:hint="eastAsia"/>
+                <w:rFonts w:ascii="Times New Roman" w:eastAsia="標楷體" w:hAnsi="Times New Roman" w:cs="Times New Roman"/>
                 <w:szCs w:val="24"/>
               </w:rPr>
             </w:pPr>
@@ -2819,23 +2992,25 @@
               <w:ind w:leftChars="0" w:left="0"/>
               <w:jc w:val="center"/>
               <w:rPr>
-                <w:rFonts w:ascii="Times New Roman" w:eastAsia="標楷體" w:hAnsi="Times New Roman" w:cs="Times New Roman" w:hint="eastAsia"/>
-                <w:b w:val="0"/>
-                <w:bCs w:val="0"/>
-                <w:color w:val="EDEDED" w:themeColor="accent3" w:themeTint="33"/>
-                <w:szCs w:val="24"/>
-              </w:rPr>
-            </w:pPr>
-            <w:r>
-              <w:rPr>
                 <w:rFonts w:ascii="Times New Roman" w:eastAsia="標楷體" w:hAnsi="Times New Roman" w:cs="Times New Roman"/>
                 <w:b w:val="0"/>
                 <w:bCs w:val="0"/>
                 <w:color w:val="EDEDED" w:themeColor="accent3" w:themeTint="33"/>
                 <w:szCs w:val="24"/>
               </w:rPr>
+            </w:pPr>
+            <w:proofErr w:type="spellStart"/>
+            <w:r>
+              <w:rPr>
+                <w:rFonts w:ascii="Times New Roman" w:eastAsia="標楷體" w:hAnsi="Times New Roman" w:cs="Times New Roman"/>
+                <w:b w:val="0"/>
+                <w:bCs w:val="0"/>
+                <w:color w:val="EDEDED" w:themeColor="accent3" w:themeTint="33"/>
+                <w:szCs w:val="24"/>
+              </w:rPr>
               <w:t>vga_controller</w:t>
             </w:r>
+            <w:proofErr w:type="spellEnd"/>
           </w:p>
         </w:tc>
         <w:tc>
@@ -2847,7 +3022,7 @@
             <w:pPr>
               <w:cnfStyle w:val="000000000000" w:firstRow="0" w:lastRow="0" w:firstColumn="0" w:lastColumn="0" w:oddVBand="0" w:evenVBand="0" w:oddHBand="0" w:evenHBand="0" w:firstRowFirstColumn="0" w:firstRowLastColumn="0" w:lastRowFirstColumn="0" w:lastRowLastColumn="0"/>
               <w:rPr>
-                <w:rFonts w:ascii="Times New Roman" w:eastAsia="標楷體" w:hAnsi="Times New Roman" w:cs="Times New Roman" w:hint="eastAsia"/>
+                <w:rFonts w:ascii="Times New Roman" w:eastAsia="標楷體" w:hAnsi="Times New Roman" w:cs="Times New Roman"/>
                 <w:szCs w:val="24"/>
               </w:rPr>
             </w:pPr>
@@ -2922,21 +3097,22 @@
               <w:ind w:leftChars="0" w:left="0"/>
               <w:jc w:val="center"/>
               <w:rPr>
+                <w:rFonts w:ascii="Times New Roman" w:eastAsia="標楷體" w:hAnsi="Times New Roman" w:cs="Times New Roman"/>
+                <w:b w:val="0"/>
+                <w:bCs w:val="0"/>
+                <w:color w:val="EDEDED" w:themeColor="accent3" w:themeTint="33"/>
+                <w:szCs w:val="24"/>
+              </w:rPr>
+            </w:pPr>
+            <w:proofErr w:type="spellStart"/>
+            <w:r>
+              <w:rPr>
                 <w:rFonts w:ascii="Times New Roman" w:eastAsia="標楷體" w:hAnsi="Times New Roman" w:cs="Times New Roman" w:hint="eastAsia"/>
                 <w:b w:val="0"/>
                 <w:bCs w:val="0"/>
                 <w:color w:val="EDEDED" w:themeColor="accent3" w:themeTint="33"/>
                 <w:szCs w:val="24"/>
               </w:rPr>
-            </w:pPr>
-            <w:r>
-              <w:rPr>
-                <w:rFonts w:ascii="Times New Roman" w:eastAsia="標楷體" w:hAnsi="Times New Roman" w:cs="Times New Roman" w:hint="eastAsia"/>
-                <w:b w:val="0"/>
-                <w:bCs w:val="0"/>
-                <w:color w:val="EDEDED" w:themeColor="accent3" w:themeTint="33"/>
-                <w:szCs w:val="24"/>
-              </w:rPr>
               <w:t>K</w:t>
             </w:r>
             <w:r>
@@ -2949,6 +3125,7 @@
               </w:rPr>
               <w:t>eyboardDecoder</w:t>
             </w:r>
+            <w:proofErr w:type="spellEnd"/>
           </w:p>
         </w:tc>
         <w:tc>
@@ -2960,7 +3137,7 @@
             <w:pPr>
               <w:cnfStyle w:val="000000100000" w:firstRow="0" w:lastRow="0" w:firstColumn="0" w:lastColumn="0" w:oddVBand="0" w:evenVBand="0" w:oddHBand="1" w:evenHBand="0" w:firstRowFirstColumn="0" w:firstRowLastColumn="0" w:lastRowFirstColumn="0" w:lastRowLastColumn="0"/>
               <w:rPr>
-                <w:rFonts w:ascii="Times New Roman" w:eastAsia="標楷體" w:hAnsi="Times New Roman" w:cs="Times New Roman" w:hint="eastAsia"/>
+                <w:rFonts w:ascii="Times New Roman" w:eastAsia="標楷體" w:hAnsi="Times New Roman" w:cs="Times New Roman"/>
                 <w:szCs w:val="24"/>
               </w:rPr>
             </w:pPr>
@@ -2991,7 +3168,7 @@
               <w:ind w:leftChars="0" w:left="0"/>
               <w:jc w:val="center"/>
               <w:rPr>
-                <w:rFonts w:ascii="Times New Roman" w:eastAsia="標楷體" w:hAnsi="Times New Roman" w:cs="Times New Roman" w:hint="eastAsia"/>
+                <w:rFonts w:ascii="Times New Roman" w:eastAsia="標楷體" w:hAnsi="Times New Roman" w:cs="Times New Roman"/>
                 <w:b w:val="0"/>
                 <w:bCs w:val="0"/>
                 <w:color w:val="EDEDED" w:themeColor="accent3" w:themeTint="33"/>
@@ -3029,7 +3206,7 @@
             <w:pPr>
               <w:cnfStyle w:val="000000000000" w:firstRow="0" w:lastRow="0" w:firstColumn="0" w:lastColumn="0" w:oddVBand="0" w:evenVBand="0" w:oddHBand="0" w:evenHBand="0" w:firstRowFirstColumn="0" w:firstRowLastColumn="0" w:lastRowFirstColumn="0" w:lastRowLastColumn="0"/>
               <w:rPr>
-                <w:rFonts w:ascii="Times New Roman" w:eastAsia="標楷體" w:hAnsi="Times New Roman" w:cs="Times New Roman" w:hint="eastAsia"/>
+                <w:rFonts w:ascii="Times New Roman" w:eastAsia="標楷體" w:hAnsi="Times New Roman" w:cs="Times New Roman"/>
                 <w:szCs w:val="24"/>
               </w:rPr>
             </w:pPr>
@@ -3070,7 +3247,7 @@
         <w:pStyle w:val="a7"/>
         <w:ind w:leftChars="0" w:left="840"/>
         <w:rPr>
-          <w:rFonts w:ascii="Times New Roman" w:eastAsia="標楷體" w:hAnsi="Times New Roman" w:cs="Times New Roman" w:hint="eastAsia"/>
+          <w:rFonts w:ascii="Times New Roman" w:eastAsia="標楷體" w:hAnsi="Times New Roman" w:cs="Times New Roman"/>
           <w:szCs w:val="24"/>
         </w:rPr>
       </w:pPr>
@@ -3150,22 +3327,22 @@
       </w:pPr>
       <w:r>
         <w:rPr>
-          <w:rFonts w:ascii="Times New Roman" w:eastAsia="標楷體" w:hAnsi="Times New Roman" w:cs="Times New Roman" w:hint="eastAsia"/>
+          <w:rFonts w:ascii="Times New Roman" w:eastAsia="標楷體" w:hAnsi="Times New Roman" w:cs="Times New Roman"/>
           <w:noProof/>
         </w:rPr>
         <w:drawing>
-          <wp:anchor distT="0" distB="0" distL="114300" distR="114300" simplePos="0" relativeHeight="251659264" behindDoc="0" locked="0" layoutInCell="1" allowOverlap="1" wp14:anchorId="437EAF40" wp14:editId="26F9C318">
+          <wp:anchor distT="0" distB="0" distL="114300" distR="114300" simplePos="0" relativeHeight="251661312" behindDoc="0" locked="0" layoutInCell="1" allowOverlap="1" wp14:anchorId="36596075" wp14:editId="16FFA0F3">
             <wp:simplePos x="0" y="0"/>
             <wp:positionH relativeFrom="margin">
               <wp:align>center</wp:align>
             </wp:positionH>
             <wp:positionV relativeFrom="paragraph">
-              <wp:posOffset>30660</wp:posOffset>
+              <wp:posOffset>30803</wp:posOffset>
             </wp:positionV>
-            <wp:extent cx="3439160" cy="2101850"/>
+            <wp:extent cx="3439160" cy="2197100"/>
             <wp:effectExtent l="0" t="0" r="0" b="0"/>
             <wp:wrapNone/>
-            <wp:docPr id="18" name="圖片 18"/>
+            <wp:docPr id="4" name="圖片 4"/>
             <wp:cNvGraphicFramePr>
               <a:graphicFrameLocks xmlns:a="http://schemas.openxmlformats.org/drawingml/2006/main" noChangeAspect="1"/>
             </wp:cNvGraphicFramePr>
@@ -3173,7 +3350,7 @@
               <a:graphicData uri="http://schemas.openxmlformats.org/drawingml/2006/picture">
                 <pic:pic xmlns:pic="http://schemas.openxmlformats.org/drawingml/2006/picture">
                   <pic:nvPicPr>
-                    <pic:cNvPr id="0" name="Picture 16"/>
+                    <pic:cNvPr id="0" name="Picture 13"/>
                     <pic:cNvPicPr>
                       <a:picLocks noChangeAspect="1" noChangeArrowheads="1"/>
                     </pic:cNvPicPr>
@@ -3194,7 +3371,7 @@
                   <pic:spPr bwMode="auto">
                     <a:xfrm>
                       <a:off x="0" y="0"/>
-                      <a:ext cx="3439160" cy="2101850"/>
+                      <a:ext cx="3439160" cy="2197100"/>
                     </a:xfrm>
                     <a:prstGeom prst="rect">
                       <a:avLst/>
@@ -3296,7 +3473,17 @@
         <w:pStyle w:val="a7"/>
         <w:ind w:leftChars="0" w:left="840"/>
         <w:rPr>
-          <w:rFonts w:ascii="Times New Roman" w:eastAsia="標楷體" w:hAnsi="Times New Roman" w:cs="Times New Roman" w:hint="eastAsia"/>
+          <w:rFonts w:ascii="Times New Roman" w:eastAsia="標楷體" w:hAnsi="Times New Roman" w:cs="Times New Roman"/>
+          <w:szCs w:val="24"/>
+        </w:rPr>
+      </w:pPr>
+    </w:p>
+    <w:p>
+      <w:pPr>
+        <w:pStyle w:val="a7"/>
+        <w:ind w:leftChars="0" w:left="840"/>
+        <w:rPr>
+          <w:rFonts w:ascii="Times New Roman" w:eastAsia="標楷體" w:hAnsi="Times New Roman" w:cs="Times New Roman"/>
           <w:szCs w:val="24"/>
         </w:rPr>
       </w:pPr>
@@ -3349,6 +3536,7 @@
         </w:rPr>
         <w:t>，</w:t>
       </w:r>
+      <w:proofErr w:type="spellStart"/>
       <w:r>
         <w:rPr>
           <w:rFonts w:ascii="Times New Roman" w:eastAsia="標楷體" w:hAnsi="Times New Roman" w:cs="Times New Roman" w:hint="eastAsia"/>
@@ -3363,6 +3551,7 @@
         </w:rPr>
         <w:t>ame_state</w:t>
       </w:r>
+      <w:proofErr w:type="spellEnd"/>
       <w:r>
         <w:rPr>
           <w:rFonts w:ascii="Times New Roman" w:eastAsia="標楷體" w:hAnsi="Times New Roman" w:cs="Times New Roman" w:hint="eastAsia"/>
@@ -3412,6 +3601,7 @@
         </w:rPr>
         <w:t>死亡後，</w:t>
       </w:r>
+      <w:proofErr w:type="spellStart"/>
       <w:r>
         <w:rPr>
           <w:rFonts w:ascii="Times New Roman" w:eastAsia="標楷體" w:hAnsi="Times New Roman" w:cs="Times New Roman" w:hint="eastAsia"/>
@@ -3426,6 +3616,7 @@
         </w:rPr>
         <w:t>ame_state</w:t>
       </w:r>
+      <w:proofErr w:type="spellEnd"/>
       <w:r>
         <w:rPr>
           <w:rFonts w:ascii="Times New Roman" w:eastAsia="標楷體" w:hAnsi="Times New Roman" w:cs="Times New Roman" w:hint="eastAsia"/>
@@ -3515,15 +3706,32 @@
           <w:rFonts w:ascii="Times New Roman" w:eastAsia="標楷體" w:hAnsi="Times New Roman" w:cs="Times New Roman" w:hint="eastAsia"/>
           <w:szCs w:val="24"/>
         </w:rPr>
-        <w:t>移動，而去動到上一局的分數，後來我們夠過</w:t>
-      </w:r>
-      <w:r>
-        <w:rPr>
-          <w:rFonts w:ascii="Times New Roman" w:eastAsia="標楷體" w:hAnsi="Times New Roman" w:cs="Times New Roman" w:hint="eastAsia"/>
-          <w:szCs w:val="24"/>
-        </w:rPr>
-        <w:t>在鍵盤判定的地方多加了一個以</w:t>
-      </w:r>
+        <w:t>移動，而去動到上一局的分數，後來</w:t>
+      </w:r>
+      <w:proofErr w:type="gramStart"/>
+      <w:r>
+        <w:rPr>
+          <w:rFonts w:ascii="Times New Roman" w:eastAsia="標楷體" w:hAnsi="Times New Roman" w:cs="Times New Roman" w:hint="eastAsia"/>
+          <w:szCs w:val="24"/>
+        </w:rPr>
+        <w:t>我們夠過</w:t>
+      </w:r>
+      <w:r>
+        <w:rPr>
+          <w:rFonts w:ascii="Times New Roman" w:eastAsia="標楷體" w:hAnsi="Times New Roman" w:cs="Times New Roman" w:hint="eastAsia"/>
+          <w:szCs w:val="24"/>
+        </w:rPr>
+        <w:t>在</w:t>
+      </w:r>
+      <w:proofErr w:type="gramEnd"/>
+      <w:r>
+        <w:rPr>
+          <w:rFonts w:ascii="Times New Roman" w:eastAsia="標楷體" w:hAnsi="Times New Roman" w:cs="Times New Roman" w:hint="eastAsia"/>
+          <w:szCs w:val="24"/>
+        </w:rPr>
+        <w:t>鍵盤判定的地方多加了一個以</w:t>
+      </w:r>
+      <w:proofErr w:type="spellStart"/>
       <w:r>
         <w:rPr>
           <w:rFonts w:ascii="Times New Roman" w:eastAsia="標楷體" w:hAnsi="Times New Roman" w:cs="Times New Roman" w:hint="eastAsia"/>
@@ -3538,6 +3746,7 @@
         </w:rPr>
         <w:t>ame_state</w:t>
       </w:r>
+      <w:proofErr w:type="spellEnd"/>
       <w:r>
         <w:rPr>
           <w:rFonts w:ascii="Times New Roman" w:eastAsia="標楷體" w:hAnsi="Times New Roman" w:cs="Times New Roman" w:hint="eastAsia"/>
@@ -3601,6 +3810,16 @@
         </w:rPr>
         <w:t>在遊戲開始畫面時失效以解決這個問題。</w:t>
       </w:r>
+    </w:p>
+    <w:p>
+      <w:pPr>
+        <w:pStyle w:val="a7"/>
+        <w:ind w:leftChars="0" w:left="840"/>
+        <w:rPr>
+          <w:rFonts w:ascii="Times New Roman" w:eastAsia="標楷體" w:hAnsi="Times New Roman" w:cs="Times New Roman" w:hint="eastAsia"/>
+          <w:szCs w:val="24"/>
+        </w:rPr>
+      </w:pPr>
     </w:p>
     <w:p>
       <w:pPr>
@@ -3632,49 +3851,389 @@
     <w:p>
       <w:pPr>
         <w:pStyle w:val="a7"/>
-        <w:numPr>
-          <w:ilvl w:val="0"/>
-          <w:numId w:val="23"/>
-        </w:numPr>
-        <w:ind w:leftChars="0"/>
-        <w:rPr>
-          <w:rFonts w:ascii="Times New Roman" w:eastAsia="標楷體" w:hAnsi="Times New Roman" w:cs="Times New Roman"/>
-          <w:b/>
-          <w:bCs/>
-          <w:sz w:val="32"/>
-          <w:szCs w:val="32"/>
-        </w:rPr>
-      </w:pPr>
-      <w:r>
-        <w:rPr>
-          <w:rFonts w:ascii="Times New Roman" w:eastAsia="標楷體" w:hAnsi="Times New Roman" w:cs="Times New Roman" w:hint="eastAsia"/>
-          <w:b/>
-          <w:bCs/>
-          <w:sz w:val="32"/>
-          <w:szCs w:val="32"/>
-        </w:rPr>
-        <w:t>S</w:t>
-      </w:r>
-      <w:r>
-        <w:rPr>
-          <w:rFonts w:ascii="Times New Roman" w:eastAsia="標楷體" w:hAnsi="Times New Roman" w:cs="Times New Roman"/>
-          <w:b/>
-          <w:bCs/>
-          <w:sz w:val="32"/>
-          <w:szCs w:val="32"/>
-        </w:rPr>
-        <w:t>lime</w:t>
-      </w:r>
-      <w:r>
-        <w:rPr>
-          <w:rFonts w:ascii="Times New Roman" w:eastAsia="標楷體" w:hAnsi="Times New Roman" w:cs="Times New Roman" w:hint="eastAsia"/>
-          <w:b/>
-          <w:bCs/>
-          <w:sz w:val="32"/>
-          <w:szCs w:val="32"/>
-        </w:rPr>
-        <w:t>跳躍與落下</w:t>
-      </w:r>
+        <w:ind w:leftChars="0" w:left="840"/>
+        <w:rPr>
+          <w:rFonts w:ascii="Times New Roman" w:eastAsia="標楷體" w:hAnsi="Times New Roman" w:cs="Times New Roman"/>
+          <w:szCs w:val="24"/>
+        </w:rPr>
+      </w:pPr>
+      <w:r>
+        <w:rPr>
+          <w:rFonts w:ascii="Times New Roman" w:eastAsia="標楷體" w:hAnsi="Times New Roman" w:cs="Times New Roman" w:hint="eastAsia"/>
+          <w:szCs w:val="24"/>
+        </w:rPr>
+        <w:t>上局分數與最高分數是由</w:t>
+      </w:r>
+      <w:r>
+        <w:rPr>
+          <w:rFonts w:ascii="Times New Roman" w:eastAsia="標楷體" w:hAnsi="Times New Roman" w:cs="Times New Roman" w:hint="eastAsia"/>
+          <w:szCs w:val="24"/>
+        </w:rPr>
+        <w:t>record module</w:t>
+      </w:r>
+      <w:r>
+        <w:rPr>
+          <w:rFonts w:ascii="Times New Roman" w:eastAsia="標楷體" w:hAnsi="Times New Roman" w:cs="Times New Roman" w:hint="eastAsia"/>
+          <w:szCs w:val="24"/>
+        </w:rPr>
+        <w:t>在</w:t>
+      </w:r>
+      <w:proofErr w:type="spellStart"/>
+      <w:r>
+        <w:rPr>
+          <w:rFonts w:ascii="Times New Roman" w:eastAsia="標楷體" w:hAnsi="Times New Roman" w:cs="Times New Roman" w:hint="eastAsia"/>
+          <w:szCs w:val="24"/>
+        </w:rPr>
+        <w:t>game_state</w:t>
+      </w:r>
+      <w:proofErr w:type="spellEnd"/>
+      <w:r>
+        <w:rPr>
+          <w:rFonts w:ascii="Times New Roman" w:eastAsia="標楷體" w:hAnsi="Times New Roman" w:cs="Times New Roman" w:hint="eastAsia"/>
+          <w:szCs w:val="24"/>
+        </w:rPr>
+        <w:t>從</w:t>
+      </w:r>
+      <w:r>
+        <w:rPr>
+          <w:rFonts w:ascii="Times New Roman" w:eastAsia="標楷體" w:hAnsi="Times New Roman" w:cs="Times New Roman" w:hint="eastAsia"/>
+          <w:szCs w:val="24"/>
+        </w:rPr>
+        <w:t>GAME</w:t>
+      </w:r>
+      <w:r>
+        <w:rPr>
+          <w:rFonts w:ascii="Times New Roman" w:eastAsia="標楷體" w:hAnsi="Times New Roman" w:cs="Times New Roman" w:hint="eastAsia"/>
+          <w:szCs w:val="24"/>
+        </w:rPr>
+        <w:t>切換到</w:t>
+      </w:r>
+      <w:r>
+        <w:rPr>
+          <w:rFonts w:ascii="Times New Roman" w:eastAsia="標楷體" w:hAnsi="Times New Roman" w:cs="Times New Roman" w:hint="eastAsia"/>
+          <w:szCs w:val="24"/>
+        </w:rPr>
+        <w:t>COVER</w:t>
+      </w:r>
+      <w:r>
+        <w:rPr>
+          <w:rFonts w:ascii="Times New Roman" w:eastAsia="標楷體" w:hAnsi="Times New Roman" w:cs="Times New Roman" w:hint="eastAsia"/>
+          <w:szCs w:val="24"/>
+        </w:rPr>
+        <w:t>時，</w:t>
+      </w:r>
+      <w:proofErr w:type="gramStart"/>
+      <w:r>
+        <w:rPr>
+          <w:rFonts w:ascii="Times New Roman" w:eastAsia="標楷體" w:hAnsi="Times New Roman" w:cs="Times New Roman" w:hint="eastAsia"/>
+          <w:szCs w:val="24"/>
+        </w:rPr>
+        <w:t>去抓從</w:t>
+      </w:r>
+      <w:proofErr w:type="spellStart"/>
+      <w:proofErr w:type="gramEnd"/>
+      <w:r>
+        <w:rPr>
+          <w:rFonts w:ascii="Times New Roman" w:eastAsia="標楷體" w:hAnsi="Times New Roman" w:cs="Times New Roman" w:hint="eastAsia"/>
+          <w:szCs w:val="24"/>
+        </w:rPr>
+        <w:t>slime_move</w:t>
+      </w:r>
+      <w:proofErr w:type="spellEnd"/>
+      <w:r>
+        <w:rPr>
+          <w:rFonts w:ascii="Times New Roman" w:eastAsia="標楷體" w:hAnsi="Times New Roman" w:cs="Times New Roman" w:hint="eastAsia"/>
+          <w:szCs w:val="24"/>
+        </w:rPr>
+        <w:t>接出來的分數</w:t>
+      </w:r>
+      <w:r>
+        <w:rPr>
+          <w:rFonts w:ascii="Times New Roman" w:eastAsia="標楷體" w:hAnsi="Times New Roman" w:cs="Times New Roman" w:hint="eastAsia"/>
+          <w:szCs w:val="24"/>
+        </w:rPr>
+        <w:t>(score_1, score_0)</w:t>
+      </w:r>
+      <w:r>
+        <w:rPr>
+          <w:rFonts w:ascii="Times New Roman" w:eastAsia="標楷體" w:hAnsi="Times New Roman" w:cs="Times New Roman" w:hint="eastAsia"/>
+          <w:szCs w:val="24"/>
+        </w:rPr>
+        <w:t>，經過比較後處理成</w:t>
+      </w:r>
+      <w:r>
+        <w:rPr>
+          <w:rFonts w:ascii="Times New Roman" w:eastAsia="標楷體" w:hAnsi="Times New Roman" w:cs="Times New Roman" w:hint="eastAsia"/>
+          <w:szCs w:val="24"/>
+        </w:rPr>
+        <w:t>highest_score_1, highest_score_0, last_score_1, last_score_0</w:t>
+      </w:r>
+      <w:r>
+        <w:rPr>
+          <w:rFonts w:ascii="Times New Roman" w:eastAsia="標楷體" w:hAnsi="Times New Roman" w:cs="Times New Roman" w:hint="eastAsia"/>
+          <w:szCs w:val="24"/>
+        </w:rPr>
+        <w:t>並接入</w:t>
+      </w:r>
+      <w:r>
+        <w:rPr>
+          <w:rFonts w:ascii="Times New Roman" w:eastAsia="標楷體" w:hAnsi="Times New Roman" w:cs="Times New Roman" w:hint="eastAsia"/>
+          <w:szCs w:val="24"/>
+        </w:rPr>
+        <w:t>cover module</w:t>
+      </w:r>
+      <w:r>
+        <w:rPr>
+          <w:rFonts w:ascii="Times New Roman" w:eastAsia="標楷體" w:hAnsi="Times New Roman" w:cs="Times New Roman" w:hint="eastAsia"/>
+          <w:szCs w:val="24"/>
+        </w:rPr>
+        <w:t>，編號</w:t>
+      </w:r>
+      <w:r>
+        <w:rPr>
+          <w:rFonts w:ascii="Times New Roman" w:eastAsia="標楷體" w:hAnsi="Times New Roman" w:cs="Times New Roman" w:hint="eastAsia"/>
+          <w:szCs w:val="24"/>
+        </w:rPr>
+        <w:t>1</w:t>
+      </w:r>
+      <w:r>
+        <w:rPr>
+          <w:rFonts w:ascii="Times New Roman" w:eastAsia="標楷體" w:hAnsi="Times New Roman" w:cs="Times New Roman" w:hint="eastAsia"/>
+          <w:szCs w:val="24"/>
+        </w:rPr>
+        <w:t>的</w:t>
+      </w:r>
+      <w:r>
+        <w:rPr>
+          <w:rFonts w:ascii="Times New Roman" w:eastAsia="標楷體" w:hAnsi="Times New Roman" w:cs="Times New Roman" w:hint="eastAsia"/>
+          <w:szCs w:val="24"/>
+        </w:rPr>
+        <w:t>wire</w:t>
+      </w:r>
+      <w:r>
+        <w:rPr>
+          <w:rFonts w:ascii="Times New Roman" w:eastAsia="標楷體" w:hAnsi="Times New Roman" w:cs="Times New Roman" w:hint="eastAsia"/>
+          <w:szCs w:val="24"/>
+        </w:rPr>
+        <w:t>代表十位數，編號</w:t>
+      </w:r>
+      <w:r>
+        <w:rPr>
+          <w:rFonts w:ascii="Times New Roman" w:eastAsia="標楷體" w:hAnsi="Times New Roman" w:cs="Times New Roman" w:hint="eastAsia"/>
+          <w:szCs w:val="24"/>
+        </w:rPr>
+        <w:t>0</w:t>
+      </w:r>
+      <w:r>
+        <w:rPr>
+          <w:rFonts w:ascii="Times New Roman" w:eastAsia="標楷體" w:hAnsi="Times New Roman" w:cs="Times New Roman" w:hint="eastAsia"/>
+          <w:szCs w:val="24"/>
+        </w:rPr>
+        <w:t>的代表百位數，經由</w:t>
+      </w:r>
+      <w:r>
+        <w:rPr>
+          <w:rFonts w:ascii="Times New Roman" w:eastAsia="標楷體" w:hAnsi="Times New Roman" w:cs="Times New Roman" w:hint="eastAsia"/>
+          <w:szCs w:val="24"/>
+        </w:rPr>
+        <w:t>decoder</w:t>
+      </w:r>
+      <w:r>
+        <w:rPr>
+          <w:rFonts w:ascii="Times New Roman" w:eastAsia="標楷體" w:hAnsi="Times New Roman" w:cs="Times New Roman" w:hint="eastAsia"/>
+          <w:szCs w:val="24"/>
+        </w:rPr>
+        <w:t>將這四</w:t>
+      </w:r>
+      <w:proofErr w:type="gramStart"/>
+      <w:r>
+        <w:rPr>
+          <w:rFonts w:ascii="Times New Roman" w:eastAsia="標楷體" w:hAnsi="Times New Roman" w:cs="Times New Roman" w:hint="eastAsia"/>
+          <w:szCs w:val="24"/>
+        </w:rPr>
+        <w:t>個</w:t>
+      </w:r>
+      <w:proofErr w:type="gramEnd"/>
+      <w:r>
+        <w:rPr>
+          <w:rFonts w:ascii="Times New Roman" w:eastAsia="標楷體" w:hAnsi="Times New Roman" w:cs="Times New Roman" w:hint="eastAsia"/>
+          <w:szCs w:val="24"/>
+        </w:rPr>
+        <w:t>數字轉換成對應的</w:t>
+      </w:r>
+      <w:r>
+        <w:rPr>
+          <w:rFonts w:ascii="Times New Roman" w:eastAsia="標楷體" w:hAnsi="Times New Roman" w:cs="Times New Roman" w:hint="eastAsia"/>
+          <w:szCs w:val="24"/>
+        </w:rPr>
+        <w:t>pixel</w:t>
+      </w:r>
+      <w:r>
+        <w:rPr>
+          <w:rFonts w:ascii="Times New Roman" w:eastAsia="標楷體" w:hAnsi="Times New Roman" w:cs="Times New Roman" w:hint="eastAsia"/>
+          <w:szCs w:val="24"/>
+        </w:rPr>
+        <w:t>資訊，再經由</w:t>
+      </w:r>
+      <w:proofErr w:type="spellStart"/>
+      <w:r>
+        <w:rPr>
+          <w:rFonts w:ascii="Times New Roman" w:eastAsia="標楷體" w:hAnsi="Times New Roman" w:cs="Times New Roman" w:hint="eastAsia"/>
+          <w:szCs w:val="24"/>
+        </w:rPr>
+        <w:t>vga_controller</w:t>
+      </w:r>
+      <w:proofErr w:type="spellEnd"/>
+      <w:r>
+        <w:rPr>
+          <w:rFonts w:ascii="Times New Roman" w:eastAsia="標楷體" w:hAnsi="Times New Roman" w:cs="Times New Roman" w:hint="eastAsia"/>
+          <w:szCs w:val="24"/>
+        </w:rPr>
+        <w:t>將畫面輸出。</w:t>
+      </w:r>
+    </w:p>
+    <w:p>
+      <w:pPr>
+        <w:pStyle w:val="a7"/>
+        <w:ind w:leftChars="0" w:left="840"/>
+        <w:rPr>
+          <w:rFonts w:ascii="Times New Roman" w:eastAsia="標楷體" w:hAnsi="Times New Roman" w:cs="Times New Roman"/>
+          <w:szCs w:val="24"/>
+        </w:rPr>
+      </w:pPr>
+      <w:r>
+        <w:rPr>
+          <w:rFonts w:ascii="Times New Roman" w:eastAsia="標楷體" w:hAnsi="Times New Roman" w:cs="Times New Roman" w:hint="eastAsia"/>
+          <w:noProof/>
+        </w:rPr>
+        <w:lastRenderedPageBreak/>
+        <w:drawing>
+          <wp:anchor distT="0" distB="0" distL="114300" distR="114300" simplePos="0" relativeHeight="251663360" behindDoc="0" locked="0" layoutInCell="1" allowOverlap="1" wp14:anchorId="34D5BA3D" wp14:editId="0E04DB5A">
+            <wp:simplePos x="0" y="0"/>
+            <wp:positionH relativeFrom="margin">
+              <wp:align>right</wp:align>
+            </wp:positionH>
+            <wp:positionV relativeFrom="paragraph">
+              <wp:posOffset>39948</wp:posOffset>
+            </wp:positionV>
+            <wp:extent cx="6645910" cy="1842770"/>
+            <wp:effectExtent l="0" t="0" r="0" b="0"/>
+            <wp:wrapNone/>
+            <wp:docPr id="6" name="圖片 6"/>
+            <wp:cNvGraphicFramePr>
+              <a:graphicFrameLocks xmlns:a="http://schemas.openxmlformats.org/drawingml/2006/main" noChangeAspect="1"/>
+            </wp:cNvGraphicFramePr>
+            <a:graphic xmlns:a="http://schemas.openxmlformats.org/drawingml/2006/main">
+              <a:graphicData uri="http://schemas.openxmlformats.org/drawingml/2006/picture">
+                <pic:pic xmlns:pic="http://schemas.openxmlformats.org/drawingml/2006/picture">
+                  <pic:nvPicPr>
+                    <pic:cNvPr id="0" name="Picture 17"/>
+                    <pic:cNvPicPr>
+                      <a:picLocks noChangeAspect="1" noChangeArrowheads="1"/>
+                    </pic:cNvPicPr>
+                  </pic:nvPicPr>
+                  <pic:blipFill>
+                    <a:blip r:embed="rId10" cstate="print">
+                      <a:extLst>
+                        <a:ext uri="{28A0092B-C50C-407E-A947-70E740481C1C}">
+                          <a14:useLocalDpi xmlns:a14="http://schemas.microsoft.com/office/drawing/2010/main" val="0"/>
+                        </a:ext>
+                      </a:extLst>
+                    </a:blip>
+                    <a:srcRect/>
+                    <a:stretch>
+                      <a:fillRect/>
+                    </a:stretch>
+                  </pic:blipFill>
+                  <pic:spPr bwMode="auto">
+                    <a:xfrm>
+                      <a:off x="0" y="0"/>
+                      <a:ext cx="6645910" cy="1842770"/>
+                    </a:xfrm>
+                    <a:prstGeom prst="rect">
+                      <a:avLst/>
+                    </a:prstGeom>
+                    <a:noFill/>
+                    <a:ln>
+                      <a:noFill/>
+                    </a:ln>
+                  </pic:spPr>
+                </pic:pic>
+              </a:graphicData>
+            </a:graphic>
+          </wp:anchor>
+        </w:drawing>
+      </w:r>
+    </w:p>
+    <w:p>
+      <w:pPr>
+        <w:pStyle w:val="a7"/>
+        <w:ind w:leftChars="0" w:left="840"/>
+        <w:rPr>
+          <w:rFonts w:ascii="Times New Roman" w:eastAsia="標楷體" w:hAnsi="Times New Roman" w:cs="Times New Roman"/>
+          <w:szCs w:val="24"/>
+        </w:rPr>
+      </w:pPr>
+    </w:p>
+    <w:p>
+      <w:pPr>
+        <w:pStyle w:val="a7"/>
+        <w:ind w:leftChars="0" w:left="840"/>
+        <w:rPr>
+          <w:rFonts w:ascii="Times New Roman" w:eastAsia="標楷體" w:hAnsi="Times New Roman" w:cs="Times New Roman"/>
+          <w:szCs w:val="24"/>
+        </w:rPr>
+      </w:pPr>
+    </w:p>
+    <w:p>
+      <w:pPr>
+        <w:pStyle w:val="a7"/>
+        <w:ind w:leftChars="0" w:left="840"/>
+        <w:rPr>
+          <w:rFonts w:ascii="Times New Roman" w:eastAsia="標楷體" w:hAnsi="Times New Roman" w:cs="Times New Roman"/>
+          <w:szCs w:val="24"/>
+        </w:rPr>
+      </w:pPr>
+    </w:p>
+    <w:p>
+      <w:pPr>
+        <w:pStyle w:val="a7"/>
+        <w:ind w:leftChars="0" w:left="840"/>
+        <w:rPr>
+          <w:rFonts w:ascii="Times New Roman" w:eastAsia="標楷體" w:hAnsi="Times New Roman" w:cs="Times New Roman"/>
+          <w:szCs w:val="24"/>
+        </w:rPr>
+      </w:pPr>
+    </w:p>
+    <w:p>
+      <w:pPr>
+        <w:pStyle w:val="a7"/>
+        <w:ind w:leftChars="0" w:left="840"/>
+        <w:rPr>
+          <w:rFonts w:ascii="Times New Roman" w:eastAsia="標楷體" w:hAnsi="Times New Roman" w:cs="Times New Roman"/>
+          <w:szCs w:val="24"/>
+        </w:rPr>
+      </w:pPr>
+    </w:p>
+    <w:p>
+      <w:pPr>
+        <w:pStyle w:val="a7"/>
+        <w:ind w:leftChars="0" w:left="840"/>
+        <w:rPr>
+          <w:rFonts w:ascii="Times New Roman" w:eastAsia="標楷體" w:hAnsi="Times New Roman" w:cs="Times New Roman"/>
+          <w:szCs w:val="24"/>
+        </w:rPr>
+      </w:pPr>
+    </w:p>
+    <w:p>
+      <w:pPr>
+        <w:pStyle w:val="a7"/>
+        <w:ind w:leftChars="0" w:left="840"/>
+        <w:rPr>
+          <w:rFonts w:ascii="Times New Roman" w:eastAsia="標楷體" w:hAnsi="Times New Roman" w:cs="Times New Roman" w:hint="eastAsia"/>
+          <w:szCs w:val="24"/>
+        </w:rPr>
+      </w:pPr>
     </w:p>
     <w:p>
       <w:pPr>
@@ -3700,7 +4259,7 @@
           <w:sz w:val="32"/>
           <w:szCs w:val="32"/>
         </w:rPr>
-        <w:t>Sl</w:t>
+        <w:t>S</w:t>
       </w:r>
       <w:r>
         <w:rPr>
@@ -3710,7 +4269,7 @@
           <w:sz w:val="32"/>
           <w:szCs w:val="32"/>
         </w:rPr>
-        <w:t>ime</w:t>
+        <w:t>lime</w:t>
       </w:r>
       <w:r>
         <w:rPr>
@@ -3720,7 +4279,991 @@
           <w:sz w:val="32"/>
           <w:szCs w:val="32"/>
         </w:rPr>
-        <w:t>左右移動</w:t>
+        <w:t>跳躍與落下</w:t>
+      </w:r>
+    </w:p>
+    <w:p>
+      <w:pPr>
+        <w:pStyle w:val="a7"/>
+        <w:numPr>
+          <w:ilvl w:val="1"/>
+          <w:numId w:val="23"/>
+        </w:numPr>
+        <w:ind w:leftChars="0"/>
+        <w:rPr>
+          <w:rFonts w:ascii="Times New Roman" w:eastAsia="標楷體" w:hAnsi="Times New Roman" w:cs="Times New Roman"/>
+          <w:b/>
+          <w:bCs/>
+          <w:sz w:val="28"/>
+          <w:szCs w:val="28"/>
+        </w:rPr>
+      </w:pPr>
+      <w:r>
+        <w:rPr>
+          <w:rFonts w:ascii="Times New Roman" w:eastAsia="標楷體" w:hAnsi="Times New Roman" w:cs="Times New Roman"/>
+          <w:noProof/>
+        </w:rPr>
+        <w:drawing>
+          <wp:anchor distT="0" distB="0" distL="114300" distR="114300" simplePos="0" relativeHeight="251662336" behindDoc="0" locked="0" layoutInCell="1" allowOverlap="1" wp14:anchorId="34ECF6FB" wp14:editId="114DDEFA">
+            <wp:simplePos x="0" y="0"/>
+            <wp:positionH relativeFrom="margin">
+              <wp:align>center</wp:align>
+            </wp:positionH>
+            <wp:positionV relativeFrom="paragraph">
+              <wp:posOffset>453077</wp:posOffset>
+            </wp:positionV>
+            <wp:extent cx="2879725" cy="1808480"/>
+            <wp:effectExtent l="0" t="0" r="0" b="0"/>
+            <wp:wrapNone/>
+            <wp:docPr id="5" name="圖片 5"/>
+            <wp:cNvGraphicFramePr>
+              <a:graphicFrameLocks xmlns:a="http://schemas.openxmlformats.org/drawingml/2006/main" noChangeAspect="1"/>
+            </wp:cNvGraphicFramePr>
+            <a:graphic xmlns:a="http://schemas.openxmlformats.org/drawingml/2006/main">
+              <a:graphicData uri="http://schemas.openxmlformats.org/drawingml/2006/picture">
+                <pic:pic xmlns:pic="http://schemas.openxmlformats.org/drawingml/2006/picture">
+                  <pic:nvPicPr>
+                    <pic:cNvPr id="0" name="Picture 15"/>
+                    <pic:cNvPicPr>
+                      <a:picLocks noChangeAspect="1" noChangeArrowheads="1"/>
+                    </pic:cNvPicPr>
+                  </pic:nvPicPr>
+                  <pic:blipFill>
+                    <a:blip r:embed="rId11" cstate="print">
+                      <a:extLst>
+                        <a:ext uri="{28A0092B-C50C-407E-A947-70E740481C1C}">
+                          <a14:useLocalDpi xmlns:a14="http://schemas.microsoft.com/office/drawing/2010/main" val="0"/>
+                        </a:ext>
+                      </a:extLst>
+                    </a:blip>
+                    <a:srcRect/>
+                    <a:stretch>
+                      <a:fillRect/>
+                    </a:stretch>
+                  </pic:blipFill>
+                  <pic:spPr bwMode="auto">
+                    <a:xfrm>
+                      <a:off x="0" y="0"/>
+                      <a:ext cx="2879725" cy="1808480"/>
+                    </a:xfrm>
+                    <a:prstGeom prst="rect">
+                      <a:avLst/>
+                    </a:prstGeom>
+                    <a:noFill/>
+                    <a:ln>
+                      <a:noFill/>
+                    </a:ln>
+                  </pic:spPr>
+                </pic:pic>
+              </a:graphicData>
+            </a:graphic>
+          </wp:anchor>
+        </w:drawing>
+      </w:r>
+      <w:r>
+        <w:rPr>
+          <w:rFonts w:ascii="Times New Roman" w:eastAsia="標楷體" w:hAnsi="Times New Roman" w:cs="Times New Roman" w:hint="eastAsia"/>
+          <w:b/>
+          <w:bCs/>
+          <w:sz w:val="28"/>
+          <w:szCs w:val="28"/>
+        </w:rPr>
+        <w:t>定義</w:t>
+      </w:r>
+      <w:r>
+        <w:rPr>
+          <w:rFonts w:ascii="Times New Roman" w:eastAsia="標楷體" w:hAnsi="Times New Roman" w:cs="Times New Roman" w:hint="eastAsia"/>
+          <w:b/>
+          <w:bCs/>
+          <w:sz w:val="28"/>
+          <w:szCs w:val="28"/>
+        </w:rPr>
+        <w:t>St</w:t>
+      </w:r>
+      <w:r>
+        <w:rPr>
+          <w:rFonts w:ascii="Times New Roman" w:eastAsia="標楷體" w:hAnsi="Times New Roman" w:cs="Times New Roman"/>
+          <w:b/>
+          <w:bCs/>
+          <w:sz w:val="28"/>
+          <w:szCs w:val="28"/>
+        </w:rPr>
+        <w:t>ate</w:t>
+      </w:r>
+    </w:p>
+    <w:p>
+      <w:pPr>
+        <w:pStyle w:val="a7"/>
+        <w:ind w:leftChars="0" w:left="1320"/>
+        <w:rPr>
+          <w:rFonts w:ascii="Times New Roman" w:eastAsia="標楷體" w:hAnsi="Times New Roman" w:cs="Times New Roman"/>
+          <w:szCs w:val="24"/>
+        </w:rPr>
+      </w:pPr>
+    </w:p>
+    <w:p>
+      <w:pPr>
+        <w:pStyle w:val="a7"/>
+        <w:ind w:leftChars="0" w:left="1320"/>
+        <w:rPr>
+          <w:rFonts w:ascii="Times New Roman" w:eastAsia="標楷體" w:hAnsi="Times New Roman" w:cs="Times New Roman"/>
+          <w:szCs w:val="24"/>
+        </w:rPr>
+      </w:pPr>
+    </w:p>
+    <w:p>
+      <w:pPr>
+        <w:pStyle w:val="a7"/>
+        <w:ind w:leftChars="0" w:left="1320"/>
+        <w:rPr>
+          <w:rFonts w:ascii="Times New Roman" w:eastAsia="標楷體" w:hAnsi="Times New Roman" w:cs="Times New Roman"/>
+          <w:szCs w:val="24"/>
+        </w:rPr>
+      </w:pPr>
+    </w:p>
+    <w:p>
+      <w:pPr>
+        <w:pStyle w:val="a7"/>
+        <w:ind w:leftChars="0" w:left="1320"/>
+        <w:rPr>
+          <w:rFonts w:ascii="Times New Roman" w:eastAsia="標楷體" w:hAnsi="Times New Roman" w:cs="Times New Roman"/>
+          <w:szCs w:val="24"/>
+        </w:rPr>
+      </w:pPr>
+    </w:p>
+    <w:p>
+      <w:pPr>
+        <w:pStyle w:val="a7"/>
+        <w:ind w:leftChars="0" w:left="1320"/>
+        <w:rPr>
+          <w:rFonts w:ascii="Times New Roman" w:eastAsia="標楷體" w:hAnsi="Times New Roman" w:cs="Times New Roman"/>
+          <w:szCs w:val="24"/>
+        </w:rPr>
+      </w:pPr>
+    </w:p>
+    <w:p>
+      <w:pPr>
+        <w:pStyle w:val="a7"/>
+        <w:ind w:leftChars="0" w:left="1320"/>
+        <w:rPr>
+          <w:rFonts w:ascii="Times New Roman" w:eastAsia="標楷體" w:hAnsi="Times New Roman" w:cs="Times New Roman"/>
+          <w:szCs w:val="24"/>
+        </w:rPr>
+      </w:pPr>
+    </w:p>
+    <w:p>
+      <w:pPr>
+        <w:pStyle w:val="a7"/>
+        <w:ind w:leftChars="0" w:left="1320"/>
+        <w:rPr>
+          <w:rFonts w:ascii="Times New Roman" w:eastAsia="標楷體" w:hAnsi="Times New Roman" w:cs="Times New Roman"/>
+          <w:szCs w:val="24"/>
+        </w:rPr>
+      </w:pPr>
+    </w:p>
+    <w:p>
+      <w:pPr>
+        <w:pStyle w:val="a7"/>
+        <w:ind w:leftChars="0" w:left="1320"/>
+        <w:rPr>
+          <w:rFonts w:ascii="Times New Roman" w:eastAsia="標楷體" w:hAnsi="Times New Roman" w:cs="Times New Roman"/>
+          <w:szCs w:val="24"/>
+        </w:rPr>
+      </w:pPr>
+    </w:p>
+    <w:p>
+      <w:pPr>
+        <w:pStyle w:val="a7"/>
+        <w:ind w:leftChars="0" w:left="1320"/>
+        <w:rPr>
+          <w:rFonts w:ascii="Times New Roman" w:eastAsia="標楷體" w:hAnsi="Times New Roman" w:cs="Times New Roman" w:hint="eastAsia"/>
+          <w:szCs w:val="24"/>
+        </w:rPr>
+      </w:pPr>
+      <w:r>
+        <w:rPr>
+          <w:rFonts w:ascii="Times New Roman" w:eastAsia="標楷體" w:hAnsi="Times New Roman" w:cs="Times New Roman" w:hint="eastAsia"/>
+          <w:szCs w:val="24"/>
+        </w:rPr>
+        <w:t>在</w:t>
+      </w:r>
+      <w:proofErr w:type="spellStart"/>
+      <w:r>
+        <w:rPr>
+          <w:rFonts w:ascii="Times New Roman" w:eastAsia="標楷體" w:hAnsi="Times New Roman" w:cs="Times New Roman" w:hint="eastAsia"/>
+          <w:szCs w:val="24"/>
+        </w:rPr>
+        <w:t>slime_move</w:t>
+      </w:r>
+      <w:proofErr w:type="spellEnd"/>
+      <w:r>
+        <w:rPr>
+          <w:rFonts w:ascii="Times New Roman" w:eastAsia="標楷體" w:hAnsi="Times New Roman" w:cs="Times New Roman" w:hint="eastAsia"/>
+          <w:szCs w:val="24"/>
+        </w:rPr>
+        <w:t xml:space="preserve"> module</w:t>
+      </w:r>
+      <w:r>
+        <w:rPr>
+          <w:rFonts w:ascii="Times New Roman" w:eastAsia="標楷體" w:hAnsi="Times New Roman" w:cs="Times New Roman" w:hint="eastAsia"/>
+          <w:szCs w:val="24"/>
+        </w:rPr>
+        <w:t>內，我們依照</w:t>
+      </w:r>
+      <w:r>
+        <w:rPr>
+          <w:rFonts w:ascii="Times New Roman" w:eastAsia="標楷體" w:hAnsi="Times New Roman" w:cs="Times New Roman" w:hint="eastAsia"/>
+          <w:szCs w:val="24"/>
+        </w:rPr>
+        <w:t>Slime</w:t>
+      </w:r>
+      <w:r>
+        <w:rPr>
+          <w:rFonts w:ascii="Times New Roman" w:eastAsia="標楷體" w:hAnsi="Times New Roman" w:cs="Times New Roman" w:hint="eastAsia"/>
+          <w:szCs w:val="24"/>
+        </w:rPr>
+        <w:t>的狀況將遊戲分為兩個</w:t>
+      </w:r>
+      <w:r>
+        <w:rPr>
+          <w:rFonts w:ascii="Times New Roman" w:eastAsia="標楷體" w:hAnsi="Times New Roman" w:cs="Times New Roman" w:hint="eastAsia"/>
+          <w:szCs w:val="24"/>
+        </w:rPr>
+        <w:t>state</w:t>
+      </w:r>
+      <w:r>
+        <w:rPr>
+          <w:rFonts w:ascii="Times New Roman" w:eastAsia="標楷體" w:hAnsi="Times New Roman" w:cs="Times New Roman" w:hint="eastAsia"/>
+          <w:szCs w:val="24"/>
+        </w:rPr>
+        <w:t>，分別為</w:t>
+      </w:r>
+      <w:r>
+        <w:rPr>
+          <w:rFonts w:ascii="Times New Roman" w:eastAsia="標楷體" w:hAnsi="Times New Roman" w:cs="Times New Roman" w:hint="eastAsia"/>
+          <w:szCs w:val="24"/>
+        </w:rPr>
+        <w:t>JUMP_UP</w:t>
+      </w:r>
+      <w:r>
+        <w:rPr>
+          <w:rFonts w:ascii="Times New Roman" w:eastAsia="標楷體" w:hAnsi="Times New Roman" w:cs="Times New Roman" w:hint="eastAsia"/>
+          <w:szCs w:val="24"/>
+        </w:rPr>
+        <w:t>與</w:t>
+      </w:r>
+      <w:r>
+        <w:rPr>
+          <w:rFonts w:ascii="Times New Roman" w:eastAsia="標楷體" w:hAnsi="Times New Roman" w:cs="Times New Roman" w:hint="eastAsia"/>
+          <w:szCs w:val="24"/>
+        </w:rPr>
+        <w:t>FALL_DOWN</w:t>
+      </w:r>
+      <w:r>
+        <w:rPr>
+          <w:rFonts w:ascii="Times New Roman" w:eastAsia="標楷體" w:hAnsi="Times New Roman" w:cs="Times New Roman" w:hint="eastAsia"/>
+          <w:szCs w:val="24"/>
+        </w:rPr>
+        <w:t>，在</w:t>
+      </w:r>
+      <w:r>
+        <w:rPr>
+          <w:rFonts w:ascii="Times New Roman" w:eastAsia="標楷體" w:hAnsi="Times New Roman" w:cs="Times New Roman" w:hint="eastAsia"/>
+          <w:szCs w:val="24"/>
+        </w:rPr>
+        <w:t>JUMP_UP</w:t>
+      </w:r>
+      <w:r>
+        <w:rPr>
+          <w:rFonts w:ascii="Times New Roman" w:eastAsia="標楷體" w:hAnsi="Times New Roman" w:cs="Times New Roman" w:hint="eastAsia"/>
+          <w:szCs w:val="24"/>
+        </w:rPr>
+        <w:t>時，</w:t>
+      </w:r>
+      <w:r>
+        <w:rPr>
+          <w:rFonts w:ascii="Times New Roman" w:eastAsia="標楷體" w:hAnsi="Times New Roman" w:cs="Times New Roman" w:hint="eastAsia"/>
+          <w:szCs w:val="24"/>
+        </w:rPr>
+        <w:t>Slime</w:t>
+      </w:r>
+      <w:r>
+        <w:rPr>
+          <w:rFonts w:ascii="Times New Roman" w:eastAsia="標楷體" w:hAnsi="Times New Roman" w:cs="Times New Roman" w:hint="eastAsia"/>
+          <w:szCs w:val="24"/>
+        </w:rPr>
+        <w:t>是可以穿越板子的，在</w:t>
+      </w:r>
+      <w:r>
+        <w:rPr>
+          <w:rFonts w:ascii="Times New Roman" w:eastAsia="標楷體" w:hAnsi="Times New Roman" w:cs="Times New Roman" w:hint="eastAsia"/>
+          <w:szCs w:val="24"/>
+        </w:rPr>
+        <w:t>FALL_DOWN</w:t>
+      </w:r>
+      <w:r>
+        <w:rPr>
+          <w:rFonts w:ascii="Times New Roman" w:eastAsia="標楷體" w:hAnsi="Times New Roman" w:cs="Times New Roman" w:hint="eastAsia"/>
+          <w:szCs w:val="24"/>
+        </w:rPr>
+        <w:t>時才會判定使否有踩到板子。</w:t>
+      </w:r>
+    </w:p>
+    <w:p>
+      <w:pPr>
+        <w:pStyle w:val="a7"/>
+        <w:numPr>
+          <w:ilvl w:val="1"/>
+          <w:numId w:val="23"/>
+        </w:numPr>
+        <w:ind w:leftChars="0"/>
+        <w:rPr>
+          <w:rFonts w:ascii="Times New Roman" w:eastAsia="標楷體" w:hAnsi="Times New Roman" w:cs="Times New Roman"/>
+          <w:b/>
+          <w:bCs/>
+          <w:sz w:val="28"/>
+          <w:szCs w:val="28"/>
+        </w:rPr>
+      </w:pPr>
+      <w:r>
+        <w:rPr>
+          <w:rFonts w:ascii="Times New Roman" w:eastAsia="標楷體" w:hAnsi="Times New Roman" w:cs="Times New Roman" w:hint="eastAsia"/>
+          <w:b/>
+          <w:bCs/>
+          <w:sz w:val="28"/>
+          <w:szCs w:val="28"/>
+        </w:rPr>
+        <w:t>模擬重力加速度</w:t>
+      </w:r>
+    </w:p>
+    <w:p>
+      <w:pPr>
+        <w:pStyle w:val="a7"/>
+        <w:ind w:leftChars="0" w:left="1320"/>
+        <w:rPr>
+          <w:rFonts w:ascii="Times New Roman" w:eastAsia="標楷體" w:hAnsi="Times New Roman" w:cs="Times New Roman" w:hint="eastAsia"/>
+          <w:szCs w:val="24"/>
+        </w:rPr>
+      </w:pPr>
+      <w:r>
+        <w:rPr>
+          <w:rFonts w:ascii="Times New Roman" w:eastAsia="標楷體" w:hAnsi="Times New Roman" w:cs="Times New Roman" w:hint="eastAsia"/>
+          <w:szCs w:val="24"/>
+        </w:rPr>
+        <w:t>當</w:t>
+      </w:r>
+      <w:r>
+        <w:rPr>
+          <w:rFonts w:ascii="Times New Roman" w:eastAsia="標楷體" w:hAnsi="Times New Roman" w:cs="Times New Roman" w:hint="eastAsia"/>
+          <w:szCs w:val="24"/>
+        </w:rPr>
+        <w:t>Slime</w:t>
+      </w:r>
+      <w:r>
+        <w:rPr>
+          <w:rFonts w:ascii="Times New Roman" w:eastAsia="標楷體" w:hAnsi="Times New Roman" w:cs="Times New Roman" w:hint="eastAsia"/>
+          <w:szCs w:val="24"/>
+        </w:rPr>
+        <w:t>處於</w:t>
+      </w:r>
+      <w:r>
+        <w:rPr>
+          <w:rFonts w:ascii="Times New Roman" w:eastAsia="標楷體" w:hAnsi="Times New Roman" w:cs="Times New Roman" w:hint="eastAsia"/>
+          <w:szCs w:val="24"/>
+        </w:rPr>
+        <w:t>JUMP_UP</w:t>
+      </w:r>
+      <w:r>
+        <w:rPr>
+          <w:rFonts w:ascii="Times New Roman" w:eastAsia="標楷體" w:hAnsi="Times New Roman" w:cs="Times New Roman" w:hint="eastAsia"/>
+          <w:szCs w:val="24"/>
+        </w:rPr>
+        <w:t>的狀態時，</w:t>
+      </w:r>
+      <w:r>
+        <w:rPr>
+          <w:rFonts w:ascii="Times New Roman" w:eastAsia="標楷體" w:hAnsi="Times New Roman" w:cs="Times New Roman" w:hint="eastAsia"/>
+          <w:szCs w:val="24"/>
+        </w:rPr>
+        <w:t>Slime</w:t>
+      </w:r>
+      <w:r>
+        <w:rPr>
+          <w:rFonts w:ascii="Times New Roman" w:eastAsia="標楷體" w:hAnsi="Times New Roman" w:cs="Times New Roman" w:hint="eastAsia"/>
+          <w:szCs w:val="24"/>
+        </w:rPr>
+        <w:t>會以一個初速度向上跳躍，並逐漸變慢，直到某固定高度時，</w:t>
+      </w:r>
+      <w:r>
+        <w:rPr>
+          <w:rFonts w:ascii="Times New Roman" w:eastAsia="標楷體" w:hAnsi="Times New Roman" w:cs="Times New Roman" w:hint="eastAsia"/>
+          <w:szCs w:val="24"/>
+        </w:rPr>
+        <w:t>state</w:t>
+      </w:r>
+      <w:r>
+        <w:rPr>
+          <w:rFonts w:ascii="Times New Roman" w:eastAsia="標楷體" w:hAnsi="Times New Roman" w:cs="Times New Roman" w:hint="eastAsia"/>
+          <w:szCs w:val="24"/>
+        </w:rPr>
+        <w:t>會變成</w:t>
+      </w:r>
+      <w:r>
+        <w:rPr>
+          <w:rFonts w:ascii="Times New Roman" w:eastAsia="標楷體" w:hAnsi="Times New Roman" w:cs="Times New Roman" w:hint="eastAsia"/>
+          <w:szCs w:val="24"/>
+        </w:rPr>
+        <w:t>FALL_DOWN</w:t>
+      </w:r>
+      <w:r>
+        <w:rPr>
+          <w:rFonts w:ascii="Times New Roman" w:eastAsia="標楷體" w:hAnsi="Times New Roman" w:cs="Times New Roman" w:hint="eastAsia"/>
+          <w:szCs w:val="24"/>
+        </w:rPr>
+        <w:t>，此時</w:t>
+      </w:r>
+      <w:r>
+        <w:rPr>
+          <w:rFonts w:ascii="Times New Roman" w:eastAsia="標楷體" w:hAnsi="Times New Roman" w:cs="Times New Roman" w:hint="eastAsia"/>
+          <w:szCs w:val="24"/>
+        </w:rPr>
+        <w:t>Slime</w:t>
+      </w:r>
+      <w:r>
+        <w:rPr>
+          <w:rFonts w:ascii="Times New Roman" w:eastAsia="標楷體" w:hAnsi="Times New Roman" w:cs="Times New Roman" w:hint="eastAsia"/>
+          <w:szCs w:val="24"/>
+        </w:rPr>
+        <w:t>會向下加速移動，為了避免在下落時穿越</w:t>
+      </w:r>
+      <w:r>
+        <w:rPr>
+          <w:rFonts w:ascii="Times New Roman" w:eastAsia="標楷體" w:hAnsi="Times New Roman" w:cs="Times New Roman" w:hint="eastAsia"/>
+          <w:szCs w:val="24"/>
+        </w:rPr>
+        <w:t>floor</w:t>
+      </w:r>
+      <w:r>
+        <w:rPr>
+          <w:rFonts w:ascii="Times New Roman" w:eastAsia="標楷體" w:hAnsi="Times New Roman" w:cs="Times New Roman" w:hint="eastAsia"/>
+          <w:szCs w:val="24"/>
+        </w:rPr>
+        <w:t>的問題，我們採取的作法是將跳躍的時間分成三段，第一段時每</w:t>
+      </w:r>
+      <w:r>
+        <w:rPr>
+          <w:rFonts w:ascii="Times New Roman" w:eastAsia="標楷體" w:hAnsi="Times New Roman" w:cs="Times New Roman" w:hint="eastAsia"/>
+          <w:szCs w:val="24"/>
+        </w:rPr>
+        <w:t>1</w:t>
+      </w:r>
+      <w:r>
+        <w:rPr>
+          <w:rFonts w:ascii="Times New Roman" w:eastAsia="標楷體" w:hAnsi="Times New Roman" w:cs="Times New Roman" w:hint="eastAsia"/>
+          <w:szCs w:val="24"/>
+        </w:rPr>
+        <w:t>個</w:t>
+      </w:r>
+      <w:r>
+        <w:rPr>
+          <w:rFonts w:ascii="Times New Roman" w:eastAsia="標楷體" w:hAnsi="Times New Roman" w:cs="Times New Roman" w:hint="eastAsia"/>
+          <w:szCs w:val="24"/>
+        </w:rPr>
+        <w:t>clock cycle</w:t>
+      </w:r>
+      <w:r>
+        <w:rPr>
+          <w:rFonts w:ascii="Times New Roman" w:eastAsia="標楷體" w:hAnsi="Times New Roman" w:cs="Times New Roman" w:hint="eastAsia"/>
+          <w:szCs w:val="24"/>
+        </w:rPr>
+        <w:t>移動一個</w:t>
+      </w:r>
+      <w:r>
+        <w:rPr>
+          <w:rFonts w:ascii="Times New Roman" w:eastAsia="標楷體" w:hAnsi="Times New Roman" w:cs="Times New Roman" w:hint="eastAsia"/>
+          <w:szCs w:val="24"/>
+        </w:rPr>
+        <w:t>bit</w:t>
+      </w:r>
+      <w:r>
+        <w:rPr>
+          <w:rFonts w:ascii="Times New Roman" w:eastAsia="標楷體" w:hAnsi="Times New Roman" w:cs="Times New Roman" w:hint="eastAsia"/>
+          <w:szCs w:val="24"/>
+        </w:rPr>
+        <w:t>，第二段每</w:t>
+      </w:r>
+      <w:r>
+        <w:rPr>
+          <w:rFonts w:ascii="Times New Roman" w:eastAsia="標楷體" w:hAnsi="Times New Roman" w:cs="Times New Roman" w:hint="eastAsia"/>
+          <w:szCs w:val="24"/>
+        </w:rPr>
+        <w:t>4</w:t>
+      </w:r>
+      <w:r>
+        <w:rPr>
+          <w:rFonts w:ascii="Times New Roman" w:eastAsia="標楷體" w:hAnsi="Times New Roman" w:cs="Times New Roman" w:hint="eastAsia"/>
+          <w:szCs w:val="24"/>
+        </w:rPr>
+        <w:t>個</w:t>
+      </w:r>
+      <w:r>
+        <w:rPr>
+          <w:rFonts w:ascii="Times New Roman" w:eastAsia="標楷體" w:hAnsi="Times New Roman" w:cs="Times New Roman" w:hint="eastAsia"/>
+          <w:szCs w:val="24"/>
+        </w:rPr>
+        <w:t>clock cycle</w:t>
+      </w:r>
+      <w:r>
+        <w:rPr>
+          <w:rFonts w:ascii="Times New Roman" w:eastAsia="標楷體" w:hAnsi="Times New Roman" w:cs="Times New Roman" w:hint="eastAsia"/>
+          <w:szCs w:val="24"/>
+        </w:rPr>
+        <w:t>移動一個</w:t>
+      </w:r>
+      <w:r>
+        <w:rPr>
+          <w:rFonts w:ascii="Times New Roman" w:eastAsia="標楷體" w:hAnsi="Times New Roman" w:cs="Times New Roman" w:hint="eastAsia"/>
+          <w:szCs w:val="24"/>
+        </w:rPr>
+        <w:t>bit</w:t>
+      </w:r>
+      <w:r>
+        <w:rPr>
+          <w:rFonts w:ascii="Times New Roman" w:eastAsia="標楷體" w:hAnsi="Times New Roman" w:cs="Times New Roman" w:hint="eastAsia"/>
+          <w:szCs w:val="24"/>
+        </w:rPr>
+        <w:t>，第三段每</w:t>
+      </w:r>
+      <w:r>
+        <w:rPr>
+          <w:rFonts w:ascii="Times New Roman" w:eastAsia="標楷體" w:hAnsi="Times New Roman" w:cs="Times New Roman" w:hint="eastAsia"/>
+          <w:szCs w:val="24"/>
+        </w:rPr>
+        <w:t>8</w:t>
+      </w:r>
+      <w:r>
+        <w:rPr>
+          <w:rFonts w:ascii="Times New Roman" w:eastAsia="標楷體" w:hAnsi="Times New Roman" w:cs="Times New Roman" w:hint="eastAsia"/>
+          <w:szCs w:val="24"/>
+        </w:rPr>
+        <w:t>個</w:t>
+      </w:r>
+      <w:r>
+        <w:rPr>
+          <w:rFonts w:ascii="Times New Roman" w:eastAsia="標楷體" w:hAnsi="Times New Roman" w:cs="Times New Roman" w:hint="eastAsia"/>
+          <w:szCs w:val="24"/>
+        </w:rPr>
+        <w:t>clock cycle</w:t>
+      </w:r>
+      <w:r>
+        <w:rPr>
+          <w:rFonts w:ascii="Times New Roman" w:eastAsia="標楷體" w:hAnsi="Times New Roman" w:cs="Times New Roman" w:hint="eastAsia"/>
+          <w:szCs w:val="24"/>
+        </w:rPr>
+        <w:t>移動一個</w:t>
+      </w:r>
+      <w:r>
+        <w:rPr>
+          <w:rFonts w:ascii="Times New Roman" w:eastAsia="標楷體" w:hAnsi="Times New Roman" w:cs="Times New Roman" w:hint="eastAsia"/>
+          <w:szCs w:val="24"/>
+        </w:rPr>
+        <w:t>bit</w:t>
+      </w:r>
+      <w:r>
+        <w:rPr>
+          <w:rFonts w:ascii="Times New Roman" w:eastAsia="標楷體" w:hAnsi="Times New Roman" w:cs="Times New Roman" w:hint="eastAsia"/>
+          <w:szCs w:val="24"/>
+        </w:rPr>
+        <w:t>，以此盡可能的模擬出重力加速度的效果。</w:t>
+      </w:r>
+    </w:p>
+    <w:p>
+      <w:pPr>
+        <w:pStyle w:val="a7"/>
+        <w:numPr>
+          <w:ilvl w:val="1"/>
+          <w:numId w:val="23"/>
+        </w:numPr>
+        <w:ind w:leftChars="0"/>
+        <w:rPr>
+          <w:rFonts w:ascii="Times New Roman" w:eastAsia="標楷體" w:hAnsi="Times New Roman" w:cs="Times New Roman"/>
+          <w:b/>
+          <w:bCs/>
+          <w:sz w:val="28"/>
+          <w:szCs w:val="28"/>
+        </w:rPr>
+      </w:pPr>
+      <w:r>
+        <w:rPr>
+          <w:rFonts w:ascii="Times New Roman" w:eastAsia="標楷體" w:hAnsi="Times New Roman" w:cs="Times New Roman" w:hint="eastAsia"/>
+          <w:b/>
+          <w:bCs/>
+          <w:sz w:val="28"/>
+          <w:szCs w:val="28"/>
+        </w:rPr>
+        <w:t>視野畫面上移</w:t>
+      </w:r>
+    </w:p>
+    <w:p>
+      <w:pPr>
+        <w:pStyle w:val="a7"/>
+        <w:ind w:leftChars="0" w:left="1320"/>
+        <w:rPr>
+          <w:rFonts w:ascii="Times New Roman" w:eastAsia="標楷體" w:hAnsi="Times New Roman" w:cs="Times New Roman"/>
+          <w:szCs w:val="24"/>
+        </w:rPr>
+      </w:pPr>
+      <w:r>
+        <w:rPr>
+          <w:rFonts w:ascii="Times New Roman" w:eastAsia="標楷體" w:hAnsi="Times New Roman" w:cs="Times New Roman" w:hint="eastAsia"/>
+          <w:szCs w:val="24"/>
+        </w:rPr>
+        <w:t>為了避免</w:t>
+      </w:r>
+      <w:r>
+        <w:rPr>
+          <w:rFonts w:ascii="Times New Roman" w:eastAsia="標楷體" w:hAnsi="Times New Roman" w:cs="Times New Roman" w:hint="eastAsia"/>
+          <w:szCs w:val="24"/>
+        </w:rPr>
+        <w:t>Slime</w:t>
+      </w:r>
+      <w:r>
+        <w:rPr>
+          <w:rFonts w:ascii="Times New Roman" w:eastAsia="標楷體" w:hAnsi="Times New Roman" w:cs="Times New Roman" w:hint="eastAsia"/>
+          <w:szCs w:val="24"/>
+        </w:rPr>
+        <w:t>向上跳出螢幕範圍的問題，我們設定當</w:t>
+      </w:r>
+      <w:r>
+        <w:rPr>
+          <w:rFonts w:ascii="Times New Roman" w:eastAsia="標楷體" w:hAnsi="Times New Roman" w:cs="Times New Roman" w:hint="eastAsia"/>
+          <w:szCs w:val="24"/>
+        </w:rPr>
+        <w:t>Slime</w:t>
+      </w:r>
+      <w:r>
+        <w:rPr>
+          <w:rFonts w:ascii="Times New Roman" w:eastAsia="標楷體" w:hAnsi="Times New Roman" w:cs="Times New Roman" w:hint="eastAsia"/>
+          <w:szCs w:val="24"/>
+        </w:rPr>
+        <w:t>落下時踩到的板子位於螢幕的上半部的話，要將</w:t>
+      </w:r>
+      <w:proofErr w:type="spellStart"/>
+      <w:r>
+        <w:rPr>
+          <w:rFonts w:ascii="Times New Roman" w:eastAsia="標楷體" w:hAnsi="Times New Roman" w:cs="Times New Roman" w:hint="eastAsia"/>
+          <w:szCs w:val="24"/>
+        </w:rPr>
+        <w:t>slime_move</w:t>
+      </w:r>
+      <w:proofErr w:type="spellEnd"/>
+      <w:r>
+        <w:rPr>
+          <w:rFonts w:ascii="Times New Roman" w:eastAsia="標楷體" w:hAnsi="Times New Roman" w:cs="Times New Roman" w:hint="eastAsia"/>
+          <w:szCs w:val="24"/>
+        </w:rPr>
+        <w:t xml:space="preserve"> module</w:t>
+      </w:r>
+      <w:r>
+        <w:rPr>
+          <w:rFonts w:ascii="Times New Roman" w:eastAsia="標楷體" w:hAnsi="Times New Roman" w:cs="Times New Roman" w:hint="eastAsia"/>
+          <w:szCs w:val="24"/>
+        </w:rPr>
+        <w:t>接到</w:t>
+      </w:r>
+      <w:r>
+        <w:rPr>
+          <w:rFonts w:ascii="Times New Roman" w:eastAsia="標楷體" w:hAnsi="Times New Roman" w:cs="Times New Roman" w:hint="eastAsia"/>
+          <w:szCs w:val="24"/>
+        </w:rPr>
+        <w:t>floor module</w:t>
+      </w:r>
+      <w:r>
+        <w:rPr>
+          <w:rFonts w:ascii="Times New Roman" w:eastAsia="標楷體" w:hAnsi="Times New Roman" w:cs="Times New Roman" w:hint="eastAsia"/>
+          <w:szCs w:val="24"/>
+        </w:rPr>
+        <w:t>的</w:t>
+      </w:r>
+      <w:proofErr w:type="spellStart"/>
+      <w:r>
+        <w:rPr>
+          <w:rFonts w:ascii="Times New Roman" w:eastAsia="標楷體" w:hAnsi="Times New Roman" w:cs="Times New Roman" w:hint="eastAsia"/>
+          <w:szCs w:val="24"/>
+        </w:rPr>
+        <w:t>hit_ceiling</w:t>
+      </w:r>
+      <w:proofErr w:type="spellEnd"/>
+      <w:r>
+        <w:rPr>
+          <w:rFonts w:ascii="Times New Roman" w:eastAsia="標楷體" w:hAnsi="Times New Roman" w:cs="Times New Roman" w:hint="eastAsia"/>
+          <w:szCs w:val="24"/>
+        </w:rPr>
+        <w:t>設為</w:t>
+      </w:r>
+      <w:r>
+        <w:rPr>
+          <w:rFonts w:ascii="Times New Roman" w:eastAsia="標楷體" w:hAnsi="Times New Roman" w:cs="Times New Roman" w:hint="eastAsia"/>
+          <w:szCs w:val="24"/>
+        </w:rPr>
+        <w:t>1'b1</w:t>
+      </w:r>
+      <w:r>
+        <w:rPr>
+          <w:rFonts w:ascii="Times New Roman" w:eastAsia="標楷體" w:hAnsi="Times New Roman" w:cs="Times New Roman" w:hint="eastAsia"/>
+          <w:szCs w:val="24"/>
+        </w:rPr>
+        <w:t>直到</w:t>
+      </w:r>
+      <w:r>
+        <w:rPr>
+          <w:rFonts w:ascii="Times New Roman" w:eastAsia="標楷體" w:hAnsi="Times New Roman" w:cs="Times New Roman" w:hint="eastAsia"/>
+          <w:szCs w:val="24"/>
+        </w:rPr>
+        <w:t>Slime</w:t>
+      </w:r>
+      <w:r>
+        <w:rPr>
+          <w:rFonts w:ascii="Times New Roman" w:eastAsia="標楷體" w:hAnsi="Times New Roman" w:cs="Times New Roman" w:hint="eastAsia"/>
+          <w:szCs w:val="24"/>
+        </w:rPr>
+        <w:t>的狀態再次切回</w:t>
+      </w:r>
+      <w:r>
+        <w:rPr>
+          <w:rFonts w:ascii="Times New Roman" w:eastAsia="標楷體" w:hAnsi="Times New Roman" w:cs="Times New Roman" w:hint="eastAsia"/>
+          <w:szCs w:val="24"/>
+        </w:rPr>
+        <w:t>JUMP_UP</w:t>
+      </w:r>
+      <w:r>
+        <w:rPr>
+          <w:rFonts w:ascii="Times New Roman" w:eastAsia="標楷體" w:hAnsi="Times New Roman" w:cs="Times New Roman" w:hint="eastAsia"/>
+          <w:szCs w:val="24"/>
+        </w:rPr>
+        <w:t>，當</w:t>
+      </w:r>
+      <w:proofErr w:type="spellStart"/>
+      <w:r>
+        <w:rPr>
+          <w:rFonts w:ascii="Times New Roman" w:eastAsia="標楷體" w:hAnsi="Times New Roman" w:cs="Times New Roman" w:hint="eastAsia"/>
+          <w:szCs w:val="24"/>
+        </w:rPr>
+        <w:t>hit_ceiling</w:t>
+      </w:r>
+      <w:proofErr w:type="spellEnd"/>
+      <w:r>
+        <w:rPr>
+          <w:rFonts w:ascii="Times New Roman" w:eastAsia="標楷體" w:hAnsi="Times New Roman" w:cs="Times New Roman" w:hint="eastAsia"/>
+          <w:szCs w:val="24"/>
+        </w:rPr>
+        <w:t>為</w:t>
+      </w:r>
+      <w:r>
+        <w:rPr>
+          <w:rFonts w:ascii="Times New Roman" w:eastAsia="標楷體" w:hAnsi="Times New Roman" w:cs="Times New Roman" w:hint="eastAsia"/>
+          <w:szCs w:val="24"/>
+        </w:rPr>
+        <w:t>1'b1</w:t>
+      </w:r>
+      <w:r>
+        <w:rPr>
+          <w:rFonts w:ascii="Times New Roman" w:eastAsia="標楷體" w:hAnsi="Times New Roman" w:cs="Times New Roman" w:hint="eastAsia"/>
+          <w:szCs w:val="24"/>
+        </w:rPr>
+        <w:t>時，</w:t>
+      </w:r>
+      <w:r>
+        <w:rPr>
+          <w:rFonts w:ascii="Times New Roman" w:eastAsia="標楷體" w:hAnsi="Times New Roman" w:cs="Times New Roman" w:hint="eastAsia"/>
+          <w:szCs w:val="24"/>
+        </w:rPr>
+        <w:t>floor module</w:t>
+      </w:r>
+      <w:r>
+        <w:rPr>
+          <w:rFonts w:ascii="Times New Roman" w:eastAsia="標楷體" w:hAnsi="Times New Roman" w:cs="Times New Roman" w:hint="eastAsia"/>
+          <w:szCs w:val="24"/>
+        </w:rPr>
+        <w:t>會按照</w:t>
+      </w:r>
+      <w:r>
+        <w:rPr>
+          <w:rFonts w:ascii="Times New Roman" w:eastAsia="標楷體" w:hAnsi="Times New Roman" w:cs="Times New Roman" w:hint="eastAsia"/>
+          <w:szCs w:val="24"/>
+        </w:rPr>
+        <w:t>Slime</w:t>
+      </w:r>
+      <w:r>
+        <w:rPr>
+          <w:rFonts w:ascii="Times New Roman" w:eastAsia="標楷體" w:hAnsi="Times New Roman" w:cs="Times New Roman" w:hint="eastAsia"/>
+          <w:szCs w:val="24"/>
+        </w:rPr>
+        <w:t>跳躍的運動方式將所有的</w:t>
+      </w:r>
+      <w:r>
+        <w:rPr>
+          <w:rFonts w:ascii="Times New Roman" w:eastAsia="標楷體" w:hAnsi="Times New Roman" w:cs="Times New Roman" w:hint="eastAsia"/>
+          <w:szCs w:val="24"/>
+        </w:rPr>
+        <w:t>floor</w:t>
+      </w:r>
+      <w:r>
+        <w:rPr>
+          <w:rFonts w:ascii="Times New Roman" w:eastAsia="標楷體" w:hAnsi="Times New Roman" w:cs="Times New Roman" w:hint="eastAsia"/>
+          <w:szCs w:val="24"/>
+        </w:rPr>
+        <w:t>向下移動。</w:t>
+      </w:r>
+    </w:p>
+    <w:p>
+      <w:pPr>
+        <w:pStyle w:val="a7"/>
+        <w:ind w:leftChars="0" w:left="1320"/>
+        <w:rPr>
+          <w:rFonts w:ascii="Times New Roman" w:eastAsia="標楷體" w:hAnsi="Times New Roman" w:cs="Times New Roman"/>
+          <w:szCs w:val="24"/>
+        </w:rPr>
+      </w:pPr>
+      <w:r>
+        <w:rPr>
+          <w:rFonts w:ascii="Times New Roman" w:eastAsia="標楷體" w:hAnsi="Times New Roman" w:cs="Times New Roman"/>
+          <w:noProof/>
+        </w:rPr>
+        <w:drawing>
+          <wp:anchor distT="0" distB="0" distL="114300" distR="114300" simplePos="0" relativeHeight="251664384" behindDoc="0" locked="0" layoutInCell="1" allowOverlap="1" wp14:anchorId="0F3C0F89" wp14:editId="283341FC">
+            <wp:simplePos x="0" y="0"/>
+            <wp:positionH relativeFrom="margin">
+              <wp:align>center</wp:align>
+            </wp:positionH>
+            <wp:positionV relativeFrom="paragraph">
+              <wp:posOffset>36366</wp:posOffset>
+            </wp:positionV>
+            <wp:extent cx="3056890" cy="777875"/>
+            <wp:effectExtent l="0" t="0" r="0" b="0"/>
+            <wp:wrapNone/>
+            <wp:docPr id="8" name="圖片 8"/>
+            <wp:cNvGraphicFramePr>
+              <a:graphicFrameLocks xmlns:a="http://schemas.openxmlformats.org/drawingml/2006/main" noChangeAspect="1"/>
+            </wp:cNvGraphicFramePr>
+            <a:graphic xmlns:a="http://schemas.openxmlformats.org/drawingml/2006/main">
+              <a:graphicData uri="http://schemas.openxmlformats.org/drawingml/2006/picture">
+                <pic:pic xmlns:pic="http://schemas.openxmlformats.org/drawingml/2006/picture">
+                  <pic:nvPicPr>
+                    <pic:cNvPr id="0" name="Picture 20"/>
+                    <pic:cNvPicPr>
+                      <a:picLocks noChangeAspect="1" noChangeArrowheads="1"/>
+                    </pic:cNvPicPr>
+                  </pic:nvPicPr>
+                  <pic:blipFill>
+                    <a:blip r:embed="rId12" cstate="print">
+                      <a:extLst>
+                        <a:ext uri="{28A0092B-C50C-407E-A947-70E740481C1C}">
+                          <a14:useLocalDpi xmlns:a14="http://schemas.microsoft.com/office/drawing/2010/main" val="0"/>
+                        </a:ext>
+                      </a:extLst>
+                    </a:blip>
+                    <a:srcRect/>
+                    <a:stretch>
+                      <a:fillRect/>
+                    </a:stretch>
+                  </pic:blipFill>
+                  <pic:spPr bwMode="auto">
+                    <a:xfrm>
+                      <a:off x="0" y="0"/>
+                      <a:ext cx="3056890" cy="777875"/>
+                    </a:xfrm>
+                    <a:prstGeom prst="rect">
+                      <a:avLst/>
+                    </a:prstGeom>
+                    <a:noFill/>
+                    <a:ln>
+                      <a:noFill/>
+                    </a:ln>
+                  </pic:spPr>
+                </pic:pic>
+              </a:graphicData>
+            </a:graphic>
+          </wp:anchor>
+        </w:drawing>
+      </w:r>
+    </w:p>
+    <w:p>
+      <w:pPr>
+        <w:pStyle w:val="a7"/>
+        <w:ind w:leftChars="0" w:left="1320"/>
+        <w:rPr>
+          <w:rFonts w:ascii="Times New Roman" w:eastAsia="標楷體" w:hAnsi="Times New Roman" w:cs="Times New Roman"/>
+          <w:szCs w:val="24"/>
+        </w:rPr>
+      </w:pPr>
+    </w:p>
+    <w:p>
+      <w:pPr>
+        <w:pStyle w:val="a7"/>
+        <w:ind w:leftChars="0" w:left="1320"/>
+        <w:rPr>
+          <w:rFonts w:ascii="Times New Roman" w:eastAsia="標楷體" w:hAnsi="Times New Roman" w:cs="Times New Roman"/>
+          <w:szCs w:val="24"/>
+        </w:rPr>
+      </w:pPr>
+    </w:p>
+    <w:p>
+      <w:pPr>
+        <w:pStyle w:val="a7"/>
+        <w:ind w:leftChars="0" w:left="1320"/>
+        <w:rPr>
+          <w:rFonts w:ascii="Times New Roman" w:eastAsia="標楷體" w:hAnsi="Times New Roman" w:cs="Times New Roman" w:hint="eastAsia"/>
+          <w:szCs w:val="24"/>
+        </w:rPr>
+      </w:pPr>
+    </w:p>
+    <w:p>
+      <w:pPr>
+        <w:pStyle w:val="a7"/>
+        <w:numPr>
+          <w:ilvl w:val="1"/>
+          <w:numId w:val="23"/>
+        </w:numPr>
+        <w:ind w:leftChars="0"/>
+        <w:rPr>
+          <w:rFonts w:ascii="Times New Roman" w:eastAsia="標楷體" w:hAnsi="Times New Roman" w:cs="Times New Roman" w:hint="eastAsia"/>
+          <w:b/>
+          <w:bCs/>
+          <w:sz w:val="28"/>
+          <w:szCs w:val="28"/>
+        </w:rPr>
+      </w:pPr>
+      <w:r>
+        <w:rPr>
+          <w:rFonts w:ascii="Times New Roman" w:eastAsia="標楷體" w:hAnsi="Times New Roman" w:cs="Times New Roman" w:hint="eastAsia"/>
+          <w:b/>
+          <w:bCs/>
+          <w:sz w:val="28"/>
+          <w:szCs w:val="28"/>
+        </w:rPr>
+        <w:lastRenderedPageBreak/>
+        <w:t>Sl</w:t>
+      </w:r>
+      <w:r>
+        <w:rPr>
+          <w:rFonts w:ascii="Times New Roman" w:eastAsia="標楷體" w:hAnsi="Times New Roman" w:cs="Times New Roman"/>
+          <w:b/>
+          <w:bCs/>
+          <w:sz w:val="28"/>
+          <w:szCs w:val="28"/>
+        </w:rPr>
+        <w:t>ime</w:t>
+      </w:r>
+      <w:r>
+        <w:rPr>
+          <w:rFonts w:ascii="Times New Roman" w:eastAsia="標楷體" w:hAnsi="Times New Roman" w:cs="Times New Roman" w:hint="eastAsia"/>
+          <w:b/>
+          <w:bCs/>
+          <w:sz w:val="28"/>
+          <w:szCs w:val="28"/>
+        </w:rPr>
+        <w:t>二段跳</w:t>
       </w:r>
     </w:p>
     <w:p>
@@ -3747,7 +5290,7 @@
           <w:sz w:val="32"/>
           <w:szCs w:val="32"/>
         </w:rPr>
-        <w:t>S</w:t>
+        <w:t>Sl</w:t>
       </w:r>
       <w:r>
         <w:rPr>
@@ -3757,7 +5300,7 @@
           <w:sz w:val="32"/>
           <w:szCs w:val="32"/>
         </w:rPr>
-        <w:t>lime</w:t>
+        <w:t>ime</w:t>
       </w:r>
       <w:r>
         <w:rPr>
@@ -3767,37 +5310,7 @@
           <w:sz w:val="32"/>
           <w:szCs w:val="32"/>
         </w:rPr>
-        <w:t>與</w:t>
-      </w:r>
-      <w:r>
-        <w:rPr>
-          <w:rFonts w:ascii="Times New Roman" w:eastAsia="標楷體" w:hAnsi="Times New Roman" w:cs="Times New Roman" w:hint="eastAsia"/>
-          <w:b/>
-          <w:bCs/>
-          <w:sz w:val="32"/>
-          <w:szCs w:val="32"/>
-        </w:rPr>
-        <w:t>f</w:t>
-      </w:r>
-      <w:r>
-        <w:rPr>
-          <w:rFonts w:ascii="Times New Roman" w:eastAsia="標楷體" w:hAnsi="Times New Roman" w:cs="Times New Roman"/>
-          <w:b/>
-          <w:bCs/>
-          <w:sz w:val="32"/>
-          <w:szCs w:val="32"/>
-        </w:rPr>
-        <w:t>loor</w:t>
-      </w:r>
-      <w:r>
-        <w:rPr>
-          <w:rFonts w:ascii="Times New Roman" w:eastAsia="標楷體" w:hAnsi="Times New Roman" w:cs="Times New Roman" w:hint="eastAsia"/>
-          <w:b/>
-          <w:bCs/>
-          <w:sz w:val="32"/>
-          <w:szCs w:val="32"/>
-        </w:rPr>
-        <w:t>的碰撞判定</w:t>
+        <w:t>左右移動</w:t>
       </w:r>
     </w:p>
     <w:p>
@@ -3809,7 +5322,7 @@
         </w:numPr>
         <w:ind w:leftChars="0"/>
         <w:rPr>
-          <w:rFonts w:ascii="Times New Roman" w:eastAsia="標楷體" w:hAnsi="Times New Roman" w:cs="Times New Roman" w:hint="eastAsia"/>
+          <w:rFonts w:ascii="Times New Roman" w:eastAsia="標楷體" w:hAnsi="Times New Roman" w:cs="Times New Roman"/>
           <w:b/>
           <w:bCs/>
           <w:sz w:val="32"/>
@@ -3818,13 +5331,89 @@
       </w:pPr>
       <w:r>
         <w:rPr>
-          <w:rFonts w:ascii="Times New Roman" w:eastAsia="標楷體" w:hAnsi="Times New Roman" w:cs="Times New Roman"/>
+          <w:rFonts w:ascii="Times New Roman" w:eastAsia="標楷體" w:hAnsi="Times New Roman" w:cs="Times New Roman" w:hint="eastAsia"/>
           <w:b/>
           <w:bCs/>
           <w:sz w:val="32"/>
           <w:szCs w:val="32"/>
         </w:rPr>
-        <w:lastRenderedPageBreak/>
+        <w:t>S</w:t>
+      </w:r>
+      <w:r>
+        <w:rPr>
+          <w:rFonts w:ascii="Times New Roman" w:eastAsia="標楷體" w:hAnsi="Times New Roman" w:cs="Times New Roman"/>
+          <w:b/>
+          <w:bCs/>
+          <w:sz w:val="32"/>
+          <w:szCs w:val="32"/>
+        </w:rPr>
+        <w:t>lime</w:t>
+      </w:r>
+      <w:r>
+        <w:rPr>
+          <w:rFonts w:ascii="Times New Roman" w:eastAsia="標楷體" w:hAnsi="Times New Roman" w:cs="Times New Roman" w:hint="eastAsia"/>
+          <w:b/>
+          <w:bCs/>
+          <w:sz w:val="32"/>
+          <w:szCs w:val="32"/>
+        </w:rPr>
+        <w:t>與</w:t>
+      </w:r>
+      <w:r>
+        <w:rPr>
+          <w:rFonts w:ascii="Times New Roman" w:eastAsia="標楷體" w:hAnsi="Times New Roman" w:cs="Times New Roman" w:hint="eastAsia"/>
+          <w:b/>
+          <w:bCs/>
+          <w:sz w:val="32"/>
+          <w:szCs w:val="32"/>
+        </w:rPr>
+        <w:t>f</w:t>
+      </w:r>
+      <w:r>
+        <w:rPr>
+          <w:rFonts w:ascii="Times New Roman" w:eastAsia="標楷體" w:hAnsi="Times New Roman" w:cs="Times New Roman"/>
+          <w:b/>
+          <w:bCs/>
+          <w:sz w:val="32"/>
+          <w:szCs w:val="32"/>
+        </w:rPr>
+        <w:t>loor</w:t>
+      </w:r>
+      <w:r>
+        <w:rPr>
+          <w:rFonts w:ascii="Times New Roman" w:eastAsia="標楷體" w:hAnsi="Times New Roman" w:cs="Times New Roman" w:hint="eastAsia"/>
+          <w:b/>
+          <w:bCs/>
+          <w:sz w:val="32"/>
+          <w:szCs w:val="32"/>
+        </w:rPr>
+        <w:t>的碰撞判定</w:t>
+      </w:r>
+    </w:p>
+    <w:p>
+      <w:pPr>
+        <w:pStyle w:val="a7"/>
+        <w:numPr>
+          <w:ilvl w:val="0"/>
+          <w:numId w:val="23"/>
+        </w:numPr>
+        <w:ind w:leftChars="0"/>
+        <w:rPr>
+          <w:rFonts w:ascii="Times New Roman" w:eastAsia="標楷體" w:hAnsi="Times New Roman" w:cs="Times New Roman"/>
+          <w:b/>
+          <w:bCs/>
+          <w:sz w:val="32"/>
+          <w:szCs w:val="32"/>
+        </w:rPr>
+      </w:pPr>
+      <w:r>
+        <w:rPr>
+          <w:rFonts w:ascii="Times New Roman" w:eastAsia="標楷體" w:hAnsi="Times New Roman" w:cs="Times New Roman"/>
+          <w:b/>
+          <w:bCs/>
+          <w:sz w:val="32"/>
+          <w:szCs w:val="32"/>
+        </w:rPr>
         <w:t>floor</w:t>
       </w:r>
       <w:r>
@@ -3847,7 +5436,7 @@
         </w:numPr>
         <w:ind w:leftChars="0"/>
         <w:rPr>
-          <w:rFonts w:ascii="Times New Roman" w:eastAsia="標楷體" w:hAnsi="Times New Roman" w:cs="Times New Roman" w:hint="eastAsia"/>
+          <w:rFonts w:ascii="Times New Roman" w:eastAsia="標楷體" w:hAnsi="Times New Roman" w:cs="Times New Roman"/>
           <w:b/>
           <w:bCs/>
           <w:sz w:val="36"/>
@@ -3866,8 +5455,8 @@
       </w:r>
     </w:p>
     <w:sectPr>
-      <w:headerReference w:type="default" r:id="rId10"/>
-      <w:footerReference w:type="default" r:id="rId11"/>
+      <w:headerReference w:type="default" r:id="rId13"/>
+      <w:footerReference w:type="default" r:id="rId14"/>
       <w:pgSz w:w="11906" w:h="16838"/>
       <w:pgMar w:top="720" w:right="720" w:bottom="720" w:left="720" w:header="851" w:footer="992" w:gutter="0"/>
       <w:pgBorders w:offsetFrom="page">
@@ -5099,7 +6688,7 @@
   <w:abstractNum w:abstractNumId="12" w15:restartNumberingAfterBreak="0">
     <w:nsid w:val="405000B5"/>
     <w:multiLevelType w:val="hybridMultilevel"/>
-    <w:tmpl w:val="86888D86"/>
+    <w:tmpl w:val="54640818"/>
     <w:lvl w:ilvl="0" w:tplc="04090001">
       <w:start w:val="1"/>
       <w:numFmt w:val="bullet"/>
@@ -5112,7 +6701,7 @@
         <w:rFonts w:ascii="Wingdings" w:hAnsi="Wingdings" w:hint="default"/>
       </w:rPr>
     </w:lvl>
-    <w:lvl w:ilvl="1" w:tplc="04090003" w:tentative="1">
+    <w:lvl w:ilvl="1" w:tplc="04090003">
       <w:start w:val="1"/>
       <w:numFmt w:val="bullet"/>
       <w:lvlText w:val=""/>

--- a/Team28_Final_Project_Report.docx
+++ b/Team28_Final_Project_Report.docx
@@ -274,10 +274,12 @@
           <w:sz w:val="40"/>
           <w:szCs w:val="40"/>
         </w:rPr>
-        <w:t>劉</w:t>
-      </w:r>
-      <w:proofErr w:type="gramStart"/>
-      <w:r>
+        <w:t>劉祐廷</w:t>
+      </w:r>
+    </w:p>
+    <w:p>
+      <w:pPr>
+        <w:jc w:val="center"/>
         <w:rPr>
           <w:rFonts w:ascii="Times New Roman" w:eastAsia="標楷體" w:hAnsi="Times New Roman" w:cs="Times New Roman"/>
           <w:b/>
@@ -285,13 +287,8 @@
           <w:sz w:val="40"/>
           <w:szCs w:val="40"/>
         </w:rPr>
-        <w:t>祐廷</w:t>
-      </w:r>
-      <w:proofErr w:type="gramEnd"/>
-    </w:p>
-    <w:p>
-      <w:pPr>
-        <w:jc w:val="center"/>
+      </w:pPr>
+      <w:r>
         <w:rPr>
           <w:rFonts w:ascii="Times New Roman" w:eastAsia="標楷體" w:hAnsi="Times New Roman" w:cs="Times New Roman"/>
           <w:b/>
@@ -299,7 +296,8 @@
           <w:sz w:val="40"/>
           <w:szCs w:val="40"/>
         </w:rPr>
-      </w:pPr>
+        <w:t>1110600</w:t>
+      </w:r>
       <w:r>
         <w:rPr>
           <w:rFonts w:ascii="Times New Roman" w:eastAsia="標楷體" w:hAnsi="Times New Roman" w:cs="Times New Roman"/>
@@ -308,7 +306,7 @@
           <w:sz w:val="40"/>
           <w:szCs w:val="40"/>
         </w:rPr>
-        <w:t>1110600</w:t>
+        <w:t>02</w:t>
       </w:r>
       <w:r>
         <w:rPr>
@@ -318,7 +316,7 @@
           <w:sz w:val="40"/>
           <w:szCs w:val="40"/>
         </w:rPr>
-        <w:t>02</w:t>
+        <w:t xml:space="preserve"> EECS 26' </w:t>
       </w:r>
       <w:r>
         <w:rPr>
@@ -328,9 +326,12 @@
           <w:sz w:val="40"/>
           <w:szCs w:val="40"/>
         </w:rPr>
-        <w:t xml:space="preserve"> EECS 26' </w:t>
-      </w:r>
-      <w:r>
+        <w:t>李侑霖</w:t>
+      </w:r>
+    </w:p>
+    <w:p>
+      <w:pPr>
+        <w:jc w:val="center"/>
         <w:rPr>
           <w:rFonts w:ascii="Times New Roman" w:eastAsia="標楷體" w:hAnsi="Times New Roman" w:cs="Times New Roman"/>
           <w:b/>
@@ -338,10 +339,11 @@
           <w:sz w:val="40"/>
           <w:szCs w:val="40"/>
         </w:rPr>
-        <w:t>李</w:t>
-      </w:r>
-      <w:proofErr w:type="gramStart"/>
-      <w:r>
+      </w:pPr>
+    </w:p>
+    <w:p>
+      <w:pPr>
+        <w:jc w:val="center"/>
         <w:rPr>
           <w:rFonts w:ascii="Times New Roman" w:eastAsia="標楷體" w:hAnsi="Times New Roman" w:cs="Times New Roman"/>
           <w:b/>
@@ -349,9 +351,30 @@
           <w:sz w:val="40"/>
           <w:szCs w:val="40"/>
         </w:rPr>
-        <w:t>侑霖</w:t>
-      </w:r>
-      <w:proofErr w:type="gramEnd"/>
+      </w:pPr>
+    </w:p>
+    <w:p>
+      <w:pPr>
+        <w:jc w:val="center"/>
+        <w:rPr>
+          <w:rFonts w:ascii="Times New Roman" w:eastAsia="標楷體" w:hAnsi="Times New Roman" w:cs="Times New Roman"/>
+          <w:b/>
+          <w:bCs/>
+          <w:sz w:val="52"/>
+          <w:szCs w:val="52"/>
+        </w:rPr>
+      </w:pPr>
+      <w:r>
+        <w:rPr>
+          <w:rFonts w:ascii="Times New Roman" w:eastAsia="標楷體" w:hAnsi="Times New Roman" w:cs="Times New Roman"/>
+          <w:b/>
+          <w:bCs/>
+          <w:sz w:val="52"/>
+          <w:szCs w:val="52"/>
+        </w:rPr>
+        <w:lastRenderedPageBreak/>
+        <w:t>Catalog</w:t>
+      </w:r>
     </w:p>
     <w:p>
       <w:pPr>
@@ -376,33 +399,7 @@
           <w:szCs w:val="40"/>
         </w:rPr>
       </w:pPr>
-    </w:p>
-    <w:p>
-      <w:pPr>
-        <w:jc w:val="center"/>
-        <w:rPr>
-          <w:rFonts w:ascii="Times New Roman" w:eastAsia="標楷體" w:hAnsi="Times New Roman" w:cs="Times New Roman"/>
-          <w:b/>
-          <w:bCs/>
-          <w:sz w:val="52"/>
-          <w:szCs w:val="52"/>
-        </w:rPr>
-      </w:pPr>
-      <w:r>
-        <w:rPr>
-          <w:rFonts w:ascii="Times New Roman" w:eastAsia="標楷體" w:hAnsi="Times New Roman" w:cs="Times New Roman"/>
-          <w:b/>
-          <w:bCs/>
-          <w:sz w:val="52"/>
-          <w:szCs w:val="52"/>
-        </w:rPr>
-        <w:lastRenderedPageBreak/>
-        <w:t>Catalog</w:t>
-      </w:r>
-    </w:p>
-    <w:p>
-      <w:pPr>
-        <w:jc w:val="center"/>
+      <w:r>
         <w:rPr>
           <w:rFonts w:ascii="Times New Roman" w:eastAsia="標楷體" w:hAnsi="Times New Roman" w:cs="Times New Roman"/>
           <w:b/>
@@ -410,11 +407,9 @@
           <w:sz w:val="40"/>
           <w:szCs w:val="40"/>
         </w:rPr>
-      </w:pPr>
-    </w:p>
-    <w:p>
-      <w:pPr>
-        <w:jc w:val="center"/>
+        <w:t>1.</w:t>
+      </w:r>
+      <w:r>
         <w:rPr>
           <w:rFonts w:ascii="Times New Roman" w:eastAsia="標楷體" w:hAnsi="Times New Roman" w:cs="Times New Roman"/>
           <w:b/>
@@ -422,16 +417,37 @@
           <w:sz w:val="40"/>
           <w:szCs w:val="40"/>
         </w:rPr>
-      </w:pPr>
-      <w:r>
-        <w:rPr>
-          <w:rFonts w:ascii="Times New Roman" w:eastAsia="標楷體" w:hAnsi="Times New Roman" w:cs="Times New Roman"/>
+        <w:tab/>
+      </w:r>
+      <w:r>
+        <w:rPr>
+          <w:rFonts w:ascii="Times New Roman" w:eastAsia="標楷體" w:hAnsi="Times New Roman" w:cs="Times New Roman" w:hint="eastAsia"/>
           <w:b/>
           <w:bCs/>
           <w:sz w:val="40"/>
           <w:szCs w:val="40"/>
         </w:rPr>
-        <w:t>1.</w:t>
+        <w:t>遊戲介紹</w:t>
+      </w:r>
+      <w:r>
+        <w:rPr>
+          <w:rFonts w:ascii="Times New Roman" w:eastAsia="標楷體" w:hAnsi="Times New Roman" w:cs="Times New Roman"/>
+          <w:b/>
+          <w:bCs/>
+          <w:sz w:val="36"/>
+          <w:szCs w:val="36"/>
+        </w:rPr>
+        <w:t>………………………</w:t>
+      </w:r>
+      <w:r>
+        <w:rPr>
+          <w:rFonts w:ascii="Times New Roman" w:eastAsia="標楷體" w:hAnsi="Times New Roman" w:cs="Times New Roman"/>
+          <w:b/>
+          <w:bCs/>
+          <w:sz w:val="36"/>
+          <w:szCs w:val="36"/>
+        </w:rPr>
+        <w:t>…</w:t>
       </w:r>
       <w:r>
         <w:rPr>
@@ -441,7 +457,7 @@
           <w:sz w:val="40"/>
           <w:szCs w:val="40"/>
         </w:rPr>
-        <w:tab/>
+        <w:t>……………………...</w:t>
       </w:r>
       <w:r>
         <w:rPr>
@@ -451,9 +467,12 @@
           <w:sz w:val="40"/>
           <w:szCs w:val="40"/>
         </w:rPr>
-        <w:t>FPGA</w:t>
-      </w:r>
-      <w:r>
+        <w:t>……P3</w:t>
+      </w:r>
+    </w:p>
+    <w:p>
+      <w:pPr>
+        <w:jc w:val="center"/>
         <w:rPr>
           <w:rFonts w:ascii="Times New Roman" w:eastAsia="標楷體" w:hAnsi="Times New Roman" w:cs="Times New Roman"/>
           <w:b/>
@@ -461,9 +480,11 @@
           <w:sz w:val="40"/>
           <w:szCs w:val="40"/>
         </w:rPr>
-        <w:t xml:space="preserve"> Question:</w:t>
-      </w:r>
-      <w:r>
+      </w:pPr>
+    </w:p>
+    <w:p>
+      <w:pPr>
+        <w:jc w:val="center"/>
         <w:rPr>
           <w:rFonts w:ascii="Times New Roman" w:eastAsia="標楷體" w:hAnsi="Times New Roman" w:cs="Times New Roman"/>
           <w:b/>
@@ -471,7 +492,36 @@
           <w:sz w:val="40"/>
           <w:szCs w:val="40"/>
         </w:rPr>
-        <w:t xml:space="preserve"> </w:t>
+      </w:pPr>
+      <w:r>
+        <w:rPr>
+          <w:rFonts w:ascii="Times New Roman" w:eastAsia="標楷體" w:hAnsi="Times New Roman" w:cs="Times New Roman"/>
+          <w:b/>
+          <w:bCs/>
+          <w:sz w:val="40"/>
+          <w:szCs w:val="40"/>
+        </w:rPr>
+        <w:t>2.</w:t>
+      </w:r>
+      <w:r>
+        <w:rPr>
+          <w:rFonts w:ascii="Times New Roman" w:eastAsia="標楷體" w:hAnsi="Times New Roman" w:cs="Times New Roman"/>
+          <w:b/>
+          <w:bCs/>
+          <w:sz w:val="40"/>
+          <w:szCs w:val="40"/>
+        </w:rPr>
+        <w:tab/>
+      </w:r>
+      <w:r>
+        <w:rPr>
+          <w:rFonts w:ascii="Times New Roman" w:eastAsia="標楷體" w:hAnsi="Times New Roman" w:cs="Times New Roman" w:hint="eastAsia"/>
+          <w:b/>
+          <w:bCs/>
+          <w:sz w:val="40"/>
+          <w:szCs w:val="40"/>
+        </w:rPr>
+        <w:t>遊戲架構</w:t>
       </w:r>
       <w:r>
         <w:rPr>
@@ -481,7 +531,7 @@
           <w:sz w:val="36"/>
           <w:szCs w:val="36"/>
         </w:rPr>
-        <w:t>Slot Machine………………………</w:t>
+        <w:t>………</w:t>
       </w:r>
       <w:r>
         <w:rPr>
@@ -491,7 +541,27 @@
           <w:sz w:val="36"/>
           <w:szCs w:val="36"/>
         </w:rPr>
+        <w:t>………</w:t>
+      </w:r>
+      <w:r>
+        <w:rPr>
+          <w:rFonts w:ascii="Times New Roman" w:eastAsia="標楷體" w:hAnsi="Times New Roman" w:cs="Times New Roman"/>
+          <w:b/>
+          <w:bCs/>
+          <w:sz w:val="36"/>
+          <w:szCs w:val="36"/>
+        </w:rPr>
         <w:t>…</w:t>
+      </w:r>
+      <w:r>
+        <w:rPr>
+          <w:rFonts w:ascii="Times New Roman" w:eastAsia="標楷體" w:hAnsi="Times New Roman" w:cs="Times New Roman"/>
+          <w:b/>
+          <w:bCs/>
+          <w:sz w:val="36"/>
+          <w:szCs w:val="36"/>
+        </w:rPr>
+        <w:t>….</w:t>
       </w:r>
       <w:r>
         <w:rPr>
@@ -501,7 +571,7 @@
           <w:sz w:val="40"/>
           <w:szCs w:val="40"/>
         </w:rPr>
-        <w:t>.</w:t>
+        <w:t>...…</w:t>
       </w:r>
       <w:r>
         <w:rPr>
@@ -511,12 +581,9 @@
           <w:sz w:val="40"/>
           <w:szCs w:val="40"/>
         </w:rPr>
-        <w:t>……P3</w:t>
-      </w:r>
-    </w:p>
-    <w:p>
-      <w:pPr>
-        <w:jc w:val="center"/>
+        <w:t>………………….</w:t>
+      </w:r>
+      <w:r>
         <w:rPr>
           <w:rFonts w:ascii="Times New Roman" w:eastAsia="標楷體" w:hAnsi="Times New Roman" w:cs="Times New Roman"/>
           <w:b/>
@@ -524,11 +591,9 @@
           <w:sz w:val="40"/>
           <w:szCs w:val="40"/>
         </w:rPr>
-      </w:pPr>
-    </w:p>
-    <w:p>
-      <w:pPr>
-        <w:jc w:val="center"/>
+        <w:t>……….P</w:t>
+      </w:r>
+      <w:r>
         <w:rPr>
           <w:rFonts w:ascii="Times New Roman" w:eastAsia="標楷體" w:hAnsi="Times New Roman" w:cs="Times New Roman"/>
           <w:b/>
@@ -536,8 +601,12 @@
           <w:sz w:val="40"/>
           <w:szCs w:val="40"/>
         </w:rPr>
-      </w:pPr>
-      <w:r>
+        <w:t>3</w:t>
+      </w:r>
+    </w:p>
+    <w:p>
+      <w:pPr>
+        <w:jc w:val="center"/>
         <w:rPr>
           <w:rFonts w:ascii="Times New Roman" w:eastAsia="標楷體" w:hAnsi="Times New Roman" w:cs="Times New Roman"/>
           <w:b/>
@@ -545,9 +614,11 @@
           <w:sz w:val="40"/>
           <w:szCs w:val="40"/>
         </w:rPr>
-        <w:t>2.</w:t>
-      </w:r>
-      <w:r>
+      </w:pPr>
+    </w:p>
+    <w:p>
+      <w:pPr>
+        <w:jc w:val="center"/>
         <w:rPr>
           <w:rFonts w:ascii="Times New Roman" w:eastAsia="標楷體" w:hAnsi="Times New Roman" w:cs="Times New Roman"/>
           <w:b/>
@@ -555,8 +626,7 @@
           <w:sz w:val="40"/>
           <w:szCs w:val="40"/>
         </w:rPr>
-        <w:tab/>
-      </w:r>
+      </w:pPr>
       <w:r>
         <w:rPr>
           <w:rFonts w:ascii="Times New Roman" w:eastAsia="標楷體" w:hAnsi="Times New Roman" w:cs="Times New Roman"/>
@@ -565,17 +635,17 @@
           <w:sz w:val="40"/>
           <w:szCs w:val="40"/>
         </w:rPr>
-        <w:t>FPGA</w:t>
-      </w:r>
-      <w:r>
-        <w:rPr>
-          <w:rFonts w:ascii="Times New Roman" w:eastAsia="標楷體" w:hAnsi="Times New Roman" w:cs="Times New Roman"/>
+        <w:t xml:space="preserve">3. </w:t>
+      </w:r>
+      <w:r>
+        <w:rPr>
+          <w:rFonts w:ascii="Times New Roman" w:eastAsia="標楷體" w:hAnsi="Times New Roman" w:cs="Times New Roman" w:hint="eastAsia"/>
           <w:b/>
           <w:bCs/>
           <w:sz w:val="40"/>
           <w:szCs w:val="40"/>
         </w:rPr>
-        <w:t xml:space="preserve"> Question:</w:t>
+        <w:t>M</w:t>
       </w:r>
       <w:r>
         <w:rPr>
@@ -585,47 +655,7 @@
           <w:sz w:val="40"/>
           <w:szCs w:val="40"/>
         </w:rPr>
-        <w:t xml:space="preserve"> </w:t>
-      </w:r>
-      <w:r>
-        <w:rPr>
-          <w:rFonts w:ascii="Times New Roman" w:eastAsia="標楷體" w:hAnsi="Times New Roman" w:cs="Times New Roman"/>
-          <w:b/>
-          <w:bCs/>
-          <w:sz w:val="36"/>
-          <w:szCs w:val="36"/>
-        </w:rPr>
-        <w:t>Chip2chip………</w:t>
-      </w:r>
-      <w:r>
-        <w:rPr>
-          <w:rFonts w:ascii="Times New Roman" w:eastAsia="標楷體" w:hAnsi="Times New Roman" w:cs="Times New Roman"/>
-          <w:b/>
-          <w:bCs/>
-          <w:sz w:val="36"/>
-          <w:szCs w:val="36"/>
-        </w:rPr>
-        <w:t>………</w:t>
-      </w:r>
-      <w:r>
-        <w:rPr>
-          <w:rFonts w:ascii="Times New Roman" w:eastAsia="標楷體" w:hAnsi="Times New Roman" w:cs="Times New Roman"/>
-          <w:b/>
-          <w:bCs/>
-          <w:sz w:val="36"/>
-          <w:szCs w:val="36"/>
-        </w:rPr>
-        <w:t>…</w:t>
-      </w:r>
-      <w:r>
-        <w:rPr>
-          <w:rFonts w:ascii="Times New Roman" w:eastAsia="標楷體" w:hAnsi="Times New Roman" w:cs="Times New Roman"/>
-          <w:b/>
-          <w:bCs/>
-          <w:sz w:val="36"/>
-          <w:szCs w:val="36"/>
-        </w:rPr>
-        <w:t>….</w:t>
+        <w:t>odule</w:t>
       </w:r>
       <w:r>
         <w:rPr>
@@ -635,9 +665,8 @@
           <w:sz w:val="40"/>
           <w:szCs w:val="40"/>
         </w:rPr>
-        <w:t>...………</w:t>
-      </w:r>
-      <w:proofErr w:type="gramStart"/>
+        <w:t>…………………………</w:t>
+      </w:r>
       <w:r>
         <w:rPr>
           <w:rFonts w:ascii="Times New Roman" w:eastAsia="標楷體" w:hAnsi="Times New Roman" w:cs="Times New Roman"/>
@@ -646,9 +675,8 @@
           <w:sz w:val="40"/>
           <w:szCs w:val="40"/>
         </w:rPr>
-        <w:t>….P</w:t>
-      </w:r>
-      <w:proofErr w:type="gramEnd"/>
+        <w:t>…</w:t>
+      </w:r>
       <w:r>
         <w:rPr>
           <w:rFonts w:ascii="Times New Roman" w:eastAsia="標楷體" w:hAnsi="Times New Roman" w:cs="Times New Roman"/>
@@ -657,12 +685,9 @@
           <w:sz w:val="40"/>
           <w:szCs w:val="40"/>
         </w:rPr>
-        <w:t>8</w:t>
-      </w:r>
-    </w:p>
-    <w:p>
-      <w:pPr>
-        <w:jc w:val="center"/>
+        <w:t>……………...</w:t>
+      </w:r>
+      <w:r>
         <w:rPr>
           <w:rFonts w:ascii="Times New Roman" w:eastAsia="標楷體" w:hAnsi="Times New Roman" w:cs="Times New Roman"/>
           <w:b/>
@@ -670,11 +695,9 @@
           <w:sz w:val="40"/>
           <w:szCs w:val="40"/>
         </w:rPr>
-      </w:pPr>
-    </w:p>
-    <w:p>
-      <w:pPr>
-        <w:jc w:val="center"/>
+        <w:t>…...</w:t>
+      </w:r>
+      <w:r>
         <w:rPr>
           <w:rFonts w:ascii="Times New Roman" w:eastAsia="標楷體" w:hAnsi="Times New Roman" w:cs="Times New Roman"/>
           <w:b/>
@@ -682,7 +705,8 @@
           <w:sz w:val="40"/>
           <w:szCs w:val="40"/>
         </w:rPr>
-      </w:pPr>
+        <w:t>…….P</w:t>
+      </w:r>
       <w:r>
         <w:rPr>
           <w:rFonts w:ascii="Times New Roman" w:eastAsia="標楷體" w:hAnsi="Times New Roman" w:cs="Times New Roman"/>
@@ -691,9 +715,12 @@
           <w:sz w:val="40"/>
           <w:szCs w:val="40"/>
         </w:rPr>
-        <w:t>3. FPGA Question</w:t>
-      </w:r>
-      <w:r>
+        <w:t>3</w:t>
+      </w:r>
+    </w:p>
+    <w:p>
+      <w:pPr>
+        <w:jc w:val="center"/>
         <w:rPr>
           <w:rFonts w:ascii="Times New Roman" w:eastAsia="標楷體" w:hAnsi="Times New Roman" w:cs="Times New Roman"/>
           <w:b/>
@@ -701,9 +728,11 @@
           <w:sz w:val="40"/>
           <w:szCs w:val="40"/>
         </w:rPr>
-        <w:t xml:space="preserve">: </w:t>
-      </w:r>
-      <w:r>
+      </w:pPr>
+    </w:p>
+    <w:p>
+      <w:pPr>
+        <w:jc w:val="center"/>
         <w:rPr>
           <w:rFonts w:ascii="Times New Roman" w:eastAsia="標楷體" w:hAnsi="Times New Roman" w:cs="Times New Roman"/>
           <w:b/>
@@ -711,8 +740,7 @@
           <w:sz w:val="40"/>
           <w:szCs w:val="40"/>
         </w:rPr>
-        <w:t>Car…………………………</w:t>
-      </w:r>
+      </w:pPr>
       <w:r>
         <w:rPr>
           <w:rFonts w:ascii="Times New Roman" w:eastAsia="標楷體" w:hAnsi="Times New Roman" w:cs="Times New Roman"/>
@@ -721,30 +749,28 @@
           <w:sz w:val="40"/>
           <w:szCs w:val="40"/>
         </w:rPr>
-        <w:t>……...</w:t>
-      </w:r>
-      <w:r>
-        <w:rPr>
-          <w:rFonts w:ascii="Times New Roman" w:eastAsia="標楷體" w:hAnsi="Times New Roman" w:cs="Times New Roman"/>
+        <w:t>4.</w:t>
+      </w:r>
+      <w:r>
+        <w:rPr>
+          <w:rFonts w:ascii="Times New Roman" w:eastAsia="標楷體" w:hAnsi="Times New Roman" w:cs="Times New Roman" w:hint="eastAsia"/>
           <w:b/>
           <w:bCs/>
           <w:sz w:val="40"/>
           <w:szCs w:val="40"/>
         </w:rPr>
-        <w:t>…</w:t>
-      </w:r>
-      <w:proofErr w:type="gramStart"/>
-      <w:r>
-        <w:rPr>
-          <w:rFonts w:ascii="Times New Roman" w:eastAsia="標楷體" w:hAnsi="Times New Roman" w:cs="Times New Roman"/>
+        <w:t xml:space="preserve"> </w:t>
+      </w:r>
+      <w:r>
+        <w:rPr>
+          <w:rFonts w:ascii="Times New Roman" w:eastAsia="標楷體" w:hAnsi="Times New Roman" w:cs="Times New Roman" w:hint="eastAsia"/>
           <w:b/>
           <w:bCs/>
           <w:sz w:val="40"/>
           <w:szCs w:val="40"/>
         </w:rPr>
-        <w:t>….P</w:t>
-      </w:r>
-      <w:proofErr w:type="gramEnd"/>
+        <w:t>遊戲功能</w:t>
+      </w:r>
       <w:r>
         <w:rPr>
           <w:rFonts w:ascii="Times New Roman" w:eastAsia="標楷體" w:hAnsi="Times New Roman" w:cs="Times New Roman"/>
@@ -753,12 +779,9 @@
           <w:sz w:val="40"/>
           <w:szCs w:val="40"/>
         </w:rPr>
-        <w:t>9</w:t>
-      </w:r>
-    </w:p>
-    <w:p>
-      <w:pPr>
-        <w:jc w:val="center"/>
+        <w:t>………………………………</w:t>
+      </w:r>
+      <w:r>
         <w:rPr>
           <w:rFonts w:ascii="Times New Roman" w:eastAsia="標楷體" w:hAnsi="Times New Roman" w:cs="Times New Roman"/>
           <w:b/>
@@ -766,11 +789,9 @@
           <w:sz w:val="40"/>
           <w:szCs w:val="40"/>
         </w:rPr>
-      </w:pPr>
-    </w:p>
-    <w:p>
-      <w:pPr>
-        <w:jc w:val="center"/>
+        <w:t>………………</w:t>
+      </w:r>
+      <w:r>
         <w:rPr>
           <w:rFonts w:ascii="Times New Roman" w:eastAsia="標楷體" w:hAnsi="Times New Roman" w:cs="Times New Roman"/>
           <w:b/>
@@ -778,7 +799,8 @@
           <w:sz w:val="40"/>
           <w:szCs w:val="40"/>
         </w:rPr>
-      </w:pPr>
+        <w:t>…P</w:t>
+      </w:r>
       <w:r>
         <w:rPr>
           <w:rFonts w:ascii="Times New Roman" w:eastAsia="標楷體" w:hAnsi="Times New Roman" w:cs="Times New Roman"/>
@@ -787,7 +809,7 @@
           <w:sz w:val="40"/>
           <w:szCs w:val="40"/>
         </w:rPr>
-        <w:t>4. What We Have Learned…………………………………P12</w:t>
+        <w:t>4</w:t>
       </w:r>
     </w:p>
     <w:p>
@@ -806,41 +828,34 @@
       <w:pPr>
         <w:jc w:val="center"/>
         <w:rPr>
-          <w:rFonts w:ascii="Times New Roman" w:eastAsia="標楷體" w:hAnsi="Times New Roman" w:cs="Times New Roman"/>
+          <w:rFonts w:ascii="Times New Roman" w:eastAsia="標楷體" w:hAnsi="Times New Roman" w:cs="Times New Roman" w:hint="eastAsia"/>
           <w:b/>
           <w:bCs/>
           <w:sz w:val="40"/>
           <w:szCs w:val="40"/>
         </w:rPr>
       </w:pPr>
-    </w:p>
-    <w:p>
-      <w:pPr>
-        <w:jc w:val="center"/>
-        <w:rPr>
-          <w:rFonts w:ascii="Times New Roman" w:eastAsia="標楷體" w:hAnsi="Times New Roman" w:cs="Times New Roman"/>
+      <w:r>
+        <w:rPr>
+          <w:rFonts w:ascii="Times New Roman" w:eastAsia="標楷體" w:hAnsi="Times New Roman" w:cs="Times New Roman" w:hint="eastAsia"/>
           <w:b/>
           <w:bCs/>
           <w:sz w:val="40"/>
           <w:szCs w:val="40"/>
         </w:rPr>
-      </w:pPr>
-    </w:p>
-    <w:p>
-      <w:pPr>
-        <w:jc w:val="center"/>
-        <w:rPr>
-          <w:rFonts w:ascii="Times New Roman" w:eastAsia="標楷體" w:hAnsi="Times New Roman" w:cs="Times New Roman"/>
+        <w:t xml:space="preserve">5. </w:t>
+      </w:r>
+      <w:r>
+        <w:rPr>
+          <w:rFonts w:ascii="Times New Roman" w:eastAsia="標楷體" w:hAnsi="Times New Roman" w:cs="Times New Roman" w:hint="eastAsia"/>
           <w:b/>
           <w:bCs/>
           <w:sz w:val="40"/>
           <w:szCs w:val="40"/>
         </w:rPr>
-      </w:pPr>
-    </w:p>
-    <w:p>
-      <w:pPr>
-        <w:jc w:val="center"/>
+        <w:t>遊戲畫面</w:t>
+      </w:r>
+      <w:r>
         <w:rPr>
           <w:rFonts w:ascii="Times New Roman" w:eastAsia="標楷體" w:hAnsi="Times New Roman" w:cs="Times New Roman"/>
           <w:b/>
@@ -848,11 +863,9 @@
           <w:sz w:val="40"/>
           <w:szCs w:val="40"/>
         </w:rPr>
-      </w:pPr>
-    </w:p>
-    <w:p>
-      <w:pPr>
-        <w:jc w:val="center"/>
+        <w:t>………</w:t>
+      </w:r>
+      <w:r>
         <w:rPr>
           <w:rFonts w:ascii="Times New Roman" w:eastAsia="標楷體" w:hAnsi="Times New Roman" w:cs="Times New Roman"/>
           <w:b/>
@@ -860,11 +873,9 @@
           <w:sz w:val="40"/>
           <w:szCs w:val="40"/>
         </w:rPr>
-      </w:pPr>
-    </w:p>
-    <w:p>
-      <w:pPr>
-        <w:jc w:val="center"/>
+        <w:t>…………………………………….</w:t>
+      </w:r>
+      <w:r>
         <w:rPr>
           <w:rFonts w:ascii="Times New Roman" w:eastAsia="標楷體" w:hAnsi="Times New Roman" w:cs="Times New Roman"/>
           <w:b/>
@@ -872,7 +883,8 @@
           <w:sz w:val="40"/>
           <w:szCs w:val="40"/>
         </w:rPr>
-      </w:pPr>
+        <w:t>……..P7</w:t>
+      </w:r>
     </w:p>
     <w:p>
       <w:pPr>
@@ -885,6 +897,236 @@
           <w:szCs w:val="40"/>
         </w:rPr>
       </w:pPr>
+    </w:p>
+    <w:p>
+      <w:pPr>
+        <w:jc w:val="center"/>
+        <w:rPr>
+          <w:rFonts w:ascii="Times New Roman" w:eastAsia="標楷體" w:hAnsi="Times New Roman" w:cs="Times New Roman"/>
+          <w:b/>
+          <w:bCs/>
+          <w:sz w:val="40"/>
+          <w:szCs w:val="40"/>
+        </w:rPr>
+      </w:pPr>
+      <w:r>
+        <w:rPr>
+          <w:rFonts w:ascii="Times New Roman" w:eastAsia="標楷體" w:hAnsi="Times New Roman" w:cs="Times New Roman" w:hint="eastAsia"/>
+          <w:b/>
+          <w:bCs/>
+          <w:sz w:val="40"/>
+          <w:szCs w:val="40"/>
+        </w:rPr>
+        <w:t xml:space="preserve">6. </w:t>
+      </w:r>
+      <w:r>
+        <w:rPr>
+          <w:rFonts w:ascii="Times New Roman" w:eastAsia="標楷體" w:hAnsi="Times New Roman" w:cs="Times New Roman" w:hint="eastAsia"/>
+          <w:b/>
+          <w:bCs/>
+          <w:sz w:val="40"/>
+          <w:szCs w:val="40"/>
+        </w:rPr>
+        <w:t>工作分配</w:t>
+      </w:r>
+      <w:r>
+        <w:rPr>
+          <w:rFonts w:ascii="Times New Roman" w:eastAsia="標楷體" w:hAnsi="Times New Roman" w:cs="Times New Roman"/>
+          <w:b/>
+          <w:bCs/>
+          <w:sz w:val="40"/>
+          <w:szCs w:val="40"/>
+        </w:rPr>
+        <w:t>…………………………………………………</w:t>
+      </w:r>
+      <w:r>
+        <w:rPr>
+          <w:rFonts w:ascii="Times New Roman" w:eastAsia="標楷體" w:hAnsi="Times New Roman" w:cs="Times New Roman"/>
+          <w:b/>
+          <w:bCs/>
+          <w:sz w:val="40"/>
+          <w:szCs w:val="40"/>
+        </w:rPr>
+        <w:t>P7</w:t>
+      </w:r>
+    </w:p>
+    <w:p>
+      <w:pPr>
+        <w:jc w:val="center"/>
+        <w:rPr>
+          <w:rFonts w:ascii="Times New Roman" w:eastAsia="標楷體" w:hAnsi="Times New Roman" w:cs="Times New Roman"/>
+          <w:b/>
+          <w:bCs/>
+          <w:sz w:val="40"/>
+          <w:szCs w:val="40"/>
+        </w:rPr>
+      </w:pPr>
+    </w:p>
+    <w:p>
+      <w:pPr>
+        <w:jc w:val="center"/>
+        <w:rPr>
+          <w:rFonts w:ascii="Times New Roman" w:eastAsia="標楷體" w:hAnsi="Times New Roman" w:cs="Times New Roman"/>
+          <w:b/>
+          <w:bCs/>
+          <w:sz w:val="40"/>
+          <w:szCs w:val="40"/>
+        </w:rPr>
+      </w:pPr>
+      <w:r>
+        <w:rPr>
+          <w:rFonts w:ascii="Times New Roman" w:eastAsia="標楷體" w:hAnsi="Times New Roman" w:cs="Times New Roman" w:hint="eastAsia"/>
+          <w:b/>
+          <w:bCs/>
+          <w:sz w:val="40"/>
+          <w:szCs w:val="40"/>
+        </w:rPr>
+        <w:t xml:space="preserve">7. </w:t>
+      </w:r>
+      <w:r>
+        <w:rPr>
+          <w:rFonts w:ascii="Times New Roman" w:eastAsia="標楷體" w:hAnsi="Times New Roman" w:cs="Times New Roman"/>
+          <w:b/>
+          <w:bCs/>
+          <w:sz w:val="40"/>
+          <w:szCs w:val="40"/>
+        </w:rPr>
+        <w:t>Top Module Block Diagram</w:t>
+      </w:r>
+      <w:r>
+        <w:rPr>
+          <w:rFonts w:ascii="Times New Roman" w:eastAsia="標楷體" w:hAnsi="Times New Roman" w:cs="Times New Roman"/>
+          <w:b/>
+          <w:bCs/>
+          <w:sz w:val="40"/>
+          <w:szCs w:val="40"/>
+        </w:rPr>
+        <w:t>……………………………...</w:t>
+      </w:r>
+      <w:r>
+        <w:rPr>
+          <w:rFonts w:ascii="Times New Roman" w:eastAsia="標楷體" w:hAnsi="Times New Roman" w:cs="Times New Roman" w:hint="eastAsia"/>
+          <w:b/>
+          <w:bCs/>
+          <w:sz w:val="40"/>
+          <w:szCs w:val="40"/>
+        </w:rPr>
+        <w:t>.</w:t>
+      </w:r>
+      <w:r>
+        <w:rPr>
+          <w:rFonts w:ascii="Times New Roman" w:eastAsia="標楷體" w:hAnsi="Times New Roman" w:cs="Times New Roman"/>
+          <w:b/>
+          <w:bCs/>
+          <w:sz w:val="40"/>
+          <w:szCs w:val="40"/>
+        </w:rPr>
+        <w:t>P</w:t>
+      </w:r>
+      <w:r>
+        <w:rPr>
+          <w:rFonts w:ascii="Times New Roman" w:eastAsia="標楷體" w:hAnsi="Times New Roman" w:cs="Times New Roman"/>
+          <w:b/>
+          <w:bCs/>
+          <w:sz w:val="40"/>
+          <w:szCs w:val="40"/>
+        </w:rPr>
+        <w:t>8</w:t>
+      </w:r>
+    </w:p>
+    <w:p>
+      <w:pPr>
+        <w:jc w:val="center"/>
+        <w:rPr>
+          <w:rFonts w:ascii="Times New Roman" w:eastAsia="標楷體" w:hAnsi="Times New Roman" w:cs="Times New Roman"/>
+          <w:b/>
+          <w:bCs/>
+          <w:sz w:val="40"/>
+          <w:szCs w:val="40"/>
+        </w:rPr>
+      </w:pPr>
+    </w:p>
+    <w:p>
+      <w:pPr>
+        <w:jc w:val="center"/>
+        <w:rPr>
+          <w:rFonts w:ascii="Times New Roman" w:eastAsia="標楷體" w:hAnsi="Times New Roman" w:cs="Times New Roman"/>
+          <w:b/>
+          <w:bCs/>
+          <w:sz w:val="40"/>
+          <w:szCs w:val="40"/>
+        </w:rPr>
+      </w:pPr>
+      <w:r>
+        <w:rPr>
+          <w:rFonts w:ascii="Times New Roman" w:eastAsia="標楷體" w:hAnsi="Times New Roman" w:cs="Times New Roman" w:hint="eastAsia"/>
+          <w:b/>
+          <w:bCs/>
+          <w:sz w:val="40"/>
+          <w:szCs w:val="40"/>
+        </w:rPr>
+        <w:t>8</w:t>
+      </w:r>
+      <w:r>
+        <w:rPr>
+          <w:rFonts w:ascii="Times New Roman" w:eastAsia="標楷體" w:hAnsi="Times New Roman" w:cs="Times New Roman"/>
+          <w:b/>
+          <w:bCs/>
+          <w:sz w:val="40"/>
+          <w:szCs w:val="40"/>
+        </w:rPr>
+        <w:t xml:space="preserve">. </w:t>
+      </w:r>
+      <w:r>
+        <w:rPr>
+          <w:rFonts w:ascii="Times New Roman" w:eastAsia="標楷體" w:hAnsi="Times New Roman" w:cs="Times New Roman" w:hint="eastAsia"/>
+          <w:b/>
+          <w:bCs/>
+          <w:sz w:val="40"/>
+          <w:szCs w:val="40"/>
+        </w:rPr>
+        <w:t>心得</w:t>
+      </w:r>
+      <w:r>
+        <w:rPr>
+          <w:rFonts w:ascii="Times New Roman" w:eastAsia="標楷體" w:hAnsi="Times New Roman" w:cs="Times New Roman"/>
+          <w:b/>
+          <w:bCs/>
+          <w:sz w:val="40"/>
+          <w:szCs w:val="40"/>
+        </w:rPr>
+        <w:t>………………………………………………………..</w:t>
+      </w:r>
+      <w:r>
+        <w:rPr>
+          <w:rFonts w:ascii="Times New Roman" w:eastAsia="標楷體" w:hAnsi="Times New Roman" w:cs="Times New Roman" w:hint="eastAsia"/>
+          <w:b/>
+          <w:bCs/>
+          <w:sz w:val="40"/>
+          <w:szCs w:val="40"/>
+        </w:rPr>
+        <w:t>.</w:t>
+      </w:r>
+      <w:r>
+        <w:rPr>
+          <w:rFonts w:ascii="Times New Roman" w:eastAsia="標楷體" w:hAnsi="Times New Roman" w:cs="Times New Roman"/>
+          <w:b/>
+          <w:bCs/>
+          <w:sz w:val="40"/>
+          <w:szCs w:val="40"/>
+        </w:rPr>
+        <w:t>P</w:t>
+      </w:r>
+      <w:r>
+        <w:rPr>
+          <w:rFonts w:ascii="Times New Roman" w:eastAsia="標楷體" w:hAnsi="Times New Roman" w:cs="Times New Roman"/>
+          <w:b/>
+          <w:bCs/>
+          <w:sz w:val="40"/>
+          <w:szCs w:val="40"/>
+        </w:rPr>
+        <w:t>8</w:t>
+      </w:r>
     </w:p>
     <w:p>
       <w:pPr>
@@ -964,15 +1206,7 @@
           <w:rFonts w:ascii="Times New Roman" w:eastAsia="標楷體" w:hAnsi="Times New Roman" w:cs="Times New Roman"/>
           <w:szCs w:val="24"/>
         </w:rPr>
-        <w:t>此遊戲靈感來自</w:t>
-      </w:r>
-      <w:proofErr w:type="gramStart"/>
-      <w:r>
-        <w:rPr>
-          <w:rFonts w:ascii="Times New Roman" w:eastAsia="標楷體" w:hAnsi="Times New Roman" w:cs="Times New Roman"/>
-          <w:szCs w:val="24"/>
-        </w:rPr>
-        <w:t>於手遊《</w:t>
+        <w:t>此遊戲靈感來自於手遊《</w:t>
       </w:r>
       <w:r>
         <w:rPr>
@@ -986,15 +1220,7 @@
           <w:rFonts w:ascii="Times New Roman" w:eastAsia="標楷體" w:hAnsi="Times New Roman" w:cs="Times New Roman"/>
           <w:szCs w:val="24"/>
         </w:rPr>
-        <w:t>》</w:t>
-      </w:r>
-      <w:proofErr w:type="gramEnd"/>
-      <w:r>
-        <w:rPr>
-          <w:rFonts w:ascii="Times New Roman" w:eastAsia="標楷體" w:hAnsi="Times New Roman" w:cs="Times New Roman"/>
-          <w:szCs w:val="24"/>
-        </w:rPr>
-        <w:t>，遊戲主角為</w:t>
+        <w:t>》，遊戲主角為</w:t>
       </w:r>
       <w:r>
         <w:rPr>
@@ -1078,17 +1304,8 @@
           <w:rFonts w:ascii="Times New Roman" w:eastAsia="標楷體" w:hAnsi="Times New Roman" w:cs="Times New Roman"/>
           <w:szCs w:val="24"/>
         </w:rPr>
-        <w:t>位置是偽隨機生成的，</w:t>
-      </w:r>
-      <w:proofErr w:type="gramStart"/>
-      <w:r>
-        <w:rPr>
-          <w:rFonts w:ascii="Times New Roman" w:eastAsia="標楷體" w:hAnsi="Times New Roman" w:cs="Times New Roman"/>
-          <w:szCs w:val="24"/>
-        </w:rPr>
-        <w:t>並且跳每跳</w:t>
-      </w:r>
-      <w:proofErr w:type="gramEnd"/>
+        <w:t>位置是偽隨機生成的，並且跳每跳</w:t>
+      </w:r>
       <w:r>
         <w:rPr>
           <w:rFonts w:ascii="Times New Roman" w:eastAsia="標楷體" w:hAnsi="Times New Roman" w:cs="Times New Roman"/>
@@ -1115,39 +1332,7 @@
           <w:rFonts w:ascii="Times New Roman" w:eastAsia="標楷體" w:hAnsi="Times New Roman" w:cs="Times New Roman"/>
           <w:szCs w:val="24"/>
         </w:rPr>
-        <w:t>可以獲得一</w:t>
-      </w:r>
-      <w:proofErr w:type="gramStart"/>
-      <w:r>
-        <w:rPr>
-          <w:rFonts w:ascii="Times New Roman" w:eastAsia="標楷體" w:hAnsi="Times New Roman" w:cs="Times New Roman"/>
-          <w:szCs w:val="24"/>
-        </w:rPr>
-        <w:t>次二段跳的</w:t>
-      </w:r>
-      <w:proofErr w:type="gramEnd"/>
-      <w:r>
-        <w:rPr>
-          <w:rFonts w:ascii="Times New Roman" w:eastAsia="標楷體" w:hAnsi="Times New Roman" w:cs="Times New Roman"/>
-          <w:szCs w:val="24"/>
-        </w:rPr>
-        <w:t>機會，由空白鍵觸發且</w:t>
-      </w:r>
-      <w:proofErr w:type="gramStart"/>
-      <w:r>
-        <w:rPr>
-          <w:rFonts w:ascii="Times New Roman" w:eastAsia="標楷體" w:hAnsi="Times New Roman" w:cs="Times New Roman"/>
-          <w:szCs w:val="24"/>
-        </w:rPr>
-        <w:t>不可疊加</w:t>
-      </w:r>
-      <w:proofErr w:type="gramEnd"/>
-      <w:r>
-        <w:rPr>
-          <w:rFonts w:ascii="Times New Roman" w:eastAsia="標楷體" w:hAnsi="Times New Roman" w:cs="Times New Roman"/>
-          <w:szCs w:val="24"/>
-        </w:rPr>
-        <w:t>。遊戲畫面每下移一次即獲得</w:t>
+        <w:t>可以獲得一次二段跳的機會，由空白鍵觸發且不可疊加。遊戲畫面每下移一次即獲得</w:t>
       </w:r>
       <w:r>
         <w:rPr>
@@ -1332,6 +1517,108 @@
           <w:szCs w:val="32"/>
         </w:rPr>
       </w:pPr>
+      <w:r>
+        <w:rPr>
+          <w:rFonts w:ascii="Times New Roman" w:eastAsia="標楷體" w:hAnsi="Times New Roman" w:cs="Times New Roman"/>
+          <w:b/>
+          <w:bCs/>
+          <w:noProof/>
+          <w:sz w:val="32"/>
+          <w:szCs w:val="32"/>
+        </w:rPr>
+        <mc:AlternateContent>
+          <mc:Choice Requires="wps">
+            <w:drawing>
+              <wp:anchor distT="0" distB="0" distL="114300" distR="114300" simplePos="0" relativeHeight="251666432" behindDoc="0" locked="0" layoutInCell="1" allowOverlap="1" wp14:anchorId="638EECA1" wp14:editId="50CB7482">
+                <wp:simplePos x="0" y="0"/>
+                <wp:positionH relativeFrom="column">
+                  <wp:posOffset>5506322</wp:posOffset>
+                </wp:positionH>
+                <wp:positionV relativeFrom="paragraph">
+                  <wp:posOffset>115238</wp:posOffset>
+                </wp:positionV>
+                <wp:extent cx="914400" cy="914400"/>
+                <wp:effectExtent l="0" t="0" r="13335" b="10160"/>
+                <wp:wrapNone/>
+                <wp:docPr id="1" name="文字方塊 1"/>
+                <wp:cNvGraphicFramePr/>
+                <a:graphic xmlns:a="http://schemas.openxmlformats.org/drawingml/2006/main">
+                  <a:graphicData uri="http://schemas.microsoft.com/office/word/2010/wordprocessingShape">
+                    <wps:wsp>
+                      <wps:cNvSpPr txBox="1"/>
+                      <wps:spPr>
+                        <a:xfrm>
+                          <a:off x="0" y="0"/>
+                          <a:ext cx="914400" cy="914400"/>
+                        </a:xfrm>
+                        <a:prstGeom prst="rect">
+                          <a:avLst/>
+                        </a:prstGeom>
+                        <a:noFill/>
+                        <a:ln w="12700">
+                          <a:solidFill>
+                            <a:prstClr val="black"/>
+                          </a:solidFill>
+                        </a:ln>
+                      </wps:spPr>
+                      <wps:txbx>
+                        <w:txbxContent>
+                          <w:p>
+                            <w:pPr>
+                              <w:rPr>
+                                <w:rFonts w:ascii="標楷體" w:eastAsia="標楷體" w:hAnsi="標楷體"/>
+                              </w:rPr>
+                            </w:pPr>
+                            <w:r>
+                              <w:rPr>
+                                <w:rFonts w:ascii="標楷體" w:eastAsia="標楷體" w:hAnsi="標楷體" w:hint="eastAsia"/>
+                              </w:rPr>
+                              <w:t>圖一</w:t>
+                            </w:r>
+                          </w:p>
+                        </w:txbxContent>
+                      </wps:txbx>
+                      <wps:bodyPr rot="0" spcFirstLastPara="0" vertOverflow="overflow" horzOverflow="overflow" vert="horz" wrap="none" lIns="91440" tIns="45720" rIns="91440" bIns="45720" numCol="1" spcCol="0" rtlCol="0" fromWordArt="0" anchor="t" anchorCtr="0" forceAA="0" compatLnSpc="1">
+                        <a:prstTxWarp prst="textNoShape">
+                          <a:avLst/>
+                        </a:prstTxWarp>
+                        <a:spAutoFit/>
+                      </wps:bodyPr>
+                    </wps:wsp>
+                  </a:graphicData>
+                </a:graphic>
+              </wp:anchor>
+            </w:drawing>
+          </mc:Choice>
+          <mc:Fallback>
+            <w:pict>
+              <v:shapetype w14:anchorId="638EECA1" id="_x0000_t202" coordsize="21600,21600" o:spt="202" path="m,l,21600r21600,l21600,xe">
+                <v:stroke joinstyle="miter"/>
+                <v:path gradientshapeok="t" o:connecttype="rect"/>
+              </v:shapetype>
+              <v:shape id="文字方塊 1" o:spid="_x0000_s1026" type="#_x0000_t202" style="position:absolute;left:0;text-align:left;margin-left:433.55pt;margin-top:9.05pt;width:1in;height:1in;z-index:251666432;visibility:visible;mso-wrap-style:none;mso-wrap-distance-left:9pt;mso-wrap-distance-top:0;mso-wrap-distance-right:9pt;mso-wrap-distance-bottom:0;mso-position-horizontal:absolute;mso-position-horizontal-relative:text;mso-position-vertical:absolute;mso-position-vertical-relative:text;v-text-anchor:top" o:gfxdata="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" filled="f" strokeweight="1pt">
+                <v:textbox style="mso-fit-shape-to-text:t">
+                  <w:txbxContent>
+                    <w:p>
+                      <w:pPr>
+                        <w:rPr>
+                          <w:rFonts w:ascii="標楷體" w:eastAsia="標楷體" w:hAnsi="標楷體"/>
+                        </w:rPr>
+                      </w:pPr>
+                      <w:r>
+                        <w:rPr>
+                          <w:rFonts w:ascii="標楷體" w:eastAsia="標楷體" w:hAnsi="標楷體" w:hint="eastAsia"/>
+                        </w:rPr>
+                        <w:t>圖一</w:t>
+                      </w:r>
+                    </w:p>
+                  </w:txbxContent>
+                </v:textbox>
+              </v:shape>
+            </w:pict>
+          </mc:Fallback>
+        </mc:AlternateContent>
+      </w:r>
     </w:p>
     <w:p>
       <w:pPr>
@@ -1943,7 +2230,6 @@
               </w:rPr>
               <w:t>接線至</w:t>
             </w:r>
-            <w:proofErr w:type="spellStart"/>
             <w:r>
               <w:rPr>
                 <w:rFonts w:ascii="Times New Roman" w:eastAsia="標楷體" w:hAnsi="Times New Roman" w:cs="Times New Roman"/>
@@ -1951,7 +2237,6 @@
               </w:rPr>
               <w:t>vga_controller</w:t>
             </w:r>
-            <w:proofErr w:type="spellEnd"/>
             <w:r>
               <w:rPr>
                 <w:rFonts w:ascii="Times New Roman" w:eastAsia="標楷體" w:hAnsi="Times New Roman" w:cs="Times New Roman" w:hint="eastAsia"/>
@@ -1988,7 +2273,6 @@
                 <w:szCs w:val="24"/>
               </w:rPr>
             </w:pPr>
-            <w:proofErr w:type="spellStart"/>
             <w:r>
               <w:rPr>
                 <w:rFonts w:ascii="Times New Roman" w:eastAsia="標楷體" w:hAnsi="Times New Roman" w:cs="Times New Roman"/>
@@ -1999,7 +2283,6 @@
               </w:rPr>
               <w:t>pixel_gen</w:t>
             </w:r>
-            <w:proofErr w:type="spellEnd"/>
           </w:p>
         </w:tc>
         <w:tc>
@@ -2054,7 +2337,6 @@
               </w:rPr>
               <w:t>，處理從</w:t>
             </w:r>
-            <w:proofErr w:type="spellStart"/>
             <w:r>
               <w:rPr>
                 <w:rFonts w:ascii="Times New Roman" w:eastAsia="標楷體" w:hAnsi="Times New Roman" w:cs="Times New Roman" w:hint="eastAsia"/>
@@ -2067,116 +2349,106 @@
                 <w:rFonts w:ascii="Times New Roman" w:eastAsia="標楷體" w:hAnsi="Times New Roman" w:cs="Times New Roman"/>
                 <w:szCs w:val="24"/>
               </w:rPr>
-              <w:t>lime_move</w:t>
-            </w:r>
-            <w:proofErr w:type="spellEnd"/>
+              <w:t>lime_move module</w:t>
+            </w:r>
+            <w:r>
+              <w:rPr>
+                <w:rFonts w:ascii="Times New Roman" w:eastAsia="標楷體" w:hAnsi="Times New Roman" w:cs="Times New Roman" w:hint="eastAsia"/>
+                <w:szCs w:val="24"/>
+              </w:rPr>
+              <w:t>與</w:t>
+            </w:r>
+            <w:r>
+              <w:rPr>
+                <w:rFonts w:ascii="Times New Roman" w:eastAsia="標楷體" w:hAnsi="Times New Roman" w:cs="Times New Roman" w:hint="eastAsia"/>
+                <w:szCs w:val="24"/>
+              </w:rPr>
+              <w:t>f</w:t>
+            </w:r>
             <w:r>
               <w:rPr>
                 <w:rFonts w:ascii="Times New Roman" w:eastAsia="標楷體" w:hAnsi="Times New Roman" w:cs="Times New Roman"/>
                 <w:szCs w:val="24"/>
               </w:rPr>
-              <w:t xml:space="preserve"> module</w:t>
+              <w:t xml:space="preserve">loor </w:t>
             </w:r>
             <w:r>
               <w:rPr>
                 <w:rFonts w:ascii="Times New Roman" w:eastAsia="標楷體" w:hAnsi="Times New Roman" w:cs="Times New Roman" w:hint="eastAsia"/>
                 <w:szCs w:val="24"/>
               </w:rPr>
-              <w:t>與</w:t>
+              <w:t>m</w:t>
+            </w:r>
+            <w:r>
+              <w:rPr>
+                <w:rFonts w:ascii="Times New Roman" w:eastAsia="標楷體" w:hAnsi="Times New Roman" w:cs="Times New Roman"/>
+                <w:szCs w:val="24"/>
+              </w:rPr>
+              <w:t>odule</w:t>
             </w:r>
             <w:r>
               <w:rPr>
                 <w:rFonts w:ascii="Times New Roman" w:eastAsia="標楷體" w:hAnsi="Times New Roman" w:cs="Times New Roman" w:hint="eastAsia"/>
                 <w:szCs w:val="24"/>
               </w:rPr>
-              <w:t>f</w:t>
+              <w:t>傳進來的遊戲資訊，轉換成由遊戲畫面各個</w:t>
+            </w:r>
+            <w:r>
+              <w:rPr>
+                <w:rFonts w:ascii="Times New Roman" w:eastAsia="標楷體" w:hAnsi="Times New Roman" w:cs="Times New Roman" w:hint="eastAsia"/>
+                <w:szCs w:val="24"/>
+              </w:rPr>
+              <w:t>p</w:t>
             </w:r>
             <w:r>
               <w:rPr>
                 <w:rFonts w:ascii="Times New Roman" w:eastAsia="標楷體" w:hAnsi="Times New Roman" w:cs="Times New Roman"/>
                 <w:szCs w:val="24"/>
               </w:rPr>
-              <w:t xml:space="preserve">loor </w:t>
+              <w:t>ixel</w:t>
             </w:r>
             <w:r>
               <w:rPr>
                 <w:rFonts w:ascii="Times New Roman" w:eastAsia="標楷體" w:hAnsi="Times New Roman" w:cs="Times New Roman" w:hint="eastAsia"/>
                 <w:szCs w:val="24"/>
               </w:rPr>
-              <w:t>m</w:t>
+              <w:t>的資訊，透過</w:t>
+            </w:r>
+            <w:r>
+              <w:rPr>
+                <w:rFonts w:ascii="Times New Roman" w:eastAsia="標楷體" w:hAnsi="Times New Roman" w:cs="Times New Roman" w:hint="eastAsia"/>
+                <w:szCs w:val="24"/>
+              </w:rPr>
+              <w:t>To</w:t>
             </w:r>
             <w:r>
               <w:rPr>
                 <w:rFonts w:ascii="Times New Roman" w:eastAsia="標楷體" w:hAnsi="Times New Roman" w:cs="Times New Roman"/>
                 <w:szCs w:val="24"/>
               </w:rPr>
-              <w:t>odule</w:t>
+              <w:t>p module</w:t>
             </w:r>
             <w:r>
               <w:rPr>
                 <w:rFonts w:ascii="Times New Roman" w:eastAsia="標楷體" w:hAnsi="Times New Roman" w:cs="Times New Roman" w:hint="eastAsia"/>
                 <w:szCs w:val="24"/>
               </w:rPr>
-              <w:t>傳進來的遊戲資訊，轉換成由遊戲畫面各個</w:t>
+              <w:t>接線至</w:t>
             </w:r>
             <w:r>
               <w:rPr>
                 <w:rFonts w:ascii="Times New Roman" w:eastAsia="標楷體" w:hAnsi="Times New Roman" w:cs="Times New Roman" w:hint="eastAsia"/>
                 <w:szCs w:val="24"/>
               </w:rPr>
-              <w:t>p</w:t>
+              <w:t>v</w:t>
             </w:r>
             <w:r>
               <w:rPr>
                 <w:rFonts w:ascii="Times New Roman" w:eastAsia="標楷體" w:hAnsi="Times New Roman" w:cs="Times New Roman"/>
                 <w:szCs w:val="24"/>
               </w:rPr>
-              <w:t>ixel</w:t>
-            </w:r>
-            <w:r>
-              <w:rPr>
-                <w:rFonts w:ascii="Times New Roman" w:eastAsia="標楷體" w:hAnsi="Times New Roman" w:cs="Times New Roman" w:hint="eastAsia"/>
-                <w:szCs w:val="24"/>
-              </w:rPr>
-              <w:t>的資訊，透過</w:t>
-            </w:r>
-            <w:r>
-              <w:rPr>
-                <w:rFonts w:ascii="Times New Roman" w:eastAsia="標楷體" w:hAnsi="Times New Roman" w:cs="Times New Roman" w:hint="eastAsia"/>
-                <w:szCs w:val="24"/>
-              </w:rPr>
-              <w:t>To</w:t>
-            </w:r>
-            <w:r>
-              <w:rPr>
-                <w:rFonts w:ascii="Times New Roman" w:eastAsia="標楷體" w:hAnsi="Times New Roman" w:cs="Times New Roman"/>
-                <w:szCs w:val="24"/>
-              </w:rPr>
-              <w:t>p module</w:t>
-            </w:r>
-            <w:r>
-              <w:rPr>
-                <w:rFonts w:ascii="Times New Roman" w:eastAsia="標楷體" w:hAnsi="Times New Roman" w:cs="Times New Roman" w:hint="eastAsia"/>
-                <w:szCs w:val="24"/>
-              </w:rPr>
-              <w:t>接線至</w:t>
-            </w:r>
-            <w:proofErr w:type="spellStart"/>
-            <w:r>
-              <w:rPr>
-                <w:rFonts w:ascii="Times New Roman" w:eastAsia="標楷體" w:hAnsi="Times New Roman" w:cs="Times New Roman" w:hint="eastAsia"/>
-                <w:szCs w:val="24"/>
-              </w:rPr>
-              <w:t>v</w:t>
-            </w:r>
-            <w:r>
-              <w:rPr>
-                <w:rFonts w:ascii="Times New Roman" w:eastAsia="標楷體" w:hAnsi="Times New Roman" w:cs="Times New Roman"/>
-                <w:szCs w:val="24"/>
-              </w:rPr>
               <w:t>ga_controller</w:t>
             </w:r>
-            <w:proofErr w:type="spellEnd"/>
             <w:r>
               <w:rPr>
                 <w:rFonts w:ascii="Times New Roman" w:eastAsia="標楷體" w:hAnsi="Times New Roman" w:cs="Times New Roman" w:hint="eastAsia"/>
@@ -2210,7 +2482,6 @@
                 <w:szCs w:val="24"/>
               </w:rPr>
             </w:pPr>
-            <w:proofErr w:type="spellStart"/>
             <w:r>
               <w:rPr>
                 <w:rFonts w:ascii="Times New Roman" w:eastAsia="標楷體" w:hAnsi="Times New Roman" w:cs="Times New Roman"/>
@@ -2221,7 +2492,6 @@
               </w:rPr>
               <w:t>slime_move</w:t>
             </w:r>
-            <w:proofErr w:type="spellEnd"/>
           </w:p>
         </w:tc>
         <w:tc>
@@ -2321,7 +2591,6 @@
               </w:rPr>
               <w:t>接線至</w:t>
             </w:r>
-            <w:proofErr w:type="spellStart"/>
             <w:r>
               <w:rPr>
                 <w:rFonts w:ascii="Times New Roman" w:eastAsia="標楷體" w:hAnsi="Times New Roman" w:cs="Times New Roman" w:hint="eastAsia"/>
@@ -2334,15 +2603,7 @@
                 <w:rFonts w:ascii="Times New Roman" w:eastAsia="標楷體" w:hAnsi="Times New Roman" w:cs="Times New Roman"/>
                 <w:szCs w:val="24"/>
               </w:rPr>
-              <w:t>ixel_gen</w:t>
-            </w:r>
-            <w:proofErr w:type="spellEnd"/>
-            <w:r>
-              <w:rPr>
-                <w:rFonts w:ascii="Times New Roman" w:eastAsia="標楷體" w:hAnsi="Times New Roman" w:cs="Times New Roman"/>
-                <w:szCs w:val="24"/>
-              </w:rPr>
-              <w:t xml:space="preserve"> module</w:t>
+              <w:t>ixel_gen module</w:t>
             </w:r>
             <w:r>
               <w:rPr>
@@ -2455,7 +2716,6 @@
               </w:rPr>
               <w:t>接線至</w:t>
             </w:r>
-            <w:proofErr w:type="spellStart"/>
             <w:r>
               <w:rPr>
                 <w:rFonts w:ascii="Times New Roman" w:eastAsia="標楷體" w:hAnsi="Times New Roman" w:cs="Times New Roman" w:hint="eastAsia"/>
@@ -2468,45 +2728,28 @@
                 <w:rFonts w:ascii="Times New Roman" w:eastAsia="標楷體" w:hAnsi="Times New Roman" w:cs="Times New Roman"/>
                 <w:szCs w:val="24"/>
               </w:rPr>
-              <w:t>lime_move</w:t>
-            </w:r>
-            <w:proofErr w:type="spellEnd"/>
+              <w:t>lime_move module</w:t>
+            </w:r>
+            <w:r>
+              <w:rPr>
+                <w:rFonts w:ascii="Times New Roman" w:eastAsia="標楷體" w:hAnsi="Times New Roman" w:cs="Times New Roman" w:hint="eastAsia"/>
+                <w:szCs w:val="24"/>
+              </w:rPr>
+              <w:t>與</w:t>
+            </w:r>
+            <w:r>
+              <w:rPr>
+                <w:rFonts w:ascii="Times New Roman" w:eastAsia="標楷體" w:hAnsi="Times New Roman" w:cs="Times New Roman" w:hint="eastAsia"/>
+                <w:szCs w:val="24"/>
+              </w:rPr>
+              <w:t>p</w:t>
+            </w:r>
             <w:r>
               <w:rPr>
                 <w:rFonts w:ascii="Times New Roman" w:eastAsia="標楷體" w:hAnsi="Times New Roman" w:cs="Times New Roman"/>
                 <w:szCs w:val="24"/>
               </w:rPr>
-              <w:t xml:space="preserve"> module</w:t>
-            </w:r>
-            <w:r>
-              <w:rPr>
-                <w:rFonts w:ascii="Times New Roman" w:eastAsia="標楷體" w:hAnsi="Times New Roman" w:cs="Times New Roman" w:hint="eastAsia"/>
-                <w:szCs w:val="24"/>
-              </w:rPr>
-              <w:t>與</w:t>
-            </w:r>
-            <w:proofErr w:type="spellStart"/>
-            <w:r>
-              <w:rPr>
-                <w:rFonts w:ascii="Times New Roman" w:eastAsia="標楷體" w:hAnsi="Times New Roman" w:cs="Times New Roman" w:hint="eastAsia"/>
-                <w:szCs w:val="24"/>
-              </w:rPr>
-              <w:t>p</w:t>
-            </w:r>
-            <w:r>
-              <w:rPr>
-                <w:rFonts w:ascii="Times New Roman" w:eastAsia="標楷體" w:hAnsi="Times New Roman" w:cs="Times New Roman"/>
-                <w:szCs w:val="24"/>
-              </w:rPr>
-              <w:t>ixel_gen</w:t>
-            </w:r>
-            <w:proofErr w:type="spellEnd"/>
-            <w:r>
-              <w:rPr>
-                <w:rFonts w:ascii="Times New Roman" w:eastAsia="標楷體" w:hAnsi="Times New Roman" w:cs="Times New Roman"/>
-                <w:szCs w:val="24"/>
-              </w:rPr>
-              <w:t xml:space="preserve"> module</w:t>
+              <w:t>ixel_gen module</w:t>
             </w:r>
             <w:r>
               <w:rPr>
@@ -2675,7 +2918,6 @@
                 <w:szCs w:val="24"/>
               </w:rPr>
             </w:pPr>
-            <w:proofErr w:type="spellStart"/>
             <w:r>
               <w:rPr>
                 <w:rFonts w:ascii="Times New Roman" w:eastAsia="標楷體" w:hAnsi="Times New Roman" w:cs="Times New Roman"/>
@@ -2686,7 +2928,6 @@
               </w:rPr>
               <w:t>clk_div</w:t>
             </w:r>
-            <w:proofErr w:type="spellEnd"/>
           </w:p>
         </w:tc>
         <w:tc>
@@ -2713,7 +2954,6 @@
               </w:rPr>
               <w:t>負責生成</w:t>
             </w:r>
-            <w:proofErr w:type="spellStart"/>
             <w:r>
               <w:rPr>
                 <w:rFonts w:ascii="Times New Roman" w:eastAsia="標楷體" w:hAnsi="Times New Roman" w:cs="Times New Roman" w:hint="eastAsia"/>
@@ -2726,15 +2966,7 @@
                 <w:rFonts w:ascii="Times New Roman" w:eastAsia="標楷體" w:hAnsi="Times New Roman" w:cs="Times New Roman"/>
                 <w:szCs w:val="24"/>
               </w:rPr>
-              <w:t>ga_controller</w:t>
-            </w:r>
-            <w:proofErr w:type="spellEnd"/>
-            <w:r>
-              <w:rPr>
-                <w:rFonts w:ascii="Times New Roman" w:eastAsia="標楷體" w:hAnsi="Times New Roman" w:cs="Times New Roman"/>
-                <w:szCs w:val="24"/>
-              </w:rPr>
-              <w:t xml:space="preserve"> module</w:t>
+              <w:t>ga_controller module</w:t>
             </w:r>
             <w:r>
               <w:rPr>
@@ -2790,7 +3022,6 @@
                 <w:szCs w:val="24"/>
               </w:rPr>
             </w:pPr>
-            <w:proofErr w:type="spellStart"/>
             <w:r>
               <w:rPr>
                 <w:rFonts w:ascii="Times New Roman" w:eastAsia="標楷體" w:hAnsi="Times New Roman" w:cs="Times New Roman"/>
@@ -2801,7 +3032,6 @@
               </w:rPr>
               <w:t>clk_vga</w:t>
             </w:r>
-            <w:proofErr w:type="spellEnd"/>
           </w:p>
         </w:tc>
         <w:tc>
@@ -2824,7 +3054,6 @@
               </w:rPr>
               <w:t>負責生成</w:t>
             </w:r>
-            <w:proofErr w:type="spellStart"/>
             <w:r>
               <w:rPr>
                 <w:rFonts w:ascii="Times New Roman" w:eastAsia="標楷體" w:hAnsi="Times New Roman" w:cs="Times New Roman" w:hint="eastAsia"/>
@@ -2837,15 +3066,7 @@
                 <w:rFonts w:ascii="Times New Roman" w:eastAsia="標楷體" w:hAnsi="Times New Roman" w:cs="Times New Roman"/>
                 <w:szCs w:val="24"/>
               </w:rPr>
-              <w:t>lime_move</w:t>
-            </w:r>
-            <w:proofErr w:type="spellEnd"/>
-            <w:r>
-              <w:rPr>
-                <w:rFonts w:ascii="Times New Roman" w:eastAsia="標楷體" w:hAnsi="Times New Roman" w:cs="Times New Roman"/>
-                <w:szCs w:val="24"/>
-              </w:rPr>
-              <w:t xml:space="preserve"> module</w:t>
+              <w:t>lime_move module</w:t>
             </w:r>
             <w:r>
               <w:rPr>
@@ -2904,7 +3125,6 @@
                 <w:szCs w:val="24"/>
               </w:rPr>
             </w:pPr>
-            <w:proofErr w:type="spellStart"/>
             <w:r>
               <w:rPr>
                 <w:rFonts w:ascii="Times New Roman" w:eastAsia="標楷體" w:hAnsi="Times New Roman" w:cs="Times New Roman"/>
@@ -2915,7 +3135,6 @@
               </w:rPr>
               <w:t>clk_floor</w:t>
             </w:r>
-            <w:proofErr w:type="spellEnd"/>
           </w:p>
         </w:tc>
         <w:tc>
@@ -2999,7 +3218,6 @@
                 <w:szCs w:val="24"/>
               </w:rPr>
             </w:pPr>
-            <w:proofErr w:type="spellStart"/>
             <w:r>
               <w:rPr>
                 <w:rFonts w:ascii="Times New Roman" w:eastAsia="標楷體" w:hAnsi="Times New Roman" w:cs="Times New Roman"/>
@@ -3010,7 +3228,6 @@
               </w:rPr>
               <w:t>vga_controller</w:t>
             </w:r>
-            <w:proofErr w:type="spellEnd"/>
           </w:p>
         </w:tc>
         <w:tc>
@@ -3104,7 +3321,6 @@
                 <w:szCs w:val="24"/>
               </w:rPr>
             </w:pPr>
-            <w:proofErr w:type="spellStart"/>
             <w:r>
               <w:rPr>
                 <w:rFonts w:ascii="Times New Roman" w:eastAsia="標楷體" w:hAnsi="Times New Roman" w:cs="Times New Roman" w:hint="eastAsia"/>
@@ -3125,7 +3341,6 @@
               </w:rPr>
               <w:t>eyboardDecoder</w:t>
             </w:r>
-            <w:proofErr w:type="spellEnd"/>
           </w:p>
         </w:tc>
         <w:tc>
@@ -3331,7 +3546,7 @@
           <w:noProof/>
         </w:rPr>
         <w:drawing>
-          <wp:anchor distT="0" distB="0" distL="114300" distR="114300" simplePos="0" relativeHeight="251661312" behindDoc="0" locked="0" layoutInCell="1" allowOverlap="1" wp14:anchorId="36596075" wp14:editId="16FFA0F3">
+          <wp:anchor distT="0" distB="0" distL="114300" distR="114300" simplePos="0" relativeHeight="251661312" behindDoc="0" locked="0" layoutInCell="1" allowOverlap="1" wp14:anchorId="36596075" wp14:editId="642F2AB2">
             <wp:simplePos x="0" y="0"/>
             <wp:positionH relativeFrom="margin">
               <wp:align>center</wp:align>
@@ -3417,6 +3632,116 @@
           <w:szCs w:val="24"/>
         </w:rPr>
       </w:pPr>
+      <w:r>
+        <w:rPr>
+          <w:rFonts w:ascii="Times New Roman" w:eastAsia="標楷體" w:hAnsi="Times New Roman" w:cs="Times New Roman"/>
+          <w:b/>
+          <w:bCs/>
+          <w:noProof/>
+          <w:sz w:val="32"/>
+          <w:szCs w:val="32"/>
+        </w:rPr>
+        <mc:AlternateContent>
+          <mc:Choice Requires="wps">
+            <w:drawing>
+              <wp:anchor distT="0" distB="0" distL="114300" distR="114300" simplePos="0" relativeHeight="251668480" behindDoc="0" locked="0" layoutInCell="1" allowOverlap="1" wp14:anchorId="6EECD3CD" wp14:editId="6A86B6D5">
+                <wp:simplePos x="0" y="0"/>
+                <wp:positionH relativeFrom="column">
+                  <wp:posOffset>5370394</wp:posOffset>
+                </wp:positionH>
+                <wp:positionV relativeFrom="paragraph">
+                  <wp:posOffset>36897</wp:posOffset>
+                </wp:positionV>
+                <wp:extent cx="914400" cy="914400"/>
+                <wp:effectExtent l="0" t="0" r="13335" b="10160"/>
+                <wp:wrapNone/>
+                <wp:docPr id="2" name="文字方塊 2"/>
+                <wp:cNvGraphicFramePr/>
+                <a:graphic xmlns:a="http://schemas.openxmlformats.org/drawingml/2006/main">
+                  <a:graphicData uri="http://schemas.microsoft.com/office/word/2010/wordprocessingShape">
+                    <wps:wsp>
+                      <wps:cNvSpPr txBox="1"/>
+                      <wps:spPr>
+                        <a:xfrm>
+                          <a:off x="0" y="0"/>
+                          <a:ext cx="914400" cy="914400"/>
+                        </a:xfrm>
+                        <a:prstGeom prst="rect">
+                          <a:avLst/>
+                        </a:prstGeom>
+                        <a:noFill/>
+                        <a:ln w="12700">
+                          <a:solidFill>
+                            <a:prstClr val="black"/>
+                          </a:solidFill>
+                        </a:ln>
+                      </wps:spPr>
+                      <wps:txbx>
+                        <w:txbxContent>
+                          <w:p>
+                            <w:pPr>
+                              <w:rPr>
+                                <w:rFonts w:ascii="標楷體" w:eastAsia="標楷體" w:hAnsi="標楷體"/>
+                              </w:rPr>
+                            </w:pPr>
+                            <w:r>
+                              <w:rPr>
+                                <w:rFonts w:ascii="標楷體" w:eastAsia="標楷體" w:hAnsi="標楷體" w:hint="eastAsia"/>
+                              </w:rPr>
+                              <w:t>圖</w:t>
+                            </w:r>
+                            <w:r>
+                              <w:rPr>
+                                <w:rFonts w:ascii="標楷體" w:eastAsia="標楷體" w:hAnsi="標楷體" w:hint="eastAsia"/>
+                              </w:rPr>
+                              <w:t>二</w:t>
+                            </w:r>
+                          </w:p>
+                        </w:txbxContent>
+                      </wps:txbx>
+                      <wps:bodyPr rot="0" spcFirstLastPara="0" vertOverflow="overflow" horzOverflow="overflow" vert="horz" wrap="none" lIns="91440" tIns="45720" rIns="91440" bIns="45720" numCol="1" spcCol="0" rtlCol="0" fromWordArt="0" anchor="t" anchorCtr="0" forceAA="0" compatLnSpc="1">
+                        <a:prstTxWarp prst="textNoShape">
+                          <a:avLst/>
+                        </a:prstTxWarp>
+                        <a:spAutoFit/>
+                      </wps:bodyPr>
+                    </wps:wsp>
+                  </a:graphicData>
+                </a:graphic>
+              </wp:anchor>
+            </w:drawing>
+          </mc:Choice>
+          <mc:Fallback>
+            <w:pict>
+              <v:shape w14:anchorId="6EECD3CD" id="文字方塊 2" o:spid="_x0000_s1027" type="#_x0000_t202" style="position:absolute;left:0;text-align:left;margin-left:422.85pt;margin-top:2.9pt;width:1in;height:1in;z-index:251668480;visibility:visible;mso-wrap-style:none;mso-wrap-distance-left:9pt;mso-wrap-distance-top:0;mso-wrap-distance-right:9pt;mso-wrap-distance-bottom:0;mso-position-horizontal:absolute;mso-position-horizontal-relative:text;mso-position-vertical:absolute;mso-position-vertical-relative:text;v-text-anchor:top" o:gfxdata="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" filled="f" strokeweight="1pt">
+                <v:textbox style="mso-fit-shape-to-text:t">
+                  <w:txbxContent>
+                    <w:p>
+                      <w:pPr>
+                        <w:rPr>
+                          <w:rFonts w:ascii="標楷體" w:eastAsia="標楷體" w:hAnsi="標楷體"/>
+                        </w:rPr>
+                      </w:pPr>
+                      <w:r>
+                        <w:rPr>
+                          <w:rFonts w:ascii="標楷體" w:eastAsia="標楷體" w:hAnsi="標楷體" w:hint="eastAsia"/>
+                        </w:rPr>
+                        <w:t>圖</w:t>
+                      </w:r>
+                      <w:r>
+                        <w:rPr>
+                          <w:rFonts w:ascii="標楷體" w:eastAsia="標楷體" w:hAnsi="標楷體" w:hint="eastAsia"/>
+                        </w:rPr>
+                        <w:t>二</w:t>
+                      </w:r>
+                    </w:p>
+                  </w:txbxContent>
+                </v:textbox>
+              </v:shape>
+            </w:pict>
+          </mc:Fallback>
+        </mc:AlternateContent>
+      </w:r>
     </w:p>
     <w:p>
       <w:pPr>
@@ -3513,7 +3838,35 @@
           <w:rFonts w:ascii="Times New Roman" w:eastAsia="標楷體" w:hAnsi="Times New Roman" w:cs="Times New Roman" w:hint="eastAsia"/>
           <w:szCs w:val="24"/>
         </w:rPr>
-        <w:t>去選擇輸出畫面，來達成遊戲場景切換的功能，在遊戲開始畫面時按下</w:t>
+        <w:t>去選擇輸出畫面</w:t>
+      </w:r>
+      <w:r>
+        <w:rPr>
+          <w:rFonts w:ascii="Times New Roman" w:eastAsia="標楷體" w:hAnsi="Times New Roman" w:cs="Times New Roman" w:hint="eastAsia"/>
+          <w:szCs w:val="24"/>
+        </w:rPr>
+        <w:t>(</w:t>
+      </w:r>
+      <w:r>
+        <w:rPr>
+          <w:rFonts w:ascii="Times New Roman" w:eastAsia="標楷體" w:hAnsi="Times New Roman" w:cs="Times New Roman" w:hint="eastAsia"/>
+          <w:szCs w:val="24"/>
+        </w:rPr>
+        <w:t>如圖二</w:t>
+      </w:r>
+      <w:r>
+        <w:rPr>
+          <w:rFonts w:ascii="Times New Roman" w:eastAsia="標楷體" w:hAnsi="Times New Roman" w:cs="Times New Roman" w:hint="eastAsia"/>
+          <w:szCs w:val="24"/>
+        </w:rPr>
+        <w:t>)</w:t>
+      </w:r>
+      <w:r>
+        <w:rPr>
+          <w:rFonts w:ascii="Times New Roman" w:eastAsia="標楷體" w:hAnsi="Times New Roman" w:cs="Times New Roman" w:hint="eastAsia"/>
+          <w:szCs w:val="24"/>
+        </w:rPr>
+        <w:t>，來達成遊戲場景切換的功能，在遊戲開始畫面時按下</w:t>
       </w:r>
       <w:r>
         <w:rPr>
@@ -3536,7 +3889,6 @@
         </w:rPr>
         <w:t>，</w:t>
       </w:r>
-      <w:proofErr w:type="spellStart"/>
       <w:r>
         <w:rPr>
           <w:rFonts w:ascii="Times New Roman" w:eastAsia="標楷體" w:hAnsi="Times New Roman" w:cs="Times New Roman" w:hint="eastAsia"/>
@@ -3551,7 +3903,6 @@
         </w:rPr>
         <w:t>ame_state</w:t>
       </w:r>
-      <w:proofErr w:type="spellEnd"/>
       <w:r>
         <w:rPr>
           <w:rFonts w:ascii="Times New Roman" w:eastAsia="標楷體" w:hAnsi="Times New Roman" w:cs="Times New Roman" w:hint="eastAsia"/>
@@ -3601,7 +3952,6 @@
         </w:rPr>
         <w:t>死亡後，</w:t>
       </w:r>
-      <w:proofErr w:type="spellStart"/>
       <w:r>
         <w:rPr>
           <w:rFonts w:ascii="Times New Roman" w:eastAsia="標楷體" w:hAnsi="Times New Roman" w:cs="Times New Roman" w:hint="eastAsia"/>
@@ -3616,7 +3966,6 @@
         </w:rPr>
         <w:t>ame_state</w:t>
       </w:r>
-      <w:proofErr w:type="spellEnd"/>
       <w:r>
         <w:rPr>
           <w:rFonts w:ascii="Times New Roman" w:eastAsia="標楷體" w:hAnsi="Times New Roman" w:cs="Times New Roman" w:hint="eastAsia"/>
@@ -3706,32 +4055,15 @@
           <w:rFonts w:ascii="Times New Roman" w:eastAsia="標楷體" w:hAnsi="Times New Roman" w:cs="Times New Roman" w:hint="eastAsia"/>
           <w:szCs w:val="24"/>
         </w:rPr>
-        <w:t>移動，而去動到上一局的分數，後來</w:t>
-      </w:r>
-      <w:proofErr w:type="gramStart"/>
-      <w:r>
-        <w:rPr>
-          <w:rFonts w:ascii="Times New Roman" w:eastAsia="標楷體" w:hAnsi="Times New Roman" w:cs="Times New Roman" w:hint="eastAsia"/>
-          <w:szCs w:val="24"/>
-        </w:rPr>
-        <w:t>我們夠過</w:t>
-      </w:r>
-      <w:r>
-        <w:rPr>
-          <w:rFonts w:ascii="Times New Roman" w:eastAsia="標楷體" w:hAnsi="Times New Roman" w:cs="Times New Roman" w:hint="eastAsia"/>
-          <w:szCs w:val="24"/>
-        </w:rPr>
-        <w:t>在</w:t>
-      </w:r>
-      <w:proofErr w:type="gramEnd"/>
-      <w:r>
-        <w:rPr>
-          <w:rFonts w:ascii="Times New Roman" w:eastAsia="標楷體" w:hAnsi="Times New Roman" w:cs="Times New Roman" w:hint="eastAsia"/>
-          <w:szCs w:val="24"/>
-        </w:rPr>
-        <w:t>鍵盤判定的地方多加了一個以</w:t>
-      </w:r>
-      <w:proofErr w:type="spellStart"/>
+        <w:t>移動，而去動到上一局的分數，後來我們夠過</w:t>
+      </w:r>
+      <w:r>
+        <w:rPr>
+          <w:rFonts w:ascii="Times New Roman" w:eastAsia="標楷體" w:hAnsi="Times New Roman" w:cs="Times New Roman" w:hint="eastAsia"/>
+          <w:szCs w:val="24"/>
+        </w:rPr>
+        <w:t>在鍵盤判定的地方多加了一個以</w:t>
+      </w:r>
       <w:r>
         <w:rPr>
           <w:rFonts w:ascii="Times New Roman" w:eastAsia="標楷體" w:hAnsi="Times New Roman" w:cs="Times New Roman" w:hint="eastAsia"/>
@@ -3746,7 +4078,6 @@
         </w:rPr>
         <w:t>ame_state</w:t>
       </w:r>
-      <w:proofErr w:type="spellEnd"/>
       <w:r>
         <w:rPr>
           <w:rFonts w:ascii="Times New Roman" w:eastAsia="標楷體" w:hAnsi="Times New Roman" w:cs="Times New Roman" w:hint="eastAsia"/>
@@ -3816,7 +4147,7 @@
         <w:pStyle w:val="a7"/>
         <w:ind w:leftChars="0" w:left="840"/>
         <w:rPr>
-          <w:rFonts w:ascii="Times New Roman" w:eastAsia="標楷體" w:hAnsi="Times New Roman" w:cs="Times New Roman" w:hint="eastAsia"/>
+          <w:rFonts w:ascii="Times New Roman" w:eastAsia="標楷體" w:hAnsi="Times New Roman" w:cs="Times New Roman"/>
           <w:szCs w:val="24"/>
         </w:rPr>
       </w:pPr>
@@ -3878,7 +4209,6 @@
         </w:rPr>
         <w:t>在</w:t>
       </w:r>
-      <w:proofErr w:type="spellStart"/>
       <w:r>
         <w:rPr>
           <w:rFonts w:ascii="Times New Roman" w:eastAsia="標楷體" w:hAnsi="Times New Roman" w:cs="Times New Roman" w:hint="eastAsia"/>
@@ -3886,7 +4216,6 @@
         </w:rPr>
         <w:t>game_state</w:t>
       </w:r>
-      <w:proofErr w:type="spellEnd"/>
       <w:r>
         <w:rPr>
           <w:rFonts w:ascii="Times New Roman" w:eastAsia="標楷體" w:hAnsi="Times New Roman" w:cs="Times New Roman" w:hint="eastAsia"/>
@@ -3920,18 +4249,8 @@
           <w:rFonts w:ascii="Times New Roman" w:eastAsia="標楷體" w:hAnsi="Times New Roman" w:cs="Times New Roman" w:hint="eastAsia"/>
           <w:szCs w:val="24"/>
         </w:rPr>
-        <w:t>時，</w:t>
-      </w:r>
-      <w:proofErr w:type="gramStart"/>
-      <w:r>
-        <w:rPr>
-          <w:rFonts w:ascii="Times New Roman" w:eastAsia="標楷體" w:hAnsi="Times New Roman" w:cs="Times New Roman" w:hint="eastAsia"/>
-          <w:szCs w:val="24"/>
-        </w:rPr>
-        <w:t>去抓從</w:t>
-      </w:r>
-      <w:proofErr w:type="spellStart"/>
-      <w:proofErr w:type="gramEnd"/>
+        <w:t>時，去抓從</w:t>
+      </w:r>
       <w:r>
         <w:rPr>
           <w:rFonts w:ascii="Times New Roman" w:eastAsia="標楷體" w:hAnsi="Times New Roman" w:cs="Times New Roman" w:hint="eastAsia"/>
@@ -3939,7 +4258,6 @@
         </w:rPr>
         <w:t>slime_move</w:t>
       </w:r>
-      <w:proofErr w:type="spellEnd"/>
       <w:r>
         <w:rPr>
           <w:rFonts w:ascii="Times New Roman" w:eastAsia="標楷體" w:hAnsi="Times New Roman" w:cs="Times New Roman" w:hint="eastAsia"/>
@@ -4043,23 +4361,7 @@
           <w:rFonts w:ascii="Times New Roman" w:eastAsia="標楷體" w:hAnsi="Times New Roman" w:cs="Times New Roman" w:hint="eastAsia"/>
           <w:szCs w:val="24"/>
         </w:rPr>
-        <w:t>將這四</w:t>
-      </w:r>
-      <w:proofErr w:type="gramStart"/>
-      <w:r>
-        <w:rPr>
-          <w:rFonts w:ascii="Times New Roman" w:eastAsia="標楷體" w:hAnsi="Times New Roman" w:cs="Times New Roman" w:hint="eastAsia"/>
-          <w:szCs w:val="24"/>
-        </w:rPr>
-        <w:t>個</w:t>
-      </w:r>
-      <w:proofErr w:type="gramEnd"/>
-      <w:r>
-        <w:rPr>
-          <w:rFonts w:ascii="Times New Roman" w:eastAsia="標楷體" w:hAnsi="Times New Roman" w:cs="Times New Roman" w:hint="eastAsia"/>
-          <w:szCs w:val="24"/>
-        </w:rPr>
-        <w:t>數字轉換成對應的</w:t>
+        <w:t>將這四個數字轉換成對應的</w:t>
       </w:r>
       <w:r>
         <w:rPr>
@@ -4075,7 +4377,6 @@
         </w:rPr>
         <w:t>資訊，再經由</w:t>
       </w:r>
-      <w:proofErr w:type="spellStart"/>
       <w:r>
         <w:rPr>
           <w:rFonts w:ascii="Times New Roman" w:eastAsia="標楷體" w:hAnsi="Times New Roman" w:cs="Times New Roman" w:hint="eastAsia"/>
@@ -4083,13 +4384,33 @@
         </w:rPr>
         <w:t>vga_controller</w:t>
       </w:r>
-      <w:proofErr w:type="spellEnd"/>
       <w:r>
         <w:rPr>
           <w:rFonts w:ascii="Times New Roman" w:eastAsia="標楷體" w:hAnsi="Times New Roman" w:cs="Times New Roman" w:hint="eastAsia"/>
           <w:szCs w:val="24"/>
         </w:rPr>
         <w:t>將畫面輸出。</w:t>
+      </w:r>
+      <w:r>
+        <w:rPr>
+          <w:rFonts w:ascii="Times New Roman" w:eastAsia="標楷體" w:hAnsi="Times New Roman" w:cs="Times New Roman" w:hint="eastAsia"/>
+          <w:szCs w:val="24"/>
+        </w:rPr>
+        <w:t>(</w:t>
+      </w:r>
+      <w:r>
+        <w:rPr>
+          <w:rFonts w:ascii="Times New Roman" w:eastAsia="標楷體" w:hAnsi="Times New Roman" w:cs="Times New Roman" w:hint="eastAsia"/>
+          <w:szCs w:val="24"/>
+        </w:rPr>
+        <w:t>參考圖三</w:t>
+      </w:r>
+      <w:r>
+        <w:rPr>
+          <w:rFonts w:ascii="Times New Roman" w:eastAsia="標楷體" w:hAnsi="Times New Roman" w:cs="Times New Roman" w:hint="eastAsia"/>
+          <w:szCs w:val="24"/>
+        </w:rPr>
+        <w:t>)</w:t>
       </w:r>
     </w:p>
     <w:p>
@@ -4108,7 +4429,7 @@
         </w:rPr>
         <w:lastRenderedPageBreak/>
         <w:drawing>
-          <wp:anchor distT="0" distB="0" distL="114300" distR="114300" simplePos="0" relativeHeight="251663360" behindDoc="0" locked="0" layoutInCell="1" allowOverlap="1" wp14:anchorId="34D5BA3D" wp14:editId="0E04DB5A">
+          <wp:anchor distT="0" distB="0" distL="114300" distR="114300" simplePos="0" relativeHeight="251663360" behindDoc="0" locked="0" layoutInCell="1" allowOverlap="1" wp14:anchorId="34D5BA3D" wp14:editId="7ED94F8B">
             <wp:simplePos x="0" y="0"/>
             <wp:positionH relativeFrom="margin">
               <wp:align>right</wp:align>
@@ -4214,6 +4535,116 @@
           <w:szCs w:val="24"/>
         </w:rPr>
       </w:pPr>
+      <w:r>
+        <w:rPr>
+          <w:rFonts w:ascii="Times New Roman" w:eastAsia="標楷體" w:hAnsi="Times New Roman" w:cs="Times New Roman"/>
+          <w:b/>
+          <w:bCs/>
+          <w:noProof/>
+          <w:sz w:val="32"/>
+          <w:szCs w:val="32"/>
+        </w:rPr>
+        <mc:AlternateContent>
+          <mc:Choice Requires="wps">
+            <w:drawing>
+              <wp:anchor distT="0" distB="0" distL="114300" distR="114300" simplePos="0" relativeHeight="251670528" behindDoc="0" locked="0" layoutInCell="1" allowOverlap="1" wp14:anchorId="122DD285" wp14:editId="2D2E11A1">
+                <wp:simplePos x="0" y="0"/>
+                <wp:positionH relativeFrom="column">
+                  <wp:posOffset>5055870</wp:posOffset>
+                </wp:positionH>
+                <wp:positionV relativeFrom="paragraph">
+                  <wp:posOffset>231140</wp:posOffset>
+                </wp:positionV>
+                <wp:extent cx="914400" cy="914400"/>
+                <wp:effectExtent l="0" t="0" r="13335" b="10160"/>
+                <wp:wrapNone/>
+                <wp:docPr id="7" name="文字方塊 7"/>
+                <wp:cNvGraphicFramePr/>
+                <a:graphic xmlns:a="http://schemas.openxmlformats.org/drawingml/2006/main">
+                  <a:graphicData uri="http://schemas.microsoft.com/office/word/2010/wordprocessingShape">
+                    <wps:wsp>
+                      <wps:cNvSpPr txBox="1"/>
+                      <wps:spPr>
+                        <a:xfrm>
+                          <a:off x="0" y="0"/>
+                          <a:ext cx="914400" cy="914400"/>
+                        </a:xfrm>
+                        <a:prstGeom prst="rect">
+                          <a:avLst/>
+                        </a:prstGeom>
+                        <a:noFill/>
+                        <a:ln w="12700">
+                          <a:solidFill>
+                            <a:prstClr val="black"/>
+                          </a:solidFill>
+                        </a:ln>
+                      </wps:spPr>
+                      <wps:txbx>
+                        <w:txbxContent>
+                          <w:p>
+                            <w:pPr>
+                              <w:rPr>
+                                <w:rFonts w:ascii="標楷體" w:eastAsia="標楷體" w:hAnsi="標楷體"/>
+                              </w:rPr>
+                            </w:pPr>
+                            <w:r>
+                              <w:rPr>
+                                <w:rFonts w:ascii="標楷體" w:eastAsia="標楷體" w:hAnsi="標楷體" w:hint="eastAsia"/>
+                              </w:rPr>
+                              <w:t>圖</w:t>
+                            </w:r>
+                            <w:r>
+                              <w:rPr>
+                                <w:rFonts w:ascii="標楷體" w:eastAsia="標楷體" w:hAnsi="標楷體" w:hint="eastAsia"/>
+                              </w:rPr>
+                              <w:t>三</w:t>
+                            </w:r>
+                          </w:p>
+                        </w:txbxContent>
+                      </wps:txbx>
+                      <wps:bodyPr rot="0" spcFirstLastPara="0" vertOverflow="overflow" horzOverflow="overflow" vert="horz" wrap="none" lIns="91440" tIns="45720" rIns="91440" bIns="45720" numCol="1" spcCol="0" rtlCol="0" fromWordArt="0" anchor="t" anchorCtr="0" forceAA="0" compatLnSpc="1">
+                        <a:prstTxWarp prst="textNoShape">
+                          <a:avLst/>
+                        </a:prstTxWarp>
+                        <a:spAutoFit/>
+                      </wps:bodyPr>
+                    </wps:wsp>
+                  </a:graphicData>
+                </a:graphic>
+              </wp:anchor>
+            </w:drawing>
+          </mc:Choice>
+          <mc:Fallback>
+            <w:pict>
+              <v:shape w14:anchorId="122DD285" id="文字方塊 7" o:spid="_x0000_s1028" type="#_x0000_t202" style="position:absolute;left:0;text-align:left;margin-left:398.1pt;margin-top:18.2pt;width:1in;height:1in;z-index:251670528;visibility:visible;mso-wrap-style:none;mso-wrap-distance-left:9pt;mso-wrap-distance-top:0;mso-wrap-distance-right:9pt;mso-wrap-distance-bottom:0;mso-position-horizontal:absolute;mso-position-horizontal-relative:text;mso-position-vertical:absolute;mso-position-vertical-relative:text;v-text-anchor:top" o:gfxdata="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" filled="f" strokeweight="1pt">
+                <v:textbox style="mso-fit-shape-to-text:t">
+                  <w:txbxContent>
+                    <w:p>
+                      <w:pPr>
+                        <w:rPr>
+                          <w:rFonts w:ascii="標楷體" w:eastAsia="標楷體" w:hAnsi="標楷體"/>
+                        </w:rPr>
+                      </w:pPr>
+                      <w:r>
+                        <w:rPr>
+                          <w:rFonts w:ascii="標楷體" w:eastAsia="標楷體" w:hAnsi="標楷體" w:hint="eastAsia"/>
+                        </w:rPr>
+                        <w:t>圖</w:t>
+                      </w:r>
+                      <w:r>
+                        <w:rPr>
+                          <w:rFonts w:ascii="標楷體" w:eastAsia="標楷體" w:hAnsi="標楷體" w:hint="eastAsia"/>
+                        </w:rPr>
+                        <w:t>三</w:t>
+                      </w:r>
+                    </w:p>
+                  </w:txbxContent>
+                </v:textbox>
+              </v:shape>
+            </w:pict>
+          </mc:Fallback>
+        </mc:AlternateContent>
+      </w:r>
     </w:p>
     <w:p>
       <w:pPr>
@@ -4230,7 +4661,7 @@
         <w:pStyle w:val="a7"/>
         <w:ind w:leftChars="0" w:left="840"/>
         <w:rPr>
-          <w:rFonts w:ascii="Times New Roman" w:eastAsia="標楷體" w:hAnsi="Times New Roman" w:cs="Times New Roman" w:hint="eastAsia"/>
+          <w:rFonts w:ascii="Times New Roman" w:eastAsia="標楷體" w:hAnsi="Times New Roman" w:cs="Times New Roman"/>
           <w:szCs w:val="24"/>
         </w:rPr>
       </w:pPr>
@@ -4304,7 +4735,7 @@
           <w:noProof/>
         </w:rPr>
         <w:drawing>
-          <wp:anchor distT="0" distB="0" distL="114300" distR="114300" simplePos="0" relativeHeight="251662336" behindDoc="0" locked="0" layoutInCell="1" allowOverlap="1" wp14:anchorId="34ECF6FB" wp14:editId="114DDEFA">
+          <wp:anchor distT="0" distB="0" distL="114300" distR="114300" simplePos="0" relativeHeight="251662336" behindDoc="0" locked="0" layoutInCell="1" allowOverlap="1" wp14:anchorId="34ECF6FB" wp14:editId="0A591D52">
             <wp:simplePos x="0" y="0"/>
             <wp:positionH relativeFrom="margin">
               <wp:align>center</wp:align>
@@ -4430,6 +4861,116 @@
           <w:szCs w:val="24"/>
         </w:rPr>
       </w:pPr>
+      <w:r>
+        <w:rPr>
+          <w:rFonts w:ascii="Times New Roman" w:eastAsia="標楷體" w:hAnsi="Times New Roman" w:cs="Times New Roman"/>
+          <w:b/>
+          <w:bCs/>
+          <w:noProof/>
+          <w:sz w:val="32"/>
+          <w:szCs w:val="32"/>
+        </w:rPr>
+        <mc:AlternateContent>
+          <mc:Choice Requires="wps">
+            <w:drawing>
+              <wp:anchor distT="0" distB="0" distL="114300" distR="114300" simplePos="0" relativeHeight="251672576" behindDoc="0" locked="0" layoutInCell="1" allowOverlap="1" wp14:anchorId="4C19A849" wp14:editId="3C23E083">
+                <wp:simplePos x="0" y="0"/>
+                <wp:positionH relativeFrom="column">
+                  <wp:posOffset>5205512</wp:posOffset>
+                </wp:positionH>
+                <wp:positionV relativeFrom="paragraph">
+                  <wp:posOffset>33030</wp:posOffset>
+                </wp:positionV>
+                <wp:extent cx="914400" cy="914400"/>
+                <wp:effectExtent l="0" t="0" r="13335" b="10160"/>
+                <wp:wrapNone/>
+                <wp:docPr id="9" name="文字方塊 9"/>
+                <wp:cNvGraphicFramePr/>
+                <a:graphic xmlns:a="http://schemas.openxmlformats.org/drawingml/2006/main">
+                  <a:graphicData uri="http://schemas.microsoft.com/office/word/2010/wordprocessingShape">
+                    <wps:wsp>
+                      <wps:cNvSpPr txBox="1"/>
+                      <wps:spPr>
+                        <a:xfrm>
+                          <a:off x="0" y="0"/>
+                          <a:ext cx="914400" cy="914400"/>
+                        </a:xfrm>
+                        <a:prstGeom prst="rect">
+                          <a:avLst/>
+                        </a:prstGeom>
+                        <a:noFill/>
+                        <a:ln w="12700">
+                          <a:solidFill>
+                            <a:prstClr val="black"/>
+                          </a:solidFill>
+                        </a:ln>
+                      </wps:spPr>
+                      <wps:txbx>
+                        <w:txbxContent>
+                          <w:p>
+                            <w:pPr>
+                              <w:rPr>
+                                <w:rFonts w:ascii="標楷體" w:eastAsia="標楷體" w:hAnsi="標楷體"/>
+                              </w:rPr>
+                            </w:pPr>
+                            <w:r>
+                              <w:rPr>
+                                <w:rFonts w:ascii="標楷體" w:eastAsia="標楷體" w:hAnsi="標楷體" w:hint="eastAsia"/>
+                              </w:rPr>
+                              <w:t>圖</w:t>
+                            </w:r>
+                            <w:r>
+                              <w:rPr>
+                                <w:rFonts w:ascii="標楷體" w:eastAsia="標楷體" w:hAnsi="標楷體" w:hint="eastAsia"/>
+                              </w:rPr>
+                              <w:t>四</w:t>
+                            </w:r>
+                          </w:p>
+                        </w:txbxContent>
+                      </wps:txbx>
+                      <wps:bodyPr rot="0" spcFirstLastPara="0" vertOverflow="overflow" horzOverflow="overflow" vert="horz" wrap="none" lIns="91440" tIns="45720" rIns="91440" bIns="45720" numCol="1" spcCol="0" rtlCol="0" fromWordArt="0" anchor="t" anchorCtr="0" forceAA="0" compatLnSpc="1">
+                        <a:prstTxWarp prst="textNoShape">
+                          <a:avLst/>
+                        </a:prstTxWarp>
+                        <a:spAutoFit/>
+                      </wps:bodyPr>
+                    </wps:wsp>
+                  </a:graphicData>
+                </a:graphic>
+              </wp:anchor>
+            </w:drawing>
+          </mc:Choice>
+          <mc:Fallback>
+            <w:pict>
+              <v:shape w14:anchorId="4C19A849" id="文字方塊 9" o:spid="_x0000_s1029" type="#_x0000_t202" style="position:absolute;left:0;text-align:left;margin-left:409.9pt;margin-top:2.6pt;width:1in;height:1in;z-index:251672576;visibility:visible;mso-wrap-style:none;mso-wrap-distance-left:9pt;mso-wrap-distance-top:0;mso-wrap-distance-right:9pt;mso-wrap-distance-bottom:0;mso-position-horizontal:absolute;mso-position-horizontal-relative:text;mso-position-vertical:absolute;mso-position-vertical-relative:text;v-text-anchor:top" o:gfxdata="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" filled="f" strokeweight="1pt">
+                <v:textbox style="mso-fit-shape-to-text:t">
+                  <w:txbxContent>
+                    <w:p>
+                      <w:pPr>
+                        <w:rPr>
+                          <w:rFonts w:ascii="標楷體" w:eastAsia="標楷體" w:hAnsi="標楷體"/>
+                        </w:rPr>
+                      </w:pPr>
+                      <w:r>
+                        <w:rPr>
+                          <w:rFonts w:ascii="標楷體" w:eastAsia="標楷體" w:hAnsi="標楷體" w:hint="eastAsia"/>
+                        </w:rPr>
+                        <w:t>圖</w:t>
+                      </w:r>
+                      <w:r>
+                        <w:rPr>
+                          <w:rFonts w:ascii="標楷體" w:eastAsia="標楷體" w:hAnsi="標楷體" w:hint="eastAsia"/>
+                        </w:rPr>
+                        <w:t>四</w:t>
+                      </w:r>
+                    </w:p>
+                  </w:txbxContent>
+                </v:textbox>
+              </v:shape>
+            </w:pict>
+          </mc:Fallback>
+        </mc:AlternateContent>
+      </w:r>
     </w:p>
     <w:p>
       <w:pPr>
@@ -4476,7 +5017,7 @@
         <w:pStyle w:val="a7"/>
         <w:ind w:leftChars="0" w:left="1320"/>
         <w:rPr>
-          <w:rFonts w:ascii="Times New Roman" w:eastAsia="標楷體" w:hAnsi="Times New Roman" w:cs="Times New Roman" w:hint="eastAsia"/>
+          <w:rFonts w:ascii="Times New Roman" w:eastAsia="標楷體" w:hAnsi="Times New Roman" w:cs="Times New Roman"/>
           <w:szCs w:val="24"/>
         </w:rPr>
       </w:pPr>
@@ -4487,21 +5028,12 @@
         </w:rPr>
         <w:t>在</w:t>
       </w:r>
-      <w:proofErr w:type="spellStart"/>
-      <w:r>
-        <w:rPr>
-          <w:rFonts w:ascii="Times New Roman" w:eastAsia="標楷體" w:hAnsi="Times New Roman" w:cs="Times New Roman" w:hint="eastAsia"/>
-          <w:szCs w:val="24"/>
-        </w:rPr>
-        <w:t>slime_move</w:t>
-      </w:r>
-      <w:proofErr w:type="spellEnd"/>
-      <w:r>
-        <w:rPr>
-          <w:rFonts w:ascii="Times New Roman" w:eastAsia="標楷體" w:hAnsi="Times New Roman" w:cs="Times New Roman" w:hint="eastAsia"/>
-          <w:szCs w:val="24"/>
-        </w:rPr>
-        <w:t xml:space="preserve"> module</w:t>
+      <w:r>
+        <w:rPr>
+          <w:rFonts w:ascii="Times New Roman" w:eastAsia="標楷體" w:hAnsi="Times New Roman" w:cs="Times New Roman" w:hint="eastAsia"/>
+          <w:szCs w:val="24"/>
+        </w:rPr>
+        <w:t>slime_move module</w:t>
       </w:r>
       <w:r>
         <w:rPr>
@@ -4641,7 +5173,7 @@
         <w:pStyle w:val="a7"/>
         <w:ind w:leftChars="0" w:left="1320"/>
         <w:rPr>
-          <w:rFonts w:ascii="Times New Roman" w:eastAsia="標楷體" w:hAnsi="Times New Roman" w:cs="Times New Roman" w:hint="eastAsia"/>
+          <w:rFonts w:ascii="Times New Roman" w:eastAsia="標楷體" w:hAnsi="Times New Roman" w:cs="Times New Roman"/>
           <w:szCs w:val="24"/>
         </w:rPr>
       </w:pPr>
@@ -4748,7 +5280,35 @@
           <w:rFonts w:ascii="Times New Roman" w:eastAsia="標楷體" w:hAnsi="Times New Roman" w:cs="Times New Roman" w:hint="eastAsia"/>
           <w:szCs w:val="24"/>
         </w:rPr>
-        <w:t>的問題，我們採取的作法是將跳躍的時間分成三段，第一段時每</w:t>
+        <w:t>的問題，我們採取的作法是將跳躍的時間</w:t>
+      </w:r>
+      <w:r>
+        <w:rPr>
+          <w:rFonts w:ascii="Times New Roman" w:eastAsia="標楷體" w:hAnsi="Times New Roman" w:cs="Times New Roman" w:hint="eastAsia"/>
+          <w:szCs w:val="24"/>
+        </w:rPr>
+        <w:t>(</w:t>
+      </w:r>
+      <w:r>
+        <w:rPr>
+          <w:rFonts w:ascii="Times New Roman" w:eastAsia="標楷體" w:hAnsi="Times New Roman" w:cs="Times New Roman"/>
+          <w:szCs w:val="24"/>
+        </w:rPr>
+        <w:t>time_gap</w:t>
+      </w:r>
+      <w:r>
+        <w:rPr>
+          <w:rFonts w:ascii="Times New Roman" w:eastAsia="標楷體" w:hAnsi="Times New Roman" w:cs="Times New Roman" w:hint="eastAsia"/>
+          <w:szCs w:val="24"/>
+        </w:rPr>
+        <w:t>)</w:t>
+      </w:r>
+      <w:r>
+        <w:rPr>
+          <w:rFonts w:ascii="Times New Roman" w:eastAsia="標楷體" w:hAnsi="Times New Roman" w:cs="Times New Roman" w:hint="eastAsia"/>
+          <w:szCs w:val="24"/>
+        </w:rPr>
+        <w:t>分成三段，第一段時每</w:t>
       </w:r>
       <w:r>
         <w:rPr>
@@ -4780,10 +5340,10 @@
       </w:r>
       <w:r>
         <w:rPr>
-          <w:rFonts w:ascii="Times New Roman" w:eastAsia="標楷體" w:hAnsi="Times New Roman" w:cs="Times New Roman" w:hint="eastAsia"/>
-          <w:szCs w:val="24"/>
-        </w:rPr>
-        <w:t>bit</w:t>
+          <w:rFonts w:ascii="Times New Roman" w:eastAsia="標楷體" w:hAnsi="Times New Roman" w:cs="Times New Roman"/>
+          <w:szCs w:val="24"/>
+        </w:rPr>
+        <w:t>pixel</w:t>
       </w:r>
       <w:r>
         <w:rPr>
@@ -4822,10 +5382,10 @@
       </w:r>
       <w:r>
         <w:rPr>
-          <w:rFonts w:ascii="Times New Roman" w:eastAsia="標楷體" w:hAnsi="Times New Roman" w:cs="Times New Roman" w:hint="eastAsia"/>
-          <w:szCs w:val="24"/>
-        </w:rPr>
-        <w:t>bit</w:t>
+          <w:rFonts w:ascii="Times New Roman" w:eastAsia="標楷體" w:hAnsi="Times New Roman" w:cs="Times New Roman"/>
+          <w:szCs w:val="24"/>
+        </w:rPr>
+        <w:t>pixel</w:t>
       </w:r>
       <w:r>
         <w:rPr>
@@ -4864,10 +5424,10 @@
       </w:r>
       <w:r>
         <w:rPr>
-          <w:rFonts w:ascii="Times New Roman" w:eastAsia="標楷體" w:hAnsi="Times New Roman" w:cs="Times New Roman" w:hint="eastAsia"/>
-          <w:szCs w:val="24"/>
-        </w:rPr>
-        <w:t>bit</w:t>
+          <w:rFonts w:ascii="Times New Roman" w:eastAsia="標楷體" w:hAnsi="Times New Roman" w:cs="Times New Roman"/>
+          <w:szCs w:val="24"/>
+        </w:rPr>
+        <w:t>pixel</w:t>
       </w:r>
       <w:r>
         <w:rPr>
@@ -4948,21 +5508,12 @@
         </w:rPr>
         <w:t>落下時踩到的板子位於螢幕的上半部的話，要將</w:t>
       </w:r>
-      <w:proofErr w:type="spellStart"/>
-      <w:r>
-        <w:rPr>
-          <w:rFonts w:ascii="Times New Roman" w:eastAsia="標楷體" w:hAnsi="Times New Roman" w:cs="Times New Roman" w:hint="eastAsia"/>
-          <w:szCs w:val="24"/>
-        </w:rPr>
-        <w:t>slime_move</w:t>
-      </w:r>
-      <w:proofErr w:type="spellEnd"/>
-      <w:r>
-        <w:rPr>
-          <w:rFonts w:ascii="Times New Roman" w:eastAsia="標楷體" w:hAnsi="Times New Roman" w:cs="Times New Roman" w:hint="eastAsia"/>
-          <w:szCs w:val="24"/>
-        </w:rPr>
-        <w:t xml:space="preserve"> module</w:t>
+      <w:r>
+        <w:rPr>
+          <w:rFonts w:ascii="Times New Roman" w:eastAsia="標楷體" w:hAnsi="Times New Roman" w:cs="Times New Roman" w:hint="eastAsia"/>
+          <w:szCs w:val="24"/>
+        </w:rPr>
+        <w:t>slime_move module</w:t>
       </w:r>
       <w:r>
         <w:rPr>
@@ -4985,7 +5536,6 @@
         </w:rPr>
         <w:t>的</w:t>
       </w:r>
-      <w:proofErr w:type="spellStart"/>
       <w:r>
         <w:rPr>
           <w:rFonts w:ascii="Times New Roman" w:eastAsia="標楷體" w:hAnsi="Times New Roman" w:cs="Times New Roman" w:hint="eastAsia"/>
@@ -4993,7 +5543,6 @@
         </w:rPr>
         <w:t>hit_ceiling</w:t>
       </w:r>
-      <w:proofErr w:type="spellEnd"/>
       <w:r>
         <w:rPr>
           <w:rFonts w:ascii="Times New Roman" w:eastAsia="標楷體" w:hAnsi="Times New Roman" w:cs="Times New Roman" w:hint="eastAsia"/>
@@ -5043,7 +5592,6 @@
         </w:rPr>
         <w:t>，當</w:t>
       </w:r>
-      <w:proofErr w:type="spellStart"/>
       <w:r>
         <w:rPr>
           <w:rFonts w:ascii="Times New Roman" w:eastAsia="標楷體" w:hAnsi="Times New Roman" w:cs="Times New Roman" w:hint="eastAsia"/>
@@ -5051,7 +5599,6 @@
         </w:rPr>
         <w:t>hit_ceiling</w:t>
       </w:r>
-      <w:proofErr w:type="spellEnd"/>
       <w:r>
         <w:rPr>
           <w:rFonts w:ascii="Times New Roman" w:eastAsia="標楷體" w:hAnsi="Times New Roman" w:cs="Times New Roman" w:hint="eastAsia"/>
@@ -5131,7 +5678,7 @@
           <w:noProof/>
         </w:rPr>
         <w:drawing>
-          <wp:anchor distT="0" distB="0" distL="114300" distR="114300" simplePos="0" relativeHeight="251664384" behindDoc="0" locked="0" layoutInCell="1" allowOverlap="1" wp14:anchorId="0F3C0F89" wp14:editId="283341FC">
+          <wp:anchor distT="0" distB="0" distL="114300" distR="114300" simplePos="0" relativeHeight="251664384" behindDoc="0" locked="0" layoutInCell="1" allowOverlap="1" wp14:anchorId="0F3C0F89" wp14:editId="6944D79C">
             <wp:simplePos x="0" y="0"/>
             <wp:positionH relativeFrom="margin">
               <wp:align>center</wp:align>
@@ -5197,6 +5744,116 @@
           <w:szCs w:val="24"/>
         </w:rPr>
       </w:pPr>
+      <w:r>
+        <w:rPr>
+          <w:rFonts w:ascii="Times New Roman" w:eastAsia="標楷體" w:hAnsi="Times New Roman" w:cs="Times New Roman"/>
+          <w:b/>
+          <w:bCs/>
+          <w:noProof/>
+          <w:sz w:val="32"/>
+          <w:szCs w:val="32"/>
+        </w:rPr>
+        <mc:AlternateContent>
+          <mc:Choice Requires="wps">
+            <w:drawing>
+              <wp:anchor distT="0" distB="0" distL="114300" distR="114300" simplePos="0" relativeHeight="251674624" behindDoc="0" locked="0" layoutInCell="1" allowOverlap="1" wp14:anchorId="358A9DF0" wp14:editId="1F505F03">
+                <wp:simplePos x="0" y="0"/>
+                <wp:positionH relativeFrom="column">
+                  <wp:posOffset>5355221</wp:posOffset>
+                </wp:positionH>
+                <wp:positionV relativeFrom="paragraph">
+                  <wp:posOffset>32982</wp:posOffset>
+                </wp:positionV>
+                <wp:extent cx="914400" cy="914400"/>
+                <wp:effectExtent l="0" t="0" r="13335" b="10160"/>
+                <wp:wrapNone/>
+                <wp:docPr id="10" name="文字方塊 10"/>
+                <wp:cNvGraphicFramePr/>
+                <a:graphic xmlns:a="http://schemas.openxmlformats.org/drawingml/2006/main">
+                  <a:graphicData uri="http://schemas.microsoft.com/office/word/2010/wordprocessingShape">
+                    <wps:wsp>
+                      <wps:cNvSpPr txBox="1"/>
+                      <wps:spPr>
+                        <a:xfrm>
+                          <a:off x="0" y="0"/>
+                          <a:ext cx="914400" cy="914400"/>
+                        </a:xfrm>
+                        <a:prstGeom prst="rect">
+                          <a:avLst/>
+                        </a:prstGeom>
+                        <a:noFill/>
+                        <a:ln w="12700">
+                          <a:solidFill>
+                            <a:prstClr val="black"/>
+                          </a:solidFill>
+                        </a:ln>
+                      </wps:spPr>
+                      <wps:txbx>
+                        <w:txbxContent>
+                          <w:p>
+                            <w:pPr>
+                              <w:rPr>
+                                <w:rFonts w:ascii="標楷體" w:eastAsia="標楷體" w:hAnsi="標楷體"/>
+                              </w:rPr>
+                            </w:pPr>
+                            <w:r>
+                              <w:rPr>
+                                <w:rFonts w:ascii="標楷體" w:eastAsia="標楷體" w:hAnsi="標楷體" w:hint="eastAsia"/>
+                              </w:rPr>
+                              <w:t>圖</w:t>
+                            </w:r>
+                            <w:r>
+                              <w:rPr>
+                                <w:rFonts w:ascii="標楷體" w:eastAsia="標楷體" w:hAnsi="標楷體" w:hint="eastAsia"/>
+                              </w:rPr>
+                              <w:t>五</w:t>
+                            </w:r>
+                          </w:p>
+                        </w:txbxContent>
+                      </wps:txbx>
+                      <wps:bodyPr rot="0" spcFirstLastPara="0" vertOverflow="overflow" horzOverflow="overflow" vert="horz" wrap="none" lIns="91440" tIns="45720" rIns="91440" bIns="45720" numCol="1" spcCol="0" rtlCol="0" fromWordArt="0" anchor="t" anchorCtr="0" forceAA="0" compatLnSpc="1">
+                        <a:prstTxWarp prst="textNoShape">
+                          <a:avLst/>
+                        </a:prstTxWarp>
+                        <a:spAutoFit/>
+                      </wps:bodyPr>
+                    </wps:wsp>
+                  </a:graphicData>
+                </a:graphic>
+              </wp:anchor>
+            </w:drawing>
+          </mc:Choice>
+          <mc:Fallback>
+            <w:pict>
+              <v:shape w14:anchorId="358A9DF0" id="文字方塊 10" o:spid="_x0000_s1030" type="#_x0000_t202" style="position:absolute;left:0;text-align:left;margin-left:421.65pt;margin-top:2.6pt;width:1in;height:1in;z-index:251674624;visibility:visible;mso-wrap-style:none;mso-wrap-distance-left:9pt;mso-wrap-distance-top:0;mso-wrap-distance-right:9pt;mso-wrap-distance-bottom:0;mso-position-horizontal:absolute;mso-position-horizontal-relative:text;mso-position-vertical:absolute;mso-position-vertical-relative:text;v-text-anchor:top" o:gfxdata="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" filled="f" strokeweight="1pt">
+                <v:textbox style="mso-fit-shape-to-text:t">
+                  <w:txbxContent>
+                    <w:p>
+                      <w:pPr>
+                        <w:rPr>
+                          <w:rFonts w:ascii="標楷體" w:eastAsia="標楷體" w:hAnsi="標楷體"/>
+                        </w:rPr>
+                      </w:pPr>
+                      <w:r>
+                        <w:rPr>
+                          <w:rFonts w:ascii="標楷體" w:eastAsia="標楷體" w:hAnsi="標楷體" w:hint="eastAsia"/>
+                        </w:rPr>
+                        <w:t>圖</w:t>
+                      </w:r>
+                      <w:r>
+                        <w:rPr>
+                          <w:rFonts w:ascii="標楷體" w:eastAsia="標楷體" w:hAnsi="標楷體" w:hint="eastAsia"/>
+                        </w:rPr>
+                        <w:t>五</w:t>
+                      </w:r>
+                    </w:p>
+                  </w:txbxContent>
+                </v:textbox>
+              </v:shape>
+            </w:pict>
+          </mc:Fallback>
+        </mc:AlternateContent>
+      </w:r>
     </w:p>
     <w:p>
       <w:pPr>
@@ -5213,7 +5870,7 @@
         <w:pStyle w:val="a7"/>
         <w:ind w:leftChars="0" w:left="1320"/>
         <w:rPr>
-          <w:rFonts w:ascii="Times New Roman" w:eastAsia="標楷體" w:hAnsi="Times New Roman" w:cs="Times New Roman" w:hint="eastAsia"/>
+          <w:rFonts w:ascii="Times New Roman" w:eastAsia="標楷體" w:hAnsi="Times New Roman" w:cs="Times New Roman"/>
           <w:szCs w:val="24"/>
         </w:rPr>
       </w:pPr>
@@ -5227,7 +5884,7 @@
         </w:numPr>
         <w:ind w:leftChars="0"/>
         <w:rPr>
-          <w:rFonts w:ascii="Times New Roman" w:eastAsia="標楷體" w:hAnsi="Times New Roman" w:cs="Times New Roman" w:hint="eastAsia"/>
+          <w:rFonts w:ascii="Times New Roman" w:eastAsia="標楷體" w:hAnsi="Times New Roman" w:cs="Times New Roman"/>
           <w:b/>
           <w:bCs/>
           <w:sz w:val="28"/>
@@ -5265,6 +5922,257 @@
         </w:rPr>
         <w:t>二段跳</w:t>
       </w:r>
+    </w:p>
+    <w:p>
+      <w:pPr>
+        <w:pStyle w:val="a7"/>
+        <w:ind w:leftChars="0" w:left="1320"/>
+        <w:rPr>
+          <w:rFonts w:ascii="Times New Roman" w:eastAsia="標楷體" w:hAnsi="Times New Roman" w:cs="Times New Roman"/>
+          <w:szCs w:val="24"/>
+        </w:rPr>
+      </w:pPr>
+      <w:r>
+        <w:rPr>
+          <w:rFonts w:ascii="Times New Roman" w:eastAsia="標楷體" w:hAnsi="Times New Roman" w:cs="Times New Roman" w:hint="eastAsia"/>
+          <w:szCs w:val="24"/>
+        </w:rPr>
+        <w:t>當</w:t>
+      </w:r>
+      <w:r>
+        <w:rPr>
+          <w:rFonts w:ascii="Times New Roman" w:eastAsia="標楷體" w:hAnsi="Times New Roman" w:cs="Times New Roman" w:hint="eastAsia"/>
+          <w:szCs w:val="24"/>
+        </w:rPr>
+        <w:t>S</w:t>
+      </w:r>
+      <w:r>
+        <w:rPr>
+          <w:rFonts w:ascii="Times New Roman" w:eastAsia="標楷體" w:hAnsi="Times New Roman" w:cs="Times New Roman"/>
+          <w:szCs w:val="24"/>
+        </w:rPr>
+        <w:t>lime</w:t>
+      </w:r>
+      <w:r>
+        <w:rPr>
+          <w:rFonts w:ascii="Times New Roman" w:eastAsia="標楷體" w:hAnsi="Times New Roman" w:cs="Times New Roman" w:hint="eastAsia"/>
+          <w:szCs w:val="24"/>
+        </w:rPr>
+        <w:t>踩了</w:t>
+      </w:r>
+      <w:r>
+        <w:rPr>
+          <w:rFonts w:ascii="Times New Roman" w:eastAsia="標楷體" w:hAnsi="Times New Roman" w:cs="Times New Roman" w:hint="eastAsia"/>
+          <w:szCs w:val="24"/>
+        </w:rPr>
+        <w:t>5</w:t>
+      </w:r>
+      <w:r>
+        <w:rPr>
+          <w:rFonts w:ascii="Times New Roman" w:eastAsia="標楷體" w:hAnsi="Times New Roman" w:cs="Times New Roman" w:hint="eastAsia"/>
+          <w:szCs w:val="24"/>
+        </w:rPr>
+        <w:t>次</w:t>
+      </w:r>
+      <w:r>
+        <w:rPr>
+          <w:rFonts w:ascii="Times New Roman" w:eastAsia="標楷體" w:hAnsi="Times New Roman" w:cs="Times New Roman" w:hint="eastAsia"/>
+          <w:szCs w:val="24"/>
+        </w:rPr>
+        <w:t>f</w:t>
+      </w:r>
+      <w:r>
+        <w:rPr>
+          <w:rFonts w:ascii="Times New Roman" w:eastAsia="標楷體" w:hAnsi="Times New Roman" w:cs="Times New Roman"/>
+          <w:szCs w:val="24"/>
+        </w:rPr>
+        <w:t>loor</w:t>
+      </w:r>
+      <w:r>
+        <w:rPr>
+          <w:rFonts w:ascii="Times New Roman" w:eastAsia="標楷體" w:hAnsi="Times New Roman" w:cs="Times New Roman" w:hint="eastAsia"/>
+          <w:szCs w:val="24"/>
+        </w:rPr>
+        <w:t>之後，</w:t>
+      </w:r>
+      <w:r>
+        <w:rPr>
+          <w:rFonts w:ascii="Times New Roman" w:eastAsia="標楷體" w:hAnsi="Times New Roman" w:cs="Times New Roman" w:hint="eastAsia"/>
+          <w:szCs w:val="24"/>
+        </w:rPr>
+        <w:t>S</w:t>
+      </w:r>
+      <w:r>
+        <w:rPr>
+          <w:rFonts w:ascii="Times New Roman" w:eastAsia="標楷體" w:hAnsi="Times New Roman" w:cs="Times New Roman"/>
+          <w:szCs w:val="24"/>
+        </w:rPr>
+        <w:t>lime</w:t>
+      </w:r>
+      <w:r>
+        <w:rPr>
+          <w:rFonts w:ascii="Times New Roman" w:eastAsia="標楷體" w:hAnsi="Times New Roman" w:cs="Times New Roman" w:hint="eastAsia"/>
+          <w:szCs w:val="24"/>
+        </w:rPr>
+        <w:t>會變成紅色</w:t>
+      </w:r>
+      <w:r>
+        <w:rPr>
+          <w:rFonts w:ascii="Times New Roman" w:eastAsia="標楷體" w:hAnsi="Times New Roman" w:cs="Times New Roman" w:hint="eastAsia"/>
+          <w:szCs w:val="24"/>
+        </w:rPr>
+        <w:t>並</w:t>
+      </w:r>
+      <w:r>
+        <w:rPr>
+          <w:rFonts w:ascii="Times New Roman" w:eastAsia="標楷體" w:hAnsi="Times New Roman" w:cs="Times New Roman" w:hint="eastAsia"/>
+          <w:szCs w:val="24"/>
+        </w:rPr>
+        <w:t>可以獲得一次二段跳的機會</w:t>
+      </w:r>
+      <w:r>
+        <w:rPr>
+          <w:rFonts w:ascii="Times New Roman" w:eastAsia="標楷體" w:hAnsi="Times New Roman" w:cs="Times New Roman" w:hint="eastAsia"/>
+          <w:szCs w:val="24"/>
+        </w:rPr>
+        <w:t>，可以使用空白鍵觸發</w:t>
+      </w:r>
+      <w:r>
+        <w:rPr>
+          <w:rFonts w:ascii="Times New Roman" w:eastAsia="標楷體" w:hAnsi="Times New Roman" w:cs="Times New Roman" w:hint="eastAsia"/>
+          <w:szCs w:val="24"/>
+        </w:rPr>
+        <w:t>，若是在</w:t>
+      </w:r>
+      <w:r>
+        <w:rPr>
+          <w:rFonts w:ascii="Times New Roman" w:eastAsia="標楷體" w:hAnsi="Times New Roman" w:cs="Times New Roman" w:hint="eastAsia"/>
+          <w:szCs w:val="24"/>
+        </w:rPr>
+        <w:t>FALL_DOWN</w:t>
+      </w:r>
+      <w:r>
+        <w:rPr>
+          <w:rFonts w:ascii="Times New Roman" w:eastAsia="標楷體" w:hAnsi="Times New Roman" w:cs="Times New Roman" w:hint="eastAsia"/>
+          <w:szCs w:val="24"/>
+        </w:rPr>
+        <w:t>的狀態下觸發，</w:t>
+      </w:r>
+      <w:r>
+        <w:rPr>
+          <w:rFonts w:ascii="Times New Roman" w:eastAsia="標楷體" w:hAnsi="Times New Roman" w:cs="Times New Roman" w:hint="eastAsia"/>
+          <w:szCs w:val="24"/>
+        </w:rPr>
+        <w:t>則作法與碰撞到</w:t>
+      </w:r>
+      <w:r>
+        <w:rPr>
+          <w:rFonts w:ascii="Times New Roman" w:eastAsia="標楷體" w:hAnsi="Times New Roman" w:cs="Times New Roman" w:hint="eastAsia"/>
+          <w:szCs w:val="24"/>
+        </w:rPr>
+        <w:t>f</w:t>
+      </w:r>
+      <w:r>
+        <w:rPr>
+          <w:rFonts w:ascii="Times New Roman" w:eastAsia="標楷體" w:hAnsi="Times New Roman" w:cs="Times New Roman"/>
+          <w:szCs w:val="24"/>
+        </w:rPr>
+        <w:t>loor</w:t>
+      </w:r>
+      <w:r>
+        <w:rPr>
+          <w:rFonts w:ascii="Times New Roman" w:eastAsia="標楷體" w:hAnsi="Times New Roman" w:cs="Times New Roman" w:hint="eastAsia"/>
+          <w:szCs w:val="24"/>
+        </w:rPr>
+        <w:t>是一樣的</w:t>
+      </w:r>
+      <w:r>
+        <w:rPr>
+          <w:rFonts w:ascii="Times New Roman" w:eastAsia="標楷體" w:hAnsi="Times New Roman" w:cs="Times New Roman" w:hint="eastAsia"/>
+          <w:szCs w:val="24"/>
+        </w:rPr>
+        <w:t>(</w:t>
+      </w:r>
+      <w:r>
+        <w:rPr>
+          <w:rFonts w:ascii="Times New Roman" w:eastAsia="標楷體" w:hAnsi="Times New Roman" w:cs="Times New Roman" w:hint="eastAsia"/>
+          <w:szCs w:val="24"/>
+        </w:rPr>
+        <w:t>如圖</w:t>
+      </w:r>
+      <w:r>
+        <w:rPr>
+          <w:rFonts w:ascii="Times New Roman" w:eastAsia="標楷體" w:hAnsi="Times New Roman" w:cs="Times New Roman" w:hint="eastAsia"/>
+          <w:szCs w:val="24"/>
+        </w:rPr>
+        <w:t>四</w:t>
+      </w:r>
+      <w:r>
+        <w:rPr>
+          <w:rFonts w:ascii="Times New Roman" w:eastAsia="標楷體" w:hAnsi="Times New Roman" w:cs="Times New Roman" w:hint="eastAsia"/>
+          <w:szCs w:val="24"/>
+        </w:rPr>
+        <w:t>)</w:t>
+      </w:r>
+      <w:r>
+        <w:rPr>
+          <w:rFonts w:ascii="Times New Roman" w:eastAsia="標楷體" w:hAnsi="Times New Roman" w:cs="Times New Roman" w:hint="eastAsia"/>
+          <w:szCs w:val="24"/>
+        </w:rPr>
+        <w:t>，而在</w:t>
+      </w:r>
+      <w:r>
+        <w:rPr>
+          <w:rFonts w:ascii="Times New Roman" w:eastAsia="標楷體" w:hAnsi="Times New Roman" w:cs="Times New Roman" w:hint="eastAsia"/>
+          <w:szCs w:val="24"/>
+        </w:rPr>
+        <w:t>JUMP_UP</w:t>
+      </w:r>
+      <w:r>
+        <w:rPr>
+          <w:rFonts w:ascii="Times New Roman" w:eastAsia="標楷體" w:hAnsi="Times New Roman" w:cs="Times New Roman" w:hint="eastAsia"/>
+          <w:szCs w:val="24"/>
+        </w:rPr>
+        <w:t>的狀態下觸發，</w:t>
+      </w:r>
+      <w:r>
+        <w:rPr>
+          <w:rFonts w:ascii="Times New Roman" w:eastAsia="標楷體" w:hAnsi="Times New Roman" w:cs="Times New Roman" w:hint="eastAsia"/>
+          <w:szCs w:val="24"/>
+        </w:rPr>
+        <w:t>則會將</w:t>
+      </w:r>
+      <w:r>
+        <w:rPr>
+          <w:rFonts w:ascii="Times New Roman" w:eastAsia="標楷體" w:hAnsi="Times New Roman" w:cs="Times New Roman" w:hint="eastAsia"/>
+          <w:szCs w:val="24"/>
+        </w:rPr>
+        <w:t>t</w:t>
+      </w:r>
+      <w:r>
+        <w:rPr>
+          <w:rFonts w:ascii="Times New Roman" w:eastAsia="標楷體" w:hAnsi="Times New Roman" w:cs="Times New Roman"/>
+          <w:szCs w:val="24"/>
+        </w:rPr>
+        <w:t>ime_gap (counter)</w:t>
+      </w:r>
+      <w:r>
+        <w:rPr>
+          <w:rFonts w:ascii="Times New Roman" w:eastAsia="標楷體" w:hAnsi="Times New Roman" w:cs="Times New Roman" w:hint="eastAsia"/>
+          <w:szCs w:val="24"/>
+        </w:rPr>
+        <w:t>歸零，已達成重新以初速度向上跳躍的功能。</w:t>
+      </w:r>
+    </w:p>
+    <w:p>
+      <w:pPr>
+        <w:pStyle w:val="a7"/>
+        <w:ind w:leftChars="0" w:left="1320"/>
+        <w:rPr>
+          <w:rFonts w:ascii="Times New Roman" w:eastAsia="標楷體" w:hAnsi="Times New Roman" w:cs="Times New Roman" w:hint="eastAsia"/>
+          <w:szCs w:val="24"/>
+        </w:rPr>
+      </w:pPr>
     </w:p>
     <w:p>
       <w:pPr>
@@ -5316,79 +6224,155 @@
     <w:p>
       <w:pPr>
         <w:pStyle w:val="a7"/>
-        <w:numPr>
-          <w:ilvl w:val="0"/>
-          <w:numId w:val="23"/>
-        </w:numPr>
-        <w:ind w:leftChars="0"/>
-        <w:rPr>
-          <w:rFonts w:ascii="Times New Roman" w:eastAsia="標楷體" w:hAnsi="Times New Roman" w:cs="Times New Roman"/>
-          <w:b/>
-          <w:bCs/>
-          <w:sz w:val="32"/>
-          <w:szCs w:val="32"/>
-        </w:rPr>
-      </w:pPr>
-      <w:r>
-        <w:rPr>
-          <w:rFonts w:ascii="Times New Roman" w:eastAsia="標楷體" w:hAnsi="Times New Roman" w:cs="Times New Roman" w:hint="eastAsia"/>
-          <w:b/>
-          <w:bCs/>
-          <w:sz w:val="32"/>
-          <w:szCs w:val="32"/>
+        <w:ind w:leftChars="0" w:left="840"/>
+        <w:rPr>
+          <w:rFonts w:ascii="Times New Roman" w:eastAsia="標楷體" w:hAnsi="Times New Roman" w:cs="Times New Roman"/>
+          <w:szCs w:val="24"/>
+        </w:rPr>
+      </w:pPr>
+      <w:r>
+        <w:rPr>
+          <w:rFonts w:ascii="Times New Roman" w:eastAsia="標楷體" w:hAnsi="Times New Roman" w:cs="Times New Roman" w:hint="eastAsia"/>
+          <w:szCs w:val="24"/>
+        </w:rPr>
+        <w:t>使用</w:t>
+      </w:r>
+      <w:r>
+        <w:rPr>
+          <w:rFonts w:ascii="Times New Roman" w:eastAsia="標楷體" w:hAnsi="Times New Roman" w:cs="Times New Roman" w:hint="eastAsia"/>
+          <w:szCs w:val="24"/>
+        </w:rPr>
+        <w:t>A</w:t>
+      </w:r>
+      <w:r>
+        <w:rPr>
+          <w:rFonts w:ascii="Times New Roman" w:eastAsia="標楷體" w:hAnsi="Times New Roman" w:cs="Times New Roman" w:hint="eastAsia"/>
+          <w:szCs w:val="24"/>
+        </w:rPr>
+        <w:t>鍵與</w:t>
+      </w:r>
+      <w:r>
+        <w:rPr>
+          <w:rFonts w:ascii="Times New Roman" w:eastAsia="標楷體" w:hAnsi="Times New Roman" w:cs="Times New Roman" w:hint="eastAsia"/>
+          <w:szCs w:val="24"/>
+        </w:rPr>
+        <w:t>D</w:t>
+      </w:r>
+      <w:r>
+        <w:rPr>
+          <w:rFonts w:ascii="Times New Roman" w:eastAsia="標楷體" w:hAnsi="Times New Roman" w:cs="Times New Roman" w:hint="eastAsia"/>
+          <w:szCs w:val="24"/>
+        </w:rPr>
+        <w:t>鍵選擇移動方向，固定以</w:t>
+      </w:r>
+      <w:r>
+        <w:rPr>
+          <w:rFonts w:ascii="Times New Roman" w:eastAsia="標楷體" w:hAnsi="Times New Roman" w:cs="Times New Roman" w:hint="eastAsia"/>
+          <w:szCs w:val="24"/>
+        </w:rPr>
+        <w:t>2</w:t>
+      </w:r>
+      <w:r>
+        <w:rPr>
+          <w:rFonts w:ascii="Times New Roman" w:eastAsia="標楷體" w:hAnsi="Times New Roman" w:cs="Times New Roman" w:hint="eastAsia"/>
+          <w:szCs w:val="24"/>
+        </w:rPr>
+        <w:t>個</w:t>
+      </w:r>
+      <w:r>
+        <w:rPr>
+          <w:rFonts w:ascii="Times New Roman" w:eastAsia="標楷體" w:hAnsi="Times New Roman" w:cs="Times New Roman" w:hint="eastAsia"/>
+          <w:szCs w:val="24"/>
+        </w:rPr>
+        <w:t>c</w:t>
+      </w:r>
+      <w:r>
+        <w:rPr>
+          <w:rFonts w:ascii="Times New Roman" w:eastAsia="標楷體" w:hAnsi="Times New Roman" w:cs="Times New Roman"/>
+          <w:szCs w:val="24"/>
+        </w:rPr>
+        <w:t>lk_vga cycle</w:t>
+      </w:r>
+      <w:r>
+        <w:rPr>
+          <w:rFonts w:ascii="Times New Roman" w:eastAsia="標楷體" w:hAnsi="Times New Roman" w:cs="Times New Roman" w:hint="eastAsia"/>
+          <w:szCs w:val="24"/>
+        </w:rPr>
+        <w:t>移動</w:t>
+      </w:r>
+      <w:r>
+        <w:rPr>
+          <w:rFonts w:ascii="Times New Roman" w:eastAsia="標楷體" w:hAnsi="Times New Roman" w:cs="Times New Roman" w:hint="eastAsia"/>
+          <w:szCs w:val="24"/>
+        </w:rPr>
+        <w:t>1</w:t>
+      </w:r>
+      <w:r>
+        <w:rPr>
+          <w:rFonts w:ascii="Times New Roman" w:eastAsia="標楷體" w:hAnsi="Times New Roman" w:cs="Times New Roman" w:hint="eastAsia"/>
+          <w:szCs w:val="24"/>
+        </w:rPr>
+        <w:t>個</w:t>
+      </w:r>
+      <w:r>
+        <w:rPr>
+          <w:rFonts w:ascii="Times New Roman" w:eastAsia="標楷體" w:hAnsi="Times New Roman" w:cs="Times New Roman" w:hint="eastAsia"/>
+          <w:szCs w:val="24"/>
+        </w:rPr>
+        <w:t>p</w:t>
+      </w:r>
+      <w:r>
+        <w:rPr>
+          <w:rFonts w:ascii="Times New Roman" w:eastAsia="標楷體" w:hAnsi="Times New Roman" w:cs="Times New Roman"/>
+          <w:szCs w:val="24"/>
+        </w:rPr>
+        <w:t>ixel</w:t>
+      </w:r>
+      <w:r>
+        <w:rPr>
+          <w:rFonts w:ascii="Times New Roman" w:eastAsia="標楷體" w:hAnsi="Times New Roman" w:cs="Times New Roman" w:hint="eastAsia"/>
+          <w:szCs w:val="24"/>
+        </w:rPr>
+        <w:t>，若</w:t>
+      </w:r>
+      <w:r>
+        <w:rPr>
+          <w:rFonts w:ascii="Times New Roman" w:eastAsia="標楷體" w:hAnsi="Times New Roman" w:cs="Times New Roman" w:hint="eastAsia"/>
+          <w:szCs w:val="24"/>
         </w:rPr>
         <w:t>S</w:t>
       </w:r>
       <w:r>
         <w:rPr>
           <w:rFonts w:ascii="Times New Roman" w:eastAsia="標楷體" w:hAnsi="Times New Roman" w:cs="Times New Roman"/>
-          <w:b/>
-          <w:bCs/>
-          <w:sz w:val="32"/>
-          <w:szCs w:val="32"/>
+          <w:szCs w:val="24"/>
         </w:rPr>
         <w:t>lime</w:t>
       </w:r>
       <w:r>
         <w:rPr>
           <w:rFonts w:ascii="Times New Roman" w:eastAsia="標楷體" w:hAnsi="Times New Roman" w:cs="Times New Roman" w:hint="eastAsia"/>
-          <w:b/>
-          <w:bCs/>
-          <w:sz w:val="32"/>
-          <w:szCs w:val="32"/>
-        </w:rPr>
-        <w:t>與</w:t>
-      </w:r>
-      <w:r>
-        <w:rPr>
-          <w:rFonts w:ascii="Times New Roman" w:eastAsia="標楷體" w:hAnsi="Times New Roman" w:cs="Times New Roman" w:hint="eastAsia"/>
-          <w:b/>
-          <w:bCs/>
-          <w:sz w:val="32"/>
-          <w:szCs w:val="32"/>
-        </w:rPr>
-        <w:t>f</w:t>
-      </w:r>
-      <w:r>
-        <w:rPr>
-          <w:rFonts w:ascii="Times New Roman" w:eastAsia="標楷體" w:hAnsi="Times New Roman" w:cs="Times New Roman"/>
-          <w:b/>
-          <w:bCs/>
-          <w:sz w:val="32"/>
-          <w:szCs w:val="32"/>
-        </w:rPr>
-        <w:t>loor</w:t>
-      </w:r>
-      <w:r>
-        <w:rPr>
-          <w:rFonts w:ascii="Times New Roman" w:eastAsia="標楷體" w:hAnsi="Times New Roman" w:cs="Times New Roman" w:hint="eastAsia"/>
-          <w:b/>
-          <w:bCs/>
-          <w:sz w:val="32"/>
-          <w:szCs w:val="32"/>
-        </w:rPr>
-        <w:t>的碰撞判定</w:t>
-      </w:r>
+          <w:szCs w:val="24"/>
+        </w:rPr>
+        <w:t>移動到</w:t>
+      </w:r>
+      <w:r>
+        <w:rPr>
+          <w:rFonts w:ascii="Times New Roman" w:eastAsia="標楷體" w:hAnsi="Times New Roman" w:cs="Times New Roman" w:hint="eastAsia"/>
+          <w:szCs w:val="24"/>
+        </w:rPr>
+        <w:t>螢幕的左右邊界時，則會從另一邊出現。</w:t>
+      </w:r>
+    </w:p>
+    <w:p>
+      <w:pPr>
+        <w:pStyle w:val="a7"/>
+        <w:ind w:leftChars="0" w:left="840"/>
+        <w:rPr>
+          <w:rFonts w:ascii="Times New Roman" w:eastAsia="標楷體" w:hAnsi="Times New Roman" w:cs="Times New Roman" w:hint="eastAsia"/>
+          <w:szCs w:val="24"/>
+        </w:rPr>
+      </w:pPr>
     </w:p>
     <w:p>
       <w:pPr>
@@ -5408,23 +6392,1490 @@
       </w:pPr>
       <w:r>
         <w:rPr>
-          <w:rFonts w:ascii="Times New Roman" w:eastAsia="標楷體" w:hAnsi="Times New Roman" w:cs="Times New Roman"/>
+          <w:rFonts w:ascii="Times New Roman" w:eastAsia="標楷體" w:hAnsi="Times New Roman" w:cs="Times New Roman" w:hint="eastAsia"/>
           <w:b/>
           <w:bCs/>
           <w:sz w:val="32"/>
           <w:szCs w:val="32"/>
         </w:rPr>
-        <w:t>floor</w:t>
-      </w:r>
-      <w:r>
-        <w:rPr>
-          <w:rFonts w:ascii="Times New Roman" w:eastAsia="標楷體" w:hAnsi="Times New Roman" w:cs="Times New Roman" w:hint="eastAsia"/>
+        <w:t>S</w:t>
+      </w:r>
+      <w:r>
+        <w:rPr>
+          <w:rFonts w:ascii="Times New Roman" w:eastAsia="標楷體" w:hAnsi="Times New Roman" w:cs="Times New Roman"/>
           <w:b/>
           <w:bCs/>
           <w:sz w:val="32"/>
           <w:szCs w:val="32"/>
         </w:rPr>
-        <w:t>生成與移動</w:t>
+        <w:t>lime</w:t>
+      </w:r>
+      <w:r>
+        <w:rPr>
+          <w:rFonts w:ascii="Times New Roman" w:eastAsia="標楷體" w:hAnsi="Times New Roman" w:cs="Times New Roman" w:hint="eastAsia"/>
+          <w:b/>
+          <w:bCs/>
+          <w:sz w:val="32"/>
+          <w:szCs w:val="32"/>
+        </w:rPr>
+        <w:t>與</w:t>
+      </w:r>
+      <w:r>
+        <w:rPr>
+          <w:rFonts w:ascii="Times New Roman" w:eastAsia="標楷體" w:hAnsi="Times New Roman" w:cs="Times New Roman" w:hint="eastAsia"/>
+          <w:b/>
+          <w:bCs/>
+          <w:sz w:val="32"/>
+          <w:szCs w:val="32"/>
+        </w:rPr>
+        <w:t>f</w:t>
+      </w:r>
+      <w:r>
+        <w:rPr>
+          <w:rFonts w:ascii="Times New Roman" w:eastAsia="標楷體" w:hAnsi="Times New Roman" w:cs="Times New Roman"/>
+          <w:b/>
+          <w:bCs/>
+          <w:sz w:val="32"/>
+          <w:szCs w:val="32"/>
+        </w:rPr>
+        <w:t>loor</w:t>
+      </w:r>
+      <w:r>
+        <w:rPr>
+          <w:rFonts w:ascii="Times New Roman" w:eastAsia="標楷體" w:hAnsi="Times New Roman" w:cs="Times New Roman" w:hint="eastAsia"/>
+          <w:b/>
+          <w:bCs/>
+          <w:sz w:val="32"/>
+          <w:szCs w:val="32"/>
+        </w:rPr>
+        <w:t>的碰撞判定</w:t>
+      </w:r>
+    </w:p>
+    <w:p>
+      <w:pPr>
+        <w:pStyle w:val="a7"/>
+        <w:ind w:leftChars="0" w:left="840"/>
+        <w:rPr>
+          <w:rFonts w:ascii="Times New Roman" w:eastAsia="標楷體" w:hAnsi="Times New Roman" w:cs="Times New Roman" w:hint="eastAsia"/>
+          <w:szCs w:val="24"/>
+        </w:rPr>
+      </w:pPr>
+      <w:r>
+        <w:rPr>
+          <w:rFonts w:ascii="Times New Roman" w:eastAsia="標楷體" w:hAnsi="Times New Roman" w:cs="Times New Roman" w:hint="eastAsia"/>
+          <w:szCs w:val="24"/>
+        </w:rPr>
+        <w:t>為了</w:t>
+      </w:r>
+      <w:r>
+        <w:rPr>
+          <w:rFonts w:ascii="Times New Roman" w:eastAsia="標楷體" w:hAnsi="Times New Roman" w:cs="Times New Roman" w:hint="eastAsia"/>
+          <w:szCs w:val="24"/>
+        </w:rPr>
+        <w:t>簡化</w:t>
+      </w:r>
+      <w:r>
+        <w:rPr>
+          <w:rFonts w:ascii="Times New Roman" w:eastAsia="標楷體" w:hAnsi="Times New Roman" w:cs="Times New Roman" w:hint="eastAsia"/>
+          <w:szCs w:val="24"/>
+        </w:rPr>
+        <w:t>判定的電路</w:t>
+      </w:r>
+      <w:r>
+        <w:rPr>
+          <w:rFonts w:ascii="Times New Roman" w:eastAsia="標楷體" w:hAnsi="Times New Roman" w:cs="Times New Roman" w:hint="eastAsia"/>
+          <w:szCs w:val="24"/>
+        </w:rPr>
+        <w:t>(</w:t>
+      </w:r>
+      <w:r>
+        <w:rPr>
+          <w:rFonts w:ascii="Times New Roman" w:eastAsia="標楷體" w:hAnsi="Times New Roman" w:cs="Times New Roman" w:hint="eastAsia"/>
+          <w:szCs w:val="24"/>
+        </w:rPr>
+        <w:t>少作一些加減法</w:t>
+      </w:r>
+      <w:r>
+        <w:rPr>
+          <w:rFonts w:ascii="Times New Roman" w:eastAsia="標楷體" w:hAnsi="Times New Roman" w:cs="Times New Roman" w:hint="eastAsia"/>
+          <w:szCs w:val="24"/>
+        </w:rPr>
+        <w:t>)</w:t>
+      </w:r>
+      <w:r>
+        <w:rPr>
+          <w:rFonts w:ascii="Times New Roman" w:eastAsia="標楷體" w:hAnsi="Times New Roman" w:cs="Times New Roman" w:hint="eastAsia"/>
+          <w:szCs w:val="24"/>
+        </w:rPr>
+        <w:t>，</w:t>
+      </w:r>
+      <w:r>
+        <w:rPr>
+          <w:rFonts w:ascii="Times New Roman" w:eastAsia="標楷體" w:hAnsi="Times New Roman" w:cs="Times New Roman" w:hint="eastAsia"/>
+          <w:szCs w:val="24"/>
+        </w:rPr>
+        <w:t>S</w:t>
+      </w:r>
+      <w:r>
+        <w:rPr>
+          <w:rFonts w:ascii="Times New Roman" w:eastAsia="標楷體" w:hAnsi="Times New Roman" w:cs="Times New Roman"/>
+          <w:szCs w:val="24"/>
+        </w:rPr>
+        <w:t>lime</w:t>
+      </w:r>
+      <w:r>
+        <w:rPr>
+          <w:rFonts w:ascii="Times New Roman" w:eastAsia="標楷體" w:hAnsi="Times New Roman" w:cs="Times New Roman" w:hint="eastAsia"/>
+          <w:szCs w:val="24"/>
+        </w:rPr>
+        <w:t>的位置基準點是</w:t>
+      </w:r>
+      <w:r>
+        <w:rPr>
+          <w:rFonts w:ascii="Times New Roman" w:eastAsia="標楷體" w:hAnsi="Times New Roman" w:cs="Times New Roman" w:hint="eastAsia"/>
+          <w:szCs w:val="24"/>
+        </w:rPr>
+        <w:t>Sl</w:t>
+      </w:r>
+      <w:r>
+        <w:rPr>
+          <w:rFonts w:ascii="Times New Roman" w:eastAsia="標楷體" w:hAnsi="Times New Roman" w:cs="Times New Roman"/>
+          <w:szCs w:val="24"/>
+        </w:rPr>
+        <w:t>ime</w:t>
+      </w:r>
+      <w:r>
+        <w:rPr>
+          <w:rFonts w:ascii="Times New Roman" w:eastAsia="標楷體" w:hAnsi="Times New Roman" w:cs="Times New Roman" w:hint="eastAsia"/>
+          <w:szCs w:val="24"/>
+        </w:rPr>
+        <w:t>的左下角</w:t>
+      </w:r>
+      <w:r>
+        <w:rPr>
+          <w:rFonts w:ascii="Times New Roman" w:eastAsia="標楷體" w:hAnsi="Times New Roman" w:cs="Times New Roman" w:hint="eastAsia"/>
+          <w:szCs w:val="24"/>
+        </w:rPr>
+        <w:t>，由基準點向右向上畫出</w:t>
+      </w:r>
+      <w:r>
+        <w:rPr>
+          <w:rFonts w:ascii="Times New Roman" w:eastAsia="標楷體" w:hAnsi="Times New Roman" w:cs="Times New Roman" w:hint="eastAsia"/>
+          <w:szCs w:val="24"/>
+        </w:rPr>
+        <w:t>Sl</w:t>
+      </w:r>
+      <w:r>
+        <w:rPr>
+          <w:rFonts w:ascii="Times New Roman" w:eastAsia="標楷體" w:hAnsi="Times New Roman" w:cs="Times New Roman"/>
+          <w:szCs w:val="24"/>
+        </w:rPr>
+        <w:t>ime</w:t>
+      </w:r>
+      <w:r>
+        <w:rPr>
+          <w:rFonts w:ascii="Times New Roman" w:eastAsia="標楷體" w:hAnsi="Times New Roman" w:cs="Times New Roman" w:hint="eastAsia"/>
+          <w:szCs w:val="24"/>
+        </w:rPr>
+        <w:t>，而</w:t>
+      </w:r>
+      <w:r>
+        <w:rPr>
+          <w:rFonts w:ascii="Times New Roman" w:eastAsia="標楷體" w:hAnsi="Times New Roman" w:cs="Times New Roman" w:hint="eastAsia"/>
+          <w:szCs w:val="24"/>
+        </w:rPr>
+        <w:t>f</w:t>
+      </w:r>
+      <w:r>
+        <w:rPr>
+          <w:rFonts w:ascii="Times New Roman" w:eastAsia="標楷體" w:hAnsi="Times New Roman" w:cs="Times New Roman"/>
+          <w:szCs w:val="24"/>
+        </w:rPr>
+        <w:t>loor</w:t>
+      </w:r>
+      <w:r>
+        <w:rPr>
+          <w:rFonts w:ascii="Times New Roman" w:eastAsia="標楷體" w:hAnsi="Times New Roman" w:cs="Times New Roman" w:hint="eastAsia"/>
+          <w:szCs w:val="24"/>
+        </w:rPr>
+        <w:t>的位置基準點是</w:t>
+      </w:r>
+      <w:r>
+        <w:rPr>
+          <w:rFonts w:ascii="Times New Roman" w:eastAsia="標楷體" w:hAnsi="Times New Roman" w:cs="Times New Roman" w:hint="eastAsia"/>
+          <w:szCs w:val="24"/>
+        </w:rPr>
+        <w:t>f</w:t>
+      </w:r>
+      <w:r>
+        <w:rPr>
+          <w:rFonts w:ascii="Times New Roman" w:eastAsia="標楷體" w:hAnsi="Times New Roman" w:cs="Times New Roman"/>
+          <w:szCs w:val="24"/>
+        </w:rPr>
+        <w:t>loor</w:t>
+      </w:r>
+      <w:r>
+        <w:rPr>
+          <w:rFonts w:ascii="Times New Roman" w:eastAsia="標楷體" w:hAnsi="Times New Roman" w:cs="Times New Roman" w:hint="eastAsia"/>
+          <w:szCs w:val="24"/>
+        </w:rPr>
+        <w:t>的左上角，由基準點向右向下畫出</w:t>
+      </w:r>
+      <w:r>
+        <w:rPr>
+          <w:rFonts w:ascii="Times New Roman" w:eastAsia="標楷體" w:hAnsi="Times New Roman" w:cs="Times New Roman" w:hint="eastAsia"/>
+          <w:szCs w:val="24"/>
+        </w:rPr>
+        <w:t>f</w:t>
+      </w:r>
+      <w:r>
+        <w:rPr>
+          <w:rFonts w:ascii="Times New Roman" w:eastAsia="標楷體" w:hAnsi="Times New Roman" w:cs="Times New Roman"/>
+          <w:szCs w:val="24"/>
+        </w:rPr>
+        <w:t>loor</w:t>
+      </w:r>
+      <w:r>
+        <w:rPr>
+          <w:rFonts w:ascii="Times New Roman" w:eastAsia="標楷體" w:hAnsi="Times New Roman" w:cs="Times New Roman" w:hint="eastAsia"/>
+          <w:szCs w:val="24"/>
+        </w:rPr>
+        <w:t>，因此只要當</w:t>
+      </w:r>
+      <w:r>
+        <w:rPr>
+          <w:rFonts w:ascii="Times New Roman" w:eastAsia="標楷體" w:hAnsi="Times New Roman" w:cs="Times New Roman"/>
+          <w:szCs w:val="24"/>
+        </w:rPr>
+        <w:t>Slime</w:t>
+      </w:r>
+      <w:r>
+        <w:rPr>
+          <w:rFonts w:ascii="Times New Roman" w:eastAsia="標楷體" w:hAnsi="Times New Roman" w:cs="Times New Roman" w:hint="eastAsia"/>
+          <w:szCs w:val="24"/>
+        </w:rPr>
+        <w:t>位置的</w:t>
+      </w:r>
+      <w:r>
+        <w:rPr>
+          <w:rFonts w:ascii="Times New Roman" w:eastAsia="標楷體" w:hAnsi="Times New Roman" w:cs="Times New Roman" w:hint="eastAsia"/>
+          <w:szCs w:val="24"/>
+        </w:rPr>
+        <w:t>y</w:t>
+      </w:r>
+      <w:r>
+        <w:rPr>
+          <w:rFonts w:ascii="Times New Roman" w:eastAsia="標楷體" w:hAnsi="Times New Roman" w:cs="Times New Roman" w:hint="eastAsia"/>
+          <w:szCs w:val="24"/>
+        </w:rPr>
+        <w:t>座標為</w:t>
+      </w:r>
+      <w:r>
+        <w:rPr>
+          <w:rFonts w:ascii="Times New Roman" w:eastAsia="標楷體" w:hAnsi="Times New Roman" w:cs="Times New Roman" w:hint="eastAsia"/>
+          <w:szCs w:val="24"/>
+        </w:rPr>
+        <w:t>f</w:t>
+      </w:r>
+      <w:r>
+        <w:rPr>
+          <w:rFonts w:ascii="Times New Roman" w:eastAsia="標楷體" w:hAnsi="Times New Roman" w:cs="Times New Roman"/>
+          <w:szCs w:val="24"/>
+        </w:rPr>
+        <w:t>loor</w:t>
+      </w:r>
+      <w:r>
+        <w:rPr>
+          <w:rFonts w:ascii="Times New Roman" w:eastAsia="標楷體" w:hAnsi="Times New Roman" w:cs="Times New Roman" w:hint="eastAsia"/>
+          <w:szCs w:val="24"/>
+        </w:rPr>
+        <w:t>的</w:t>
+      </w:r>
+      <w:r>
+        <w:rPr>
+          <w:rFonts w:ascii="Times New Roman" w:eastAsia="標楷體" w:hAnsi="Times New Roman" w:cs="Times New Roman" w:hint="eastAsia"/>
+          <w:szCs w:val="24"/>
+        </w:rPr>
+        <w:t>y</w:t>
+      </w:r>
+      <w:r>
+        <w:rPr>
+          <w:rFonts w:ascii="Times New Roman" w:eastAsia="標楷體" w:hAnsi="Times New Roman" w:cs="Times New Roman" w:hint="eastAsia"/>
+          <w:szCs w:val="24"/>
+        </w:rPr>
+        <w:t>座標</w:t>
+      </w:r>
+      <w:r>
+        <w:rPr>
+          <w:rFonts w:ascii="Times New Roman" w:eastAsia="標楷體" w:hAnsi="Times New Roman" w:cs="Times New Roman" w:hint="eastAsia"/>
+          <w:szCs w:val="24"/>
+        </w:rPr>
+        <w:t>-1 (S</w:t>
+      </w:r>
+      <w:r>
+        <w:rPr>
+          <w:rFonts w:ascii="Times New Roman" w:eastAsia="標楷體" w:hAnsi="Times New Roman" w:cs="Times New Roman"/>
+          <w:szCs w:val="24"/>
+        </w:rPr>
+        <w:t>lime</w:t>
+      </w:r>
+      <w:r>
+        <w:rPr>
+          <w:rFonts w:ascii="Times New Roman" w:eastAsia="標楷體" w:hAnsi="Times New Roman" w:cs="Times New Roman" w:hint="eastAsia"/>
+          <w:szCs w:val="24"/>
+        </w:rPr>
+        <w:t>底邊與</w:t>
+      </w:r>
+      <w:r>
+        <w:rPr>
+          <w:rFonts w:ascii="Times New Roman" w:eastAsia="標楷體" w:hAnsi="Times New Roman" w:cs="Times New Roman" w:hint="eastAsia"/>
+          <w:szCs w:val="24"/>
+        </w:rPr>
+        <w:t>f</w:t>
+      </w:r>
+      <w:r>
+        <w:rPr>
+          <w:rFonts w:ascii="Times New Roman" w:eastAsia="標楷體" w:hAnsi="Times New Roman" w:cs="Times New Roman"/>
+          <w:szCs w:val="24"/>
+        </w:rPr>
+        <w:t>loor</w:t>
+      </w:r>
+      <w:r>
+        <w:rPr>
+          <w:rFonts w:ascii="Times New Roman" w:eastAsia="標楷體" w:hAnsi="Times New Roman" w:cs="Times New Roman" w:hint="eastAsia"/>
+          <w:szCs w:val="24"/>
+        </w:rPr>
+        <w:t>頂邊有接觸</w:t>
+      </w:r>
+      <w:r>
+        <w:rPr>
+          <w:rFonts w:ascii="Times New Roman" w:eastAsia="標楷體" w:hAnsi="Times New Roman" w:cs="Times New Roman" w:hint="eastAsia"/>
+          <w:szCs w:val="24"/>
+        </w:rPr>
+        <w:t>)</w:t>
+      </w:r>
+      <w:r>
+        <w:rPr>
+          <w:rFonts w:ascii="Times New Roman" w:eastAsia="標楷體" w:hAnsi="Times New Roman" w:cs="Times New Roman" w:hint="eastAsia"/>
+          <w:szCs w:val="24"/>
+        </w:rPr>
+        <w:t>，則判定為有碰撞，</w:t>
+      </w:r>
+      <w:r>
+        <w:rPr>
+          <w:rFonts w:ascii="Times New Roman" w:eastAsia="標楷體" w:hAnsi="Times New Roman" w:cs="Times New Roman" w:hint="eastAsia"/>
+          <w:szCs w:val="24"/>
+        </w:rPr>
+        <w:t>Sl</w:t>
+      </w:r>
+      <w:r>
+        <w:rPr>
+          <w:rFonts w:ascii="Times New Roman" w:eastAsia="標楷體" w:hAnsi="Times New Roman" w:cs="Times New Roman"/>
+          <w:szCs w:val="24"/>
+        </w:rPr>
+        <w:t>ime</w:t>
+      </w:r>
+      <w:r>
+        <w:rPr>
+          <w:rFonts w:ascii="Times New Roman" w:eastAsia="標楷體" w:hAnsi="Times New Roman" w:cs="Times New Roman" w:hint="eastAsia"/>
+          <w:szCs w:val="24"/>
+        </w:rPr>
+        <w:t>的狀態會從</w:t>
+      </w:r>
+      <w:r>
+        <w:rPr>
+          <w:rFonts w:ascii="Times New Roman" w:eastAsia="標楷體" w:hAnsi="Times New Roman" w:cs="Times New Roman" w:hint="eastAsia"/>
+          <w:szCs w:val="24"/>
+        </w:rPr>
+        <w:t>FALL_DOWN</w:t>
+      </w:r>
+      <w:r>
+        <w:rPr>
+          <w:rFonts w:ascii="Times New Roman" w:eastAsia="標楷體" w:hAnsi="Times New Roman" w:cs="Times New Roman" w:hint="eastAsia"/>
+          <w:szCs w:val="24"/>
+        </w:rPr>
+        <w:t>切回</w:t>
+      </w:r>
+      <w:r>
+        <w:rPr>
+          <w:rFonts w:ascii="Times New Roman" w:eastAsia="標楷體" w:hAnsi="Times New Roman" w:cs="Times New Roman" w:hint="eastAsia"/>
+          <w:szCs w:val="24"/>
+        </w:rPr>
+        <w:t>JUMP_UP</w:t>
+      </w:r>
+      <w:r>
+        <w:rPr>
+          <w:rFonts w:ascii="Times New Roman" w:eastAsia="標楷體" w:hAnsi="Times New Roman" w:cs="Times New Roman" w:hint="eastAsia"/>
+          <w:szCs w:val="24"/>
+        </w:rPr>
+        <w:t>。</w:t>
+      </w:r>
+    </w:p>
+    <w:p>
+      <w:pPr>
+        <w:pStyle w:val="a7"/>
+        <w:ind w:leftChars="0" w:left="840"/>
+        <w:rPr>
+          <w:rFonts w:ascii="Times New Roman" w:eastAsia="標楷體" w:hAnsi="Times New Roman" w:cs="Times New Roman" w:hint="eastAsia"/>
+          <w:szCs w:val="24"/>
+        </w:rPr>
+      </w:pPr>
+    </w:p>
+    <w:p>
+      <w:pPr>
+        <w:pStyle w:val="a7"/>
+        <w:numPr>
+          <w:ilvl w:val="0"/>
+          <w:numId w:val="23"/>
+        </w:numPr>
+        <w:ind w:leftChars="0"/>
+        <w:rPr>
+          <w:rFonts w:ascii="Times New Roman" w:eastAsia="標楷體" w:hAnsi="Times New Roman" w:cs="Times New Roman"/>
+          <w:b/>
+          <w:bCs/>
+          <w:sz w:val="32"/>
+          <w:szCs w:val="32"/>
+        </w:rPr>
+      </w:pPr>
+      <w:r>
+        <w:rPr>
+          <w:rFonts w:ascii="Times New Roman" w:eastAsia="標楷體" w:hAnsi="Times New Roman" w:cs="Times New Roman"/>
+          <w:b/>
+          <w:bCs/>
+          <w:sz w:val="32"/>
+          <w:szCs w:val="32"/>
+        </w:rPr>
+        <w:t>floor</w:t>
+      </w:r>
+      <w:r>
+        <w:rPr>
+          <w:rFonts w:ascii="Times New Roman" w:eastAsia="標楷體" w:hAnsi="Times New Roman" w:cs="Times New Roman" w:hint="eastAsia"/>
+          <w:b/>
+          <w:bCs/>
+          <w:sz w:val="32"/>
+          <w:szCs w:val="32"/>
+        </w:rPr>
+        <w:t>生成與</w:t>
+      </w:r>
+      <w:r>
+        <w:rPr>
+          <w:rFonts w:ascii="Times New Roman" w:eastAsia="標楷體" w:hAnsi="Times New Roman" w:cs="Times New Roman" w:hint="eastAsia"/>
+          <w:b/>
+          <w:bCs/>
+          <w:sz w:val="32"/>
+          <w:szCs w:val="32"/>
+        </w:rPr>
+        <w:t>位置計算</w:t>
+      </w:r>
+    </w:p>
+    <w:p>
+      <w:pPr>
+        <w:pStyle w:val="a7"/>
+        <w:ind w:leftChars="0" w:left="840"/>
+        <w:rPr>
+          <w:rFonts w:ascii="Times New Roman" w:eastAsia="標楷體" w:hAnsi="Times New Roman" w:cs="Times New Roman"/>
+          <w:szCs w:val="24"/>
+        </w:rPr>
+      </w:pPr>
+      <w:r>
+        <w:rPr>
+          <w:rFonts w:ascii="Times New Roman" w:eastAsia="標楷體" w:hAnsi="Times New Roman" w:cs="Times New Roman" w:hint="eastAsia"/>
+          <w:szCs w:val="24"/>
+        </w:rPr>
+        <w:t>遊戲畫面</w:t>
+      </w:r>
+      <w:r>
+        <w:rPr>
+          <w:rFonts w:ascii="Times New Roman" w:eastAsia="標楷體" w:hAnsi="Times New Roman" w:cs="Times New Roman" w:hint="eastAsia"/>
+          <w:szCs w:val="24"/>
+        </w:rPr>
+        <w:t>水平切割</w:t>
+      </w:r>
+      <w:r>
+        <w:rPr>
+          <w:rFonts w:ascii="Times New Roman" w:eastAsia="標楷體" w:hAnsi="Times New Roman" w:cs="Times New Roman" w:hint="eastAsia"/>
+          <w:szCs w:val="24"/>
+        </w:rPr>
+        <w:t>成</w:t>
+      </w:r>
+      <w:r>
+        <w:rPr>
+          <w:rFonts w:ascii="Times New Roman" w:eastAsia="標楷體" w:hAnsi="Times New Roman" w:cs="Times New Roman" w:hint="eastAsia"/>
+          <w:szCs w:val="24"/>
+        </w:rPr>
+        <w:t>8</w:t>
+      </w:r>
+      <w:r>
+        <w:rPr>
+          <w:rFonts w:ascii="Times New Roman" w:eastAsia="標楷體" w:hAnsi="Times New Roman" w:cs="Times New Roman" w:hint="eastAsia"/>
+          <w:szCs w:val="24"/>
+        </w:rPr>
+        <w:t>層，每一層又</w:t>
+      </w:r>
+      <w:r>
+        <w:rPr>
+          <w:rFonts w:ascii="Times New Roman" w:eastAsia="標楷體" w:hAnsi="Times New Roman" w:cs="Times New Roman" w:hint="eastAsia"/>
+          <w:szCs w:val="24"/>
+        </w:rPr>
+        <w:t>垂直切割成</w:t>
+      </w:r>
+      <w:r>
+        <w:rPr>
+          <w:rFonts w:ascii="Times New Roman" w:eastAsia="標楷體" w:hAnsi="Times New Roman" w:cs="Times New Roman" w:hint="eastAsia"/>
+          <w:szCs w:val="24"/>
+        </w:rPr>
+        <w:t>16</w:t>
+      </w:r>
+      <w:r>
+        <w:rPr>
+          <w:rFonts w:ascii="Times New Roman" w:eastAsia="標楷體" w:hAnsi="Times New Roman" w:cs="Times New Roman" w:hint="eastAsia"/>
+          <w:szCs w:val="24"/>
+        </w:rPr>
+        <w:t>區</w:t>
+      </w:r>
+      <w:r>
+        <w:rPr>
+          <w:rFonts w:ascii="Times New Roman" w:eastAsia="標楷體" w:hAnsi="Times New Roman" w:cs="Times New Roman" w:hint="eastAsia"/>
+          <w:szCs w:val="24"/>
+        </w:rPr>
+        <w:t>，每層固定有</w:t>
+      </w:r>
+      <w:r>
+        <w:rPr>
+          <w:rFonts w:ascii="Times New Roman" w:eastAsia="標楷體" w:hAnsi="Times New Roman" w:cs="Times New Roman" w:hint="eastAsia"/>
+          <w:szCs w:val="24"/>
+        </w:rPr>
+        <w:t>1</w:t>
+      </w:r>
+      <w:r>
+        <w:rPr>
+          <w:rFonts w:ascii="Times New Roman" w:eastAsia="標楷體" w:hAnsi="Times New Roman" w:cs="Times New Roman" w:hint="eastAsia"/>
+          <w:szCs w:val="24"/>
+        </w:rPr>
+        <w:t>個</w:t>
+      </w:r>
+      <w:r>
+        <w:rPr>
+          <w:rFonts w:ascii="Times New Roman" w:eastAsia="標楷體" w:hAnsi="Times New Roman" w:cs="Times New Roman" w:hint="eastAsia"/>
+          <w:szCs w:val="24"/>
+        </w:rPr>
+        <w:t>f</w:t>
+      </w:r>
+      <w:r>
+        <w:rPr>
+          <w:rFonts w:ascii="Times New Roman" w:eastAsia="標楷體" w:hAnsi="Times New Roman" w:cs="Times New Roman"/>
+          <w:szCs w:val="24"/>
+        </w:rPr>
+        <w:t>loor</w:t>
+      </w:r>
+      <w:r>
+        <w:rPr>
+          <w:rFonts w:ascii="Times New Roman" w:eastAsia="標楷體" w:hAnsi="Times New Roman" w:cs="Times New Roman" w:hint="eastAsia"/>
+          <w:szCs w:val="24"/>
+        </w:rPr>
+        <w:t>，分布在</w:t>
+      </w:r>
+      <w:r>
+        <w:rPr>
+          <w:rFonts w:ascii="Times New Roman" w:eastAsia="標楷體" w:hAnsi="Times New Roman" w:cs="Times New Roman" w:hint="eastAsia"/>
+          <w:szCs w:val="24"/>
+        </w:rPr>
+        <w:t>1</w:t>
+      </w:r>
+      <w:r>
+        <w:rPr>
+          <w:rFonts w:ascii="Times New Roman" w:eastAsia="標楷體" w:hAnsi="Times New Roman" w:cs="Times New Roman"/>
+          <w:szCs w:val="24"/>
+        </w:rPr>
+        <w:t>6</w:t>
+      </w:r>
+      <w:r>
+        <w:rPr>
+          <w:rFonts w:ascii="Times New Roman" w:eastAsia="標楷體" w:hAnsi="Times New Roman" w:cs="Times New Roman" w:hint="eastAsia"/>
+          <w:szCs w:val="24"/>
+        </w:rPr>
+        <w:t>區中的其中一區</w:t>
+      </w:r>
+      <w:r>
+        <w:rPr>
+          <w:rFonts w:ascii="Times New Roman" w:eastAsia="標楷體" w:hAnsi="Times New Roman" w:cs="Times New Roman" w:hint="eastAsia"/>
+          <w:szCs w:val="24"/>
+        </w:rPr>
+        <w:t>，除了一開始剛進遊戲的</w:t>
+      </w:r>
+      <w:r>
+        <w:rPr>
+          <w:rFonts w:ascii="Times New Roman" w:eastAsia="標楷體" w:hAnsi="Times New Roman" w:cs="Times New Roman" w:hint="eastAsia"/>
+          <w:szCs w:val="24"/>
+        </w:rPr>
+        <w:t>f</w:t>
+      </w:r>
+      <w:r>
+        <w:rPr>
+          <w:rFonts w:ascii="Times New Roman" w:eastAsia="標楷體" w:hAnsi="Times New Roman" w:cs="Times New Roman"/>
+          <w:szCs w:val="24"/>
+        </w:rPr>
+        <w:t>loor</w:t>
+      </w:r>
+      <w:r>
+        <w:rPr>
+          <w:rFonts w:ascii="Times New Roman" w:eastAsia="標楷體" w:hAnsi="Times New Roman" w:cs="Times New Roman" w:hint="eastAsia"/>
+          <w:szCs w:val="24"/>
+        </w:rPr>
+        <w:t>位置是固定的，後續生成的</w:t>
+      </w:r>
+      <w:r>
+        <w:rPr>
+          <w:rFonts w:ascii="Times New Roman" w:eastAsia="標楷體" w:hAnsi="Times New Roman" w:cs="Times New Roman"/>
+          <w:szCs w:val="24"/>
+        </w:rPr>
+        <w:t>floor</w:t>
+      </w:r>
+      <w:r>
+        <w:rPr>
+          <w:rFonts w:ascii="Times New Roman" w:eastAsia="標楷體" w:hAnsi="Times New Roman" w:cs="Times New Roman" w:hint="eastAsia"/>
+          <w:szCs w:val="24"/>
+        </w:rPr>
+        <w:t>的</w:t>
+      </w:r>
+      <w:r>
+        <w:rPr>
+          <w:rFonts w:ascii="Times New Roman" w:eastAsia="標楷體" w:hAnsi="Times New Roman" w:cs="Times New Roman" w:hint="eastAsia"/>
+          <w:szCs w:val="24"/>
+        </w:rPr>
+        <w:t>x</w:t>
+      </w:r>
+      <w:r>
+        <w:rPr>
+          <w:rFonts w:ascii="Times New Roman" w:eastAsia="標楷體" w:hAnsi="Times New Roman" w:cs="Times New Roman" w:hint="eastAsia"/>
+          <w:szCs w:val="24"/>
+        </w:rPr>
+        <w:t>座標會是偽隨機的，主要是使用一個以</w:t>
+      </w:r>
+      <w:r>
+        <w:rPr>
+          <w:rFonts w:ascii="Times New Roman" w:eastAsia="標楷體" w:hAnsi="Times New Roman" w:cs="Times New Roman" w:hint="eastAsia"/>
+          <w:szCs w:val="24"/>
+        </w:rPr>
+        <w:t>100MH</w:t>
+      </w:r>
+      <w:r>
+        <w:rPr>
+          <w:rFonts w:ascii="Times New Roman" w:eastAsia="標楷體" w:hAnsi="Times New Roman" w:cs="Times New Roman"/>
+          <w:szCs w:val="24"/>
+        </w:rPr>
+        <w:t>z</w:t>
+      </w:r>
+      <w:r>
+        <w:rPr>
+          <w:rFonts w:ascii="Times New Roman" w:eastAsia="標楷體" w:hAnsi="Times New Roman" w:cs="Times New Roman" w:hint="eastAsia"/>
+          <w:szCs w:val="24"/>
+        </w:rPr>
+        <w:t>的</w:t>
+      </w:r>
+      <w:r>
+        <w:rPr>
+          <w:rFonts w:ascii="Times New Roman" w:eastAsia="標楷體" w:hAnsi="Times New Roman" w:cs="Times New Roman"/>
+          <w:szCs w:val="24"/>
+        </w:rPr>
+        <w:t>clk</w:t>
+      </w:r>
+      <w:r>
+        <w:rPr>
+          <w:rFonts w:ascii="Times New Roman" w:eastAsia="標楷體" w:hAnsi="Times New Roman" w:cs="Times New Roman" w:hint="eastAsia"/>
+          <w:szCs w:val="24"/>
+        </w:rPr>
+        <w:t>觸發，範圍為</w:t>
+      </w:r>
+      <w:r>
+        <w:rPr>
+          <w:rFonts w:ascii="Times New Roman" w:eastAsia="標楷體" w:hAnsi="Times New Roman" w:cs="Times New Roman" w:hint="eastAsia"/>
+          <w:szCs w:val="24"/>
+        </w:rPr>
+        <w:t>0~30</w:t>
+      </w:r>
+      <w:r>
+        <w:rPr>
+          <w:rFonts w:ascii="Times New Roman" w:eastAsia="標楷體" w:hAnsi="Times New Roman" w:cs="Times New Roman" w:hint="eastAsia"/>
+          <w:szCs w:val="24"/>
+        </w:rPr>
+        <w:t>的</w:t>
+      </w:r>
+      <w:r>
+        <w:rPr>
+          <w:rFonts w:ascii="Times New Roman" w:eastAsia="標楷體" w:hAnsi="Times New Roman" w:cs="Times New Roman" w:hint="eastAsia"/>
+          <w:szCs w:val="24"/>
+        </w:rPr>
+        <w:t>c</w:t>
+      </w:r>
+      <w:r>
+        <w:rPr>
+          <w:rFonts w:ascii="Times New Roman" w:eastAsia="標楷體" w:hAnsi="Times New Roman" w:cs="Times New Roman"/>
+          <w:szCs w:val="24"/>
+        </w:rPr>
+        <w:t>ounter</w:t>
+      </w:r>
+      <w:r>
+        <w:rPr>
+          <w:rFonts w:ascii="Times New Roman" w:eastAsia="標楷體" w:hAnsi="Times New Roman" w:cs="Times New Roman" w:hint="eastAsia"/>
+          <w:szCs w:val="24"/>
+        </w:rPr>
+        <w:t>，並擷取其</w:t>
+      </w:r>
+      <w:r>
+        <w:rPr>
+          <w:rFonts w:ascii="Times New Roman" w:eastAsia="標楷體" w:hAnsi="Times New Roman" w:cs="Times New Roman"/>
+          <w:szCs w:val="24"/>
+        </w:rPr>
+        <w:t>[3:0]</w:t>
+      </w:r>
+      <w:r>
+        <w:rPr>
+          <w:rFonts w:ascii="Times New Roman" w:eastAsia="標楷體" w:hAnsi="Times New Roman" w:cs="Times New Roman" w:hint="eastAsia"/>
+          <w:szCs w:val="24"/>
+        </w:rPr>
+        <w:t>所表示的數字</w:t>
+      </w:r>
+      <w:r>
+        <w:rPr>
+          <w:rFonts w:ascii="Times New Roman" w:eastAsia="標楷體" w:hAnsi="Times New Roman" w:cs="Times New Roman" w:hint="eastAsia"/>
+          <w:szCs w:val="24"/>
+        </w:rPr>
+        <w:t>，</w:t>
+      </w:r>
+      <w:r>
+        <w:rPr>
+          <w:rFonts w:ascii="Times New Roman" w:eastAsia="標楷體" w:hAnsi="Times New Roman" w:cs="Times New Roman" w:hint="eastAsia"/>
+          <w:szCs w:val="24"/>
+        </w:rPr>
+        <w:t>乘以</w:t>
+      </w:r>
+      <w:r>
+        <w:rPr>
+          <w:rFonts w:ascii="Times New Roman" w:eastAsia="標楷體" w:hAnsi="Times New Roman" w:cs="Times New Roman" w:hint="eastAsia"/>
+          <w:szCs w:val="24"/>
+        </w:rPr>
+        <w:t>f</w:t>
+      </w:r>
+      <w:r>
+        <w:rPr>
+          <w:rFonts w:ascii="Times New Roman" w:eastAsia="標楷體" w:hAnsi="Times New Roman" w:cs="Times New Roman"/>
+          <w:szCs w:val="24"/>
+        </w:rPr>
+        <w:t>loor</w:t>
+      </w:r>
+      <w:r>
+        <w:rPr>
+          <w:rFonts w:ascii="Times New Roman" w:eastAsia="標楷體" w:hAnsi="Times New Roman" w:cs="Times New Roman" w:hint="eastAsia"/>
+          <w:szCs w:val="24"/>
+        </w:rPr>
+        <w:t>的寬度</w:t>
+      </w:r>
+      <w:r>
+        <w:rPr>
+          <w:rFonts w:ascii="Times New Roman" w:eastAsia="標楷體" w:hAnsi="Times New Roman" w:cs="Times New Roman" w:hint="eastAsia"/>
+          <w:szCs w:val="24"/>
+        </w:rPr>
+        <w:t>40</w:t>
+      </w:r>
+      <w:r>
+        <w:rPr>
+          <w:rFonts w:ascii="Times New Roman" w:eastAsia="標楷體" w:hAnsi="Times New Roman" w:cs="Times New Roman" w:hint="eastAsia"/>
+          <w:szCs w:val="24"/>
+        </w:rPr>
+        <w:t>換算成</w:t>
+      </w:r>
+      <w:r>
+        <w:rPr>
+          <w:rFonts w:ascii="Times New Roman" w:eastAsia="標楷體" w:hAnsi="Times New Roman" w:cs="Times New Roman" w:hint="eastAsia"/>
+          <w:szCs w:val="24"/>
+        </w:rPr>
+        <w:t>f</w:t>
+      </w:r>
+      <w:r>
+        <w:rPr>
+          <w:rFonts w:ascii="Times New Roman" w:eastAsia="標楷體" w:hAnsi="Times New Roman" w:cs="Times New Roman"/>
+          <w:szCs w:val="24"/>
+        </w:rPr>
+        <w:t>loor</w:t>
+      </w:r>
+      <w:r>
+        <w:rPr>
+          <w:rFonts w:ascii="Times New Roman" w:eastAsia="標楷體" w:hAnsi="Times New Roman" w:cs="Times New Roman" w:hint="eastAsia"/>
+          <w:szCs w:val="24"/>
+        </w:rPr>
+        <w:t>應該生成的</w:t>
+      </w:r>
+      <w:r>
+        <w:rPr>
+          <w:rFonts w:ascii="Times New Roman" w:eastAsia="標楷體" w:hAnsi="Times New Roman" w:cs="Times New Roman" w:hint="eastAsia"/>
+          <w:szCs w:val="24"/>
+        </w:rPr>
+        <w:t>x</w:t>
+      </w:r>
+      <w:r>
+        <w:rPr>
+          <w:rFonts w:ascii="Times New Roman" w:eastAsia="標楷體" w:hAnsi="Times New Roman" w:cs="Times New Roman" w:hint="eastAsia"/>
+          <w:szCs w:val="24"/>
+        </w:rPr>
+        <w:t>座標，當</w:t>
+      </w:r>
+      <w:r>
+        <w:rPr>
+          <w:rFonts w:ascii="Times New Roman" w:eastAsia="標楷體" w:hAnsi="Times New Roman" w:cs="Times New Roman" w:hint="eastAsia"/>
+          <w:szCs w:val="24"/>
+        </w:rPr>
+        <w:t>f</w:t>
+      </w:r>
+      <w:r>
+        <w:rPr>
+          <w:rFonts w:ascii="Times New Roman" w:eastAsia="標楷體" w:hAnsi="Times New Roman" w:cs="Times New Roman"/>
+          <w:szCs w:val="24"/>
+        </w:rPr>
+        <w:t>loor</w:t>
+      </w:r>
+      <w:r>
+        <w:rPr>
+          <w:rFonts w:ascii="Times New Roman" w:eastAsia="標楷體" w:hAnsi="Times New Roman" w:cs="Times New Roman" w:hint="eastAsia"/>
+          <w:szCs w:val="24"/>
+        </w:rPr>
+        <w:t>向下移動超過螢幕下界時，就會將</w:t>
+      </w:r>
+      <w:r>
+        <w:rPr>
+          <w:rFonts w:ascii="Times New Roman" w:eastAsia="標楷體" w:hAnsi="Times New Roman" w:cs="Times New Roman" w:hint="eastAsia"/>
+          <w:szCs w:val="24"/>
+        </w:rPr>
+        <w:t>f</w:t>
+      </w:r>
+      <w:r>
+        <w:rPr>
+          <w:rFonts w:ascii="Times New Roman" w:eastAsia="標楷體" w:hAnsi="Times New Roman" w:cs="Times New Roman"/>
+          <w:szCs w:val="24"/>
+        </w:rPr>
+        <w:t>loor</w:t>
+      </w:r>
+      <w:r>
+        <w:rPr>
+          <w:rFonts w:ascii="Times New Roman" w:eastAsia="標楷體" w:hAnsi="Times New Roman" w:cs="Times New Roman" w:hint="eastAsia"/>
+          <w:szCs w:val="24"/>
+        </w:rPr>
+        <w:t>的</w:t>
+      </w:r>
+      <w:r>
+        <w:rPr>
+          <w:rFonts w:ascii="Times New Roman" w:eastAsia="標楷體" w:hAnsi="Times New Roman" w:cs="Times New Roman" w:hint="eastAsia"/>
+          <w:szCs w:val="24"/>
+        </w:rPr>
+        <w:t>y</w:t>
+      </w:r>
+      <w:r>
+        <w:rPr>
+          <w:rFonts w:ascii="Times New Roman" w:eastAsia="標楷體" w:hAnsi="Times New Roman" w:cs="Times New Roman" w:hint="eastAsia"/>
+          <w:szCs w:val="24"/>
+        </w:rPr>
+        <w:t>座標設回</w:t>
+      </w:r>
+      <w:r>
+        <w:rPr>
+          <w:rFonts w:ascii="Times New Roman" w:eastAsia="標楷體" w:hAnsi="Times New Roman" w:cs="Times New Roman" w:hint="eastAsia"/>
+          <w:szCs w:val="24"/>
+        </w:rPr>
+        <w:t>0</w:t>
+      </w:r>
+      <w:r>
+        <w:rPr>
+          <w:rFonts w:ascii="Times New Roman" w:eastAsia="標楷體" w:hAnsi="Times New Roman" w:cs="Times New Roman" w:hint="eastAsia"/>
+          <w:szCs w:val="24"/>
+        </w:rPr>
+        <w:t>，</w:t>
+      </w:r>
+      <w:r>
+        <w:rPr>
+          <w:rFonts w:ascii="Times New Roman" w:eastAsia="標楷體" w:hAnsi="Times New Roman" w:cs="Times New Roman" w:hint="eastAsia"/>
+          <w:szCs w:val="24"/>
+        </w:rPr>
+        <w:t>x</w:t>
+      </w:r>
+      <w:r>
+        <w:rPr>
+          <w:rFonts w:ascii="Times New Roman" w:eastAsia="標楷體" w:hAnsi="Times New Roman" w:cs="Times New Roman" w:hint="eastAsia"/>
+          <w:szCs w:val="24"/>
+        </w:rPr>
+        <w:t>座標則以上述方式產生。</w:t>
+      </w:r>
+    </w:p>
+    <w:p>
+      <w:pPr>
+        <w:pStyle w:val="a7"/>
+        <w:ind w:leftChars="0" w:left="840"/>
+        <w:rPr>
+          <w:rFonts w:ascii="Times New Roman" w:eastAsia="標楷體" w:hAnsi="Times New Roman" w:cs="Times New Roman"/>
+          <w:szCs w:val="24"/>
+        </w:rPr>
+      </w:pPr>
+      <w:r>
+        <w:rPr>
+          <w:rFonts w:hint="eastAsia"/>
+          <w:noProof/>
+        </w:rPr>
+        <w:drawing>
+          <wp:anchor distT="0" distB="0" distL="114300" distR="114300" simplePos="0" relativeHeight="251665408" behindDoc="0" locked="0" layoutInCell="1" allowOverlap="1" wp14:anchorId="53841C25" wp14:editId="48B1A1AD">
+            <wp:simplePos x="0" y="0"/>
+            <wp:positionH relativeFrom="margin">
+              <wp:align>center</wp:align>
+            </wp:positionH>
+            <wp:positionV relativeFrom="paragraph">
+              <wp:posOffset>40005</wp:posOffset>
+            </wp:positionV>
+            <wp:extent cx="5274310" cy="1884680"/>
+            <wp:effectExtent l="0" t="0" r="0" b="0"/>
+            <wp:wrapNone/>
+            <wp:docPr id="3" name="圖片 3"/>
+            <wp:cNvGraphicFramePr>
+              <a:graphicFrameLocks xmlns:a="http://schemas.openxmlformats.org/drawingml/2006/main" noChangeAspect="1"/>
+            </wp:cNvGraphicFramePr>
+            <a:graphic xmlns:a="http://schemas.openxmlformats.org/drawingml/2006/main">
+              <a:graphicData uri="http://schemas.openxmlformats.org/drawingml/2006/picture">
+                <pic:pic xmlns:pic="http://schemas.openxmlformats.org/drawingml/2006/picture">
+                  <pic:nvPicPr>
+                    <pic:cNvPr id="0" name="Picture 1"/>
+                    <pic:cNvPicPr>
+                      <a:picLocks noChangeAspect="1" noChangeArrowheads="1"/>
+                    </pic:cNvPicPr>
+                  </pic:nvPicPr>
+                  <pic:blipFill>
+                    <a:blip r:embed="rId13" cstate="print">
+                      <a:extLst>
+                        <a:ext uri="{28A0092B-C50C-407E-A947-70E740481C1C}">
+                          <a14:useLocalDpi xmlns:a14="http://schemas.microsoft.com/office/drawing/2010/main" val="0"/>
+                        </a:ext>
+                      </a:extLst>
+                    </a:blip>
+                    <a:srcRect/>
+                    <a:stretch>
+                      <a:fillRect/>
+                    </a:stretch>
+                  </pic:blipFill>
+                  <pic:spPr bwMode="auto">
+                    <a:xfrm>
+                      <a:off x="0" y="0"/>
+                      <a:ext cx="5274310" cy="1884680"/>
+                    </a:xfrm>
+                    <a:prstGeom prst="rect">
+                      <a:avLst/>
+                    </a:prstGeom>
+                    <a:noFill/>
+                    <a:ln>
+                      <a:noFill/>
+                    </a:ln>
+                  </pic:spPr>
+                </pic:pic>
+              </a:graphicData>
+            </a:graphic>
+          </wp:anchor>
+        </w:drawing>
+      </w:r>
+    </w:p>
+    <w:p>
+      <w:pPr>
+        <w:pStyle w:val="a7"/>
+        <w:ind w:leftChars="0" w:left="840"/>
+        <w:rPr>
+          <w:rFonts w:ascii="Times New Roman" w:eastAsia="標楷體" w:hAnsi="Times New Roman" w:cs="Times New Roman"/>
+          <w:szCs w:val="24"/>
+        </w:rPr>
+      </w:pPr>
+    </w:p>
+    <w:p>
+      <w:pPr>
+        <w:pStyle w:val="a7"/>
+        <w:ind w:leftChars="0" w:left="840"/>
+        <w:rPr>
+          <w:rFonts w:ascii="Times New Roman" w:eastAsia="標楷體" w:hAnsi="Times New Roman" w:cs="Times New Roman"/>
+          <w:szCs w:val="24"/>
+        </w:rPr>
+      </w:pPr>
+    </w:p>
+    <w:p>
+      <w:pPr>
+        <w:pStyle w:val="a7"/>
+        <w:ind w:leftChars="0" w:left="840"/>
+        <w:rPr>
+          <w:rFonts w:ascii="Times New Roman" w:eastAsia="標楷體" w:hAnsi="Times New Roman" w:cs="Times New Roman"/>
+          <w:szCs w:val="24"/>
+        </w:rPr>
+      </w:pPr>
+    </w:p>
+    <w:p>
+      <w:pPr>
+        <w:pStyle w:val="a7"/>
+        <w:ind w:leftChars="0" w:left="840"/>
+        <w:rPr>
+          <w:rFonts w:ascii="Times New Roman" w:eastAsia="標楷體" w:hAnsi="Times New Roman" w:cs="Times New Roman"/>
+          <w:szCs w:val="24"/>
+        </w:rPr>
+      </w:pPr>
+    </w:p>
+    <w:p>
+      <w:pPr>
+        <w:pStyle w:val="a7"/>
+        <w:ind w:leftChars="0" w:left="840"/>
+        <w:rPr>
+          <w:rFonts w:ascii="Times New Roman" w:eastAsia="標楷體" w:hAnsi="Times New Roman" w:cs="Times New Roman"/>
+          <w:szCs w:val="24"/>
+        </w:rPr>
+      </w:pPr>
+    </w:p>
+    <w:p>
+      <w:pPr>
+        <w:pStyle w:val="a7"/>
+        <w:ind w:leftChars="0" w:left="840"/>
+        <w:rPr>
+          <w:rFonts w:ascii="Times New Roman" w:eastAsia="標楷體" w:hAnsi="Times New Roman" w:cs="Times New Roman"/>
+          <w:szCs w:val="24"/>
+        </w:rPr>
+      </w:pPr>
+      <w:r>
+        <w:rPr>
+          <w:rFonts w:ascii="Times New Roman" w:eastAsia="標楷體" w:hAnsi="Times New Roman" w:cs="Times New Roman"/>
+          <w:b/>
+          <w:bCs/>
+          <w:noProof/>
+          <w:sz w:val="32"/>
+          <w:szCs w:val="32"/>
+        </w:rPr>
+        <mc:AlternateContent>
+          <mc:Choice Requires="wps">
+            <w:drawing>
+              <wp:anchor distT="0" distB="0" distL="114300" distR="114300" simplePos="0" relativeHeight="251676672" behindDoc="0" locked="0" layoutInCell="1" allowOverlap="1" wp14:anchorId="1F955169" wp14:editId="3093C17D">
+                <wp:simplePos x="0" y="0"/>
+                <wp:positionH relativeFrom="column">
+                  <wp:posOffset>5670645</wp:posOffset>
+                </wp:positionH>
+                <wp:positionV relativeFrom="paragraph">
+                  <wp:posOffset>222430</wp:posOffset>
+                </wp:positionV>
+                <wp:extent cx="914400" cy="914400"/>
+                <wp:effectExtent l="0" t="0" r="13335" b="10160"/>
+                <wp:wrapNone/>
+                <wp:docPr id="11" name="文字方塊 11"/>
+                <wp:cNvGraphicFramePr/>
+                <a:graphic xmlns:a="http://schemas.openxmlformats.org/drawingml/2006/main">
+                  <a:graphicData uri="http://schemas.microsoft.com/office/word/2010/wordprocessingShape">
+                    <wps:wsp>
+                      <wps:cNvSpPr txBox="1"/>
+                      <wps:spPr>
+                        <a:xfrm>
+                          <a:off x="0" y="0"/>
+                          <a:ext cx="914400" cy="914400"/>
+                        </a:xfrm>
+                        <a:prstGeom prst="rect">
+                          <a:avLst/>
+                        </a:prstGeom>
+                        <a:noFill/>
+                        <a:ln w="12700">
+                          <a:solidFill>
+                            <a:prstClr val="black"/>
+                          </a:solidFill>
+                        </a:ln>
+                      </wps:spPr>
+                      <wps:txbx>
+                        <w:txbxContent>
+                          <w:p>
+                            <w:pPr>
+                              <w:rPr>
+                                <w:rFonts w:ascii="標楷體" w:eastAsia="標楷體" w:hAnsi="標楷體"/>
+                              </w:rPr>
+                            </w:pPr>
+                            <w:r>
+                              <w:rPr>
+                                <w:rFonts w:ascii="標楷體" w:eastAsia="標楷體" w:hAnsi="標楷體" w:hint="eastAsia"/>
+                              </w:rPr>
+                              <w:t>圖</w:t>
+                            </w:r>
+                            <w:r>
+                              <w:rPr>
+                                <w:rFonts w:ascii="標楷體" w:eastAsia="標楷體" w:hAnsi="標楷體" w:hint="eastAsia"/>
+                              </w:rPr>
+                              <w:t>六</w:t>
+                            </w:r>
+                          </w:p>
+                        </w:txbxContent>
+                      </wps:txbx>
+                      <wps:bodyPr rot="0" spcFirstLastPara="0" vertOverflow="overflow" horzOverflow="overflow" vert="horz" wrap="none" lIns="91440" tIns="45720" rIns="91440" bIns="45720" numCol="1" spcCol="0" rtlCol="0" fromWordArt="0" anchor="t" anchorCtr="0" forceAA="0" compatLnSpc="1">
+                        <a:prstTxWarp prst="textNoShape">
+                          <a:avLst/>
+                        </a:prstTxWarp>
+                        <a:spAutoFit/>
+                      </wps:bodyPr>
+                    </wps:wsp>
+                  </a:graphicData>
+                </a:graphic>
+              </wp:anchor>
+            </w:drawing>
+          </mc:Choice>
+          <mc:Fallback>
+            <w:pict>
+              <v:shape w14:anchorId="1F955169" id="文字方塊 11" o:spid="_x0000_s1031" type="#_x0000_t202" style="position:absolute;left:0;text-align:left;margin-left:446.5pt;margin-top:17.5pt;width:1in;height:1in;z-index:251676672;visibility:visible;mso-wrap-style:none;mso-wrap-distance-left:9pt;mso-wrap-distance-top:0;mso-wrap-distance-right:9pt;mso-wrap-distance-bottom:0;mso-position-horizontal:absolute;mso-position-horizontal-relative:text;mso-position-vertical:absolute;mso-position-vertical-relative:text;v-text-anchor:top" o:gfxdata="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" filled="f" strokeweight="1pt">
+                <v:textbox style="mso-fit-shape-to-text:t">
+                  <w:txbxContent>
+                    <w:p>
+                      <w:pPr>
+                        <w:rPr>
+                          <w:rFonts w:ascii="標楷體" w:eastAsia="標楷體" w:hAnsi="標楷體"/>
+                        </w:rPr>
+                      </w:pPr>
+                      <w:r>
+                        <w:rPr>
+                          <w:rFonts w:ascii="標楷體" w:eastAsia="標楷體" w:hAnsi="標楷體" w:hint="eastAsia"/>
+                        </w:rPr>
+                        <w:t>圖</w:t>
+                      </w:r>
+                      <w:r>
+                        <w:rPr>
+                          <w:rFonts w:ascii="標楷體" w:eastAsia="標楷體" w:hAnsi="標楷體" w:hint="eastAsia"/>
+                        </w:rPr>
+                        <w:t>六</w:t>
+                      </w:r>
+                    </w:p>
+                  </w:txbxContent>
+                </v:textbox>
+              </v:shape>
+            </w:pict>
+          </mc:Fallback>
+        </mc:AlternateContent>
+      </w:r>
+    </w:p>
+    <w:p>
+      <w:pPr>
+        <w:pStyle w:val="a7"/>
+        <w:ind w:leftChars="0" w:left="840"/>
+        <w:rPr>
+          <w:rFonts w:ascii="Times New Roman" w:eastAsia="標楷體" w:hAnsi="Times New Roman" w:cs="Times New Roman"/>
+          <w:szCs w:val="24"/>
+        </w:rPr>
+      </w:pPr>
+    </w:p>
+    <w:p>
+      <w:pPr>
+        <w:pStyle w:val="a7"/>
+        <w:ind w:leftChars="0" w:left="840"/>
+        <w:rPr>
+          <w:rFonts w:ascii="Times New Roman" w:eastAsia="標楷體" w:hAnsi="Times New Roman" w:cs="Times New Roman" w:hint="eastAsia"/>
+          <w:szCs w:val="24"/>
+        </w:rPr>
+      </w:pPr>
+    </w:p>
+    <w:p>
+      <w:pPr>
+        <w:pStyle w:val="a7"/>
+        <w:ind w:leftChars="0" w:left="840"/>
+        <w:rPr>
+          <w:rFonts w:ascii="Times New Roman" w:eastAsia="標楷體" w:hAnsi="Times New Roman" w:cs="Times New Roman" w:hint="eastAsia"/>
+          <w:szCs w:val="24"/>
+        </w:rPr>
+      </w:pPr>
+      <w:r>
+        <w:rPr>
+          <w:rFonts w:ascii="Times New Roman" w:eastAsia="標楷體" w:hAnsi="Times New Roman" w:cs="Times New Roman" w:hint="eastAsia"/>
+          <w:szCs w:val="24"/>
+        </w:rPr>
+        <w:t>由於</w:t>
+      </w:r>
+      <w:r>
+        <w:rPr>
+          <w:rFonts w:ascii="Times New Roman" w:eastAsia="標楷體" w:hAnsi="Times New Roman" w:cs="Times New Roman" w:hint="eastAsia"/>
+          <w:szCs w:val="24"/>
+        </w:rPr>
+        <w:t>8</w:t>
+      </w:r>
+      <w:r>
+        <w:rPr>
+          <w:rFonts w:ascii="Times New Roman" w:eastAsia="標楷體" w:hAnsi="Times New Roman" w:cs="Times New Roman" w:hint="eastAsia"/>
+          <w:szCs w:val="24"/>
+        </w:rPr>
+        <w:t>個</w:t>
+      </w:r>
+      <w:r>
+        <w:rPr>
+          <w:rFonts w:ascii="Times New Roman" w:eastAsia="標楷體" w:hAnsi="Times New Roman" w:cs="Times New Roman" w:hint="eastAsia"/>
+          <w:szCs w:val="24"/>
+        </w:rPr>
+        <w:t>floor</w:t>
+      </w:r>
+      <w:r>
+        <w:rPr>
+          <w:rFonts w:ascii="Times New Roman" w:eastAsia="標楷體" w:hAnsi="Times New Roman" w:cs="Times New Roman" w:hint="eastAsia"/>
+          <w:szCs w:val="24"/>
+        </w:rPr>
+        <w:t>的</w:t>
+      </w:r>
+      <w:r>
+        <w:rPr>
+          <w:rFonts w:ascii="Times New Roman" w:eastAsia="標楷體" w:hAnsi="Times New Roman" w:cs="Times New Roman" w:hint="eastAsia"/>
+          <w:szCs w:val="24"/>
+        </w:rPr>
+        <w:t>combinational circuit</w:t>
+      </w:r>
+      <w:r>
+        <w:rPr>
+          <w:rFonts w:ascii="Times New Roman" w:eastAsia="標楷體" w:hAnsi="Times New Roman" w:cs="Times New Roman" w:hint="eastAsia"/>
+          <w:szCs w:val="24"/>
+        </w:rPr>
+        <w:t>是一樣的，為了節省邏輯閘的使用量，我們在</w:t>
+      </w:r>
+      <w:r>
+        <w:rPr>
+          <w:rFonts w:ascii="Times New Roman" w:eastAsia="標楷體" w:hAnsi="Times New Roman" w:cs="Times New Roman" w:hint="eastAsia"/>
+          <w:szCs w:val="24"/>
+        </w:rPr>
+        <w:t>floor module</w:t>
+      </w:r>
+      <w:r>
+        <w:rPr>
+          <w:rFonts w:ascii="Times New Roman" w:eastAsia="標楷體" w:hAnsi="Times New Roman" w:cs="Times New Roman" w:hint="eastAsia"/>
+          <w:szCs w:val="24"/>
+        </w:rPr>
+        <w:t>裡面，將儲存這</w:t>
+      </w:r>
+      <w:r>
+        <w:rPr>
+          <w:rFonts w:ascii="Times New Roman" w:eastAsia="標楷體" w:hAnsi="Times New Roman" w:cs="Times New Roman" w:hint="eastAsia"/>
+          <w:szCs w:val="24"/>
+        </w:rPr>
+        <w:t>8</w:t>
+      </w:r>
+      <w:r>
+        <w:rPr>
+          <w:rFonts w:ascii="Times New Roman" w:eastAsia="標楷體" w:hAnsi="Times New Roman" w:cs="Times New Roman" w:hint="eastAsia"/>
+          <w:szCs w:val="24"/>
+        </w:rPr>
+        <w:t>個</w:t>
+      </w:r>
+      <w:r>
+        <w:rPr>
+          <w:rFonts w:ascii="Times New Roman" w:eastAsia="標楷體" w:hAnsi="Times New Roman" w:cs="Times New Roman" w:hint="eastAsia"/>
+          <w:szCs w:val="24"/>
+        </w:rPr>
+        <w:t>floor</w:t>
+      </w:r>
+      <w:r>
+        <w:rPr>
+          <w:rFonts w:ascii="Times New Roman" w:eastAsia="標楷體" w:hAnsi="Times New Roman" w:cs="Times New Roman" w:hint="eastAsia"/>
+          <w:szCs w:val="24"/>
+        </w:rPr>
+        <w:t>位置的</w:t>
+      </w:r>
+      <w:r>
+        <w:rPr>
+          <w:rFonts w:ascii="Times New Roman" w:eastAsia="標楷體" w:hAnsi="Times New Roman" w:cs="Times New Roman" w:hint="eastAsia"/>
+          <w:szCs w:val="24"/>
+        </w:rPr>
+        <w:t>DFF</w:t>
+      </w:r>
+      <w:r>
+        <w:rPr>
+          <w:rFonts w:ascii="Times New Roman" w:eastAsia="標楷體" w:hAnsi="Times New Roman" w:cs="Times New Roman" w:hint="eastAsia"/>
+          <w:szCs w:val="24"/>
+        </w:rPr>
+        <w:t>做成了</w:t>
+      </w:r>
+      <w:r>
+        <w:rPr>
+          <w:rFonts w:ascii="Times New Roman" w:eastAsia="標楷體" w:hAnsi="Times New Roman" w:cs="Times New Roman" w:hint="eastAsia"/>
+          <w:szCs w:val="24"/>
+        </w:rPr>
+        <w:t>FIFO Queue</w:t>
+      </w:r>
+      <w:r>
+        <w:rPr>
+          <w:rFonts w:ascii="Times New Roman" w:eastAsia="標楷體" w:hAnsi="Times New Roman" w:cs="Times New Roman" w:hint="eastAsia"/>
+          <w:szCs w:val="24"/>
+        </w:rPr>
+        <w:t>的形式</w:t>
+      </w:r>
+      <w:r>
+        <w:rPr>
+          <w:rFonts w:ascii="Times New Roman" w:eastAsia="標楷體" w:hAnsi="Times New Roman" w:cs="Times New Roman" w:hint="eastAsia"/>
+          <w:szCs w:val="24"/>
+        </w:rPr>
+        <w:t>(</w:t>
+      </w:r>
+      <w:r>
+        <w:rPr>
+          <w:rFonts w:ascii="Times New Roman" w:eastAsia="標楷體" w:hAnsi="Times New Roman" w:cs="Times New Roman" w:hint="eastAsia"/>
+          <w:szCs w:val="24"/>
+        </w:rPr>
+        <w:t>如圖六</w:t>
+      </w:r>
+      <w:r>
+        <w:rPr>
+          <w:rFonts w:ascii="Times New Roman" w:eastAsia="標楷體" w:hAnsi="Times New Roman" w:cs="Times New Roman" w:hint="eastAsia"/>
+          <w:szCs w:val="24"/>
+        </w:rPr>
+        <w:t>)</w:t>
+      </w:r>
+      <w:r>
+        <w:rPr>
+          <w:rFonts w:ascii="Times New Roman" w:eastAsia="標楷體" w:hAnsi="Times New Roman" w:cs="Times New Roman" w:hint="eastAsia"/>
+          <w:szCs w:val="24"/>
+        </w:rPr>
+        <w:t>，並將原本</w:t>
+      </w:r>
+      <w:r>
+        <w:rPr>
+          <w:rFonts w:ascii="Times New Roman" w:eastAsia="標楷體" w:hAnsi="Times New Roman" w:cs="Times New Roman" w:hint="eastAsia"/>
+          <w:szCs w:val="24"/>
+        </w:rPr>
+        <w:t>clk_vga</w:t>
+      </w:r>
+      <w:r>
+        <w:rPr>
+          <w:rFonts w:ascii="Times New Roman" w:eastAsia="標楷體" w:hAnsi="Times New Roman" w:cs="Times New Roman" w:hint="eastAsia"/>
+          <w:szCs w:val="24"/>
+        </w:rPr>
+        <w:t>的</w:t>
+      </w:r>
+      <w:r>
+        <w:rPr>
+          <w:rFonts w:ascii="Times New Roman" w:eastAsia="標楷體" w:hAnsi="Times New Roman" w:cs="Times New Roman" w:hint="eastAsia"/>
+          <w:szCs w:val="24"/>
+        </w:rPr>
+        <w:t>clock cycle</w:t>
+      </w:r>
+      <w:r>
+        <w:rPr>
+          <w:rFonts w:ascii="Times New Roman" w:eastAsia="標楷體" w:hAnsi="Times New Roman" w:cs="Times New Roman" w:hint="eastAsia"/>
+          <w:szCs w:val="24"/>
+        </w:rPr>
+        <w:t>切成</w:t>
+      </w:r>
+      <w:r>
+        <w:rPr>
+          <w:rFonts w:ascii="Times New Roman" w:eastAsia="標楷體" w:hAnsi="Times New Roman" w:cs="Times New Roman" w:hint="eastAsia"/>
+          <w:szCs w:val="24"/>
+        </w:rPr>
+        <w:t>8</w:t>
+      </w:r>
+      <w:r>
+        <w:rPr>
+          <w:rFonts w:ascii="Times New Roman" w:eastAsia="標楷體" w:hAnsi="Times New Roman" w:cs="Times New Roman" w:hint="eastAsia"/>
+          <w:szCs w:val="24"/>
+        </w:rPr>
+        <w:t>段做成</w:t>
+      </w:r>
+      <w:r>
+        <w:rPr>
+          <w:rFonts w:ascii="Times New Roman" w:eastAsia="標楷體" w:hAnsi="Times New Roman" w:cs="Times New Roman" w:hint="eastAsia"/>
+          <w:szCs w:val="24"/>
+        </w:rPr>
+        <w:t>clk_floor</w:t>
+      </w:r>
+      <w:r>
+        <w:rPr>
+          <w:rFonts w:ascii="Times New Roman" w:eastAsia="標楷體" w:hAnsi="Times New Roman" w:cs="Times New Roman" w:hint="eastAsia"/>
+          <w:szCs w:val="24"/>
+        </w:rPr>
+        <w:t>，每個</w:t>
+      </w:r>
+      <w:r>
+        <w:rPr>
+          <w:rFonts w:ascii="Times New Roman" w:eastAsia="標楷體" w:hAnsi="Times New Roman" w:cs="Times New Roman" w:hint="eastAsia"/>
+          <w:szCs w:val="24"/>
+        </w:rPr>
+        <w:t>clk_floor</w:t>
+      </w:r>
+      <w:r>
+        <w:rPr>
+          <w:rFonts w:ascii="Times New Roman" w:eastAsia="標楷體" w:hAnsi="Times New Roman" w:cs="Times New Roman" w:hint="eastAsia"/>
+          <w:szCs w:val="24"/>
+        </w:rPr>
+        <w:t>的</w:t>
+      </w:r>
+      <w:r>
+        <w:rPr>
+          <w:rFonts w:ascii="Times New Roman" w:eastAsia="標楷體" w:hAnsi="Times New Roman" w:cs="Times New Roman" w:hint="eastAsia"/>
+          <w:szCs w:val="24"/>
+        </w:rPr>
+        <w:t>cycle</w:t>
+      </w:r>
+      <w:r>
+        <w:rPr>
+          <w:rFonts w:ascii="Times New Roman" w:eastAsia="標楷體" w:hAnsi="Times New Roman" w:cs="Times New Roman" w:hint="eastAsia"/>
+          <w:szCs w:val="24"/>
+        </w:rPr>
+        <w:t>會處理一個</w:t>
+      </w:r>
+      <w:r>
+        <w:rPr>
+          <w:rFonts w:ascii="Times New Roman" w:eastAsia="標楷體" w:hAnsi="Times New Roman" w:cs="Times New Roman" w:hint="eastAsia"/>
+          <w:szCs w:val="24"/>
+        </w:rPr>
+        <w:t>floor</w:t>
+      </w:r>
+      <w:r>
+        <w:rPr>
+          <w:rFonts w:ascii="Times New Roman" w:eastAsia="標楷體" w:hAnsi="Times New Roman" w:cs="Times New Roman" w:hint="eastAsia"/>
+          <w:szCs w:val="24"/>
+        </w:rPr>
+        <w:t>的位置並塞回</w:t>
+      </w:r>
+      <w:r>
+        <w:rPr>
+          <w:rFonts w:ascii="Times New Roman" w:eastAsia="標楷體" w:hAnsi="Times New Roman" w:cs="Times New Roman" w:hint="eastAsia"/>
+          <w:szCs w:val="24"/>
+        </w:rPr>
+        <w:t>FIFO Queue</w:t>
+      </w:r>
+      <w:r>
+        <w:rPr>
+          <w:rFonts w:ascii="Times New Roman" w:eastAsia="標楷體" w:hAnsi="Times New Roman" w:cs="Times New Roman" w:hint="eastAsia"/>
+          <w:szCs w:val="24"/>
+        </w:rPr>
+        <w:t>，做</w:t>
+      </w:r>
+      <w:r>
+        <w:rPr>
+          <w:rFonts w:ascii="Times New Roman" w:eastAsia="標楷體" w:hAnsi="Times New Roman" w:cs="Times New Roman" w:hint="eastAsia"/>
+          <w:szCs w:val="24"/>
+        </w:rPr>
+        <w:t>8</w:t>
+      </w:r>
+      <w:r>
+        <w:rPr>
+          <w:rFonts w:ascii="Times New Roman" w:eastAsia="標楷體" w:hAnsi="Times New Roman" w:cs="Times New Roman" w:hint="eastAsia"/>
+          <w:szCs w:val="24"/>
+        </w:rPr>
+        <w:t>次之後剛好可以與原本由</w:t>
+      </w:r>
+      <w:r>
+        <w:rPr>
+          <w:rFonts w:ascii="Times New Roman" w:eastAsia="標楷體" w:hAnsi="Times New Roman" w:cs="Times New Roman" w:hint="eastAsia"/>
+          <w:szCs w:val="24"/>
+        </w:rPr>
+        <w:t>clk_vga</w:t>
+      </w:r>
+      <w:r>
+        <w:rPr>
+          <w:rFonts w:ascii="Times New Roman" w:eastAsia="標楷體" w:hAnsi="Times New Roman" w:cs="Times New Roman" w:hint="eastAsia"/>
+          <w:szCs w:val="24"/>
+        </w:rPr>
+        <w:t>當</w:t>
+      </w:r>
+      <w:r>
+        <w:rPr>
+          <w:rFonts w:ascii="Times New Roman" w:eastAsia="標楷體" w:hAnsi="Times New Roman" w:cs="Times New Roman" w:hint="eastAsia"/>
+          <w:szCs w:val="24"/>
+        </w:rPr>
+        <w:t>divided clock</w:t>
+      </w:r>
+      <w:r>
+        <w:rPr>
+          <w:rFonts w:ascii="Times New Roman" w:eastAsia="標楷體" w:hAnsi="Times New Roman" w:cs="Times New Roman" w:hint="eastAsia"/>
+          <w:szCs w:val="24"/>
+        </w:rPr>
+        <w:t>的其他功能同步。</w:t>
       </w:r>
     </w:p>
     <w:p>
@@ -5451,12 +7902,1545 @@
           <w:sz w:val="36"/>
           <w:szCs w:val="36"/>
         </w:rPr>
+        <w:lastRenderedPageBreak/>
         <w:t>遊戲畫面</w:t>
       </w:r>
     </w:p>
+    <w:p>
+      <w:pPr>
+        <w:pStyle w:val="a7"/>
+        <w:ind w:leftChars="0" w:left="360"/>
+        <w:rPr>
+          <w:rFonts w:ascii="Times New Roman" w:eastAsia="標楷體" w:hAnsi="Times New Roman" w:cs="Times New Roman"/>
+          <w:b/>
+          <w:bCs/>
+          <w:sz w:val="36"/>
+          <w:szCs w:val="36"/>
+        </w:rPr>
+      </w:pPr>
+      <w:r>
+        <w:rPr>
+          <w:noProof/>
+        </w:rPr>
+        <w:drawing>
+          <wp:anchor distT="0" distB="0" distL="114300" distR="114300" simplePos="0" relativeHeight="251678720" behindDoc="0" locked="0" layoutInCell="1" allowOverlap="1" wp14:anchorId="6AE4E040" wp14:editId="0CC511CF">
+            <wp:simplePos x="0" y="0"/>
+            <wp:positionH relativeFrom="margin">
+              <wp:align>right</wp:align>
+            </wp:positionH>
+            <wp:positionV relativeFrom="paragraph">
+              <wp:posOffset>103505</wp:posOffset>
+            </wp:positionV>
+            <wp:extent cx="3203902" cy="2403691"/>
+            <wp:effectExtent l="0" t="0" r="0" b="0"/>
+            <wp:wrapNone/>
+            <wp:docPr id="13" name="圖片 13"/>
+            <wp:cNvGraphicFramePr>
+              <a:graphicFrameLocks xmlns:a="http://schemas.openxmlformats.org/drawingml/2006/main" noChangeAspect="1"/>
+            </wp:cNvGraphicFramePr>
+            <a:graphic xmlns:a="http://schemas.openxmlformats.org/drawingml/2006/main">
+              <a:graphicData uri="http://schemas.openxmlformats.org/drawingml/2006/picture">
+                <pic:pic xmlns:pic="http://schemas.openxmlformats.org/drawingml/2006/picture">
+                  <pic:nvPicPr>
+                    <pic:cNvPr id="1" name=""/>
+                    <pic:cNvPicPr/>
+                  </pic:nvPicPr>
+                  <pic:blipFill>
+                    <a:blip r:embed="rId14" cstate="print">
+                      <a:extLst>
+                        <a:ext uri="{28A0092B-C50C-407E-A947-70E740481C1C}">
+                          <a14:useLocalDpi xmlns:a14="http://schemas.microsoft.com/office/drawing/2010/main" val="0"/>
+                        </a:ext>
+                      </a:extLst>
+                    </a:blip>
+                    <a:stretch>
+                      <a:fillRect/>
+                    </a:stretch>
+                  </pic:blipFill>
+                  <pic:spPr>
+                    <a:xfrm>
+                      <a:off x="0" y="0"/>
+                      <a:ext cx="3203902" cy="2403691"/>
+                    </a:xfrm>
+                    <a:prstGeom prst="rect">
+                      <a:avLst/>
+                    </a:prstGeom>
+                  </pic:spPr>
+                </pic:pic>
+              </a:graphicData>
+            </a:graphic>
+            <wp14:sizeRelH relativeFrom="margin">
+              <wp14:pctWidth>0</wp14:pctWidth>
+            </wp14:sizeRelH>
+            <wp14:sizeRelV relativeFrom="margin">
+              <wp14:pctHeight>0</wp14:pctHeight>
+            </wp14:sizeRelV>
+          </wp:anchor>
+        </w:drawing>
+      </w:r>
+      <w:r>
+        <w:rPr>
+          <w:noProof/>
+        </w:rPr>
+        <w:drawing>
+          <wp:anchor distT="0" distB="0" distL="114300" distR="114300" simplePos="0" relativeHeight="251677696" behindDoc="1" locked="0" layoutInCell="1" allowOverlap="1" wp14:anchorId="0C451B35" wp14:editId="23E1E753">
+            <wp:simplePos x="0" y="0"/>
+            <wp:positionH relativeFrom="margin">
+              <wp:align>left</wp:align>
+            </wp:positionH>
+            <wp:positionV relativeFrom="paragraph">
+              <wp:posOffset>105135</wp:posOffset>
+            </wp:positionV>
+            <wp:extent cx="3207224" cy="2406184"/>
+            <wp:effectExtent l="0" t="0" r="0" b="0"/>
+            <wp:wrapNone/>
+            <wp:docPr id="12" name="圖片 12"/>
+            <wp:cNvGraphicFramePr>
+              <a:graphicFrameLocks xmlns:a="http://schemas.openxmlformats.org/drawingml/2006/main" noChangeAspect="1"/>
+            </wp:cNvGraphicFramePr>
+            <a:graphic xmlns:a="http://schemas.openxmlformats.org/drawingml/2006/main">
+              <a:graphicData uri="http://schemas.openxmlformats.org/drawingml/2006/picture">
+                <pic:pic xmlns:pic="http://schemas.openxmlformats.org/drawingml/2006/picture">
+                  <pic:nvPicPr>
+                    <pic:cNvPr id="1" name=""/>
+                    <pic:cNvPicPr/>
+                  </pic:nvPicPr>
+                  <pic:blipFill>
+                    <a:blip r:embed="rId15" cstate="print">
+                      <a:extLst>
+                        <a:ext uri="{28A0092B-C50C-407E-A947-70E740481C1C}">
+                          <a14:useLocalDpi xmlns:a14="http://schemas.microsoft.com/office/drawing/2010/main" val="0"/>
+                        </a:ext>
+                      </a:extLst>
+                    </a:blip>
+                    <a:stretch>
+                      <a:fillRect/>
+                    </a:stretch>
+                  </pic:blipFill>
+                  <pic:spPr>
+                    <a:xfrm>
+                      <a:off x="0" y="0"/>
+                      <a:ext cx="3209788" cy="2408108"/>
+                    </a:xfrm>
+                    <a:prstGeom prst="rect">
+                      <a:avLst/>
+                    </a:prstGeom>
+                  </pic:spPr>
+                </pic:pic>
+              </a:graphicData>
+            </a:graphic>
+            <wp14:sizeRelH relativeFrom="margin">
+              <wp14:pctWidth>0</wp14:pctWidth>
+            </wp14:sizeRelH>
+            <wp14:sizeRelV relativeFrom="margin">
+              <wp14:pctHeight>0</wp14:pctHeight>
+            </wp14:sizeRelV>
+          </wp:anchor>
+        </w:drawing>
+      </w:r>
+    </w:p>
+    <w:p>
+      <w:pPr>
+        <w:pStyle w:val="a7"/>
+        <w:ind w:leftChars="0" w:left="360"/>
+        <w:rPr>
+          <w:rFonts w:ascii="Times New Roman" w:eastAsia="標楷體" w:hAnsi="Times New Roman" w:cs="Times New Roman"/>
+          <w:b/>
+          <w:bCs/>
+          <w:sz w:val="36"/>
+          <w:szCs w:val="36"/>
+        </w:rPr>
+      </w:pPr>
+    </w:p>
+    <w:p>
+      <w:pPr>
+        <w:pStyle w:val="a7"/>
+        <w:ind w:leftChars="0" w:left="360"/>
+        <w:rPr>
+          <w:rFonts w:ascii="Times New Roman" w:eastAsia="標楷體" w:hAnsi="Times New Roman" w:cs="Times New Roman"/>
+          <w:b/>
+          <w:bCs/>
+          <w:sz w:val="36"/>
+          <w:szCs w:val="36"/>
+        </w:rPr>
+      </w:pPr>
+    </w:p>
+    <w:p>
+      <w:pPr>
+        <w:pStyle w:val="a7"/>
+        <w:ind w:leftChars="0" w:left="360"/>
+        <w:rPr>
+          <w:rFonts w:ascii="Times New Roman" w:eastAsia="標楷體" w:hAnsi="Times New Roman" w:cs="Times New Roman"/>
+          <w:b/>
+          <w:bCs/>
+          <w:sz w:val="36"/>
+          <w:szCs w:val="36"/>
+        </w:rPr>
+      </w:pPr>
+    </w:p>
+    <w:p>
+      <w:pPr>
+        <w:pStyle w:val="a7"/>
+        <w:ind w:leftChars="0" w:left="360"/>
+        <w:rPr>
+          <w:rFonts w:ascii="Times New Roman" w:eastAsia="標楷體" w:hAnsi="Times New Roman" w:cs="Times New Roman"/>
+          <w:b/>
+          <w:bCs/>
+          <w:sz w:val="36"/>
+          <w:szCs w:val="36"/>
+        </w:rPr>
+      </w:pPr>
+    </w:p>
+    <w:p>
+      <w:pPr>
+        <w:pStyle w:val="a7"/>
+        <w:ind w:leftChars="0" w:left="360"/>
+        <w:rPr>
+          <w:rFonts w:ascii="Times New Roman" w:eastAsia="標楷體" w:hAnsi="Times New Roman" w:cs="Times New Roman"/>
+          <w:b/>
+          <w:bCs/>
+          <w:sz w:val="36"/>
+          <w:szCs w:val="36"/>
+        </w:rPr>
+      </w:pPr>
+      <w:r>
+        <w:rPr>
+          <w:noProof/>
+        </w:rPr>
+        <w:drawing>
+          <wp:anchor distT="0" distB="0" distL="114300" distR="114300" simplePos="0" relativeHeight="251680768" behindDoc="0" locked="0" layoutInCell="1" allowOverlap="1" wp14:anchorId="766A7101" wp14:editId="21121CE8">
+            <wp:simplePos x="0" y="0"/>
+            <wp:positionH relativeFrom="margin">
+              <wp:posOffset>3432412</wp:posOffset>
+            </wp:positionH>
+            <wp:positionV relativeFrom="paragraph">
+              <wp:posOffset>268908</wp:posOffset>
+            </wp:positionV>
+            <wp:extent cx="3213498" cy="2412119"/>
+            <wp:effectExtent l="0" t="0" r="6350" b="7620"/>
+            <wp:wrapNone/>
+            <wp:docPr id="15" name="圖片 15"/>
+            <wp:cNvGraphicFramePr>
+              <a:graphicFrameLocks xmlns:a="http://schemas.openxmlformats.org/drawingml/2006/main" noChangeAspect="1"/>
+            </wp:cNvGraphicFramePr>
+            <a:graphic xmlns:a="http://schemas.openxmlformats.org/drawingml/2006/main">
+              <a:graphicData uri="http://schemas.openxmlformats.org/drawingml/2006/picture">
+                <pic:pic xmlns:pic="http://schemas.openxmlformats.org/drawingml/2006/picture">
+                  <pic:nvPicPr>
+                    <pic:cNvPr id="1" name=""/>
+                    <pic:cNvPicPr/>
+                  </pic:nvPicPr>
+                  <pic:blipFill>
+                    <a:blip r:embed="rId16" cstate="print">
+                      <a:extLst>
+                        <a:ext uri="{28A0092B-C50C-407E-A947-70E740481C1C}">
+                          <a14:useLocalDpi xmlns:a14="http://schemas.microsoft.com/office/drawing/2010/main" val="0"/>
+                        </a:ext>
+                      </a:extLst>
+                    </a:blip>
+                    <a:stretch>
+                      <a:fillRect/>
+                    </a:stretch>
+                  </pic:blipFill>
+                  <pic:spPr>
+                    <a:xfrm>
+                      <a:off x="0" y="0"/>
+                      <a:ext cx="3229735" cy="2424307"/>
+                    </a:xfrm>
+                    <a:prstGeom prst="rect">
+                      <a:avLst/>
+                    </a:prstGeom>
+                  </pic:spPr>
+                </pic:pic>
+              </a:graphicData>
+            </a:graphic>
+            <wp14:sizeRelH relativeFrom="margin">
+              <wp14:pctWidth>0</wp14:pctWidth>
+            </wp14:sizeRelH>
+            <wp14:sizeRelV relativeFrom="margin">
+              <wp14:pctHeight>0</wp14:pctHeight>
+            </wp14:sizeRelV>
+          </wp:anchor>
+        </w:drawing>
+      </w:r>
+      <w:r>
+        <w:rPr>
+          <w:noProof/>
+        </w:rPr>
+        <w:drawing>
+          <wp:anchor distT="0" distB="0" distL="114300" distR="114300" simplePos="0" relativeHeight="251679744" behindDoc="0" locked="0" layoutInCell="1" allowOverlap="1" wp14:anchorId="4848B5B8" wp14:editId="6EB12415">
+            <wp:simplePos x="0" y="0"/>
+            <wp:positionH relativeFrom="margin">
+              <wp:align>left</wp:align>
+            </wp:positionH>
+            <wp:positionV relativeFrom="paragraph">
+              <wp:posOffset>262084</wp:posOffset>
+            </wp:positionV>
+            <wp:extent cx="3208730" cy="2406701"/>
+            <wp:effectExtent l="0" t="0" r="0" b="0"/>
+            <wp:wrapNone/>
+            <wp:docPr id="14" name="圖片 14"/>
+            <wp:cNvGraphicFramePr>
+              <a:graphicFrameLocks xmlns:a="http://schemas.openxmlformats.org/drawingml/2006/main" noChangeAspect="1"/>
+            </wp:cNvGraphicFramePr>
+            <a:graphic xmlns:a="http://schemas.openxmlformats.org/drawingml/2006/main">
+              <a:graphicData uri="http://schemas.openxmlformats.org/drawingml/2006/picture">
+                <pic:pic xmlns:pic="http://schemas.openxmlformats.org/drawingml/2006/picture">
+                  <pic:nvPicPr>
+                    <pic:cNvPr id="1" name=""/>
+                    <pic:cNvPicPr/>
+                  </pic:nvPicPr>
+                  <pic:blipFill>
+                    <a:blip r:embed="rId17" cstate="print">
+                      <a:extLst>
+                        <a:ext uri="{28A0092B-C50C-407E-A947-70E740481C1C}">
+                          <a14:useLocalDpi xmlns:a14="http://schemas.microsoft.com/office/drawing/2010/main" val="0"/>
+                        </a:ext>
+                      </a:extLst>
+                    </a:blip>
+                    <a:stretch>
+                      <a:fillRect/>
+                    </a:stretch>
+                  </pic:blipFill>
+                  <pic:spPr>
+                    <a:xfrm>
+                      <a:off x="0" y="0"/>
+                      <a:ext cx="3213781" cy="2410490"/>
+                    </a:xfrm>
+                    <a:prstGeom prst="rect">
+                      <a:avLst/>
+                    </a:prstGeom>
+                  </pic:spPr>
+                </pic:pic>
+              </a:graphicData>
+            </a:graphic>
+            <wp14:sizeRelH relativeFrom="margin">
+              <wp14:pctWidth>0</wp14:pctWidth>
+            </wp14:sizeRelH>
+            <wp14:sizeRelV relativeFrom="margin">
+              <wp14:pctHeight>0</wp14:pctHeight>
+            </wp14:sizeRelV>
+          </wp:anchor>
+        </w:drawing>
+      </w:r>
+    </w:p>
+    <w:p>
+      <w:pPr>
+        <w:pStyle w:val="a7"/>
+        <w:ind w:leftChars="0" w:left="360"/>
+        <w:rPr>
+          <w:rFonts w:ascii="Times New Roman" w:eastAsia="標楷體" w:hAnsi="Times New Roman" w:cs="Times New Roman"/>
+          <w:b/>
+          <w:bCs/>
+          <w:sz w:val="36"/>
+          <w:szCs w:val="36"/>
+        </w:rPr>
+      </w:pPr>
+    </w:p>
+    <w:p>
+      <w:pPr>
+        <w:pStyle w:val="a7"/>
+        <w:ind w:leftChars="0" w:left="360"/>
+        <w:rPr>
+          <w:rFonts w:ascii="Times New Roman" w:eastAsia="標楷體" w:hAnsi="Times New Roman" w:cs="Times New Roman"/>
+          <w:b/>
+          <w:bCs/>
+          <w:sz w:val="36"/>
+          <w:szCs w:val="36"/>
+        </w:rPr>
+      </w:pPr>
+    </w:p>
+    <w:p>
+      <w:pPr>
+        <w:pStyle w:val="a7"/>
+        <w:ind w:leftChars="0" w:left="360"/>
+        <w:rPr>
+          <w:rFonts w:ascii="Times New Roman" w:eastAsia="標楷體" w:hAnsi="Times New Roman" w:cs="Times New Roman"/>
+          <w:b/>
+          <w:bCs/>
+          <w:sz w:val="36"/>
+          <w:szCs w:val="36"/>
+        </w:rPr>
+      </w:pPr>
+    </w:p>
+    <w:p>
+      <w:pPr>
+        <w:pStyle w:val="a7"/>
+        <w:ind w:leftChars="0" w:left="360"/>
+        <w:rPr>
+          <w:rFonts w:ascii="Times New Roman" w:eastAsia="標楷體" w:hAnsi="Times New Roman" w:cs="Times New Roman"/>
+          <w:b/>
+          <w:bCs/>
+          <w:sz w:val="36"/>
+          <w:szCs w:val="36"/>
+        </w:rPr>
+      </w:pPr>
+    </w:p>
+    <w:p>
+      <w:pPr>
+        <w:pStyle w:val="a7"/>
+        <w:ind w:leftChars="0" w:left="360"/>
+        <w:rPr>
+          <w:rFonts w:ascii="Times New Roman" w:eastAsia="標楷體" w:hAnsi="Times New Roman" w:cs="Times New Roman"/>
+          <w:b/>
+          <w:bCs/>
+          <w:sz w:val="36"/>
+          <w:szCs w:val="36"/>
+        </w:rPr>
+      </w:pPr>
+      <w:r>
+        <w:rPr>
+          <w:rFonts w:ascii="Times New Roman" w:eastAsia="標楷體" w:hAnsi="Times New Roman" w:cs="Times New Roman"/>
+          <w:b/>
+          <w:bCs/>
+          <w:noProof/>
+          <w:sz w:val="32"/>
+          <w:szCs w:val="32"/>
+        </w:rPr>
+        <mc:AlternateContent>
+          <mc:Choice Requires="wps">
+            <w:drawing>
+              <wp:anchor distT="0" distB="0" distL="114300" distR="114300" simplePos="0" relativeHeight="251684864" behindDoc="0" locked="0" layoutInCell="1" allowOverlap="1" wp14:anchorId="33B0E2D1" wp14:editId="0791B9AF">
+                <wp:simplePos x="0" y="0"/>
+                <wp:positionH relativeFrom="column">
+                  <wp:posOffset>3676650</wp:posOffset>
+                </wp:positionH>
+                <wp:positionV relativeFrom="paragraph">
+                  <wp:posOffset>441960</wp:posOffset>
+                </wp:positionV>
+                <wp:extent cx="914400" cy="914400"/>
+                <wp:effectExtent l="0" t="0" r="13335" b="10160"/>
+                <wp:wrapNone/>
+                <wp:docPr id="18" name="文字方塊 18"/>
+                <wp:cNvGraphicFramePr/>
+                <a:graphic xmlns:a="http://schemas.openxmlformats.org/drawingml/2006/main">
+                  <a:graphicData uri="http://schemas.microsoft.com/office/word/2010/wordprocessingShape">
+                    <wps:wsp>
+                      <wps:cNvSpPr txBox="1"/>
+                      <wps:spPr>
+                        <a:xfrm>
+                          <a:off x="0" y="0"/>
+                          <a:ext cx="914400" cy="914400"/>
+                        </a:xfrm>
+                        <a:prstGeom prst="rect">
+                          <a:avLst/>
+                        </a:prstGeom>
+                        <a:noFill/>
+                        <a:ln w="12700">
+                          <a:solidFill>
+                            <a:prstClr val="black"/>
+                          </a:solidFill>
+                        </a:ln>
+                      </wps:spPr>
+                      <wps:txbx>
+                        <w:txbxContent>
+                          <w:p>
+                            <w:pPr>
+                              <w:rPr>
+                                <w:rFonts w:ascii="Times New Roman" w:eastAsia="標楷體" w:hAnsi="Times New Roman" w:cs="Times New Roman" w:hint="eastAsia"/>
+                              </w:rPr>
+                            </w:pPr>
+                            <w:r>
+                              <w:rPr>
+                                <w:rFonts w:ascii="Times New Roman" w:eastAsia="標楷體" w:hAnsi="Times New Roman" w:cs="Times New Roman" w:hint="eastAsia"/>
+                              </w:rPr>
+                              <w:t>獲得二段跳的機會時</w:t>
+                            </w:r>
+                            <w:r>
+                              <w:rPr>
+                                <w:rFonts w:ascii="Times New Roman" w:eastAsia="標楷體" w:hAnsi="Times New Roman" w:cs="Times New Roman" w:hint="eastAsia"/>
+                              </w:rPr>
+                              <w:t>Sl</w:t>
+                            </w:r>
+                            <w:r>
+                              <w:rPr>
+                                <w:rFonts w:ascii="Times New Roman" w:eastAsia="標楷體" w:hAnsi="Times New Roman" w:cs="Times New Roman"/>
+                              </w:rPr>
+                              <w:t>ime</w:t>
+                            </w:r>
+                            <w:r>
+                              <w:rPr>
+                                <w:rFonts w:ascii="Times New Roman" w:eastAsia="標楷體" w:hAnsi="Times New Roman" w:cs="Times New Roman" w:hint="eastAsia"/>
+                              </w:rPr>
+                              <w:t>會變成紅色</w:t>
+                            </w:r>
+                          </w:p>
+                        </w:txbxContent>
+                      </wps:txbx>
+                      <wps:bodyPr rot="0" spcFirstLastPara="0" vertOverflow="overflow" horzOverflow="overflow" vert="horz" wrap="none" lIns="91440" tIns="45720" rIns="91440" bIns="45720" numCol="1" spcCol="0" rtlCol="0" fromWordArt="0" anchor="t" anchorCtr="0" forceAA="0" compatLnSpc="1">
+                        <a:prstTxWarp prst="textNoShape">
+                          <a:avLst/>
+                        </a:prstTxWarp>
+                        <a:spAutoFit/>
+                      </wps:bodyPr>
+                    </wps:wsp>
+                  </a:graphicData>
+                </a:graphic>
+              </wp:anchor>
+            </w:drawing>
+          </mc:Choice>
+          <mc:Fallback>
+            <w:pict>
+              <v:shape w14:anchorId="33B0E2D1" id="文字方塊 18" o:spid="_x0000_s1032" type="#_x0000_t202" style="position:absolute;left:0;text-align:left;margin-left:289.5pt;margin-top:34.8pt;width:1in;height:1in;z-index:251684864;visibility:visible;mso-wrap-style:none;mso-wrap-distance-left:9pt;mso-wrap-distance-top:0;mso-wrap-distance-right:9pt;mso-wrap-distance-bottom:0;mso-position-horizontal:absolute;mso-position-horizontal-relative:text;mso-position-vertical:absolute;mso-position-vertical-relative:text;v-text-anchor:top" o:gfxdata="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" filled="f" strokeweight="1pt">
+                <v:textbox style="mso-fit-shape-to-text:t">
+                  <w:txbxContent>
+                    <w:p>
+                      <w:pPr>
+                        <w:rPr>
+                          <w:rFonts w:ascii="Times New Roman" w:eastAsia="標楷體" w:hAnsi="Times New Roman" w:cs="Times New Roman" w:hint="eastAsia"/>
+                        </w:rPr>
+                      </w:pPr>
+                      <w:r>
+                        <w:rPr>
+                          <w:rFonts w:ascii="Times New Roman" w:eastAsia="標楷體" w:hAnsi="Times New Roman" w:cs="Times New Roman" w:hint="eastAsia"/>
+                        </w:rPr>
+                        <w:t>獲得二段跳的機會時</w:t>
+                      </w:r>
+                      <w:r>
+                        <w:rPr>
+                          <w:rFonts w:ascii="Times New Roman" w:eastAsia="標楷體" w:hAnsi="Times New Roman" w:cs="Times New Roman" w:hint="eastAsia"/>
+                        </w:rPr>
+                        <w:t>Sl</w:t>
+                      </w:r>
+                      <w:r>
+                        <w:rPr>
+                          <w:rFonts w:ascii="Times New Roman" w:eastAsia="標楷體" w:hAnsi="Times New Roman" w:cs="Times New Roman"/>
+                        </w:rPr>
+                        <w:t>ime</w:t>
+                      </w:r>
+                      <w:r>
+                        <w:rPr>
+                          <w:rFonts w:ascii="Times New Roman" w:eastAsia="標楷體" w:hAnsi="Times New Roman" w:cs="Times New Roman" w:hint="eastAsia"/>
+                        </w:rPr>
+                        <w:t>會變成紅色</w:t>
+                      </w:r>
+                    </w:p>
+                  </w:txbxContent>
+                </v:textbox>
+              </v:shape>
+            </w:pict>
+          </mc:Fallback>
+        </mc:AlternateContent>
+      </w:r>
+      <w:r>
+        <w:rPr>
+          <w:rFonts w:ascii="Times New Roman" w:eastAsia="標楷體" w:hAnsi="Times New Roman" w:cs="Times New Roman"/>
+          <w:b/>
+          <w:bCs/>
+          <w:noProof/>
+          <w:sz w:val="32"/>
+          <w:szCs w:val="32"/>
+        </w:rPr>
+        <mc:AlternateContent>
+          <mc:Choice Requires="wps">
+            <w:drawing>
+              <wp:anchor distT="0" distB="0" distL="114300" distR="114300" simplePos="0" relativeHeight="251682816" behindDoc="0" locked="0" layoutInCell="1" allowOverlap="1" wp14:anchorId="62DB7888" wp14:editId="1D1934F2">
+                <wp:simplePos x="0" y="0"/>
+                <wp:positionH relativeFrom="column">
+                  <wp:posOffset>593308</wp:posOffset>
+                </wp:positionH>
+                <wp:positionV relativeFrom="paragraph">
+                  <wp:posOffset>442444</wp:posOffset>
+                </wp:positionV>
+                <wp:extent cx="914400" cy="914400"/>
+                <wp:effectExtent l="0" t="0" r="13335" b="10160"/>
+                <wp:wrapNone/>
+                <wp:docPr id="16" name="文字方塊 16"/>
+                <wp:cNvGraphicFramePr/>
+                <a:graphic xmlns:a="http://schemas.openxmlformats.org/drawingml/2006/main">
+                  <a:graphicData uri="http://schemas.microsoft.com/office/word/2010/wordprocessingShape">
+                    <wps:wsp>
+                      <wps:cNvSpPr txBox="1"/>
+                      <wps:spPr>
+                        <a:xfrm>
+                          <a:off x="0" y="0"/>
+                          <a:ext cx="914400" cy="914400"/>
+                        </a:xfrm>
+                        <a:prstGeom prst="rect">
+                          <a:avLst/>
+                        </a:prstGeom>
+                        <a:noFill/>
+                        <a:ln w="12700">
+                          <a:solidFill>
+                            <a:prstClr val="black"/>
+                          </a:solidFill>
+                        </a:ln>
+                      </wps:spPr>
+                      <wps:txbx>
+                        <w:txbxContent>
+                          <w:p>
+                            <w:pPr>
+                              <w:rPr>
+                                <w:rFonts w:ascii="Times New Roman" w:eastAsia="標楷體" w:hAnsi="Times New Roman" w:cs="Times New Roman"/>
+                              </w:rPr>
+                            </w:pPr>
+                            <w:r>
+                              <w:rPr>
+                                <w:rFonts w:ascii="Times New Roman" w:eastAsia="標楷體" w:hAnsi="Times New Roman" w:cs="Times New Roman"/>
+                              </w:rPr>
+                              <w:t>超過</w:t>
+                            </w:r>
+                            <w:r>
+                              <w:rPr>
+                                <w:rFonts w:ascii="Times New Roman" w:eastAsia="標楷體" w:hAnsi="Times New Roman" w:cs="Times New Roman"/>
+                              </w:rPr>
+                              <w:t>50</w:t>
+                            </w:r>
+                            <w:r>
+                              <w:rPr>
+                                <w:rFonts w:ascii="Times New Roman" w:eastAsia="標楷體" w:hAnsi="Times New Roman" w:cs="Times New Roman"/>
+                              </w:rPr>
+                              <w:t>分畫面會變成彩色的</w:t>
+                            </w:r>
+                          </w:p>
+                        </w:txbxContent>
+                      </wps:txbx>
+                      <wps:bodyPr rot="0" spcFirstLastPara="0" vertOverflow="overflow" horzOverflow="overflow" vert="horz" wrap="none" lIns="91440" tIns="45720" rIns="91440" bIns="45720" numCol="1" spcCol="0" rtlCol="0" fromWordArt="0" anchor="t" anchorCtr="0" forceAA="0" compatLnSpc="1">
+                        <a:prstTxWarp prst="textNoShape">
+                          <a:avLst/>
+                        </a:prstTxWarp>
+                        <a:spAutoFit/>
+                      </wps:bodyPr>
+                    </wps:wsp>
+                  </a:graphicData>
+                </a:graphic>
+              </wp:anchor>
+            </w:drawing>
+          </mc:Choice>
+          <mc:Fallback>
+            <w:pict>
+              <v:shape w14:anchorId="62DB7888" id="文字方塊 16" o:spid="_x0000_s1033" type="#_x0000_t202" style="position:absolute;left:0;text-align:left;margin-left:46.7pt;margin-top:34.85pt;width:1in;height:1in;z-index:251682816;visibility:visible;mso-wrap-style:none;mso-wrap-distance-left:9pt;mso-wrap-distance-top:0;mso-wrap-distance-right:9pt;mso-wrap-distance-bottom:0;mso-position-horizontal:absolute;mso-position-horizontal-relative:text;mso-position-vertical:absolute;mso-position-vertical-relative:text;v-text-anchor:top" o:gfxdata="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" filled="f" strokeweight="1pt">
+                <v:textbox style="mso-fit-shape-to-text:t">
+                  <w:txbxContent>
+                    <w:p>
+                      <w:pPr>
+                        <w:rPr>
+                          <w:rFonts w:ascii="Times New Roman" w:eastAsia="標楷體" w:hAnsi="Times New Roman" w:cs="Times New Roman"/>
+                        </w:rPr>
+                      </w:pPr>
+                      <w:r>
+                        <w:rPr>
+                          <w:rFonts w:ascii="Times New Roman" w:eastAsia="標楷體" w:hAnsi="Times New Roman" w:cs="Times New Roman"/>
+                        </w:rPr>
+                        <w:t>超過</w:t>
+                      </w:r>
+                      <w:r>
+                        <w:rPr>
+                          <w:rFonts w:ascii="Times New Roman" w:eastAsia="標楷體" w:hAnsi="Times New Roman" w:cs="Times New Roman"/>
+                        </w:rPr>
+                        <w:t>50</w:t>
+                      </w:r>
+                      <w:r>
+                        <w:rPr>
+                          <w:rFonts w:ascii="Times New Roman" w:eastAsia="標楷體" w:hAnsi="Times New Roman" w:cs="Times New Roman"/>
+                        </w:rPr>
+                        <w:t>分畫面會變成彩色的</w:t>
+                      </w:r>
+                    </w:p>
+                  </w:txbxContent>
+                </v:textbox>
+              </v:shape>
+            </w:pict>
+          </mc:Fallback>
+        </mc:AlternateContent>
+      </w:r>
+    </w:p>
+    <w:p>
+      <w:pPr>
+        <w:pStyle w:val="a7"/>
+        <w:ind w:leftChars="0" w:left="360"/>
+        <w:rPr>
+          <w:rFonts w:ascii="Times New Roman" w:eastAsia="標楷體" w:hAnsi="Times New Roman" w:cs="Times New Roman"/>
+          <w:b/>
+          <w:bCs/>
+          <w:sz w:val="36"/>
+          <w:szCs w:val="36"/>
+        </w:rPr>
+      </w:pPr>
+    </w:p>
+    <w:p>
+      <w:pPr>
+        <w:pStyle w:val="a7"/>
+        <w:numPr>
+          <w:ilvl w:val="0"/>
+          <w:numId w:val="1"/>
+        </w:numPr>
+        <w:ind w:leftChars="0"/>
+        <w:rPr>
+          <w:rFonts w:ascii="Times New Roman" w:eastAsia="標楷體" w:hAnsi="Times New Roman" w:cs="Times New Roman"/>
+          <w:b/>
+          <w:bCs/>
+          <w:sz w:val="36"/>
+          <w:szCs w:val="36"/>
+        </w:rPr>
+      </w:pPr>
+      <w:r>
+        <w:rPr>
+          <w:rFonts w:ascii="Times New Roman" w:eastAsia="標楷體" w:hAnsi="Times New Roman" w:cs="Times New Roman" w:hint="eastAsia"/>
+          <w:b/>
+          <w:bCs/>
+          <w:sz w:val="36"/>
+          <w:szCs w:val="36"/>
+        </w:rPr>
+        <w:t>工作分配</w:t>
+      </w:r>
+    </w:p>
+    <w:p>
+      <w:pPr>
+        <w:pStyle w:val="a7"/>
+        <w:ind w:leftChars="0" w:left="360"/>
+        <w:rPr>
+          <w:rFonts w:ascii="Times New Roman" w:eastAsia="標楷體" w:hAnsi="Times New Roman" w:cs="Times New Roman"/>
+          <w:szCs w:val="24"/>
+        </w:rPr>
+      </w:pPr>
+      <w:r>
+        <w:rPr>
+          <w:rFonts w:ascii="Times New Roman" w:eastAsia="標楷體" w:hAnsi="Times New Roman" w:cs="Times New Roman" w:hint="eastAsia"/>
+          <w:szCs w:val="24"/>
+        </w:rPr>
+        <w:t>整份</w:t>
+      </w:r>
+      <w:r>
+        <w:rPr>
+          <w:rFonts w:ascii="Times New Roman" w:eastAsia="標楷體" w:hAnsi="Times New Roman" w:cs="Times New Roman" w:hint="eastAsia"/>
+          <w:szCs w:val="24"/>
+        </w:rPr>
+        <w:t>p</w:t>
+      </w:r>
+      <w:r>
+        <w:rPr>
+          <w:rFonts w:ascii="Times New Roman" w:eastAsia="標楷體" w:hAnsi="Times New Roman" w:cs="Times New Roman"/>
+          <w:szCs w:val="24"/>
+        </w:rPr>
+        <w:t>roject</w:t>
+      </w:r>
+      <w:r>
+        <w:rPr>
+          <w:rFonts w:ascii="Times New Roman" w:eastAsia="標楷體" w:hAnsi="Times New Roman" w:cs="Times New Roman" w:hint="eastAsia"/>
+          <w:szCs w:val="24"/>
+        </w:rPr>
+        <w:t>的所有東西</w:t>
+      </w:r>
+      <w:r>
+        <w:rPr>
+          <w:rFonts w:ascii="Times New Roman" w:eastAsia="標楷體" w:hAnsi="Times New Roman" w:cs="Times New Roman" w:hint="eastAsia"/>
+          <w:szCs w:val="24"/>
+        </w:rPr>
+        <w:t>(</w:t>
+      </w:r>
+      <w:r>
+        <w:rPr>
+          <w:rFonts w:ascii="Times New Roman" w:eastAsia="標楷體" w:hAnsi="Times New Roman" w:cs="Times New Roman" w:hint="eastAsia"/>
+          <w:szCs w:val="24"/>
+        </w:rPr>
+        <w:t>包含</w:t>
+      </w:r>
+      <w:r>
+        <w:rPr>
+          <w:rFonts w:ascii="Times New Roman" w:eastAsia="標楷體" w:hAnsi="Times New Roman" w:cs="Times New Roman" w:hint="eastAsia"/>
+          <w:szCs w:val="24"/>
+        </w:rPr>
+        <w:t>p</w:t>
+      </w:r>
+      <w:r>
+        <w:rPr>
+          <w:rFonts w:ascii="Times New Roman" w:eastAsia="標楷體" w:hAnsi="Times New Roman" w:cs="Times New Roman"/>
+          <w:szCs w:val="24"/>
+        </w:rPr>
+        <w:t>roposal</w:t>
+      </w:r>
+      <w:r>
+        <w:rPr>
+          <w:rFonts w:ascii="Times New Roman" w:eastAsia="標楷體" w:hAnsi="Times New Roman" w:cs="Times New Roman" w:hint="eastAsia"/>
+          <w:szCs w:val="24"/>
+        </w:rPr>
+        <w:t>、</w:t>
+      </w:r>
+      <w:r>
+        <w:rPr>
+          <w:rFonts w:ascii="Times New Roman" w:eastAsia="標楷體" w:hAnsi="Times New Roman" w:cs="Times New Roman" w:hint="eastAsia"/>
+          <w:szCs w:val="24"/>
+        </w:rPr>
+        <w:t>c</w:t>
+      </w:r>
+      <w:r>
+        <w:rPr>
+          <w:rFonts w:ascii="Times New Roman" w:eastAsia="標楷體" w:hAnsi="Times New Roman" w:cs="Times New Roman"/>
+          <w:szCs w:val="24"/>
+        </w:rPr>
+        <w:t>ode</w:t>
+      </w:r>
+      <w:r>
+        <w:rPr>
+          <w:rFonts w:ascii="Times New Roman" w:eastAsia="標楷體" w:hAnsi="Times New Roman" w:cs="Times New Roman" w:hint="eastAsia"/>
+          <w:szCs w:val="24"/>
+        </w:rPr>
+        <w:t>、</w:t>
+      </w:r>
+      <w:r>
+        <w:rPr>
+          <w:rFonts w:ascii="Times New Roman" w:eastAsia="標楷體" w:hAnsi="Times New Roman" w:cs="Times New Roman" w:hint="eastAsia"/>
+          <w:szCs w:val="24"/>
+        </w:rPr>
+        <w:t>r</w:t>
+      </w:r>
+      <w:r>
+        <w:rPr>
+          <w:rFonts w:ascii="Times New Roman" w:eastAsia="標楷體" w:hAnsi="Times New Roman" w:cs="Times New Roman"/>
+          <w:szCs w:val="24"/>
+        </w:rPr>
+        <w:t>eport</w:t>
+      </w:r>
+      <w:r>
+        <w:rPr>
+          <w:rFonts w:ascii="Times New Roman" w:eastAsia="標楷體" w:hAnsi="Times New Roman" w:cs="Times New Roman" w:hint="eastAsia"/>
+          <w:szCs w:val="24"/>
+        </w:rPr>
+        <w:t>)</w:t>
+      </w:r>
+      <w:r>
+        <w:rPr>
+          <w:rFonts w:ascii="Times New Roman" w:eastAsia="標楷體" w:hAnsi="Times New Roman" w:cs="Times New Roman" w:hint="eastAsia"/>
+          <w:szCs w:val="24"/>
+        </w:rPr>
+        <w:t>均為共同討論完成的，貢獻度分別為</w:t>
+      </w:r>
+      <w:r>
+        <w:rPr>
+          <w:rFonts w:ascii="Times New Roman" w:eastAsia="標楷體" w:hAnsi="Times New Roman" w:cs="Times New Roman" w:hint="eastAsia"/>
+          <w:szCs w:val="24"/>
+        </w:rPr>
+        <w:t>50</w:t>
+      </w:r>
+      <w:r>
+        <w:rPr>
+          <w:rFonts w:ascii="Times New Roman" w:eastAsia="標楷體" w:hAnsi="Times New Roman" w:cs="Times New Roman" w:hint="eastAsia"/>
+          <w:szCs w:val="24"/>
+        </w:rPr>
+        <w:t>%</w:t>
+      </w:r>
+      <w:r>
+        <w:rPr>
+          <w:rFonts w:ascii="Times New Roman" w:eastAsia="標楷體" w:hAnsi="Times New Roman" w:cs="Times New Roman" w:hint="eastAsia"/>
+          <w:szCs w:val="24"/>
+        </w:rPr>
+        <w:t>。</w:t>
+      </w:r>
+    </w:p>
+    <w:p>
+      <w:pPr>
+        <w:pStyle w:val="a7"/>
+        <w:ind w:leftChars="0" w:left="360"/>
+        <w:rPr>
+          <w:rFonts w:ascii="Times New Roman" w:eastAsia="標楷體" w:hAnsi="Times New Roman" w:cs="Times New Roman"/>
+          <w:szCs w:val="24"/>
+        </w:rPr>
+      </w:pPr>
+    </w:p>
+    <w:p>
+      <w:pPr>
+        <w:pStyle w:val="a7"/>
+        <w:ind w:leftChars="0" w:left="360"/>
+        <w:rPr>
+          <w:rFonts w:ascii="Times New Roman" w:eastAsia="標楷體" w:hAnsi="Times New Roman" w:cs="Times New Roman"/>
+          <w:szCs w:val="24"/>
+        </w:rPr>
+      </w:pPr>
+    </w:p>
+    <w:p>
+      <w:pPr>
+        <w:pStyle w:val="a7"/>
+        <w:ind w:leftChars="0" w:left="360"/>
+        <w:rPr>
+          <w:rFonts w:ascii="Times New Roman" w:eastAsia="標楷體" w:hAnsi="Times New Roman" w:cs="Times New Roman"/>
+          <w:szCs w:val="24"/>
+        </w:rPr>
+      </w:pPr>
+    </w:p>
+    <w:p>
+      <w:pPr>
+        <w:pStyle w:val="a7"/>
+        <w:ind w:leftChars="0" w:left="360"/>
+        <w:rPr>
+          <w:rFonts w:ascii="Times New Roman" w:eastAsia="標楷體" w:hAnsi="Times New Roman" w:cs="Times New Roman"/>
+          <w:szCs w:val="24"/>
+        </w:rPr>
+      </w:pPr>
+    </w:p>
+    <w:p>
+      <w:pPr>
+        <w:pStyle w:val="a7"/>
+        <w:ind w:leftChars="0" w:left="360"/>
+        <w:rPr>
+          <w:rFonts w:ascii="Times New Roman" w:eastAsia="標楷體" w:hAnsi="Times New Roman" w:cs="Times New Roman"/>
+          <w:szCs w:val="24"/>
+        </w:rPr>
+      </w:pPr>
+    </w:p>
+    <w:p>
+      <w:pPr>
+        <w:pStyle w:val="a7"/>
+        <w:ind w:leftChars="0" w:left="360"/>
+        <w:rPr>
+          <w:rFonts w:ascii="Times New Roman" w:eastAsia="標楷體" w:hAnsi="Times New Roman" w:cs="Times New Roman"/>
+          <w:szCs w:val="24"/>
+        </w:rPr>
+      </w:pPr>
+    </w:p>
+    <w:p>
+      <w:pPr>
+        <w:pStyle w:val="a7"/>
+        <w:ind w:leftChars="0" w:left="360"/>
+        <w:rPr>
+          <w:rFonts w:ascii="Times New Roman" w:eastAsia="標楷體" w:hAnsi="Times New Roman" w:cs="Times New Roman"/>
+          <w:szCs w:val="24"/>
+        </w:rPr>
+      </w:pPr>
+    </w:p>
+    <w:p>
+      <w:pPr>
+        <w:pStyle w:val="a7"/>
+        <w:ind w:leftChars="0" w:left="360"/>
+        <w:rPr>
+          <w:rFonts w:ascii="Times New Roman" w:eastAsia="標楷體" w:hAnsi="Times New Roman" w:cs="Times New Roman"/>
+          <w:szCs w:val="24"/>
+        </w:rPr>
+      </w:pPr>
+    </w:p>
+    <w:p>
+      <w:pPr>
+        <w:pStyle w:val="a7"/>
+        <w:ind w:leftChars="0" w:left="360"/>
+        <w:rPr>
+          <w:rFonts w:ascii="Times New Roman" w:eastAsia="標楷體" w:hAnsi="Times New Roman" w:cs="Times New Roman"/>
+          <w:szCs w:val="24"/>
+        </w:rPr>
+      </w:pPr>
+    </w:p>
+    <w:p>
+      <w:pPr>
+        <w:pStyle w:val="a7"/>
+        <w:ind w:leftChars="0" w:left="360"/>
+        <w:rPr>
+          <w:rFonts w:ascii="Times New Roman" w:eastAsia="標楷體" w:hAnsi="Times New Roman" w:cs="Times New Roman"/>
+          <w:szCs w:val="24"/>
+        </w:rPr>
+      </w:pPr>
+    </w:p>
+    <w:p>
+      <w:pPr>
+        <w:pStyle w:val="a7"/>
+        <w:ind w:leftChars="0" w:left="360"/>
+        <w:rPr>
+          <w:rFonts w:ascii="Times New Roman" w:eastAsia="標楷體" w:hAnsi="Times New Roman" w:cs="Times New Roman" w:hint="eastAsia"/>
+          <w:szCs w:val="24"/>
+        </w:rPr>
+      </w:pPr>
+    </w:p>
+    <w:p>
+      <w:pPr>
+        <w:pStyle w:val="a7"/>
+        <w:numPr>
+          <w:ilvl w:val="0"/>
+          <w:numId w:val="1"/>
+        </w:numPr>
+        <w:ind w:leftChars="0"/>
+        <w:rPr>
+          <w:rFonts w:ascii="Times New Roman" w:eastAsia="標楷體" w:hAnsi="Times New Roman" w:cs="Times New Roman"/>
+          <w:b/>
+          <w:bCs/>
+          <w:sz w:val="36"/>
+          <w:szCs w:val="36"/>
+        </w:rPr>
+      </w:pPr>
+      <w:r>
+        <w:rPr>
+          <w:noProof/>
+        </w:rPr>
+        <w:lastRenderedPageBreak/>
+        <w:drawing>
+          <wp:anchor distT="0" distB="0" distL="114300" distR="114300" simplePos="0" relativeHeight="251685888" behindDoc="0" locked="0" layoutInCell="1" allowOverlap="1" wp14:anchorId="70BB7F64" wp14:editId="6026C71B">
+            <wp:simplePos x="0" y="0"/>
+            <wp:positionH relativeFrom="margin">
+              <wp:align>right</wp:align>
+            </wp:positionH>
+            <wp:positionV relativeFrom="paragraph">
+              <wp:posOffset>405177</wp:posOffset>
+            </wp:positionV>
+            <wp:extent cx="6645910" cy="4170045"/>
+            <wp:effectExtent l="0" t="0" r="2540" b="1905"/>
+            <wp:wrapNone/>
+            <wp:docPr id="19" name="圖片 19"/>
+            <wp:cNvGraphicFramePr>
+              <a:graphicFrameLocks xmlns:a="http://schemas.openxmlformats.org/drawingml/2006/main" noChangeAspect="1"/>
+            </wp:cNvGraphicFramePr>
+            <a:graphic xmlns:a="http://schemas.openxmlformats.org/drawingml/2006/main">
+              <a:graphicData uri="http://schemas.openxmlformats.org/drawingml/2006/picture">
+                <pic:pic xmlns:pic="http://schemas.openxmlformats.org/drawingml/2006/picture">
+                  <pic:nvPicPr>
+                    <pic:cNvPr id="1" name=""/>
+                    <pic:cNvPicPr/>
+                  </pic:nvPicPr>
+                  <pic:blipFill>
+                    <a:blip r:embed="rId18" cstate="print">
+                      <a:extLst>
+                        <a:ext uri="{28A0092B-C50C-407E-A947-70E740481C1C}">
+                          <a14:useLocalDpi xmlns:a14="http://schemas.microsoft.com/office/drawing/2010/main" val="0"/>
+                        </a:ext>
+                      </a:extLst>
+                    </a:blip>
+                    <a:stretch>
+                      <a:fillRect/>
+                    </a:stretch>
+                  </pic:blipFill>
+                  <pic:spPr>
+                    <a:xfrm>
+                      <a:off x="0" y="0"/>
+                      <a:ext cx="6645910" cy="4170045"/>
+                    </a:xfrm>
+                    <a:prstGeom prst="rect">
+                      <a:avLst/>
+                    </a:prstGeom>
+                  </pic:spPr>
+                </pic:pic>
+              </a:graphicData>
+            </a:graphic>
+          </wp:anchor>
+        </w:drawing>
+      </w:r>
+      <w:r>
+        <w:rPr>
+          <w:rFonts w:ascii="Times New Roman" w:eastAsia="標楷體" w:hAnsi="Times New Roman" w:cs="Times New Roman" w:hint="eastAsia"/>
+          <w:b/>
+          <w:bCs/>
+          <w:sz w:val="36"/>
+          <w:szCs w:val="36"/>
+        </w:rPr>
+        <w:t>T</w:t>
+      </w:r>
+      <w:r>
+        <w:rPr>
+          <w:rFonts w:ascii="Times New Roman" w:eastAsia="標楷體" w:hAnsi="Times New Roman" w:cs="Times New Roman"/>
+          <w:b/>
+          <w:bCs/>
+          <w:sz w:val="36"/>
+          <w:szCs w:val="36"/>
+        </w:rPr>
+        <w:t xml:space="preserve">op </w:t>
+      </w:r>
+      <w:r>
+        <w:rPr>
+          <w:rFonts w:ascii="Times New Roman" w:eastAsia="標楷體" w:hAnsi="Times New Roman" w:cs="Times New Roman" w:hint="eastAsia"/>
+          <w:b/>
+          <w:bCs/>
+          <w:sz w:val="36"/>
+          <w:szCs w:val="36"/>
+        </w:rPr>
+        <w:t>M</w:t>
+      </w:r>
+      <w:r>
+        <w:rPr>
+          <w:rFonts w:ascii="Times New Roman" w:eastAsia="標楷體" w:hAnsi="Times New Roman" w:cs="Times New Roman"/>
+          <w:b/>
+          <w:bCs/>
+          <w:sz w:val="36"/>
+          <w:szCs w:val="36"/>
+        </w:rPr>
+        <w:t>odule Block Diagram</w:t>
+      </w:r>
+    </w:p>
+    <w:p>
+      <w:pPr>
+        <w:pStyle w:val="a7"/>
+        <w:ind w:leftChars="0" w:left="360"/>
+        <w:rPr>
+          <w:rFonts w:ascii="Times New Roman" w:eastAsia="標楷體" w:hAnsi="Times New Roman" w:cs="Times New Roman"/>
+          <w:b/>
+          <w:bCs/>
+          <w:sz w:val="36"/>
+          <w:szCs w:val="36"/>
+        </w:rPr>
+      </w:pPr>
+    </w:p>
+    <w:p>
+      <w:pPr>
+        <w:pStyle w:val="a7"/>
+        <w:ind w:leftChars="0" w:left="360"/>
+        <w:rPr>
+          <w:rFonts w:ascii="Times New Roman" w:eastAsia="標楷體" w:hAnsi="Times New Roman" w:cs="Times New Roman"/>
+          <w:b/>
+          <w:bCs/>
+          <w:sz w:val="36"/>
+          <w:szCs w:val="36"/>
+        </w:rPr>
+      </w:pPr>
+    </w:p>
+    <w:p>
+      <w:pPr>
+        <w:pStyle w:val="a7"/>
+        <w:ind w:leftChars="0" w:left="360"/>
+        <w:rPr>
+          <w:rFonts w:ascii="Times New Roman" w:eastAsia="標楷體" w:hAnsi="Times New Roman" w:cs="Times New Roman"/>
+          <w:b/>
+          <w:bCs/>
+          <w:sz w:val="36"/>
+          <w:szCs w:val="36"/>
+        </w:rPr>
+      </w:pPr>
+    </w:p>
+    <w:p>
+      <w:pPr>
+        <w:pStyle w:val="a7"/>
+        <w:ind w:leftChars="0" w:left="360"/>
+        <w:rPr>
+          <w:rFonts w:ascii="Times New Roman" w:eastAsia="標楷體" w:hAnsi="Times New Roman" w:cs="Times New Roman"/>
+          <w:b/>
+          <w:bCs/>
+          <w:sz w:val="36"/>
+          <w:szCs w:val="36"/>
+        </w:rPr>
+      </w:pPr>
+    </w:p>
+    <w:p>
+      <w:pPr>
+        <w:pStyle w:val="a7"/>
+        <w:ind w:leftChars="0" w:left="360"/>
+        <w:rPr>
+          <w:rFonts w:ascii="Times New Roman" w:eastAsia="標楷體" w:hAnsi="Times New Roman" w:cs="Times New Roman"/>
+          <w:b/>
+          <w:bCs/>
+          <w:sz w:val="36"/>
+          <w:szCs w:val="36"/>
+        </w:rPr>
+      </w:pPr>
+    </w:p>
+    <w:p>
+      <w:pPr>
+        <w:pStyle w:val="a7"/>
+        <w:ind w:leftChars="0" w:left="360"/>
+        <w:rPr>
+          <w:rFonts w:ascii="Times New Roman" w:eastAsia="標楷體" w:hAnsi="Times New Roman" w:cs="Times New Roman"/>
+          <w:b/>
+          <w:bCs/>
+          <w:sz w:val="36"/>
+          <w:szCs w:val="36"/>
+        </w:rPr>
+      </w:pPr>
+    </w:p>
+    <w:p>
+      <w:pPr>
+        <w:pStyle w:val="a7"/>
+        <w:ind w:leftChars="0" w:left="360"/>
+        <w:rPr>
+          <w:rFonts w:ascii="Times New Roman" w:eastAsia="標楷體" w:hAnsi="Times New Roman" w:cs="Times New Roman"/>
+          <w:b/>
+          <w:bCs/>
+          <w:sz w:val="36"/>
+          <w:szCs w:val="36"/>
+        </w:rPr>
+      </w:pPr>
+    </w:p>
+    <w:p>
+      <w:pPr>
+        <w:pStyle w:val="a7"/>
+        <w:ind w:leftChars="0" w:left="360"/>
+        <w:rPr>
+          <w:rFonts w:ascii="Times New Roman" w:eastAsia="標楷體" w:hAnsi="Times New Roman" w:cs="Times New Roman"/>
+          <w:b/>
+          <w:bCs/>
+          <w:sz w:val="36"/>
+          <w:szCs w:val="36"/>
+        </w:rPr>
+      </w:pPr>
+    </w:p>
+    <w:p>
+      <w:pPr>
+        <w:pStyle w:val="a7"/>
+        <w:ind w:leftChars="0" w:left="360"/>
+        <w:rPr>
+          <w:rFonts w:ascii="Times New Roman" w:eastAsia="標楷體" w:hAnsi="Times New Roman" w:cs="Times New Roman" w:hint="eastAsia"/>
+          <w:b/>
+          <w:bCs/>
+          <w:sz w:val="36"/>
+          <w:szCs w:val="36"/>
+        </w:rPr>
+      </w:pPr>
+    </w:p>
+    <w:p>
+      <w:pPr>
+        <w:pStyle w:val="a7"/>
+        <w:numPr>
+          <w:ilvl w:val="0"/>
+          <w:numId w:val="1"/>
+        </w:numPr>
+        <w:ind w:leftChars="0"/>
+        <w:rPr>
+          <w:rFonts w:ascii="Times New Roman" w:eastAsia="標楷體" w:hAnsi="Times New Roman" w:cs="Times New Roman"/>
+          <w:b/>
+          <w:bCs/>
+          <w:sz w:val="36"/>
+          <w:szCs w:val="36"/>
+        </w:rPr>
+      </w:pPr>
+      <w:r>
+        <w:rPr>
+          <w:rFonts w:ascii="Times New Roman" w:eastAsia="標楷體" w:hAnsi="Times New Roman" w:cs="Times New Roman" w:hint="eastAsia"/>
+          <w:b/>
+          <w:bCs/>
+          <w:sz w:val="36"/>
+          <w:szCs w:val="36"/>
+        </w:rPr>
+        <w:t>心得</w:t>
+      </w:r>
+    </w:p>
+    <w:p>
+      <w:pPr>
+        <w:pStyle w:val="a7"/>
+        <w:numPr>
+          <w:ilvl w:val="0"/>
+          <w:numId w:val="23"/>
+        </w:numPr>
+        <w:ind w:leftChars="0"/>
+        <w:rPr>
+          <w:rFonts w:ascii="Times New Roman" w:eastAsia="標楷體" w:hAnsi="Times New Roman" w:cs="Times New Roman"/>
+          <w:b/>
+          <w:bCs/>
+          <w:sz w:val="28"/>
+          <w:szCs w:val="28"/>
+        </w:rPr>
+      </w:pPr>
+      <w:r>
+        <w:rPr>
+          <w:rFonts w:ascii="Times New Roman" w:eastAsia="標楷體" w:hAnsi="Times New Roman" w:cs="Times New Roman" w:hint="eastAsia"/>
+          <w:b/>
+          <w:bCs/>
+          <w:sz w:val="28"/>
+          <w:szCs w:val="28"/>
+        </w:rPr>
+        <w:t>劉祐廷：</w:t>
+      </w:r>
+    </w:p>
+    <w:p>
+      <w:pPr>
+        <w:pStyle w:val="a7"/>
+        <w:ind w:leftChars="0" w:left="840"/>
+        <w:rPr>
+          <w:rFonts w:ascii="Times New Roman" w:eastAsia="標楷體" w:hAnsi="Times New Roman" w:cs="Times New Roman" w:hint="eastAsia"/>
+          <w:szCs w:val="24"/>
+        </w:rPr>
+      </w:pPr>
+      <w:r>
+        <w:rPr>
+          <w:rFonts w:ascii="Times New Roman" w:eastAsia="標楷體" w:hAnsi="Times New Roman" w:cs="Times New Roman" w:hint="eastAsia"/>
+          <w:szCs w:val="24"/>
+        </w:rPr>
+        <w:t>在</w:t>
+      </w:r>
+      <w:r>
+        <w:rPr>
+          <w:rFonts w:ascii="Times New Roman" w:eastAsia="標楷體" w:hAnsi="Times New Roman" w:cs="Times New Roman" w:hint="eastAsia"/>
+          <w:szCs w:val="24"/>
+        </w:rPr>
+        <w:t>La</w:t>
+      </w:r>
+      <w:r>
+        <w:rPr>
+          <w:rFonts w:ascii="Times New Roman" w:eastAsia="標楷體" w:hAnsi="Times New Roman" w:cs="Times New Roman"/>
+          <w:szCs w:val="24"/>
+        </w:rPr>
+        <w:t>b5</w:t>
+      </w:r>
+      <w:r>
+        <w:rPr>
+          <w:rFonts w:ascii="Times New Roman" w:eastAsia="標楷體" w:hAnsi="Times New Roman" w:cs="Times New Roman" w:hint="eastAsia"/>
+          <w:szCs w:val="24"/>
+        </w:rPr>
+        <w:t>與</w:t>
+      </w:r>
+      <w:r>
+        <w:rPr>
+          <w:rFonts w:ascii="Times New Roman" w:eastAsia="標楷體" w:hAnsi="Times New Roman" w:cs="Times New Roman" w:hint="eastAsia"/>
+          <w:szCs w:val="24"/>
+        </w:rPr>
+        <w:t>L</w:t>
+      </w:r>
+      <w:r>
+        <w:rPr>
+          <w:rFonts w:ascii="Times New Roman" w:eastAsia="標楷體" w:hAnsi="Times New Roman" w:cs="Times New Roman"/>
+          <w:szCs w:val="24"/>
+        </w:rPr>
+        <w:t>ab6</w:t>
+      </w:r>
+      <w:r>
+        <w:rPr>
+          <w:rFonts w:ascii="Times New Roman" w:eastAsia="標楷體" w:hAnsi="Times New Roman" w:cs="Times New Roman" w:hint="eastAsia"/>
+          <w:szCs w:val="24"/>
+        </w:rPr>
+        <w:t>的時候，由於時間很靠近期末了，課業壓力逐漸繁重，老實講其實對於</w:t>
+      </w:r>
+      <w:r>
+        <w:rPr>
+          <w:rFonts w:ascii="Times New Roman" w:eastAsia="標楷體" w:hAnsi="Times New Roman" w:cs="Times New Roman" w:hint="eastAsia"/>
+          <w:szCs w:val="24"/>
+        </w:rPr>
+        <w:t>v</w:t>
+      </w:r>
+      <w:r>
+        <w:rPr>
+          <w:rFonts w:ascii="Times New Roman" w:eastAsia="標楷體" w:hAnsi="Times New Roman" w:cs="Times New Roman"/>
+          <w:szCs w:val="24"/>
+        </w:rPr>
+        <w:t>ga</w:t>
+      </w:r>
+      <w:r>
+        <w:rPr>
+          <w:rFonts w:ascii="Times New Roman" w:eastAsia="標楷體" w:hAnsi="Times New Roman" w:cs="Times New Roman" w:hint="eastAsia"/>
+          <w:szCs w:val="24"/>
+        </w:rPr>
+        <w:t>、</w:t>
+      </w:r>
+      <w:r>
+        <w:rPr>
+          <w:rFonts w:ascii="Times New Roman" w:eastAsia="標楷體" w:hAnsi="Times New Roman" w:cs="Times New Roman" w:hint="eastAsia"/>
+          <w:szCs w:val="24"/>
+        </w:rPr>
+        <w:t>k</w:t>
+      </w:r>
+      <w:r>
+        <w:rPr>
+          <w:rFonts w:ascii="Times New Roman" w:eastAsia="標楷體" w:hAnsi="Times New Roman" w:cs="Times New Roman"/>
+          <w:szCs w:val="24"/>
+        </w:rPr>
+        <w:t>eyboard</w:t>
+      </w:r>
+      <w:r>
+        <w:rPr>
+          <w:rFonts w:ascii="Times New Roman" w:eastAsia="標楷體" w:hAnsi="Times New Roman" w:cs="Times New Roman" w:hint="eastAsia"/>
+          <w:szCs w:val="24"/>
+        </w:rPr>
+        <w:t>這些外接設備的</w:t>
+      </w:r>
+      <w:r>
+        <w:rPr>
+          <w:rFonts w:ascii="Times New Roman" w:eastAsia="標楷體" w:hAnsi="Times New Roman" w:cs="Times New Roman" w:hint="eastAsia"/>
+          <w:szCs w:val="24"/>
+        </w:rPr>
+        <w:t>c</w:t>
+      </w:r>
+      <w:r>
+        <w:rPr>
+          <w:rFonts w:ascii="Times New Roman" w:eastAsia="標楷體" w:hAnsi="Times New Roman" w:cs="Times New Roman"/>
+          <w:szCs w:val="24"/>
+        </w:rPr>
+        <w:t>ode</w:t>
+      </w:r>
+      <w:r>
+        <w:rPr>
+          <w:rFonts w:ascii="Times New Roman" w:eastAsia="標楷體" w:hAnsi="Times New Roman" w:cs="Times New Roman" w:hint="eastAsia"/>
+          <w:szCs w:val="24"/>
+        </w:rPr>
+        <w:t>都只是讓他會跑就好，並沒有好好了解這些</w:t>
+      </w:r>
+      <w:r>
+        <w:rPr>
+          <w:rFonts w:ascii="Times New Roman" w:eastAsia="標楷體" w:hAnsi="Times New Roman" w:cs="Times New Roman" w:hint="eastAsia"/>
+          <w:szCs w:val="24"/>
+        </w:rPr>
+        <w:t>m</w:t>
+      </w:r>
+      <w:r>
+        <w:rPr>
+          <w:rFonts w:ascii="Times New Roman" w:eastAsia="標楷體" w:hAnsi="Times New Roman" w:cs="Times New Roman"/>
+          <w:szCs w:val="24"/>
+        </w:rPr>
+        <w:t>odule</w:t>
+      </w:r>
+      <w:r>
+        <w:rPr>
+          <w:rFonts w:ascii="Times New Roman" w:eastAsia="標楷體" w:hAnsi="Times New Roman" w:cs="Times New Roman" w:hint="eastAsia"/>
+          <w:szCs w:val="24"/>
+        </w:rPr>
+        <w:t>在座什麼事情，因此在剛開始做</w:t>
+      </w:r>
+      <w:r>
+        <w:rPr>
+          <w:rFonts w:ascii="Times New Roman" w:eastAsia="標楷體" w:hAnsi="Times New Roman" w:cs="Times New Roman" w:hint="eastAsia"/>
+          <w:szCs w:val="24"/>
+        </w:rPr>
+        <w:t>f</w:t>
+      </w:r>
+      <w:r>
+        <w:rPr>
+          <w:rFonts w:ascii="Times New Roman" w:eastAsia="標楷體" w:hAnsi="Times New Roman" w:cs="Times New Roman"/>
+          <w:szCs w:val="24"/>
+        </w:rPr>
+        <w:t>inal project</w:t>
+      </w:r>
+      <w:r>
+        <w:rPr>
+          <w:rFonts w:ascii="Times New Roman" w:eastAsia="標楷體" w:hAnsi="Times New Roman" w:cs="Times New Roman" w:hint="eastAsia"/>
+          <w:szCs w:val="24"/>
+        </w:rPr>
+        <w:t>時，重新好好的</w:t>
+      </w:r>
+      <w:r>
+        <w:rPr>
+          <w:rFonts w:ascii="Times New Roman" w:eastAsia="標楷體" w:hAnsi="Times New Roman" w:cs="Times New Roman" w:hint="eastAsia"/>
+          <w:szCs w:val="24"/>
+        </w:rPr>
+        <w:t>t</w:t>
+      </w:r>
+      <w:r>
+        <w:rPr>
+          <w:rFonts w:ascii="Times New Roman" w:eastAsia="標楷體" w:hAnsi="Times New Roman" w:cs="Times New Roman"/>
+          <w:szCs w:val="24"/>
+        </w:rPr>
+        <w:t>race</w:t>
+      </w:r>
+      <w:r>
+        <w:rPr>
+          <w:rFonts w:ascii="Times New Roman" w:eastAsia="標楷體" w:hAnsi="Times New Roman" w:cs="Times New Roman" w:hint="eastAsia"/>
+          <w:szCs w:val="24"/>
+        </w:rPr>
+        <w:t>了所有的</w:t>
+      </w:r>
+      <w:r>
+        <w:rPr>
+          <w:rFonts w:ascii="Times New Roman" w:eastAsia="標楷體" w:hAnsi="Times New Roman" w:cs="Times New Roman" w:hint="eastAsia"/>
+          <w:szCs w:val="24"/>
+        </w:rPr>
+        <w:t>code</w:t>
+      </w:r>
+      <w:r>
+        <w:rPr>
+          <w:rFonts w:ascii="Times New Roman" w:eastAsia="標楷體" w:hAnsi="Times New Roman" w:cs="Times New Roman" w:hint="eastAsia"/>
+          <w:szCs w:val="24"/>
+        </w:rPr>
+        <w:t>，對於外接設備的使用更加了解</w:t>
+      </w:r>
+      <w:r>
+        <w:rPr>
+          <w:rFonts w:ascii="Times New Roman" w:eastAsia="標楷體" w:hAnsi="Times New Roman" w:cs="Times New Roman" w:hint="eastAsia"/>
+          <w:szCs w:val="24"/>
+        </w:rPr>
+        <w:t>。而在</w:t>
+      </w:r>
+      <w:r>
+        <w:rPr>
+          <w:rFonts w:ascii="Times New Roman" w:eastAsia="標楷體" w:hAnsi="Times New Roman" w:cs="Times New Roman" w:hint="eastAsia"/>
+          <w:szCs w:val="24"/>
+        </w:rPr>
+        <w:t>f</w:t>
+      </w:r>
+      <w:r>
+        <w:rPr>
+          <w:rFonts w:ascii="Times New Roman" w:eastAsia="標楷體" w:hAnsi="Times New Roman" w:cs="Times New Roman"/>
+          <w:szCs w:val="24"/>
+        </w:rPr>
+        <w:t>loor</w:t>
+      </w:r>
+      <w:r>
+        <w:rPr>
+          <w:rFonts w:ascii="Times New Roman" w:eastAsia="標楷體" w:hAnsi="Times New Roman" w:cs="Times New Roman" w:hint="eastAsia"/>
+          <w:szCs w:val="24"/>
+        </w:rPr>
+        <w:t>的</w:t>
+      </w:r>
+      <w:r>
+        <w:rPr>
+          <w:rFonts w:ascii="Times New Roman" w:eastAsia="標楷體" w:hAnsi="Times New Roman" w:cs="Times New Roman" w:hint="eastAsia"/>
+          <w:szCs w:val="24"/>
+        </w:rPr>
+        <w:t>FIFO q</w:t>
+      </w:r>
+      <w:r>
+        <w:rPr>
+          <w:rFonts w:ascii="Times New Roman" w:eastAsia="標楷體" w:hAnsi="Times New Roman" w:cs="Times New Roman"/>
+          <w:szCs w:val="24"/>
+        </w:rPr>
+        <w:t>ueue</w:t>
+      </w:r>
+      <w:r>
+        <w:rPr>
+          <w:rFonts w:ascii="Times New Roman" w:eastAsia="標楷體" w:hAnsi="Times New Roman" w:cs="Times New Roman" w:hint="eastAsia"/>
+          <w:szCs w:val="24"/>
+        </w:rPr>
+        <w:t>這個設計讓我收穫良多，原本只是遇到了一些</w:t>
+      </w:r>
+      <w:r>
+        <w:rPr>
+          <w:rFonts w:ascii="Times New Roman" w:eastAsia="標楷體" w:hAnsi="Times New Roman" w:cs="Times New Roman" w:hint="eastAsia"/>
+          <w:szCs w:val="24"/>
+        </w:rPr>
+        <w:t>b</w:t>
+      </w:r>
+      <w:r>
+        <w:rPr>
+          <w:rFonts w:ascii="Times New Roman" w:eastAsia="標楷體" w:hAnsi="Times New Roman" w:cs="Times New Roman"/>
+          <w:szCs w:val="24"/>
+        </w:rPr>
+        <w:t>ug</w:t>
+      </w:r>
+      <w:r>
+        <w:rPr>
+          <w:rFonts w:ascii="Times New Roman" w:eastAsia="標楷體" w:hAnsi="Times New Roman" w:cs="Times New Roman" w:hint="eastAsia"/>
+          <w:szCs w:val="24"/>
+        </w:rPr>
+        <w:t>以為是板子的邏輯閘不夠，因此突發奇想想到了這個方法，突然就理解了老師上課說的：「可以不用在一個</w:t>
+      </w:r>
+      <w:r>
+        <w:rPr>
+          <w:rFonts w:ascii="Times New Roman" w:eastAsia="標楷體" w:hAnsi="Times New Roman" w:cs="Times New Roman" w:hint="eastAsia"/>
+          <w:szCs w:val="24"/>
+        </w:rPr>
+        <w:t>c</w:t>
+      </w:r>
+      <w:r>
+        <w:rPr>
+          <w:rFonts w:ascii="Times New Roman" w:eastAsia="標楷體" w:hAnsi="Times New Roman" w:cs="Times New Roman"/>
+          <w:szCs w:val="24"/>
+        </w:rPr>
+        <w:t>lock cycle</w:t>
+      </w:r>
+      <w:r>
+        <w:rPr>
+          <w:rFonts w:ascii="Times New Roman" w:eastAsia="標楷體" w:hAnsi="Times New Roman" w:cs="Times New Roman" w:hint="eastAsia"/>
+          <w:szCs w:val="24"/>
+        </w:rPr>
+        <w:t>就把所有事情做完」，成功實作出這個功能時還挺有成就感的。</w:t>
+      </w:r>
+    </w:p>
+    <w:p>
+      <w:pPr>
+        <w:pStyle w:val="a7"/>
+        <w:numPr>
+          <w:ilvl w:val="0"/>
+          <w:numId w:val="23"/>
+        </w:numPr>
+        <w:ind w:leftChars="0"/>
+        <w:rPr>
+          <w:rFonts w:ascii="Times New Roman" w:eastAsia="標楷體" w:hAnsi="Times New Roman" w:cs="Times New Roman" w:hint="eastAsia"/>
+          <w:b/>
+          <w:bCs/>
+          <w:sz w:val="28"/>
+          <w:szCs w:val="28"/>
+        </w:rPr>
+      </w:pPr>
+      <w:r>
+        <w:rPr>
+          <w:rFonts w:ascii="Times New Roman" w:eastAsia="標楷體" w:hAnsi="Times New Roman" w:cs="Times New Roman" w:hint="eastAsia"/>
+          <w:b/>
+          <w:bCs/>
+          <w:sz w:val="28"/>
+          <w:szCs w:val="28"/>
+        </w:rPr>
+        <w:t>李侑霖：</w:t>
+      </w:r>
+    </w:p>
     <w:sectPr>
-      <w:headerReference w:type="default" r:id="rId13"/>
-      <w:footerReference w:type="default" r:id="rId14"/>
+      <w:headerReference w:type="default" r:id="rId19"/>
+      <w:footerReference w:type="default" r:id="rId20"/>
       <w:pgSz w:w="11906" w:h="16838"/>
       <w:pgMar w:top="720" w:right="720" w:bottom="720" w:left="720" w:header="851" w:footer="992" w:gutter="0"/>
       <w:pgBorders w:offsetFrom="page">
@@ -6688,7 +10672,7 @@
   <w:abstractNum w:abstractNumId="12" w15:restartNumberingAfterBreak="0">
     <w:nsid w:val="405000B5"/>
     <w:multiLevelType w:val="hybridMultilevel"/>
-    <w:tmpl w:val="54640818"/>
+    <w:tmpl w:val="72E667B4"/>
     <w:lvl w:ilvl="0" w:tplc="04090001">
       <w:start w:val="1"/>
       <w:numFmt w:val="bullet"/>

--- a/Team28_Final_Project_Report.docx
+++ b/Team28_Final_Project_Report.docx
@@ -828,7 +828,7 @@
       <w:pPr>
         <w:jc w:val="center"/>
         <w:rPr>
-          <w:rFonts w:ascii="Times New Roman" w:eastAsia="標楷體" w:hAnsi="Times New Roman" w:cs="Times New Roman" w:hint="eastAsia"/>
+          <w:rFonts w:ascii="Times New Roman" w:eastAsia="標楷體" w:hAnsi="Times New Roman" w:cs="Times New Roman"/>
           <w:b/>
           <w:bCs/>
           <w:sz w:val="40"/>
@@ -1021,9 +1021,12 @@
           <w:sz w:val="40"/>
           <w:szCs w:val="40"/>
         </w:rPr>
-        <w:t>P</w:t>
-      </w:r>
-      <w:r>
+        <w:t>P8</w:t>
+      </w:r>
+    </w:p>
+    <w:p>
+      <w:pPr>
+        <w:jc w:val="center"/>
         <w:rPr>
           <w:rFonts w:ascii="Times New Roman" w:eastAsia="標楷體" w:hAnsi="Times New Roman" w:cs="Times New Roman"/>
           <w:b/>
@@ -1031,8 +1034,7 @@
           <w:sz w:val="40"/>
           <w:szCs w:val="40"/>
         </w:rPr>
-        <w:t>8</w:t>
-      </w:r>
+      </w:pPr>
     </w:p>
     <w:p>
       <w:pPr>
@@ -1045,87 +1047,65 @@
           <w:szCs w:val="40"/>
         </w:rPr>
       </w:pPr>
-    </w:p>
-    <w:p>
-      <w:pPr>
-        <w:jc w:val="center"/>
-        <w:rPr>
-          <w:rFonts w:ascii="Times New Roman" w:eastAsia="標楷體" w:hAnsi="Times New Roman" w:cs="Times New Roman"/>
+      <w:r>
+        <w:rPr>
+          <w:rFonts w:ascii="Times New Roman" w:eastAsia="標楷體" w:hAnsi="Times New Roman" w:cs="Times New Roman" w:hint="eastAsia"/>
           <w:b/>
           <w:bCs/>
           <w:sz w:val="40"/>
           <w:szCs w:val="40"/>
         </w:rPr>
-      </w:pPr>
-      <w:r>
-        <w:rPr>
-          <w:rFonts w:ascii="Times New Roman" w:eastAsia="標楷體" w:hAnsi="Times New Roman" w:cs="Times New Roman" w:hint="eastAsia"/>
+        <w:t>8</w:t>
+      </w:r>
+      <w:r>
+        <w:rPr>
+          <w:rFonts w:ascii="Times New Roman" w:eastAsia="標楷體" w:hAnsi="Times New Roman" w:cs="Times New Roman"/>
           <w:b/>
           <w:bCs/>
           <w:sz w:val="40"/>
           <w:szCs w:val="40"/>
         </w:rPr>
-        <w:t>8</w:t>
-      </w:r>
-      <w:r>
-        <w:rPr>
-          <w:rFonts w:ascii="Times New Roman" w:eastAsia="標楷體" w:hAnsi="Times New Roman" w:cs="Times New Roman"/>
+        <w:t xml:space="preserve">. </w:t>
+      </w:r>
+      <w:r>
+        <w:rPr>
+          <w:rFonts w:ascii="Times New Roman" w:eastAsia="標楷體" w:hAnsi="Times New Roman" w:cs="Times New Roman" w:hint="eastAsia"/>
           <w:b/>
           <w:bCs/>
           <w:sz w:val="40"/>
           <w:szCs w:val="40"/>
         </w:rPr>
-        <w:t xml:space="preserve">. </w:t>
-      </w:r>
-      <w:r>
-        <w:rPr>
-          <w:rFonts w:ascii="Times New Roman" w:eastAsia="標楷體" w:hAnsi="Times New Roman" w:cs="Times New Roman" w:hint="eastAsia"/>
+        <w:t>心得</w:t>
+      </w:r>
+      <w:r>
+        <w:rPr>
+          <w:rFonts w:ascii="Times New Roman" w:eastAsia="標楷體" w:hAnsi="Times New Roman" w:cs="Times New Roman"/>
           <w:b/>
           <w:bCs/>
           <w:sz w:val="40"/>
           <w:szCs w:val="40"/>
         </w:rPr>
-        <w:t>心得</w:t>
-      </w:r>
-      <w:r>
-        <w:rPr>
-          <w:rFonts w:ascii="Times New Roman" w:eastAsia="標楷體" w:hAnsi="Times New Roman" w:cs="Times New Roman"/>
+        <w:t>………………………………………………………..</w:t>
+      </w:r>
+      <w:r>
+        <w:rPr>
+          <w:rFonts w:ascii="Times New Roman" w:eastAsia="標楷體" w:hAnsi="Times New Roman" w:cs="Times New Roman" w:hint="eastAsia"/>
           <w:b/>
           <w:bCs/>
           <w:sz w:val="40"/>
           <w:szCs w:val="40"/>
         </w:rPr>
-        <w:t>………………………………………………………..</w:t>
-      </w:r>
-      <w:r>
-        <w:rPr>
-          <w:rFonts w:ascii="Times New Roman" w:eastAsia="標楷體" w:hAnsi="Times New Roman" w:cs="Times New Roman" w:hint="eastAsia"/>
+        <w:t>.</w:t>
+      </w:r>
+      <w:r>
+        <w:rPr>
+          <w:rFonts w:ascii="Times New Roman" w:eastAsia="標楷體" w:hAnsi="Times New Roman" w:cs="Times New Roman"/>
           <w:b/>
           <w:bCs/>
           <w:sz w:val="40"/>
           <w:szCs w:val="40"/>
         </w:rPr>
-        <w:t>.</w:t>
-      </w:r>
-      <w:r>
-        <w:rPr>
-          <w:rFonts w:ascii="Times New Roman" w:eastAsia="標楷體" w:hAnsi="Times New Roman" w:cs="Times New Roman"/>
-          <w:b/>
-          <w:bCs/>
-          <w:sz w:val="40"/>
-          <w:szCs w:val="40"/>
-        </w:rPr>
-        <w:t>P</w:t>
-      </w:r>
-      <w:r>
-        <w:rPr>
-          <w:rFonts w:ascii="Times New Roman" w:eastAsia="標楷體" w:hAnsi="Times New Roman" w:cs="Times New Roman"/>
-          <w:b/>
-          <w:bCs/>
-          <w:sz w:val="40"/>
-          <w:szCs w:val="40"/>
-        </w:rPr>
-        <w:t>8</w:t>
+        <w:t>P8</w:t>
       </w:r>
     </w:p>
     <w:p>
@@ -2230,6 +2210,7 @@
               </w:rPr>
               <w:t>接線至</w:t>
             </w:r>
+            <w:proofErr w:type="spellStart"/>
             <w:r>
               <w:rPr>
                 <w:rFonts w:ascii="Times New Roman" w:eastAsia="標楷體" w:hAnsi="Times New Roman" w:cs="Times New Roman"/>
@@ -2237,6 +2218,7 @@
               </w:rPr>
               <w:t>vga_controller</w:t>
             </w:r>
+            <w:proofErr w:type="spellEnd"/>
             <w:r>
               <w:rPr>
                 <w:rFonts w:ascii="Times New Roman" w:eastAsia="標楷體" w:hAnsi="Times New Roman" w:cs="Times New Roman" w:hint="eastAsia"/>
@@ -2273,6 +2255,7 @@
                 <w:szCs w:val="24"/>
               </w:rPr>
             </w:pPr>
+            <w:proofErr w:type="spellStart"/>
             <w:r>
               <w:rPr>
                 <w:rFonts w:ascii="Times New Roman" w:eastAsia="標楷體" w:hAnsi="Times New Roman" w:cs="Times New Roman"/>
@@ -2283,6 +2266,7 @@
               </w:rPr>
               <w:t>pixel_gen</w:t>
             </w:r>
+            <w:proofErr w:type="spellEnd"/>
           </w:p>
         </w:tc>
         <w:tc>
@@ -2337,6 +2321,7 @@
               </w:rPr>
               <w:t>，處理從</w:t>
             </w:r>
+            <w:proofErr w:type="spellStart"/>
             <w:r>
               <w:rPr>
                 <w:rFonts w:ascii="Times New Roman" w:eastAsia="標楷體" w:hAnsi="Times New Roman" w:cs="Times New Roman" w:hint="eastAsia"/>
@@ -2349,7 +2334,15 @@
                 <w:rFonts w:ascii="Times New Roman" w:eastAsia="標楷體" w:hAnsi="Times New Roman" w:cs="Times New Roman"/>
                 <w:szCs w:val="24"/>
               </w:rPr>
-              <w:t>lime_move module</w:t>
+              <w:t>lime_move</w:t>
+            </w:r>
+            <w:proofErr w:type="spellEnd"/>
+            <w:r>
+              <w:rPr>
+                <w:rFonts w:ascii="Times New Roman" w:eastAsia="標楷體" w:hAnsi="Times New Roman" w:cs="Times New Roman"/>
+                <w:szCs w:val="24"/>
+              </w:rPr>
+              <w:t xml:space="preserve"> module</w:t>
             </w:r>
             <w:r>
               <w:rPr>
@@ -2435,6 +2428,7 @@
               </w:rPr>
               <w:t>接線至</w:t>
             </w:r>
+            <w:proofErr w:type="spellStart"/>
             <w:r>
               <w:rPr>
                 <w:rFonts w:ascii="Times New Roman" w:eastAsia="標楷體" w:hAnsi="Times New Roman" w:cs="Times New Roman" w:hint="eastAsia"/>
@@ -2449,6 +2443,7 @@
               </w:rPr>
               <w:t>ga_controller</w:t>
             </w:r>
+            <w:proofErr w:type="spellEnd"/>
             <w:r>
               <w:rPr>
                 <w:rFonts w:ascii="Times New Roman" w:eastAsia="標楷體" w:hAnsi="Times New Roman" w:cs="Times New Roman" w:hint="eastAsia"/>
@@ -2482,6 +2477,7 @@
                 <w:szCs w:val="24"/>
               </w:rPr>
             </w:pPr>
+            <w:proofErr w:type="spellStart"/>
             <w:r>
               <w:rPr>
                 <w:rFonts w:ascii="Times New Roman" w:eastAsia="標楷體" w:hAnsi="Times New Roman" w:cs="Times New Roman"/>
@@ -2492,6 +2488,7 @@
               </w:rPr>
               <w:t>slime_move</w:t>
             </w:r>
+            <w:proofErr w:type="spellEnd"/>
           </w:p>
         </w:tc>
         <w:tc>
@@ -2591,6 +2588,7 @@
               </w:rPr>
               <w:t>接線至</w:t>
             </w:r>
+            <w:proofErr w:type="spellStart"/>
             <w:r>
               <w:rPr>
                 <w:rFonts w:ascii="Times New Roman" w:eastAsia="標楷體" w:hAnsi="Times New Roman" w:cs="Times New Roman" w:hint="eastAsia"/>
@@ -2603,7 +2601,15 @@
                 <w:rFonts w:ascii="Times New Roman" w:eastAsia="標楷體" w:hAnsi="Times New Roman" w:cs="Times New Roman"/>
                 <w:szCs w:val="24"/>
               </w:rPr>
-              <w:t>ixel_gen module</w:t>
+              <w:t>ixel_gen</w:t>
+            </w:r>
+            <w:proofErr w:type="spellEnd"/>
+            <w:r>
+              <w:rPr>
+                <w:rFonts w:ascii="Times New Roman" w:eastAsia="標楷體" w:hAnsi="Times New Roman" w:cs="Times New Roman"/>
+                <w:szCs w:val="24"/>
+              </w:rPr>
+              <w:t xml:space="preserve"> module</w:t>
             </w:r>
             <w:r>
               <w:rPr>
@@ -2716,6 +2722,7 @@
               </w:rPr>
               <w:t>接線至</w:t>
             </w:r>
+            <w:proofErr w:type="spellStart"/>
             <w:r>
               <w:rPr>
                 <w:rFonts w:ascii="Times New Roman" w:eastAsia="標楷體" w:hAnsi="Times New Roman" w:cs="Times New Roman" w:hint="eastAsia"/>
@@ -2728,7 +2735,15 @@
                 <w:rFonts w:ascii="Times New Roman" w:eastAsia="標楷體" w:hAnsi="Times New Roman" w:cs="Times New Roman"/>
                 <w:szCs w:val="24"/>
               </w:rPr>
-              <w:t>lime_move module</w:t>
+              <w:t>lime_move</w:t>
+            </w:r>
+            <w:proofErr w:type="spellEnd"/>
+            <w:r>
+              <w:rPr>
+                <w:rFonts w:ascii="Times New Roman" w:eastAsia="標楷體" w:hAnsi="Times New Roman" w:cs="Times New Roman"/>
+                <w:szCs w:val="24"/>
+              </w:rPr>
+              <w:t xml:space="preserve"> module</w:t>
             </w:r>
             <w:r>
               <w:rPr>
@@ -2737,6 +2752,7 @@
               </w:rPr>
               <w:t>與</w:t>
             </w:r>
+            <w:proofErr w:type="spellStart"/>
             <w:r>
               <w:rPr>
                 <w:rFonts w:ascii="Times New Roman" w:eastAsia="標楷體" w:hAnsi="Times New Roman" w:cs="Times New Roman" w:hint="eastAsia"/>
@@ -2749,7 +2765,15 @@
                 <w:rFonts w:ascii="Times New Roman" w:eastAsia="標楷體" w:hAnsi="Times New Roman" w:cs="Times New Roman"/>
                 <w:szCs w:val="24"/>
               </w:rPr>
-              <w:t>ixel_gen module</w:t>
+              <w:t>ixel_gen</w:t>
+            </w:r>
+            <w:proofErr w:type="spellEnd"/>
+            <w:r>
+              <w:rPr>
+                <w:rFonts w:ascii="Times New Roman" w:eastAsia="標楷體" w:hAnsi="Times New Roman" w:cs="Times New Roman"/>
+                <w:szCs w:val="24"/>
+              </w:rPr>
+              <w:t xml:space="preserve"> module</w:t>
             </w:r>
             <w:r>
               <w:rPr>
@@ -2918,6 +2942,7 @@
                 <w:szCs w:val="24"/>
               </w:rPr>
             </w:pPr>
+            <w:proofErr w:type="spellStart"/>
             <w:r>
               <w:rPr>
                 <w:rFonts w:ascii="Times New Roman" w:eastAsia="標楷體" w:hAnsi="Times New Roman" w:cs="Times New Roman"/>
@@ -2928,6 +2953,7 @@
               </w:rPr>
               <w:t>clk_div</w:t>
             </w:r>
+            <w:proofErr w:type="spellEnd"/>
           </w:p>
         </w:tc>
         <w:tc>
@@ -2954,6 +2980,7 @@
               </w:rPr>
               <w:t>負責生成</w:t>
             </w:r>
+            <w:proofErr w:type="spellStart"/>
             <w:r>
               <w:rPr>
                 <w:rFonts w:ascii="Times New Roman" w:eastAsia="標楷體" w:hAnsi="Times New Roman" w:cs="Times New Roman" w:hint="eastAsia"/>
@@ -2966,7 +2993,15 @@
                 <w:rFonts w:ascii="Times New Roman" w:eastAsia="標楷體" w:hAnsi="Times New Roman" w:cs="Times New Roman"/>
                 <w:szCs w:val="24"/>
               </w:rPr>
-              <w:t>ga_controller module</w:t>
+              <w:t>ga_controller</w:t>
+            </w:r>
+            <w:proofErr w:type="spellEnd"/>
+            <w:r>
+              <w:rPr>
+                <w:rFonts w:ascii="Times New Roman" w:eastAsia="標楷體" w:hAnsi="Times New Roman" w:cs="Times New Roman"/>
+                <w:szCs w:val="24"/>
+              </w:rPr>
+              <w:t xml:space="preserve"> module</w:t>
             </w:r>
             <w:r>
               <w:rPr>
@@ -3022,6 +3057,7 @@
                 <w:szCs w:val="24"/>
               </w:rPr>
             </w:pPr>
+            <w:proofErr w:type="spellStart"/>
             <w:r>
               <w:rPr>
                 <w:rFonts w:ascii="Times New Roman" w:eastAsia="標楷體" w:hAnsi="Times New Roman" w:cs="Times New Roman"/>
@@ -3032,6 +3068,7 @@
               </w:rPr>
               <w:t>clk_vga</w:t>
             </w:r>
+            <w:proofErr w:type="spellEnd"/>
           </w:p>
         </w:tc>
         <w:tc>
@@ -3054,6 +3091,7 @@
               </w:rPr>
               <w:t>負責生成</w:t>
             </w:r>
+            <w:proofErr w:type="spellStart"/>
             <w:r>
               <w:rPr>
                 <w:rFonts w:ascii="Times New Roman" w:eastAsia="標楷體" w:hAnsi="Times New Roman" w:cs="Times New Roman" w:hint="eastAsia"/>
@@ -3066,7 +3104,15 @@
                 <w:rFonts w:ascii="Times New Roman" w:eastAsia="標楷體" w:hAnsi="Times New Roman" w:cs="Times New Roman"/>
                 <w:szCs w:val="24"/>
               </w:rPr>
-              <w:t>lime_move module</w:t>
+              <w:t>lime_move</w:t>
+            </w:r>
+            <w:proofErr w:type="spellEnd"/>
+            <w:r>
+              <w:rPr>
+                <w:rFonts w:ascii="Times New Roman" w:eastAsia="標楷體" w:hAnsi="Times New Roman" w:cs="Times New Roman"/>
+                <w:szCs w:val="24"/>
+              </w:rPr>
+              <w:t xml:space="preserve"> module</w:t>
             </w:r>
             <w:r>
               <w:rPr>
@@ -3125,6 +3171,7 @@
                 <w:szCs w:val="24"/>
               </w:rPr>
             </w:pPr>
+            <w:proofErr w:type="spellStart"/>
             <w:r>
               <w:rPr>
                 <w:rFonts w:ascii="Times New Roman" w:eastAsia="標楷體" w:hAnsi="Times New Roman" w:cs="Times New Roman"/>
@@ -3135,6 +3182,7 @@
               </w:rPr>
               <w:t>clk_floor</w:t>
             </w:r>
+            <w:proofErr w:type="spellEnd"/>
           </w:p>
         </w:tc>
         <w:tc>
@@ -3218,6 +3266,7 @@
                 <w:szCs w:val="24"/>
               </w:rPr>
             </w:pPr>
+            <w:proofErr w:type="spellStart"/>
             <w:r>
               <w:rPr>
                 <w:rFonts w:ascii="Times New Roman" w:eastAsia="標楷體" w:hAnsi="Times New Roman" w:cs="Times New Roman"/>
@@ -3228,6 +3277,7 @@
               </w:rPr>
               <w:t>vga_controller</w:t>
             </w:r>
+            <w:proofErr w:type="spellEnd"/>
           </w:p>
         </w:tc>
         <w:tc>
@@ -3321,6 +3371,7 @@
                 <w:szCs w:val="24"/>
               </w:rPr>
             </w:pPr>
+            <w:proofErr w:type="spellStart"/>
             <w:r>
               <w:rPr>
                 <w:rFonts w:ascii="Times New Roman" w:eastAsia="標楷體" w:hAnsi="Times New Roman" w:cs="Times New Roman" w:hint="eastAsia"/>
@@ -3341,6 +3392,7 @@
               </w:rPr>
               <w:t>eyboardDecoder</w:t>
             </w:r>
+            <w:proofErr w:type="spellEnd"/>
           </w:p>
         </w:tc>
         <w:tc>
@@ -3889,6 +3941,7 @@
         </w:rPr>
         <w:t>，</w:t>
       </w:r>
+      <w:proofErr w:type="spellStart"/>
       <w:r>
         <w:rPr>
           <w:rFonts w:ascii="Times New Roman" w:eastAsia="標楷體" w:hAnsi="Times New Roman" w:cs="Times New Roman" w:hint="eastAsia"/>
@@ -3903,6 +3956,7 @@
         </w:rPr>
         <w:t>ame_state</w:t>
       </w:r>
+      <w:proofErr w:type="spellEnd"/>
       <w:r>
         <w:rPr>
           <w:rFonts w:ascii="Times New Roman" w:eastAsia="標楷體" w:hAnsi="Times New Roman" w:cs="Times New Roman" w:hint="eastAsia"/>
@@ -3952,6 +4006,7 @@
         </w:rPr>
         <w:t>死亡後，</w:t>
       </w:r>
+      <w:proofErr w:type="spellStart"/>
       <w:r>
         <w:rPr>
           <w:rFonts w:ascii="Times New Roman" w:eastAsia="標楷體" w:hAnsi="Times New Roman" w:cs="Times New Roman" w:hint="eastAsia"/>
@@ -3966,6 +4021,7 @@
         </w:rPr>
         <w:t>ame_state</w:t>
       </w:r>
+      <w:proofErr w:type="spellEnd"/>
       <w:r>
         <w:rPr>
           <w:rFonts w:ascii="Times New Roman" w:eastAsia="標楷體" w:hAnsi="Times New Roman" w:cs="Times New Roman" w:hint="eastAsia"/>
@@ -4064,6 +4120,7 @@
         </w:rPr>
         <w:t>在鍵盤判定的地方多加了一個以</w:t>
       </w:r>
+      <w:proofErr w:type="spellStart"/>
       <w:r>
         <w:rPr>
           <w:rFonts w:ascii="Times New Roman" w:eastAsia="標楷體" w:hAnsi="Times New Roman" w:cs="Times New Roman" w:hint="eastAsia"/>
@@ -4078,6 +4135,7 @@
         </w:rPr>
         <w:t>ame_state</w:t>
       </w:r>
+      <w:proofErr w:type="spellEnd"/>
       <w:r>
         <w:rPr>
           <w:rFonts w:ascii="Times New Roman" w:eastAsia="標楷體" w:hAnsi="Times New Roman" w:cs="Times New Roman" w:hint="eastAsia"/>
@@ -4209,6 +4267,7 @@
         </w:rPr>
         <w:t>在</w:t>
       </w:r>
+      <w:proofErr w:type="spellStart"/>
       <w:r>
         <w:rPr>
           <w:rFonts w:ascii="Times New Roman" w:eastAsia="標楷體" w:hAnsi="Times New Roman" w:cs="Times New Roman" w:hint="eastAsia"/>
@@ -4216,6 +4275,7 @@
         </w:rPr>
         <w:t>game_state</w:t>
       </w:r>
+      <w:proofErr w:type="spellEnd"/>
       <w:r>
         <w:rPr>
           <w:rFonts w:ascii="Times New Roman" w:eastAsia="標楷體" w:hAnsi="Times New Roman" w:cs="Times New Roman" w:hint="eastAsia"/>
@@ -4251,6 +4311,7 @@
         </w:rPr>
         <w:t>時，去抓從</w:t>
       </w:r>
+      <w:proofErr w:type="spellStart"/>
       <w:r>
         <w:rPr>
           <w:rFonts w:ascii="Times New Roman" w:eastAsia="標楷體" w:hAnsi="Times New Roman" w:cs="Times New Roman" w:hint="eastAsia"/>
@@ -4258,6 +4319,7 @@
         </w:rPr>
         <w:t>slime_move</w:t>
       </w:r>
+      <w:proofErr w:type="spellEnd"/>
       <w:r>
         <w:rPr>
           <w:rFonts w:ascii="Times New Roman" w:eastAsia="標楷體" w:hAnsi="Times New Roman" w:cs="Times New Roman" w:hint="eastAsia"/>
@@ -4377,6 +4439,7 @@
         </w:rPr>
         <w:t>資訊，再經由</w:t>
       </w:r>
+      <w:proofErr w:type="spellStart"/>
       <w:r>
         <w:rPr>
           <w:rFonts w:ascii="Times New Roman" w:eastAsia="標楷體" w:hAnsi="Times New Roman" w:cs="Times New Roman" w:hint="eastAsia"/>
@@ -4384,6 +4447,7 @@
         </w:rPr>
         <w:t>vga_controller</w:t>
       </w:r>
+      <w:proofErr w:type="spellEnd"/>
       <w:r>
         <w:rPr>
           <w:rFonts w:ascii="Times New Roman" w:eastAsia="標楷體" w:hAnsi="Times New Roman" w:cs="Times New Roman" w:hint="eastAsia"/>
@@ -5028,12 +5092,21 @@
         </w:rPr>
         <w:t>在</w:t>
       </w:r>
-      <w:r>
-        <w:rPr>
-          <w:rFonts w:ascii="Times New Roman" w:eastAsia="標楷體" w:hAnsi="Times New Roman" w:cs="Times New Roman" w:hint="eastAsia"/>
-          <w:szCs w:val="24"/>
-        </w:rPr>
-        <w:t>slime_move module</w:t>
+      <w:proofErr w:type="spellStart"/>
+      <w:r>
+        <w:rPr>
+          <w:rFonts w:ascii="Times New Roman" w:eastAsia="標楷體" w:hAnsi="Times New Roman" w:cs="Times New Roman" w:hint="eastAsia"/>
+          <w:szCs w:val="24"/>
+        </w:rPr>
+        <w:t>slime_move</w:t>
+      </w:r>
+      <w:proofErr w:type="spellEnd"/>
+      <w:r>
+        <w:rPr>
+          <w:rFonts w:ascii="Times New Roman" w:eastAsia="標楷體" w:hAnsi="Times New Roman" w:cs="Times New Roman" w:hint="eastAsia"/>
+          <w:szCs w:val="24"/>
+        </w:rPr>
+        <w:t xml:space="preserve"> module</w:t>
       </w:r>
       <w:r>
         <w:rPr>
@@ -5289,6 +5362,7 @@
         </w:rPr>
         <w:t>(</w:t>
       </w:r>
+      <w:proofErr w:type="spellStart"/>
       <w:r>
         <w:rPr>
           <w:rFonts w:ascii="Times New Roman" w:eastAsia="標楷體" w:hAnsi="Times New Roman" w:cs="Times New Roman"/>
@@ -5296,6 +5370,7 @@
         </w:rPr>
         <w:t>time_gap</w:t>
       </w:r>
+      <w:proofErr w:type="spellEnd"/>
       <w:r>
         <w:rPr>
           <w:rFonts w:ascii="Times New Roman" w:eastAsia="標楷體" w:hAnsi="Times New Roman" w:cs="Times New Roman" w:hint="eastAsia"/>
@@ -5508,12 +5583,21 @@
         </w:rPr>
         <w:t>落下時踩到的板子位於螢幕的上半部的話，要將</w:t>
       </w:r>
-      <w:r>
-        <w:rPr>
-          <w:rFonts w:ascii="Times New Roman" w:eastAsia="標楷體" w:hAnsi="Times New Roman" w:cs="Times New Roman" w:hint="eastAsia"/>
-          <w:szCs w:val="24"/>
-        </w:rPr>
-        <w:t>slime_move module</w:t>
+      <w:proofErr w:type="spellStart"/>
+      <w:r>
+        <w:rPr>
+          <w:rFonts w:ascii="Times New Roman" w:eastAsia="標楷體" w:hAnsi="Times New Roman" w:cs="Times New Roman" w:hint="eastAsia"/>
+          <w:szCs w:val="24"/>
+        </w:rPr>
+        <w:t>slime_move</w:t>
+      </w:r>
+      <w:proofErr w:type="spellEnd"/>
+      <w:r>
+        <w:rPr>
+          <w:rFonts w:ascii="Times New Roman" w:eastAsia="標楷體" w:hAnsi="Times New Roman" w:cs="Times New Roman" w:hint="eastAsia"/>
+          <w:szCs w:val="24"/>
+        </w:rPr>
+        <w:t xml:space="preserve"> module</w:t>
       </w:r>
       <w:r>
         <w:rPr>
@@ -5536,6 +5620,7 @@
         </w:rPr>
         <w:t>的</w:t>
       </w:r>
+      <w:proofErr w:type="spellStart"/>
       <w:r>
         <w:rPr>
           <w:rFonts w:ascii="Times New Roman" w:eastAsia="標楷體" w:hAnsi="Times New Roman" w:cs="Times New Roman" w:hint="eastAsia"/>
@@ -5543,6 +5628,7 @@
         </w:rPr>
         <w:t>hit_ceiling</w:t>
       </w:r>
+      <w:proofErr w:type="spellEnd"/>
       <w:r>
         <w:rPr>
           <w:rFonts w:ascii="Times New Roman" w:eastAsia="標楷體" w:hAnsi="Times New Roman" w:cs="Times New Roman" w:hint="eastAsia"/>
@@ -5592,6 +5678,7 @@
         </w:rPr>
         <w:t>，當</w:t>
       </w:r>
+      <w:proofErr w:type="spellStart"/>
       <w:r>
         <w:rPr>
           <w:rFonts w:ascii="Times New Roman" w:eastAsia="標楷體" w:hAnsi="Times New Roman" w:cs="Times New Roman" w:hint="eastAsia"/>
@@ -5599,6 +5686,7 @@
         </w:rPr>
         <w:t>hit_ceiling</w:t>
       </w:r>
+      <w:proofErr w:type="spellEnd"/>
       <w:r>
         <w:rPr>
           <w:rFonts w:ascii="Times New Roman" w:eastAsia="標楷體" w:hAnsi="Times New Roman" w:cs="Times New Roman" w:hint="eastAsia"/>
@@ -6014,14 +6102,7 @@
           <w:rFonts w:ascii="Times New Roman" w:eastAsia="標楷體" w:hAnsi="Times New Roman" w:cs="Times New Roman" w:hint="eastAsia"/>
           <w:szCs w:val="24"/>
         </w:rPr>
-        <w:t>會變成紅色</w:t>
-      </w:r>
-      <w:r>
-        <w:rPr>
-          <w:rFonts w:ascii="Times New Roman" w:eastAsia="標楷體" w:hAnsi="Times New Roman" w:cs="Times New Roman" w:hint="eastAsia"/>
-          <w:szCs w:val="24"/>
-        </w:rPr>
-        <w:t>並</w:t>
+        <w:t>會變成紅色並</w:t>
       </w:r>
       <w:r>
         <w:rPr>
@@ -6142,6 +6223,7 @@
         </w:rPr>
         <w:t>則會將</w:t>
       </w:r>
+      <w:proofErr w:type="spellStart"/>
       <w:r>
         <w:rPr>
           <w:rFonts w:ascii="Times New Roman" w:eastAsia="標楷體" w:hAnsi="Times New Roman" w:cs="Times New Roman" w:hint="eastAsia"/>
@@ -6154,7 +6236,15 @@
           <w:rFonts w:ascii="Times New Roman" w:eastAsia="標楷體" w:hAnsi="Times New Roman" w:cs="Times New Roman"/>
           <w:szCs w:val="24"/>
         </w:rPr>
-        <w:t>ime_gap (counter)</w:t>
+        <w:t>ime_gap</w:t>
+      </w:r>
+      <w:proofErr w:type="spellEnd"/>
+      <w:r>
+        <w:rPr>
+          <w:rFonts w:ascii="Times New Roman" w:eastAsia="標楷體" w:hAnsi="Times New Roman" w:cs="Times New Roman"/>
+          <w:szCs w:val="24"/>
+        </w:rPr>
+        <w:t xml:space="preserve"> (counter)</w:t>
       </w:r>
       <w:r>
         <w:rPr>
@@ -6169,7 +6259,7 @@
         <w:pStyle w:val="a7"/>
         <w:ind w:leftChars="0" w:left="1320"/>
         <w:rPr>
-          <w:rFonts w:ascii="Times New Roman" w:eastAsia="標楷體" w:hAnsi="Times New Roman" w:cs="Times New Roman" w:hint="eastAsia"/>
+          <w:rFonts w:ascii="Times New Roman" w:eastAsia="標楷體" w:hAnsi="Times New Roman" w:cs="Times New Roman"/>
           <w:szCs w:val="24"/>
         </w:rPr>
       </w:pPr>
@@ -6279,6 +6369,7 @@
         </w:rPr>
         <w:t>個</w:t>
       </w:r>
+      <w:proofErr w:type="spellStart"/>
       <w:r>
         <w:rPr>
           <w:rFonts w:ascii="Times New Roman" w:eastAsia="標楷體" w:hAnsi="Times New Roman" w:cs="Times New Roman" w:hint="eastAsia"/>
@@ -6291,7 +6382,15 @@
           <w:rFonts w:ascii="Times New Roman" w:eastAsia="標楷體" w:hAnsi="Times New Roman" w:cs="Times New Roman"/>
           <w:szCs w:val="24"/>
         </w:rPr>
-        <w:t>lk_vga cycle</w:t>
+        <w:t>lk_vga</w:t>
+      </w:r>
+      <w:proofErr w:type="spellEnd"/>
+      <w:r>
+        <w:rPr>
+          <w:rFonts w:ascii="Times New Roman" w:eastAsia="標楷體" w:hAnsi="Times New Roman" w:cs="Times New Roman"/>
+          <w:szCs w:val="24"/>
+        </w:rPr>
+        <w:t xml:space="preserve"> cycle</w:t>
       </w:r>
       <w:r>
         <w:rPr>
@@ -6369,7 +6468,7 @@
         <w:pStyle w:val="a7"/>
         <w:ind w:leftChars="0" w:left="840"/>
         <w:rPr>
-          <w:rFonts w:ascii="Times New Roman" w:eastAsia="標楷體" w:hAnsi="Times New Roman" w:cs="Times New Roman" w:hint="eastAsia"/>
+          <w:rFonts w:ascii="Times New Roman" w:eastAsia="標楷體" w:hAnsi="Times New Roman" w:cs="Times New Roman"/>
           <w:szCs w:val="24"/>
         </w:rPr>
       </w:pPr>
@@ -6456,7 +6555,7 @@
         <w:pStyle w:val="a7"/>
         <w:ind w:leftChars="0" w:left="840"/>
         <w:rPr>
-          <w:rFonts w:ascii="Times New Roman" w:eastAsia="標楷體" w:hAnsi="Times New Roman" w:cs="Times New Roman" w:hint="eastAsia"/>
+          <w:rFonts w:ascii="Times New Roman" w:eastAsia="標楷體" w:hAnsi="Times New Roman" w:cs="Times New Roman"/>
           <w:szCs w:val="24"/>
         </w:rPr>
       </w:pPr>
@@ -6816,7 +6915,7 @@
         <w:pStyle w:val="a7"/>
         <w:ind w:leftChars="0" w:left="840"/>
         <w:rPr>
-          <w:rFonts w:ascii="Times New Roman" w:eastAsia="標楷體" w:hAnsi="Times New Roman" w:cs="Times New Roman" w:hint="eastAsia"/>
+          <w:rFonts w:ascii="Times New Roman" w:eastAsia="標楷體" w:hAnsi="Times New Roman" w:cs="Times New Roman"/>
           <w:szCs w:val="24"/>
         </w:rPr>
       </w:pPr>
@@ -7073,6 +7172,7 @@
         </w:rPr>
         <w:t>的</w:t>
       </w:r>
+      <w:proofErr w:type="spellStart"/>
       <w:r>
         <w:rPr>
           <w:rFonts w:ascii="Times New Roman" w:eastAsia="標楷體" w:hAnsi="Times New Roman" w:cs="Times New Roman"/>
@@ -7080,6 +7180,7 @@
         </w:rPr>
         <w:t>clk</w:t>
       </w:r>
+      <w:proofErr w:type="spellEnd"/>
       <w:r>
         <w:rPr>
           <w:rFonts w:ascii="Times New Roman" w:eastAsia="標楷體" w:hAnsi="Times New Roman" w:cs="Times New Roman" w:hint="eastAsia"/>
@@ -7562,7 +7663,7 @@
         <w:pStyle w:val="a7"/>
         <w:ind w:leftChars="0" w:left="840"/>
         <w:rPr>
-          <w:rFonts w:ascii="Times New Roman" w:eastAsia="標楷體" w:hAnsi="Times New Roman" w:cs="Times New Roman" w:hint="eastAsia"/>
+          <w:rFonts w:ascii="Times New Roman" w:eastAsia="標楷體" w:hAnsi="Times New Roman" w:cs="Times New Roman"/>
           <w:szCs w:val="24"/>
         </w:rPr>
       </w:pPr>
@@ -7572,7 +7673,7 @@
         <w:pStyle w:val="a7"/>
         <w:ind w:leftChars="0" w:left="840"/>
         <w:rPr>
-          <w:rFonts w:ascii="Times New Roman" w:eastAsia="標楷體" w:hAnsi="Times New Roman" w:cs="Times New Roman" w:hint="eastAsia"/>
+          <w:rFonts w:ascii="Times New Roman" w:eastAsia="標楷體" w:hAnsi="Times New Roman" w:cs="Times New Roman"/>
           <w:szCs w:val="24"/>
         </w:rPr>
       </w:pPr>
@@ -7723,6 +7824,7 @@
         </w:rPr>
         <w:t>，並將原本</w:t>
       </w:r>
+      <w:proofErr w:type="spellStart"/>
       <w:r>
         <w:rPr>
           <w:rFonts w:ascii="Times New Roman" w:eastAsia="標楷體" w:hAnsi="Times New Roman" w:cs="Times New Roman" w:hint="eastAsia"/>
@@ -7730,6 +7832,7 @@
         </w:rPr>
         <w:t>clk_vga</w:t>
       </w:r>
+      <w:proofErr w:type="spellEnd"/>
       <w:r>
         <w:rPr>
           <w:rFonts w:ascii="Times New Roman" w:eastAsia="標楷體" w:hAnsi="Times New Roman" w:cs="Times New Roman" w:hint="eastAsia"/>
@@ -7765,6 +7868,7 @@
         </w:rPr>
         <w:t>段做成</w:t>
       </w:r>
+      <w:proofErr w:type="spellStart"/>
       <w:r>
         <w:rPr>
           <w:rFonts w:ascii="Times New Roman" w:eastAsia="標楷體" w:hAnsi="Times New Roman" w:cs="Times New Roman" w:hint="eastAsia"/>
@@ -7772,6 +7876,7 @@
         </w:rPr>
         <w:t>clk_floor</w:t>
       </w:r>
+      <w:proofErr w:type="spellEnd"/>
       <w:r>
         <w:rPr>
           <w:rFonts w:ascii="Times New Roman" w:eastAsia="標楷體" w:hAnsi="Times New Roman" w:cs="Times New Roman" w:hint="eastAsia"/>
@@ -7779,6 +7884,7 @@
         </w:rPr>
         <w:t>，每個</w:t>
       </w:r>
+      <w:proofErr w:type="spellStart"/>
       <w:r>
         <w:rPr>
           <w:rFonts w:ascii="Times New Roman" w:eastAsia="標楷體" w:hAnsi="Times New Roman" w:cs="Times New Roman" w:hint="eastAsia"/>
@@ -7786,6 +7892,7 @@
         </w:rPr>
         <w:t>clk_floor</w:t>
       </w:r>
+      <w:proofErr w:type="spellEnd"/>
       <w:r>
         <w:rPr>
           <w:rFonts w:ascii="Times New Roman" w:eastAsia="標楷體" w:hAnsi="Times New Roman" w:cs="Times New Roman" w:hint="eastAsia"/>
@@ -7849,6 +7956,7 @@
         </w:rPr>
         <w:t>次之後剛好可以與原本由</w:t>
       </w:r>
+      <w:proofErr w:type="spellStart"/>
       <w:r>
         <w:rPr>
           <w:rFonts w:ascii="Times New Roman" w:eastAsia="標楷體" w:hAnsi="Times New Roman" w:cs="Times New Roman" w:hint="eastAsia"/>
@@ -7856,6 +7964,7 @@
         </w:rPr>
         <w:t>clk_vga</w:t>
       </w:r>
+      <w:proofErr w:type="spellEnd"/>
       <w:r>
         <w:rPr>
           <w:rFonts w:ascii="Times New Roman" w:eastAsia="標楷體" w:hAnsi="Times New Roman" w:cs="Times New Roman" w:hint="eastAsia"/>
@@ -8337,7 +8446,7 @@
                           <w:p>
                             <w:pPr>
                               <w:rPr>
-                                <w:rFonts w:ascii="Times New Roman" w:eastAsia="標楷體" w:hAnsi="Times New Roman" w:cs="Times New Roman" w:hint="eastAsia"/>
+                                <w:rFonts w:ascii="Times New Roman" w:eastAsia="標楷體" w:hAnsi="Times New Roman" w:cs="Times New Roman"/>
                               </w:rPr>
                             </w:pPr>
                             <w:r>
@@ -8387,7 +8496,7 @@
                     <w:p>
                       <w:pPr>
                         <w:rPr>
-                          <w:rFonts w:ascii="Times New Roman" w:eastAsia="標楷體" w:hAnsi="Times New Roman" w:cs="Times New Roman" w:hint="eastAsia"/>
+                          <w:rFonts w:ascii="Times New Roman" w:eastAsia="標楷體" w:hAnsi="Times New Roman" w:cs="Times New Roman"/>
                         </w:rPr>
                       </w:pPr>
                       <w:r>
@@ -8833,7 +8942,7 @@
         <w:pStyle w:val="a7"/>
         <w:ind w:leftChars="0" w:left="360"/>
         <w:rPr>
-          <w:rFonts w:ascii="Times New Roman" w:eastAsia="標楷體" w:hAnsi="Times New Roman" w:cs="Times New Roman" w:hint="eastAsia"/>
+          <w:rFonts w:ascii="Times New Roman" w:eastAsia="標楷體" w:hAnsi="Times New Roman" w:cs="Times New Roman"/>
           <w:szCs w:val="24"/>
         </w:rPr>
       </w:pPr>
@@ -9059,7 +9168,7 @@
         <w:pStyle w:val="a7"/>
         <w:ind w:leftChars="0" w:left="360"/>
         <w:rPr>
-          <w:rFonts w:ascii="Times New Roman" w:eastAsia="標楷體" w:hAnsi="Times New Roman" w:cs="Times New Roman" w:hint="eastAsia"/>
+          <w:rFonts w:ascii="Times New Roman" w:eastAsia="標楷體" w:hAnsi="Times New Roman" w:cs="Times New Roman"/>
           <w:b/>
           <w:bCs/>
           <w:sz w:val="36"/>
@@ -9126,7 +9235,7 @@
         <w:pStyle w:val="a7"/>
         <w:ind w:leftChars="0" w:left="840"/>
         <w:rPr>
-          <w:rFonts w:ascii="Times New Roman" w:eastAsia="標楷體" w:hAnsi="Times New Roman" w:cs="Times New Roman" w:hint="eastAsia"/>
+          <w:rFonts w:ascii="Times New Roman" w:eastAsia="標楷體" w:hAnsi="Times New Roman" w:cs="Times New Roman"/>
           <w:szCs w:val="24"/>
         </w:rPr>
       </w:pPr>
@@ -9179,6 +9288,7 @@
         </w:rPr>
         <w:t>的時候，由於時間很靠近期末了，課業壓力逐漸繁重，老實講其實對於</w:t>
       </w:r>
+      <w:proofErr w:type="spellStart"/>
       <w:r>
         <w:rPr>
           <w:rFonts w:ascii="Times New Roman" w:eastAsia="標楷體" w:hAnsi="Times New Roman" w:cs="Times New Roman" w:hint="eastAsia"/>
@@ -9193,6 +9303,7 @@
         </w:rPr>
         <w:t>ga</w:t>
       </w:r>
+      <w:proofErr w:type="spellEnd"/>
       <w:r>
         <w:rPr>
           <w:rFonts w:ascii="Times New Roman" w:eastAsia="標楷體" w:hAnsi="Times New Roman" w:cs="Times New Roman" w:hint="eastAsia"/>
@@ -9420,7 +9531,7 @@
         </w:numPr>
         <w:ind w:leftChars="0"/>
         <w:rPr>
-          <w:rFonts w:ascii="Times New Roman" w:eastAsia="標楷體" w:hAnsi="Times New Roman" w:cs="Times New Roman" w:hint="eastAsia"/>
+          <w:rFonts w:ascii="Times New Roman" w:eastAsia="標楷體" w:hAnsi="Times New Roman" w:cs="Times New Roman"/>
           <w:b/>
           <w:bCs/>
           <w:sz w:val="28"/>
@@ -9436,6 +9547,51 @@
           <w:szCs w:val="28"/>
         </w:rPr>
         <w:t>李侑霖：</w:t>
+      </w:r>
+    </w:p>
+    <w:p>
+      <w:pPr>
+        <w:pStyle w:val="a7"/>
+        <w:ind w:leftChars="0" w:left="840"/>
+        <w:rPr>
+          <w:rFonts w:ascii="Times New Roman" w:eastAsia="標楷體" w:hAnsi="Times New Roman" w:cs="Times New Roman" w:hint="eastAsia"/>
+          <w:szCs w:val="24"/>
+        </w:rPr>
+      </w:pPr>
+      <w:r>
+        <w:rPr>
+          <w:rFonts w:ascii="Times New Roman" w:eastAsia="標楷體" w:hAnsi="Times New Roman" w:cs="Times New Roman" w:hint="eastAsia"/>
+          <w:szCs w:val="24"/>
+        </w:rPr>
+        <w:t>這次的</w:t>
+      </w:r>
+      <w:r>
+        <w:rPr>
+          <w:rFonts w:ascii="Times New Roman" w:eastAsia="標楷體" w:hAnsi="Times New Roman" w:cs="Times New Roman" w:hint="eastAsia"/>
+          <w:szCs w:val="24"/>
+        </w:rPr>
+        <w:t xml:space="preserve">final project </w:t>
+      </w:r>
+      <w:r>
+        <w:rPr>
+          <w:rFonts w:ascii="Times New Roman" w:eastAsia="標楷體" w:hAnsi="Times New Roman" w:cs="Times New Roman" w:hint="eastAsia"/>
+          <w:szCs w:val="24"/>
+        </w:rPr>
+        <w:t>讓我有之後跟其他人一起做一項專案的感覺，我們</w:t>
+      </w:r>
+      <w:r>
+        <w:rPr>
+          <w:rFonts w:ascii="Times New Roman" w:eastAsia="標楷體" w:hAnsi="Times New Roman" w:cs="Times New Roman" w:hint="eastAsia"/>
+          <w:szCs w:val="24"/>
+        </w:rPr>
+        <w:t>2</w:t>
+      </w:r>
+      <w:r>
+        <w:rPr>
+          <w:rFonts w:ascii="Times New Roman" w:eastAsia="標楷體" w:hAnsi="Times New Roman" w:cs="Times New Roman" w:hint="eastAsia"/>
+          <w:szCs w:val="24"/>
+        </w:rPr>
+        <w:t>個會先討論，確認細節和可行性，最後再將其實作並驗證，這個流程讓我感覺到團隊合作的力量，也因此我們途中其實算順利，遇到問題也是共同解決。此外，這次的遊戲算是我自己寫的第一個遊戲，儘管有些簡陋，但他的功能算完整，自己在玩的時候其實也玩的挺開心的，之後若還有機會希望可以跟隊友在寫出其他的遊戲。</w:t>
       </w:r>
     </w:p>
     <w:sectPr>
